--- a/BreezeMvcSpaTemplate.docx
+++ b/BreezeMvcSpaTemplate.docx
@@ -1296,7 +1296,10 @@
         </w:numPr>
       </w:pPr>
       <w:r>
-        <w:t xml:space="preserve">An additional click binding to </w:t>
+        <w:t>A</w:t>
+      </w:r>
+      <w:r>
+        <w:t xml:space="preserve"> click binding to </w:t>
       </w:r>
       <w:r>
         <w:rPr>
@@ -1313,10 +1316,19 @@
       </w:r>
       <w:proofErr w:type="spellEnd"/>
       <w:r>
-        <w:t xml:space="preserve"> in the </w:t>
-      </w:r>
-      <w:proofErr w:type="spellStart"/>
-      <w:r>
+        <w:t xml:space="preserve"> </w:t>
+      </w:r>
+      <w:r>
+        <w:t>on</w:t>
+      </w:r>
+      <w:r>
+        <w:t xml:space="preserve"> the </w:t>
+      </w:r>
+      <w:proofErr w:type="spellStart"/>
+      <w:r>
+        <w:rPr>
+          <w:rFonts w:ascii="Consolas" w:hAnsi="Consolas" w:cs="Consolas"/>
+        </w:rPr>
         <w:t>TodoList</w:t>
       </w:r>
       <w:proofErr w:type="spellEnd"/>
@@ -1324,13 +1336,39 @@
         <w:t xml:space="preserve"> </w:t>
       </w:r>
       <w:r>
+        <w:t>and</w:t>
+      </w:r>
+      <w:r>
+        <w:t xml:space="preserve"> </w:t>
+      </w:r>
+      <w:proofErr w:type="spellStart"/>
+      <w:r>
+        <w:rPr>
+          <w:rFonts w:ascii="Consolas" w:hAnsi="Consolas" w:cs="Consolas"/>
+        </w:rPr>
+        <w:t>TodoItem</w:t>
+      </w:r>
+      <w:proofErr w:type="spellEnd"/>
+      <w:r>
         <w:rPr>
           <w:i/>
         </w:rPr>
+        <w:t xml:space="preserve"> </w:t>
+      </w:r>
+      <w:r>
+        <w:rPr>
+          <w:i/>
+        </w:rPr>
         <w:t>title</w:t>
       </w:r>
       <w:r>
-        <w:t xml:space="preserve"> binding</w:t>
+        <w:t xml:space="preserve"> </w:t>
+      </w:r>
+      <w:r>
+        <w:t>binding</w:t>
+      </w:r>
+      <w:r>
+        <w:t>s.</w:t>
       </w:r>
     </w:p>
     <w:p>
@@ -1342,59 +1380,10 @@
         </w:numPr>
       </w:pPr>
       <w:r>
-        <w:t>An</w:t>
-      </w:r>
-      <w:r>
-        <w:t xml:space="preserve"> </w:t>
-      </w:r>
-      <w:r>
-        <w:t xml:space="preserve">additional click binding to </w:t>
-      </w:r>
-      <w:r>
-        <w:rPr>
-          <w:rFonts w:ascii="Consolas" w:hAnsi="Consolas" w:cs="Consolas"/>
-        </w:rPr>
-        <w:t>$</w:t>
-      </w:r>
-      <w:proofErr w:type="spellStart"/>
-      <w:r>
-        <w:rPr>
-          <w:rFonts w:ascii="Consolas" w:hAnsi="Consolas" w:cs="Consolas"/>
-        </w:rPr>
-        <w:t>root.clearErrorMessage</w:t>
-      </w:r>
-      <w:proofErr w:type="spellEnd"/>
-      <w:r>
-        <w:t xml:space="preserve"> in the </w:t>
-      </w:r>
-      <w:proofErr w:type="spellStart"/>
-      <w:r>
-        <w:t>TodoItem</w:t>
-      </w:r>
-      <w:proofErr w:type="spellEnd"/>
-      <w:r>
-        <w:t xml:space="preserve"> </w:t>
-      </w:r>
-      <w:r>
-        <w:rPr>
-          <w:i/>
-        </w:rPr>
-        <w:t>title</w:t>
-      </w:r>
-      <w:r>
-        <w:t xml:space="preserve"> binding</w:t>
-      </w:r>
-    </w:p>
-    <w:p>
-      <w:pPr>
-        <w:pStyle w:val="ListParagraph"/>
-        <w:numPr>
-          <w:ilvl w:val="0"/>
-          <w:numId w:val="6"/>
-        </w:numPr>
-      </w:pPr>
-      <w:r>
-        <w:t>The rendering of the Breeze scripts bundle near the bottom of the file.</w:t>
+        <w:t>R</w:t>
+      </w:r>
+      <w:r>
+        <w:t>endering of the Breeze scripts bundle near the bottom of the file.</w:t>
       </w:r>
     </w:p>
     <w:p>
@@ -1414,7 +1403,12 @@
         <w:t xml:space="preserve"> documentation</w:t>
       </w:r>
       <w:r>
-        <w:t xml:space="preserve"> explains how Knockout (KO) binding declarations in this view correspond to properties and methods of the </w:t>
+        <w:t xml:space="preserve"> explains how Knockout (KO) binding declarations in this view correspond to properties a</w:t>
+      </w:r>
+      <w:bookmarkStart w:id="0" w:name="_GoBack"/>
+      <w:bookmarkEnd w:id="0"/>
+      <w:r>
+        <w:t xml:space="preserve">nd methods of the </w:t>
       </w:r>
       <w:proofErr w:type="spellStart"/>
       <w:r>
@@ -4997,95 +4991,30 @@
         <w:t xml:space="preserve"> file defines </w:t>
       </w:r>
       <w:r>
-        <w:t>the module that handles all remote data access</w:t>
-      </w:r>
-      <w:bookmarkStart w:id="0" w:name="_GoBack"/>
-      <w:bookmarkEnd w:id="0"/>
+        <w:t>a</w:t>
+      </w:r>
+      <w:r>
+        <w:t xml:space="preserve"> </w:t>
+      </w:r>
+      <w:proofErr w:type="spellStart"/>
+      <w:r>
+        <w:rPr>
+          <w:i/>
+        </w:rPr>
+        <w:t>datacontext</w:t>
+      </w:r>
+      <w:proofErr w:type="spellEnd"/>
+      <w:r>
+        <w:t xml:space="preserve"> module object</w:t>
+      </w:r>
+      <w:r>
+        <w:t xml:space="preserve"> that handles all remote data access</w:t>
+      </w:r>
       <w:r>
         <w:t>.</w:t>
       </w:r>
-    </w:p>
-    <w:p>
-      <w:pPr>
-        <w:pStyle w:val="Heading1"/>
-      </w:pPr>
-      <w:r>
-        <w:lastRenderedPageBreak/>
-        <w:t>The Server</w:t>
-      </w:r>
-    </w:p>
-    <w:p>
-      <w:r>
-        <w:t xml:space="preserve">The web application project structure should be familiar to anyone acquainted with MVC 4 projects. </w:t>
-      </w:r>
-      <w:r>
-        <w:t>In this section w</w:t>
-      </w:r>
-      <w:r>
-        <w:t>e’ll highlight a few of the server-side files that are specific to the Breeze version of the SPA template application.</w:t>
-      </w:r>
-    </w:p>
-    <w:p>
-      <w:pPr>
-        <w:pStyle w:val="Heading4"/>
-      </w:pPr>
-      <w:proofErr w:type="spellStart"/>
-      <w:r>
-        <w:t>App_Start</w:t>
-      </w:r>
-      <w:proofErr w:type="spellEnd"/>
-      <w:r>
-        <w:t>/</w:t>
-      </w:r>
-      <w:proofErr w:type="spellStart"/>
-      <w:r>
-        <w:t>BreezeWebApiConfig</w:t>
-      </w:r>
-      <w:proofErr w:type="spellEnd"/>
-    </w:p>
-    <w:p>
-      <w:r>
-        <w:t xml:space="preserve">The </w:t>
-      </w:r>
-      <w:proofErr w:type="spellStart"/>
-      <w:r>
-        <w:t>App_Start</w:t>
-      </w:r>
-      <w:proofErr w:type="spellEnd"/>
-      <w:r>
-        <w:t xml:space="preserve"> folder holds web application configuration detail classes.</w:t>
-      </w:r>
-      <w:r>
-        <w:t xml:space="preserve"> The Breeze SPA template added the </w:t>
-      </w:r>
-      <w:proofErr w:type="spellStart"/>
-      <w:r>
-        <w:rPr>
-          <w:i/>
-        </w:rPr>
-        <w:t>BreezeWebApiConfig</w:t>
-      </w:r>
-      <w:proofErr w:type="spellEnd"/>
-      <w:r>
-        <w:t xml:space="preserve"> file to </w:t>
-      </w:r>
-      <w:r>
-        <w:rPr>
-          <w:b/>
-        </w:rPr>
-        <w:t>define a Breeze Web API route</w:t>
-      </w:r>
-      <w:r>
-        <w:t xml:space="preserve"> and </w:t>
-      </w:r>
-      <w:r>
-        <w:rPr>
-          <w:b/>
-        </w:rPr>
-        <w:t>position it in front</w:t>
-      </w:r>
-      <w:r>
-        <w:t xml:space="preserve"> of the default Web API routes. Here’s the route:</w:t>
+      <w:r>
+        <w:t xml:space="preserve"> </w:t>
       </w:r>
     </w:p>
     <w:p>
@@ -5097,55 +5026,57 @@
         <w:rPr>
           <w:rFonts w:ascii="Consolas" w:hAnsi="Consolas" w:cs="Consolas"/>
           <w:color w:val="000000"/>
-          <w:sz w:val="18"/>
-          <w:szCs w:val="27"/>
-          <w:highlight w:val="white"/>
-        </w:rPr>
-      </w:pPr>
-      <w:r>
-        <w:rPr>
-          <w:rFonts w:ascii="Consolas" w:hAnsi="Consolas" w:cs="Consolas"/>
-          <w:color w:val="000000"/>
-          <w:sz w:val="18"/>
-          <w:szCs w:val="27"/>
-          <w:highlight w:val="white"/>
-        </w:rPr>
-        <w:t xml:space="preserve">  </w:t>
-      </w:r>
+          <w:sz w:val="20"/>
+          <w:szCs w:val="20"/>
+          <w:highlight w:val="white"/>
+        </w:rPr>
+      </w:pPr>
       <w:proofErr w:type="spellStart"/>
       <w:proofErr w:type="gramStart"/>
       <w:r>
         <w:rPr>
           <w:rFonts w:ascii="Consolas" w:hAnsi="Consolas" w:cs="Consolas"/>
-          <w:color w:val="2B91AF"/>
-          <w:sz w:val="18"/>
-          <w:szCs w:val="27"/>
-          <w:highlight w:val="white"/>
-        </w:rPr>
-        <w:t>GlobalConfiguration</w:t>
-      </w:r>
-      <w:r>
-        <w:rPr>
-          <w:rFonts w:ascii="Consolas" w:hAnsi="Consolas" w:cs="Consolas"/>
-          <w:color w:val="000000"/>
-          <w:sz w:val="18"/>
-          <w:szCs w:val="27"/>
-          <w:highlight w:val="white"/>
-        </w:rPr>
-        <w:t>.Configuration.Routes.MapHttpRoute</w:t>
-      </w:r>
-      <w:proofErr w:type="spellEnd"/>
-      <w:r>
-        <w:rPr>
-          <w:rFonts w:ascii="Consolas" w:hAnsi="Consolas" w:cs="Consolas"/>
-          <w:color w:val="000000"/>
-          <w:sz w:val="18"/>
-          <w:szCs w:val="27"/>
-          <w:highlight w:val="white"/>
-        </w:rPr>
-        <w:t>(</w:t>
-      </w:r>
+          <w:color w:val="0000FF"/>
+          <w:sz w:val="20"/>
+          <w:szCs w:val="20"/>
+          <w:highlight w:val="white"/>
+        </w:rPr>
+        <w:t>var</w:t>
+      </w:r>
+      <w:proofErr w:type="spellEnd"/>
       <w:proofErr w:type="gramEnd"/>
+      <w:r>
+        <w:rPr>
+          <w:rFonts w:ascii="Consolas" w:hAnsi="Consolas" w:cs="Consolas"/>
+          <w:color w:val="000000"/>
+          <w:sz w:val="20"/>
+          <w:szCs w:val="20"/>
+          <w:highlight w:val="white"/>
+        </w:rPr>
+        <w:t xml:space="preserve"> </w:t>
+      </w:r>
+      <w:proofErr w:type="spellStart"/>
+      <w:r>
+        <w:rPr>
+          <w:rFonts w:ascii="Consolas" w:hAnsi="Consolas" w:cs="Consolas"/>
+          <w:color w:val="000000"/>
+          <w:sz w:val="20"/>
+          <w:szCs w:val="20"/>
+          <w:highlight w:val="white"/>
+        </w:rPr>
+        <w:t>datacontext</w:t>
+      </w:r>
+      <w:proofErr w:type="spellEnd"/>
+      <w:r>
+        <w:rPr>
+          <w:rFonts w:ascii="Consolas" w:hAnsi="Consolas" w:cs="Consolas"/>
+          <w:color w:val="000000"/>
+          <w:sz w:val="20"/>
+          <w:szCs w:val="20"/>
+          <w:highlight w:val="white"/>
+        </w:rPr>
+        <w:t xml:space="preserve"> = {</w:t>
+      </w:r>
     </w:p>
     <w:p>
       <w:pPr>
@@ -5156,81 +5087,63 @@
         <w:rPr>
           <w:rFonts w:ascii="Consolas" w:hAnsi="Consolas" w:cs="Consolas"/>
           <w:color w:val="000000"/>
-          <w:sz w:val="18"/>
-          <w:szCs w:val="27"/>
-          <w:highlight w:val="white"/>
-        </w:rPr>
-      </w:pPr>
-      <w:r>
-        <w:rPr>
-          <w:rFonts w:ascii="Consolas" w:hAnsi="Consolas" w:cs="Consolas"/>
-          <w:color w:val="000000"/>
-          <w:sz w:val="18"/>
-          <w:szCs w:val="27"/>
-          <w:highlight w:val="white"/>
-        </w:rPr>
-        <w:t xml:space="preserve">      </w:t>
-      </w:r>
+          <w:sz w:val="20"/>
+          <w:szCs w:val="20"/>
+          <w:highlight w:val="white"/>
+        </w:rPr>
+      </w:pPr>
+      <w:r>
+        <w:rPr>
+          <w:rFonts w:ascii="Consolas" w:hAnsi="Consolas" w:cs="Consolas"/>
+          <w:color w:val="000000"/>
+          <w:sz w:val="20"/>
+          <w:szCs w:val="20"/>
+          <w:highlight w:val="white"/>
+        </w:rPr>
+        <w:t xml:space="preserve">    </w:t>
+      </w:r>
+      <w:proofErr w:type="spellStart"/>
       <w:proofErr w:type="gramStart"/>
       <w:r>
         <w:rPr>
           <w:rFonts w:ascii="Consolas" w:hAnsi="Consolas" w:cs="Consolas"/>
           <w:color w:val="000000"/>
-          <w:sz w:val="18"/>
-          <w:szCs w:val="27"/>
-          <w:highlight w:val="white"/>
-        </w:rPr>
-        <w:t>name</w:t>
-      </w:r>
+          <w:sz w:val="20"/>
+          <w:szCs w:val="20"/>
+          <w:highlight w:val="white"/>
+        </w:rPr>
+        <w:t>metadataStore</w:t>
+      </w:r>
+      <w:proofErr w:type="spellEnd"/>
       <w:proofErr w:type="gramEnd"/>
       <w:r>
         <w:rPr>
           <w:rFonts w:ascii="Consolas" w:hAnsi="Consolas" w:cs="Consolas"/>
           <w:color w:val="000000"/>
-          <w:sz w:val="18"/>
-          <w:szCs w:val="27"/>
+          <w:sz w:val="20"/>
+          <w:szCs w:val="20"/>
           <w:highlight w:val="white"/>
         </w:rPr>
         <w:t xml:space="preserve">: </w:t>
       </w:r>
-      <w:r>
-        <w:rPr>
-          <w:rFonts w:ascii="Consolas" w:hAnsi="Consolas" w:cs="Consolas"/>
-          <w:color w:val="A31515"/>
-          <w:sz w:val="18"/>
-          <w:szCs w:val="27"/>
-          <w:highlight w:val="white"/>
-        </w:rPr>
-        <w:t>"</w:t>
-      </w:r>
-      <w:proofErr w:type="spellStart"/>
-      <w:r>
-        <w:rPr>
-          <w:rFonts w:ascii="Consolas" w:hAnsi="Consolas" w:cs="Consolas"/>
-          <w:color w:val="A31515"/>
-          <w:sz w:val="18"/>
-          <w:szCs w:val="27"/>
-          <w:highlight w:val="white"/>
-        </w:rPr>
-        <w:t>BreezeApi</w:t>
-      </w:r>
-      <w:proofErr w:type="spellEnd"/>
-      <w:r>
-        <w:rPr>
-          <w:rFonts w:ascii="Consolas" w:hAnsi="Consolas" w:cs="Consolas"/>
-          <w:color w:val="A31515"/>
-          <w:sz w:val="18"/>
-          <w:szCs w:val="27"/>
-          <w:highlight w:val="white"/>
-        </w:rPr>
-        <w:t>"</w:t>
-      </w:r>
-      <w:r>
-        <w:rPr>
-          <w:rFonts w:ascii="Consolas" w:hAnsi="Consolas" w:cs="Consolas"/>
-          <w:color w:val="000000"/>
-          <w:sz w:val="18"/>
-          <w:szCs w:val="27"/>
+      <w:proofErr w:type="spellStart"/>
+      <w:r>
+        <w:rPr>
+          <w:rFonts w:ascii="Consolas" w:hAnsi="Consolas" w:cs="Consolas"/>
+          <w:color w:val="000000"/>
+          <w:sz w:val="20"/>
+          <w:szCs w:val="20"/>
+          <w:highlight w:val="white"/>
+        </w:rPr>
+        <w:t>manager.metadataStore</w:t>
+      </w:r>
+      <w:proofErr w:type="spellEnd"/>
+      <w:r>
+        <w:rPr>
+          <w:rFonts w:ascii="Consolas" w:hAnsi="Consolas" w:cs="Consolas"/>
+          <w:color w:val="000000"/>
+          <w:sz w:val="20"/>
+          <w:szCs w:val="20"/>
           <w:highlight w:val="white"/>
         </w:rPr>
         <w:t>,</w:t>
@@ -5244,21 +5157,22 @@
         <w:spacing w:after="0" w:line="240" w:lineRule="auto"/>
         <w:rPr>
           <w:rFonts w:ascii="Consolas" w:hAnsi="Consolas" w:cs="Consolas"/>
-          <w:color w:val="A31515"/>
-          <w:sz w:val="18"/>
-          <w:szCs w:val="27"/>
-          <w:highlight w:val="white"/>
-        </w:rPr>
-      </w:pPr>
-      <w:r>
-        <w:rPr>
-          <w:rFonts w:ascii="Consolas" w:hAnsi="Consolas" w:cs="Consolas"/>
-          <w:color w:val="000000"/>
-          <w:sz w:val="18"/>
-          <w:szCs w:val="27"/>
-          <w:highlight w:val="white"/>
-        </w:rPr>
-        <w:t xml:space="preserve">      </w:t>
+          <w:color w:val="000000"/>
+          <w:sz w:val="20"/>
+          <w:szCs w:val="20"/>
+          <w:highlight w:val="white"/>
+        </w:rPr>
+      </w:pPr>
+      <w:r>
+        <w:rPr>
+          <w:rFonts w:ascii="Consolas" w:hAnsi="Consolas" w:cs="Consolas"/>
+          <w:color w:val="000000"/>
+          <w:sz w:val="20"/>
+          <w:szCs w:val="20"/>
+          <w:highlight w:val="white"/>
+        </w:rPr>
+        <w:lastRenderedPageBreak/>
+        <w:t xml:space="preserve">    </w:t>
       </w:r>
       <w:proofErr w:type="spellStart"/>
       <w:proofErr w:type="gramStart"/>
@@ -5266,11 +5180,11 @@
         <w:rPr>
           <w:rFonts w:ascii="Consolas" w:hAnsi="Consolas" w:cs="Consolas"/>
           <w:color w:val="000000"/>
-          <w:sz w:val="18"/>
-          <w:szCs w:val="27"/>
-          <w:highlight w:val="white"/>
-        </w:rPr>
-        <w:t>routeTemplate</w:t>
+          <w:sz w:val="20"/>
+          <w:szCs w:val="20"/>
+          <w:highlight w:val="white"/>
+        </w:rPr>
+        <w:t>getTodoLists</w:t>
       </w:r>
       <w:proofErr w:type="spellEnd"/>
       <w:proofErr w:type="gramEnd"/>
@@ -5278,43 +5192,33 @@
         <w:rPr>
           <w:rFonts w:ascii="Consolas" w:hAnsi="Consolas" w:cs="Consolas"/>
           <w:color w:val="000000"/>
-          <w:sz w:val="18"/>
-          <w:szCs w:val="27"/>
+          <w:sz w:val="20"/>
+          <w:szCs w:val="20"/>
           <w:highlight w:val="white"/>
         </w:rPr>
         <w:t xml:space="preserve">: </w:t>
       </w:r>
-      <w:r>
-        <w:rPr>
-          <w:rFonts w:ascii="Consolas" w:hAnsi="Consolas" w:cs="Consolas"/>
-          <w:color w:val="A31515"/>
-          <w:sz w:val="18"/>
-          <w:szCs w:val="27"/>
-          <w:highlight w:val="white"/>
-        </w:rPr>
-        <w:t>"</w:t>
-      </w:r>
-      <w:proofErr w:type="spellStart"/>
-      <w:r>
-        <w:rPr>
-          <w:rFonts w:ascii="Consolas" w:hAnsi="Consolas" w:cs="Consolas"/>
-          <w:color w:val="A31515"/>
-          <w:sz w:val="18"/>
-          <w:szCs w:val="27"/>
-          <w:highlight w:val="white"/>
-        </w:rPr>
-        <w:t>api</w:t>
-      </w:r>
-      <w:proofErr w:type="spellEnd"/>
-      <w:r>
-        <w:rPr>
-          <w:rFonts w:ascii="Consolas" w:hAnsi="Consolas" w:cs="Consolas"/>
-          <w:color w:val="A31515"/>
-          <w:sz w:val="18"/>
-          <w:szCs w:val="27"/>
-          <w:highlight w:val="white"/>
-        </w:rPr>
-        <w:t>/{controller}/{action}"</w:t>
+      <w:proofErr w:type="spellStart"/>
+      <w:r>
+        <w:rPr>
+          <w:rFonts w:ascii="Consolas" w:hAnsi="Consolas" w:cs="Consolas"/>
+          <w:color w:val="000000"/>
+          <w:sz w:val="20"/>
+          <w:szCs w:val="20"/>
+          <w:highlight w:val="white"/>
+        </w:rPr>
+        <w:t>getTodoLists</w:t>
+      </w:r>
+      <w:proofErr w:type="spellEnd"/>
+      <w:r>
+        <w:rPr>
+          <w:rFonts w:ascii="Consolas" w:hAnsi="Consolas" w:cs="Consolas"/>
+          <w:color w:val="000000"/>
+          <w:sz w:val="20"/>
+          <w:szCs w:val="20"/>
+          <w:highlight w:val="white"/>
+        </w:rPr>
+        <w:t>,</w:t>
       </w:r>
     </w:p>
     <w:p>
@@ -5326,6 +5230,5583 @@
         <w:rPr>
           <w:rFonts w:ascii="Consolas" w:hAnsi="Consolas" w:cs="Consolas"/>
           <w:color w:val="000000"/>
+          <w:sz w:val="20"/>
+          <w:szCs w:val="20"/>
+          <w:highlight w:val="white"/>
+        </w:rPr>
+      </w:pPr>
+      <w:r>
+        <w:rPr>
+          <w:rFonts w:ascii="Consolas" w:hAnsi="Consolas" w:cs="Consolas"/>
+          <w:color w:val="000000"/>
+          <w:sz w:val="20"/>
+          <w:szCs w:val="20"/>
+          <w:highlight w:val="white"/>
+        </w:rPr>
+        <w:t xml:space="preserve">   </w:t>
+      </w:r>
+      <w:r>
+        <w:rPr>
+          <w:rFonts w:ascii="Consolas" w:hAnsi="Consolas" w:cs="Consolas"/>
+          <w:color w:val="000000"/>
+          <w:sz w:val="20"/>
+          <w:szCs w:val="20"/>
+          <w:highlight w:val="white"/>
+        </w:rPr>
+        <w:t xml:space="preserve"> </w:t>
+      </w:r>
+      <w:proofErr w:type="spellStart"/>
+      <w:proofErr w:type="gramStart"/>
+      <w:r>
+        <w:rPr>
+          <w:rFonts w:ascii="Consolas" w:hAnsi="Consolas" w:cs="Consolas"/>
+          <w:color w:val="000000"/>
+          <w:sz w:val="20"/>
+          <w:szCs w:val="20"/>
+          <w:highlight w:val="white"/>
+        </w:rPr>
+        <w:t>createTodoList</w:t>
+      </w:r>
+      <w:proofErr w:type="spellEnd"/>
+      <w:proofErr w:type="gramEnd"/>
+      <w:r>
+        <w:rPr>
+          <w:rFonts w:ascii="Consolas" w:hAnsi="Consolas" w:cs="Consolas"/>
+          <w:color w:val="000000"/>
+          <w:sz w:val="20"/>
+          <w:szCs w:val="20"/>
+          <w:highlight w:val="white"/>
+        </w:rPr>
+        <w:t xml:space="preserve">: </w:t>
+      </w:r>
+      <w:proofErr w:type="spellStart"/>
+      <w:r>
+        <w:rPr>
+          <w:rFonts w:ascii="Consolas" w:hAnsi="Consolas" w:cs="Consolas"/>
+          <w:color w:val="000000"/>
+          <w:sz w:val="20"/>
+          <w:szCs w:val="20"/>
+          <w:highlight w:val="white"/>
+        </w:rPr>
+        <w:t>createTodoList</w:t>
+      </w:r>
+      <w:proofErr w:type="spellEnd"/>
+      <w:r>
+        <w:rPr>
+          <w:rFonts w:ascii="Consolas" w:hAnsi="Consolas" w:cs="Consolas"/>
+          <w:color w:val="000000"/>
+          <w:sz w:val="20"/>
+          <w:szCs w:val="20"/>
+          <w:highlight w:val="white"/>
+        </w:rPr>
+        <w:t>,</w:t>
+      </w:r>
+    </w:p>
+    <w:p>
+      <w:pPr>
+        <w:autoSpaceDE w:val="0"/>
+        <w:autoSpaceDN w:val="0"/>
+        <w:adjustRightInd w:val="0"/>
+        <w:spacing w:after="0" w:line="240" w:lineRule="auto"/>
+        <w:rPr>
+          <w:rFonts w:ascii="Consolas" w:hAnsi="Consolas" w:cs="Consolas"/>
+          <w:color w:val="000000"/>
+          <w:sz w:val="20"/>
+          <w:szCs w:val="20"/>
+          <w:highlight w:val="white"/>
+        </w:rPr>
+      </w:pPr>
+      <w:r>
+        <w:rPr>
+          <w:rFonts w:ascii="Consolas" w:hAnsi="Consolas" w:cs="Consolas"/>
+          <w:color w:val="000000"/>
+          <w:sz w:val="20"/>
+          <w:szCs w:val="20"/>
+          <w:highlight w:val="white"/>
+        </w:rPr>
+        <w:t xml:space="preserve">    </w:t>
+      </w:r>
+      <w:proofErr w:type="spellStart"/>
+      <w:proofErr w:type="gramStart"/>
+      <w:r>
+        <w:rPr>
+          <w:rFonts w:ascii="Consolas" w:hAnsi="Consolas" w:cs="Consolas"/>
+          <w:color w:val="000000"/>
+          <w:sz w:val="20"/>
+          <w:szCs w:val="20"/>
+          <w:highlight w:val="white"/>
+        </w:rPr>
+        <w:t>createTodoItem</w:t>
+      </w:r>
+      <w:proofErr w:type="spellEnd"/>
+      <w:proofErr w:type="gramEnd"/>
+      <w:r>
+        <w:rPr>
+          <w:rFonts w:ascii="Consolas" w:hAnsi="Consolas" w:cs="Consolas"/>
+          <w:color w:val="000000"/>
+          <w:sz w:val="20"/>
+          <w:szCs w:val="20"/>
+          <w:highlight w:val="white"/>
+        </w:rPr>
+        <w:t xml:space="preserve">: </w:t>
+      </w:r>
+      <w:proofErr w:type="spellStart"/>
+      <w:r>
+        <w:rPr>
+          <w:rFonts w:ascii="Consolas" w:hAnsi="Consolas" w:cs="Consolas"/>
+          <w:color w:val="000000"/>
+          <w:sz w:val="20"/>
+          <w:szCs w:val="20"/>
+          <w:highlight w:val="white"/>
+        </w:rPr>
+        <w:t>createTodoItem</w:t>
+      </w:r>
+      <w:proofErr w:type="spellEnd"/>
+      <w:r>
+        <w:rPr>
+          <w:rFonts w:ascii="Consolas" w:hAnsi="Consolas" w:cs="Consolas"/>
+          <w:color w:val="000000"/>
+          <w:sz w:val="20"/>
+          <w:szCs w:val="20"/>
+          <w:highlight w:val="white"/>
+        </w:rPr>
+        <w:t>,</w:t>
+      </w:r>
+    </w:p>
+    <w:p>
+      <w:pPr>
+        <w:autoSpaceDE w:val="0"/>
+        <w:autoSpaceDN w:val="0"/>
+        <w:adjustRightInd w:val="0"/>
+        <w:spacing w:after="0" w:line="240" w:lineRule="auto"/>
+        <w:rPr>
+          <w:rFonts w:ascii="Consolas" w:hAnsi="Consolas" w:cs="Consolas"/>
+          <w:color w:val="000000"/>
+          <w:sz w:val="20"/>
+          <w:szCs w:val="20"/>
+          <w:highlight w:val="white"/>
+        </w:rPr>
+      </w:pPr>
+      <w:r>
+        <w:rPr>
+          <w:rFonts w:ascii="Consolas" w:hAnsi="Consolas" w:cs="Consolas"/>
+          <w:color w:val="000000"/>
+          <w:sz w:val="20"/>
+          <w:szCs w:val="20"/>
+          <w:highlight w:val="white"/>
+        </w:rPr>
+        <w:t xml:space="preserve">    </w:t>
+      </w:r>
+      <w:proofErr w:type="spellStart"/>
+      <w:proofErr w:type="gramStart"/>
+      <w:r>
+        <w:rPr>
+          <w:rFonts w:ascii="Consolas" w:hAnsi="Consolas" w:cs="Consolas"/>
+          <w:color w:val="000000"/>
+          <w:sz w:val="20"/>
+          <w:szCs w:val="20"/>
+          <w:highlight w:val="white"/>
+        </w:rPr>
+        <w:t>saveNewTodoItem</w:t>
+      </w:r>
+      <w:proofErr w:type="spellEnd"/>
+      <w:proofErr w:type="gramEnd"/>
+      <w:r>
+        <w:rPr>
+          <w:rFonts w:ascii="Consolas" w:hAnsi="Consolas" w:cs="Consolas"/>
+          <w:color w:val="000000"/>
+          <w:sz w:val="20"/>
+          <w:szCs w:val="20"/>
+          <w:highlight w:val="white"/>
+        </w:rPr>
+        <w:t xml:space="preserve">: </w:t>
+      </w:r>
+      <w:proofErr w:type="spellStart"/>
+      <w:r>
+        <w:rPr>
+          <w:rFonts w:ascii="Consolas" w:hAnsi="Consolas" w:cs="Consolas"/>
+          <w:color w:val="000000"/>
+          <w:sz w:val="20"/>
+          <w:szCs w:val="20"/>
+          <w:highlight w:val="white"/>
+        </w:rPr>
+        <w:t>saveNewTodoItem</w:t>
+      </w:r>
+      <w:proofErr w:type="spellEnd"/>
+      <w:r>
+        <w:rPr>
+          <w:rFonts w:ascii="Consolas" w:hAnsi="Consolas" w:cs="Consolas"/>
+          <w:color w:val="000000"/>
+          <w:sz w:val="20"/>
+          <w:szCs w:val="20"/>
+          <w:highlight w:val="white"/>
+        </w:rPr>
+        <w:t>,</w:t>
+      </w:r>
+    </w:p>
+    <w:p>
+      <w:pPr>
+        <w:autoSpaceDE w:val="0"/>
+        <w:autoSpaceDN w:val="0"/>
+        <w:adjustRightInd w:val="0"/>
+        <w:spacing w:after="0" w:line="240" w:lineRule="auto"/>
+        <w:rPr>
+          <w:rFonts w:ascii="Consolas" w:hAnsi="Consolas" w:cs="Consolas"/>
+          <w:color w:val="000000"/>
+          <w:sz w:val="20"/>
+          <w:szCs w:val="20"/>
+          <w:highlight w:val="white"/>
+        </w:rPr>
+      </w:pPr>
+      <w:r>
+        <w:rPr>
+          <w:rFonts w:ascii="Consolas" w:hAnsi="Consolas" w:cs="Consolas"/>
+          <w:color w:val="000000"/>
+          <w:sz w:val="20"/>
+          <w:szCs w:val="20"/>
+          <w:highlight w:val="white"/>
+        </w:rPr>
+        <w:t xml:space="preserve">    </w:t>
+      </w:r>
+      <w:proofErr w:type="spellStart"/>
+      <w:proofErr w:type="gramStart"/>
+      <w:r>
+        <w:rPr>
+          <w:rFonts w:ascii="Consolas" w:hAnsi="Consolas" w:cs="Consolas"/>
+          <w:color w:val="000000"/>
+          <w:sz w:val="20"/>
+          <w:szCs w:val="20"/>
+          <w:highlight w:val="white"/>
+        </w:rPr>
+        <w:t>saveNewTodoList</w:t>
+      </w:r>
+      <w:proofErr w:type="spellEnd"/>
+      <w:proofErr w:type="gramEnd"/>
+      <w:r>
+        <w:rPr>
+          <w:rFonts w:ascii="Consolas" w:hAnsi="Consolas" w:cs="Consolas"/>
+          <w:color w:val="000000"/>
+          <w:sz w:val="20"/>
+          <w:szCs w:val="20"/>
+          <w:highlight w:val="white"/>
+        </w:rPr>
+        <w:t xml:space="preserve">: </w:t>
+      </w:r>
+      <w:proofErr w:type="spellStart"/>
+      <w:r>
+        <w:rPr>
+          <w:rFonts w:ascii="Consolas" w:hAnsi="Consolas" w:cs="Consolas"/>
+          <w:color w:val="000000"/>
+          <w:sz w:val="20"/>
+          <w:szCs w:val="20"/>
+          <w:highlight w:val="white"/>
+        </w:rPr>
+        <w:t>saveNewTodoList</w:t>
+      </w:r>
+      <w:proofErr w:type="spellEnd"/>
+      <w:r>
+        <w:rPr>
+          <w:rFonts w:ascii="Consolas" w:hAnsi="Consolas" w:cs="Consolas"/>
+          <w:color w:val="000000"/>
+          <w:sz w:val="20"/>
+          <w:szCs w:val="20"/>
+          <w:highlight w:val="white"/>
+        </w:rPr>
+        <w:t>,</w:t>
+      </w:r>
+    </w:p>
+    <w:p>
+      <w:pPr>
+        <w:autoSpaceDE w:val="0"/>
+        <w:autoSpaceDN w:val="0"/>
+        <w:adjustRightInd w:val="0"/>
+        <w:spacing w:after="0" w:line="240" w:lineRule="auto"/>
+        <w:rPr>
+          <w:rFonts w:ascii="Consolas" w:hAnsi="Consolas" w:cs="Consolas"/>
+          <w:color w:val="000000"/>
+          <w:sz w:val="20"/>
+          <w:szCs w:val="20"/>
+          <w:highlight w:val="white"/>
+        </w:rPr>
+      </w:pPr>
+      <w:r>
+        <w:rPr>
+          <w:rFonts w:ascii="Consolas" w:hAnsi="Consolas" w:cs="Consolas"/>
+          <w:color w:val="000000"/>
+          <w:sz w:val="20"/>
+          <w:szCs w:val="20"/>
+          <w:highlight w:val="white"/>
+        </w:rPr>
+        <w:t xml:space="preserve">    </w:t>
+      </w:r>
+      <w:proofErr w:type="spellStart"/>
+      <w:proofErr w:type="gramStart"/>
+      <w:r>
+        <w:rPr>
+          <w:rFonts w:ascii="Consolas" w:hAnsi="Consolas" w:cs="Consolas"/>
+          <w:color w:val="000000"/>
+          <w:sz w:val="20"/>
+          <w:szCs w:val="20"/>
+          <w:highlight w:val="white"/>
+        </w:rPr>
+        <w:t>deleteTodoItem</w:t>
+      </w:r>
+      <w:proofErr w:type="spellEnd"/>
+      <w:proofErr w:type="gramEnd"/>
+      <w:r>
+        <w:rPr>
+          <w:rFonts w:ascii="Consolas" w:hAnsi="Consolas" w:cs="Consolas"/>
+          <w:color w:val="000000"/>
+          <w:sz w:val="20"/>
+          <w:szCs w:val="20"/>
+          <w:highlight w:val="white"/>
+        </w:rPr>
+        <w:t xml:space="preserve">: </w:t>
+      </w:r>
+      <w:proofErr w:type="spellStart"/>
+      <w:r>
+        <w:rPr>
+          <w:rFonts w:ascii="Consolas" w:hAnsi="Consolas" w:cs="Consolas"/>
+          <w:color w:val="000000"/>
+          <w:sz w:val="20"/>
+          <w:szCs w:val="20"/>
+          <w:highlight w:val="white"/>
+        </w:rPr>
+        <w:t>deleteTodoItem</w:t>
+      </w:r>
+      <w:proofErr w:type="spellEnd"/>
+      <w:r>
+        <w:rPr>
+          <w:rFonts w:ascii="Consolas" w:hAnsi="Consolas" w:cs="Consolas"/>
+          <w:color w:val="000000"/>
+          <w:sz w:val="20"/>
+          <w:szCs w:val="20"/>
+          <w:highlight w:val="white"/>
+        </w:rPr>
+        <w:t>,</w:t>
+      </w:r>
+    </w:p>
+    <w:p>
+      <w:pPr>
+        <w:autoSpaceDE w:val="0"/>
+        <w:autoSpaceDN w:val="0"/>
+        <w:adjustRightInd w:val="0"/>
+        <w:spacing w:after="0" w:line="240" w:lineRule="auto"/>
+        <w:rPr>
+          <w:rFonts w:ascii="Consolas" w:hAnsi="Consolas" w:cs="Consolas"/>
+          <w:color w:val="000000"/>
+          <w:sz w:val="20"/>
+          <w:szCs w:val="20"/>
+          <w:highlight w:val="white"/>
+        </w:rPr>
+      </w:pPr>
+      <w:r>
+        <w:rPr>
+          <w:rFonts w:ascii="Consolas" w:hAnsi="Consolas" w:cs="Consolas"/>
+          <w:color w:val="000000"/>
+          <w:sz w:val="20"/>
+          <w:szCs w:val="20"/>
+          <w:highlight w:val="white"/>
+        </w:rPr>
+        <w:t xml:space="preserve">    </w:t>
+      </w:r>
+      <w:proofErr w:type="spellStart"/>
+      <w:proofErr w:type="gramStart"/>
+      <w:r>
+        <w:rPr>
+          <w:rFonts w:ascii="Consolas" w:hAnsi="Consolas" w:cs="Consolas"/>
+          <w:color w:val="000000"/>
+          <w:sz w:val="20"/>
+          <w:szCs w:val="20"/>
+          <w:highlight w:val="white"/>
+        </w:rPr>
+        <w:t>deleteTodoList</w:t>
+      </w:r>
+      <w:proofErr w:type="spellEnd"/>
+      <w:proofErr w:type="gramEnd"/>
+      <w:r>
+        <w:rPr>
+          <w:rFonts w:ascii="Consolas" w:hAnsi="Consolas" w:cs="Consolas"/>
+          <w:color w:val="000000"/>
+          <w:sz w:val="20"/>
+          <w:szCs w:val="20"/>
+          <w:highlight w:val="white"/>
+        </w:rPr>
+        <w:t xml:space="preserve">: </w:t>
+      </w:r>
+      <w:proofErr w:type="spellStart"/>
+      <w:r>
+        <w:rPr>
+          <w:rFonts w:ascii="Consolas" w:hAnsi="Consolas" w:cs="Consolas"/>
+          <w:color w:val="000000"/>
+          <w:sz w:val="20"/>
+          <w:szCs w:val="20"/>
+          <w:highlight w:val="white"/>
+        </w:rPr>
+        <w:t>deleteTodoList</w:t>
+      </w:r>
+      <w:proofErr w:type="spellEnd"/>
+    </w:p>
+    <w:p>
+      <w:pPr>
+        <w:rPr>
+          <w:rFonts w:ascii="Consolas" w:hAnsi="Consolas" w:cs="Consolas"/>
+          <w:color w:val="000000"/>
+          <w:sz w:val="20"/>
+          <w:szCs w:val="20"/>
+        </w:rPr>
+      </w:pPr>
+      <w:r>
+        <w:rPr>
+          <w:rFonts w:ascii="Consolas" w:hAnsi="Consolas" w:cs="Consolas"/>
+          <w:color w:val="000000"/>
+          <w:sz w:val="20"/>
+          <w:szCs w:val="20"/>
+          <w:highlight w:val="white"/>
+        </w:rPr>
+        <w:t>};</w:t>
+      </w:r>
+    </w:p>
+    <w:p>
+      <w:r>
+        <w:t>The method names give a clear indication of their purpose. Their implementations deserve some attention.</w:t>
+      </w:r>
+    </w:p>
+    <w:p>
+      <w:pPr>
+        <w:pStyle w:val="Heading3"/>
+      </w:pPr>
+      <w:r>
+        <w:t>Configuring for Breeze</w:t>
+      </w:r>
+    </w:p>
+    <w:p>
+      <w:r>
+        <w:t xml:space="preserve">We meet Breeze for the first time in </w:t>
+      </w:r>
+      <w:r>
+        <w:rPr>
+          <w:i/>
+        </w:rPr>
+        <w:t>t</w:t>
+      </w:r>
+      <w:r>
+        <w:rPr>
+          <w:i/>
+        </w:rPr>
+        <w:t>odo.datacontext.js</w:t>
+      </w:r>
+      <w:r>
+        <w:t>. The first step is to configure Breeze for the application. This application uses the Web API and Knockout. Those are Breeze defaults so we don’t have to tell Breeze about them.</w:t>
+      </w:r>
+    </w:p>
+    <w:p>
+      <w:r>
+        <w:t>By default, Breeze would use the same spelling for property names on both client and server. We want to follow the JavaScript standard of camel case property names (e.g., “</w:t>
+      </w:r>
+      <w:proofErr w:type="spellStart"/>
+      <w:r>
+        <w:t>todoListId</w:t>
+      </w:r>
+      <w:proofErr w:type="spellEnd"/>
+      <w:r>
+        <w:t>”). The corresponding CLR class names on the server are in Pascal case (e.g., “</w:t>
+      </w:r>
+      <w:proofErr w:type="spellStart"/>
+      <w:r>
+        <w:t>TodoListId</w:t>
+      </w:r>
+      <w:proofErr w:type="spellEnd"/>
+      <w:r>
+        <w:t>”). We tell Breeze to use the camel</w:t>
+      </w:r>
+      <w:r>
+        <w:t xml:space="preserve"> c</w:t>
+      </w:r>
+      <w:r>
+        <w:t>ase naming convention instead of its default.</w:t>
+      </w:r>
+    </w:p>
+    <w:p>
+      <w:pPr>
+        <w:rPr>
+          <w:sz w:val="20"/>
+          <w:szCs w:val="20"/>
+        </w:rPr>
+      </w:pPr>
+      <w:proofErr w:type="spellStart"/>
+      <w:proofErr w:type="gramStart"/>
+      <w:r>
+        <w:rPr>
+          <w:rFonts w:ascii="Consolas" w:hAnsi="Consolas" w:cs="Consolas"/>
+          <w:color w:val="000000"/>
+          <w:sz w:val="20"/>
+          <w:szCs w:val="20"/>
+          <w:highlight w:val="white"/>
+        </w:rPr>
+        <w:t>breeze.NamingConvention.camelCase.setAsDefault</w:t>
+      </w:r>
+      <w:proofErr w:type="spellEnd"/>
+      <w:r>
+        <w:rPr>
+          <w:rFonts w:ascii="Consolas" w:hAnsi="Consolas" w:cs="Consolas"/>
+          <w:color w:val="000000"/>
+          <w:sz w:val="20"/>
+          <w:szCs w:val="20"/>
+          <w:highlight w:val="white"/>
+        </w:rPr>
+        <w:t>(</w:t>
+      </w:r>
+      <w:proofErr w:type="gramEnd"/>
+      <w:r>
+        <w:rPr>
+          <w:rFonts w:ascii="Consolas" w:hAnsi="Consolas" w:cs="Consolas"/>
+          <w:color w:val="000000"/>
+          <w:sz w:val="20"/>
+          <w:szCs w:val="20"/>
+          <w:highlight w:val="white"/>
+        </w:rPr>
+        <w:t>);</w:t>
+      </w:r>
+    </w:p>
+    <w:p>
+      <w:r>
+        <w:t>Breeze will translate the names accordingly as it makes requests and receives responses from the server.</w:t>
+      </w:r>
+    </w:p>
+    <w:p>
+      <w:pPr>
+        <w:pStyle w:val="Heading3"/>
+      </w:pPr>
+      <w:r>
+        <w:t xml:space="preserve">Create an </w:t>
+      </w:r>
+      <w:proofErr w:type="spellStart"/>
+      <w:r>
+        <w:t>EntityManager</w:t>
+      </w:r>
+      <w:proofErr w:type="spellEnd"/>
+    </w:p>
+    <w:p>
+      <w:r>
+        <w:t xml:space="preserve">We’ll need a Breeze </w:t>
+      </w:r>
+      <w:hyperlink r:id="rId23" w:history="1">
+        <w:proofErr w:type="spellStart"/>
+        <w:r>
+          <w:rPr>
+            <w:rStyle w:val="Hyperlink"/>
+            <w:rFonts w:ascii="Consolas" w:hAnsi="Consolas" w:cs="Consolas"/>
+          </w:rPr>
+          <w:t>EntityManager</w:t>
+        </w:r>
+        <w:proofErr w:type="spellEnd"/>
+      </w:hyperlink>
+      <w:r>
+        <w:t xml:space="preserve"> to handle communications with the server and to hold the cache of entities that we query, create, and save. We create one, specifying the endpoint of our Web API controller (discussed below) as the constructor parameter.</w:t>
+      </w:r>
+    </w:p>
+    <w:p>
+      <w:pPr>
+        <w:rPr>
+          <w:sz w:val="20"/>
+          <w:szCs w:val="20"/>
+        </w:rPr>
+      </w:pPr>
+      <w:proofErr w:type="spellStart"/>
+      <w:proofErr w:type="gramStart"/>
+      <w:r>
+        <w:rPr>
+          <w:rFonts w:ascii="Consolas" w:hAnsi="Consolas" w:cs="Consolas"/>
+          <w:color w:val="0000FF"/>
+          <w:sz w:val="20"/>
+          <w:szCs w:val="20"/>
+          <w:highlight w:val="white"/>
+        </w:rPr>
+        <w:t>var</w:t>
+      </w:r>
+      <w:proofErr w:type="spellEnd"/>
+      <w:proofErr w:type="gramEnd"/>
+      <w:r>
+        <w:rPr>
+          <w:rFonts w:ascii="Consolas" w:hAnsi="Consolas" w:cs="Consolas"/>
+          <w:color w:val="000000"/>
+          <w:sz w:val="20"/>
+          <w:szCs w:val="20"/>
+          <w:highlight w:val="white"/>
+        </w:rPr>
+        <w:t xml:space="preserve"> manager = </w:t>
+      </w:r>
+      <w:r>
+        <w:rPr>
+          <w:rFonts w:ascii="Consolas" w:hAnsi="Consolas" w:cs="Consolas"/>
+          <w:color w:val="0000FF"/>
+          <w:sz w:val="20"/>
+          <w:szCs w:val="20"/>
+          <w:highlight w:val="white"/>
+        </w:rPr>
+        <w:t>new</w:t>
+      </w:r>
+      <w:r>
+        <w:rPr>
+          <w:rFonts w:ascii="Consolas" w:hAnsi="Consolas" w:cs="Consolas"/>
+          <w:color w:val="000000"/>
+          <w:sz w:val="20"/>
+          <w:szCs w:val="20"/>
+          <w:highlight w:val="white"/>
+        </w:rPr>
+        <w:t xml:space="preserve"> </w:t>
+      </w:r>
+      <w:proofErr w:type="spellStart"/>
+      <w:r>
+        <w:rPr>
+          <w:rFonts w:ascii="Consolas" w:hAnsi="Consolas" w:cs="Consolas"/>
+          <w:color w:val="000000"/>
+          <w:sz w:val="20"/>
+          <w:szCs w:val="20"/>
+          <w:highlight w:val="white"/>
+        </w:rPr>
+        <w:t>breeze.EntityManager</w:t>
+      </w:r>
+      <w:proofErr w:type="spellEnd"/>
+      <w:r>
+        <w:rPr>
+          <w:rFonts w:ascii="Consolas" w:hAnsi="Consolas" w:cs="Consolas"/>
+          <w:color w:val="000000"/>
+          <w:sz w:val="20"/>
+          <w:szCs w:val="20"/>
+          <w:highlight w:val="white"/>
+        </w:rPr>
+        <w:t>(</w:t>
+      </w:r>
+      <w:r>
+        <w:rPr>
+          <w:rFonts w:ascii="Consolas" w:hAnsi="Consolas" w:cs="Consolas"/>
+          <w:color w:val="A31515"/>
+          <w:sz w:val="20"/>
+          <w:szCs w:val="20"/>
+          <w:highlight w:val="white"/>
+        </w:rPr>
+        <w:t>"</w:t>
+      </w:r>
+      <w:proofErr w:type="spellStart"/>
+      <w:r>
+        <w:rPr>
+          <w:rFonts w:ascii="Consolas" w:hAnsi="Consolas" w:cs="Consolas"/>
+          <w:color w:val="A31515"/>
+          <w:sz w:val="20"/>
+          <w:szCs w:val="20"/>
+          <w:highlight w:val="white"/>
+        </w:rPr>
+        <w:t>api</w:t>
+      </w:r>
+      <w:proofErr w:type="spellEnd"/>
+      <w:r>
+        <w:rPr>
+          <w:rFonts w:ascii="Consolas" w:hAnsi="Consolas" w:cs="Consolas"/>
+          <w:color w:val="A31515"/>
+          <w:sz w:val="20"/>
+          <w:szCs w:val="20"/>
+          <w:highlight w:val="white"/>
+        </w:rPr>
+        <w:t>/</w:t>
+      </w:r>
+      <w:proofErr w:type="spellStart"/>
+      <w:r>
+        <w:rPr>
+          <w:rFonts w:ascii="Consolas" w:hAnsi="Consolas" w:cs="Consolas"/>
+          <w:color w:val="A31515"/>
+          <w:sz w:val="20"/>
+          <w:szCs w:val="20"/>
+          <w:highlight w:val="white"/>
+        </w:rPr>
+        <w:t>Todo</w:t>
+      </w:r>
+      <w:proofErr w:type="spellEnd"/>
+      <w:r>
+        <w:rPr>
+          <w:rFonts w:ascii="Consolas" w:hAnsi="Consolas" w:cs="Consolas"/>
+          <w:color w:val="A31515"/>
+          <w:sz w:val="20"/>
+          <w:szCs w:val="20"/>
+          <w:highlight w:val="white"/>
+        </w:rPr>
+        <w:t>"</w:t>
+      </w:r>
+      <w:r>
+        <w:rPr>
+          <w:rFonts w:ascii="Consolas" w:hAnsi="Consolas" w:cs="Consolas"/>
+          <w:color w:val="000000"/>
+          <w:sz w:val="20"/>
+          <w:szCs w:val="20"/>
+          <w:highlight w:val="white"/>
+        </w:rPr>
+        <w:t>);</w:t>
+      </w:r>
+    </w:p>
+    <w:p>
+      <w:r>
+        <w:t xml:space="preserve">The </w:t>
+      </w:r>
+      <w:proofErr w:type="spellStart"/>
+      <w:r>
+        <w:t>datacontext</w:t>
+      </w:r>
+      <w:proofErr w:type="spellEnd"/>
+      <w:r>
+        <w:t xml:space="preserve"> holds on to this manager for the duration of the user session. Every entity we create, modify, query and save resides in this manager’s entity cache. </w:t>
+      </w:r>
+    </w:p>
+    <w:p>
+      <w:r>
+        <w:t>Let’s skip over the next two lines of manager configuration. We’ll get to them later when we talk about saving changes.</w:t>
+      </w:r>
+    </w:p>
+    <w:p>
+      <w:pPr>
+        <w:pStyle w:val="Heading3"/>
+      </w:pPr>
+      <w:r>
+        <w:t>Querying with Breeze</w:t>
+      </w:r>
+    </w:p>
+    <w:p>
+      <w:r>
+        <w:t xml:space="preserve">This application loads all of its </w:t>
+      </w:r>
+      <w:proofErr w:type="spellStart"/>
+      <w:r>
+        <w:t>Todo</w:t>
+      </w:r>
+      <w:proofErr w:type="spellEnd"/>
+      <w:r>
+        <w:t xml:space="preserve"> data when the application launches and never asks for data again. That’s not very realistic but it does dampen the complexity for the ASP.NET SPA template.  Let’s see how Breeze does it. Here’s the signature of the </w:t>
+      </w:r>
+      <w:proofErr w:type="spellStart"/>
+      <w:r>
+        <w:t>getTodoLists</w:t>
+      </w:r>
+      <w:proofErr w:type="spellEnd"/>
+      <w:r>
+        <w:t xml:space="preserve"> method:</w:t>
+      </w:r>
+    </w:p>
+    <w:p>
+      <w:pPr>
+        <w:rPr>
+          <w:sz w:val="20"/>
+          <w:szCs w:val="20"/>
+        </w:rPr>
+      </w:pPr>
+      <w:proofErr w:type="gramStart"/>
+      <w:r>
+        <w:rPr>
+          <w:rFonts w:ascii="Consolas" w:hAnsi="Consolas" w:cs="Consolas"/>
+          <w:color w:val="0000FF"/>
+          <w:sz w:val="20"/>
+          <w:szCs w:val="20"/>
+          <w:highlight w:val="white"/>
+        </w:rPr>
+        <w:t>function</w:t>
+      </w:r>
+      <w:proofErr w:type="gramEnd"/>
+      <w:r>
+        <w:rPr>
+          <w:rFonts w:ascii="Consolas" w:hAnsi="Consolas" w:cs="Consolas"/>
+          <w:color w:val="000000"/>
+          <w:sz w:val="20"/>
+          <w:szCs w:val="20"/>
+          <w:highlight w:val="white"/>
+        </w:rPr>
+        <w:t xml:space="preserve"> </w:t>
+      </w:r>
+      <w:proofErr w:type="spellStart"/>
+      <w:r>
+        <w:rPr>
+          <w:rFonts w:ascii="Consolas" w:hAnsi="Consolas" w:cs="Consolas"/>
+          <w:color w:val="000000"/>
+          <w:sz w:val="20"/>
+          <w:szCs w:val="20"/>
+          <w:highlight w:val="white"/>
+        </w:rPr>
+        <w:t>getTodoLists</w:t>
+      </w:r>
+      <w:proofErr w:type="spellEnd"/>
+      <w:r>
+        <w:rPr>
+          <w:rFonts w:ascii="Consolas" w:hAnsi="Consolas" w:cs="Consolas"/>
+          <w:color w:val="000000"/>
+          <w:sz w:val="20"/>
+          <w:szCs w:val="20"/>
+          <w:highlight w:val="white"/>
+        </w:rPr>
+        <w:t>(</w:t>
+      </w:r>
+      <w:proofErr w:type="spellStart"/>
+      <w:r>
+        <w:rPr>
+          <w:rFonts w:ascii="Consolas" w:hAnsi="Consolas" w:cs="Consolas"/>
+          <w:color w:val="000000"/>
+          <w:sz w:val="20"/>
+          <w:szCs w:val="20"/>
+          <w:highlight w:val="white"/>
+        </w:rPr>
+        <w:t>todoListsObservable</w:t>
+      </w:r>
+      <w:proofErr w:type="spellEnd"/>
+      <w:r>
+        <w:rPr>
+          <w:rFonts w:ascii="Consolas" w:hAnsi="Consolas" w:cs="Consolas"/>
+          <w:color w:val="000000"/>
+          <w:sz w:val="20"/>
+          <w:szCs w:val="20"/>
+          <w:highlight w:val="white"/>
+        </w:rPr>
+        <w:t xml:space="preserve">, </w:t>
+      </w:r>
+      <w:proofErr w:type="spellStart"/>
+      <w:r>
+        <w:rPr>
+          <w:rFonts w:ascii="Consolas" w:hAnsi="Consolas" w:cs="Consolas"/>
+          <w:color w:val="000000"/>
+          <w:sz w:val="20"/>
+          <w:szCs w:val="20"/>
+          <w:highlight w:val="white"/>
+        </w:rPr>
+        <w:t>errorObservable</w:t>
+      </w:r>
+      <w:proofErr w:type="spellEnd"/>
+      <w:r>
+        <w:rPr>
+          <w:rFonts w:ascii="Consolas" w:hAnsi="Consolas" w:cs="Consolas"/>
+          <w:color w:val="000000"/>
+          <w:sz w:val="20"/>
+          <w:szCs w:val="20"/>
+          <w:highlight w:val="white"/>
+        </w:rPr>
+        <w:t>)</w:t>
+      </w:r>
+    </w:p>
+    <w:p>
+      <w:r>
+        <w:lastRenderedPageBreak/>
+        <w:t xml:space="preserve">The </w:t>
+      </w:r>
+      <w:proofErr w:type="spellStart"/>
+      <w:r>
+        <w:t>ViewModel</w:t>
+      </w:r>
+      <w:proofErr w:type="spellEnd"/>
+      <w:r>
+        <w:t xml:space="preserve"> calls this method with an empty observable array for </w:t>
+      </w:r>
+      <w:proofErr w:type="spellStart"/>
+      <w:r>
+        <w:t>TodoLists</w:t>
+      </w:r>
+      <w:proofErr w:type="spellEnd"/>
+      <w:r>
+        <w:t xml:space="preserve"> – to be filled if they are retrieved successfully – and an observable object to hold an error message if the request for data fails. Both observables are bound to the view in </w:t>
+      </w:r>
+      <w:proofErr w:type="spellStart"/>
+      <w:r>
+        <w:t>Index.cshtml</w:t>
+      </w:r>
+      <w:proofErr w:type="spellEnd"/>
+      <w:r>
+        <w:t>.</w:t>
+      </w:r>
+    </w:p>
+    <w:p>
+      <w:r>
+        <w:t>Here’s the implementation:</w:t>
+      </w:r>
+    </w:p>
+    <w:p>
+      <w:pPr>
+        <w:autoSpaceDE w:val="0"/>
+        <w:autoSpaceDN w:val="0"/>
+        <w:adjustRightInd w:val="0"/>
+        <w:spacing w:after="0" w:line="240" w:lineRule="auto"/>
+        <w:rPr>
+          <w:rFonts w:ascii="Consolas" w:hAnsi="Consolas" w:cs="Consolas"/>
+          <w:color w:val="000000"/>
+          <w:sz w:val="20"/>
+          <w:szCs w:val="20"/>
+          <w:highlight w:val="white"/>
+        </w:rPr>
+      </w:pPr>
+      <w:proofErr w:type="gramStart"/>
+      <w:r>
+        <w:rPr>
+          <w:rFonts w:ascii="Consolas" w:hAnsi="Consolas" w:cs="Consolas"/>
+          <w:color w:val="0000FF"/>
+          <w:sz w:val="20"/>
+          <w:szCs w:val="20"/>
+          <w:highlight w:val="white"/>
+        </w:rPr>
+        <w:t>return</w:t>
+      </w:r>
+      <w:proofErr w:type="gramEnd"/>
+      <w:r>
+        <w:rPr>
+          <w:rFonts w:ascii="Consolas" w:hAnsi="Consolas" w:cs="Consolas"/>
+          <w:color w:val="000000"/>
+          <w:sz w:val="20"/>
+          <w:szCs w:val="20"/>
+          <w:highlight w:val="white"/>
+        </w:rPr>
+        <w:t xml:space="preserve"> </w:t>
+      </w:r>
+      <w:proofErr w:type="spellStart"/>
+      <w:r>
+        <w:rPr>
+          <w:rFonts w:ascii="Consolas" w:hAnsi="Consolas" w:cs="Consolas"/>
+          <w:color w:val="000000"/>
+          <w:sz w:val="20"/>
+          <w:szCs w:val="20"/>
+          <w:highlight w:val="white"/>
+        </w:rPr>
+        <w:t>breeze.EntityQuery</w:t>
+      </w:r>
+      <w:proofErr w:type="spellEnd"/>
+    </w:p>
+    <w:p>
+      <w:pPr>
+        <w:autoSpaceDE w:val="0"/>
+        <w:autoSpaceDN w:val="0"/>
+        <w:adjustRightInd w:val="0"/>
+        <w:spacing w:after="0" w:line="240" w:lineRule="auto"/>
+        <w:rPr>
+          <w:rFonts w:ascii="Consolas" w:hAnsi="Consolas" w:cs="Consolas"/>
+          <w:color w:val="000000"/>
+          <w:sz w:val="20"/>
+          <w:szCs w:val="20"/>
+          <w:highlight w:val="white"/>
+        </w:rPr>
+      </w:pPr>
+      <w:r>
+        <w:rPr>
+          <w:rFonts w:ascii="Consolas" w:hAnsi="Consolas" w:cs="Consolas"/>
+          <w:color w:val="000000"/>
+          <w:sz w:val="20"/>
+          <w:szCs w:val="20"/>
+          <w:highlight w:val="white"/>
+        </w:rPr>
+        <w:t xml:space="preserve">    .</w:t>
+      </w:r>
+      <w:proofErr w:type="gramStart"/>
+      <w:r>
+        <w:rPr>
+          <w:rFonts w:ascii="Consolas" w:hAnsi="Consolas" w:cs="Consolas"/>
+          <w:color w:val="000000"/>
+          <w:sz w:val="20"/>
+          <w:szCs w:val="20"/>
+          <w:highlight w:val="white"/>
+        </w:rPr>
+        <w:t>from(</w:t>
+      </w:r>
+      <w:proofErr w:type="gramEnd"/>
+      <w:r>
+        <w:rPr>
+          <w:rFonts w:ascii="Consolas" w:hAnsi="Consolas" w:cs="Consolas"/>
+          <w:color w:val="A31515"/>
+          <w:sz w:val="20"/>
+          <w:szCs w:val="20"/>
+          <w:highlight w:val="white"/>
+        </w:rPr>
+        <w:t>"</w:t>
+      </w:r>
+      <w:proofErr w:type="spellStart"/>
+      <w:r>
+        <w:rPr>
+          <w:rFonts w:ascii="Consolas" w:hAnsi="Consolas" w:cs="Consolas"/>
+          <w:color w:val="A31515"/>
+          <w:sz w:val="20"/>
+          <w:szCs w:val="20"/>
+          <w:highlight w:val="white"/>
+        </w:rPr>
+        <w:t>TodoLists</w:t>
+      </w:r>
+      <w:proofErr w:type="spellEnd"/>
+      <w:r>
+        <w:rPr>
+          <w:rFonts w:ascii="Consolas" w:hAnsi="Consolas" w:cs="Consolas"/>
+          <w:color w:val="A31515"/>
+          <w:sz w:val="20"/>
+          <w:szCs w:val="20"/>
+          <w:highlight w:val="white"/>
+        </w:rPr>
+        <w:t>"</w:t>
+      </w:r>
+      <w:r>
+        <w:rPr>
+          <w:rFonts w:ascii="Consolas" w:hAnsi="Consolas" w:cs="Consolas"/>
+          <w:color w:val="000000"/>
+          <w:sz w:val="20"/>
+          <w:szCs w:val="20"/>
+          <w:highlight w:val="white"/>
+        </w:rPr>
+        <w:t>)</w:t>
+      </w:r>
+      <w:r>
+        <w:rPr>
+          <w:rFonts w:ascii="Consolas" w:hAnsi="Consolas" w:cs="Consolas"/>
+          <w:color w:val="000000"/>
+          <w:sz w:val="20"/>
+          <w:szCs w:val="20"/>
+          <w:highlight w:val="white"/>
+        </w:rPr>
+        <w:t xml:space="preserve">          // query the "</w:t>
+      </w:r>
+      <w:proofErr w:type="spellStart"/>
+      <w:r>
+        <w:rPr>
+          <w:rFonts w:ascii="Consolas" w:hAnsi="Consolas" w:cs="Consolas"/>
+          <w:color w:val="000000"/>
+          <w:sz w:val="20"/>
+          <w:szCs w:val="20"/>
+          <w:highlight w:val="white"/>
+        </w:rPr>
+        <w:t>TodoLists</w:t>
+      </w:r>
+      <w:proofErr w:type="spellEnd"/>
+      <w:r>
+        <w:rPr>
+          <w:rFonts w:ascii="Consolas" w:hAnsi="Consolas" w:cs="Consolas"/>
+          <w:color w:val="000000"/>
+          <w:sz w:val="20"/>
+          <w:szCs w:val="20"/>
+          <w:highlight w:val="white"/>
+        </w:rPr>
+        <w:t>"</w:t>
+      </w:r>
+      <w:r>
+        <w:rPr>
+          <w:rFonts w:ascii="Consolas" w:hAnsi="Consolas" w:cs="Consolas"/>
+          <w:color w:val="000000"/>
+          <w:sz w:val="20"/>
+          <w:szCs w:val="20"/>
+          <w:highlight w:val="white"/>
+        </w:rPr>
+        <w:t xml:space="preserve"> resource</w:t>
+      </w:r>
+    </w:p>
+    <w:p>
+      <w:pPr>
+        <w:autoSpaceDE w:val="0"/>
+        <w:autoSpaceDN w:val="0"/>
+        <w:adjustRightInd w:val="0"/>
+        <w:spacing w:after="0" w:line="240" w:lineRule="auto"/>
+        <w:rPr>
+          <w:rFonts w:ascii="Consolas" w:hAnsi="Consolas" w:cs="Consolas"/>
+          <w:color w:val="000000"/>
+          <w:sz w:val="20"/>
+          <w:szCs w:val="20"/>
+          <w:highlight w:val="white"/>
+        </w:rPr>
+      </w:pPr>
+      <w:r>
+        <w:rPr>
+          <w:rFonts w:ascii="Consolas" w:hAnsi="Consolas" w:cs="Consolas"/>
+          <w:color w:val="000000"/>
+          <w:sz w:val="20"/>
+          <w:szCs w:val="20"/>
+          <w:highlight w:val="white"/>
+        </w:rPr>
+        <w:t xml:space="preserve">    </w:t>
+      </w:r>
+      <w:r>
+        <w:rPr>
+          <w:rFonts w:ascii="Consolas" w:hAnsi="Consolas" w:cs="Consolas"/>
+          <w:color w:val="000000"/>
+          <w:sz w:val="20"/>
+          <w:szCs w:val="20"/>
+          <w:highlight w:val="white"/>
+        </w:rPr>
+        <w:t>.</w:t>
+      </w:r>
+      <w:proofErr w:type="gramStart"/>
+      <w:r>
+        <w:rPr>
+          <w:rFonts w:ascii="Consolas" w:hAnsi="Consolas" w:cs="Consolas"/>
+          <w:color w:val="000000"/>
+          <w:sz w:val="20"/>
+          <w:szCs w:val="20"/>
+          <w:highlight w:val="white"/>
+        </w:rPr>
+        <w:t>expand(</w:t>
+      </w:r>
+      <w:proofErr w:type="gramEnd"/>
+      <w:r>
+        <w:rPr>
+          <w:rFonts w:ascii="Consolas" w:hAnsi="Consolas" w:cs="Consolas"/>
+          <w:color w:val="A31515"/>
+          <w:sz w:val="20"/>
+          <w:szCs w:val="20"/>
+          <w:highlight w:val="white"/>
+        </w:rPr>
+        <w:t>"</w:t>
+      </w:r>
+      <w:proofErr w:type="spellStart"/>
+      <w:r>
+        <w:rPr>
+          <w:rFonts w:ascii="Consolas" w:hAnsi="Consolas" w:cs="Consolas"/>
+          <w:color w:val="A31515"/>
+          <w:sz w:val="20"/>
+          <w:szCs w:val="20"/>
+          <w:highlight w:val="white"/>
+        </w:rPr>
+        <w:t>Todos</w:t>
+      </w:r>
+      <w:proofErr w:type="spellEnd"/>
+      <w:r>
+        <w:rPr>
+          <w:rFonts w:ascii="Consolas" w:hAnsi="Consolas" w:cs="Consolas"/>
+          <w:color w:val="A31515"/>
+          <w:sz w:val="20"/>
+          <w:szCs w:val="20"/>
+          <w:highlight w:val="white"/>
+        </w:rPr>
+        <w:t>"</w:t>
+      </w:r>
+      <w:r>
+        <w:rPr>
+          <w:rFonts w:ascii="Consolas" w:hAnsi="Consolas" w:cs="Consolas"/>
+          <w:color w:val="000000"/>
+          <w:sz w:val="20"/>
+          <w:szCs w:val="20"/>
+          <w:highlight w:val="white"/>
+        </w:rPr>
+        <w:t>)</w:t>
+      </w:r>
+      <w:r>
+        <w:rPr>
+          <w:rFonts w:ascii="Consolas" w:hAnsi="Consolas" w:cs="Consolas"/>
+          <w:color w:val="000000"/>
+          <w:sz w:val="20"/>
+          <w:szCs w:val="20"/>
+          <w:highlight w:val="white"/>
+        </w:rPr>
+        <w:t xml:space="preserve">            // include </w:t>
+      </w:r>
+      <w:proofErr w:type="spellStart"/>
+      <w:r>
+        <w:rPr>
+          <w:rFonts w:ascii="Consolas" w:hAnsi="Consolas" w:cs="Consolas"/>
+          <w:color w:val="000000"/>
+          <w:sz w:val="20"/>
+          <w:szCs w:val="20"/>
+          <w:highlight w:val="white"/>
+        </w:rPr>
+        <w:t>TodoItems</w:t>
+      </w:r>
+      <w:proofErr w:type="spellEnd"/>
+      <w:r>
+        <w:rPr>
+          <w:rFonts w:ascii="Consolas" w:hAnsi="Consolas" w:cs="Consolas"/>
+          <w:color w:val="000000"/>
+          <w:sz w:val="20"/>
+          <w:szCs w:val="20"/>
+          <w:highlight w:val="white"/>
+        </w:rPr>
+        <w:t xml:space="preserve"> in the response payload</w:t>
+      </w:r>
+    </w:p>
+    <w:p>
+      <w:pPr>
+        <w:autoSpaceDE w:val="0"/>
+        <w:autoSpaceDN w:val="0"/>
+        <w:adjustRightInd w:val="0"/>
+        <w:spacing w:after="0" w:line="240" w:lineRule="auto"/>
+        <w:rPr>
+          <w:rFonts w:ascii="Consolas" w:hAnsi="Consolas" w:cs="Consolas"/>
+          <w:color w:val="000000"/>
+          <w:sz w:val="20"/>
+          <w:szCs w:val="20"/>
+          <w:highlight w:val="white"/>
+        </w:rPr>
+      </w:pPr>
+      <w:r>
+        <w:rPr>
+          <w:rFonts w:ascii="Consolas" w:hAnsi="Consolas" w:cs="Consolas"/>
+          <w:color w:val="000000"/>
+          <w:sz w:val="20"/>
+          <w:szCs w:val="20"/>
+          <w:highlight w:val="white"/>
+        </w:rPr>
+        <w:t xml:space="preserve">    .</w:t>
+      </w:r>
+      <w:proofErr w:type="spellStart"/>
+      <w:proofErr w:type="gramStart"/>
+      <w:r>
+        <w:rPr>
+          <w:rFonts w:ascii="Consolas" w:hAnsi="Consolas" w:cs="Consolas"/>
+          <w:color w:val="000000"/>
+          <w:sz w:val="20"/>
+          <w:szCs w:val="20"/>
+          <w:highlight w:val="white"/>
+        </w:rPr>
+        <w:t>orderBy</w:t>
+      </w:r>
+      <w:proofErr w:type="spellEnd"/>
+      <w:r>
+        <w:rPr>
+          <w:rFonts w:ascii="Consolas" w:hAnsi="Consolas" w:cs="Consolas"/>
+          <w:color w:val="000000"/>
+          <w:sz w:val="20"/>
+          <w:szCs w:val="20"/>
+          <w:highlight w:val="white"/>
+        </w:rPr>
+        <w:t>(</w:t>
+      </w:r>
+      <w:proofErr w:type="gramEnd"/>
+      <w:r>
+        <w:rPr>
+          <w:rFonts w:ascii="Consolas" w:hAnsi="Consolas" w:cs="Consolas"/>
+          <w:color w:val="A31515"/>
+          <w:sz w:val="20"/>
+          <w:szCs w:val="20"/>
+          <w:highlight w:val="white"/>
+        </w:rPr>
+        <w:t>"</w:t>
+      </w:r>
+      <w:proofErr w:type="spellStart"/>
+      <w:r>
+        <w:rPr>
+          <w:rFonts w:ascii="Consolas" w:hAnsi="Consolas" w:cs="Consolas"/>
+          <w:color w:val="A31515"/>
+          <w:sz w:val="20"/>
+          <w:szCs w:val="20"/>
+          <w:highlight w:val="white"/>
+        </w:rPr>
+        <w:t>todoListId</w:t>
+      </w:r>
+      <w:proofErr w:type="spellEnd"/>
+      <w:r>
+        <w:rPr>
+          <w:rFonts w:ascii="Consolas" w:hAnsi="Consolas" w:cs="Consolas"/>
+          <w:color w:val="A31515"/>
+          <w:sz w:val="20"/>
+          <w:szCs w:val="20"/>
+          <w:highlight w:val="white"/>
+        </w:rPr>
+        <w:t xml:space="preserve"> </w:t>
+      </w:r>
+      <w:proofErr w:type="spellStart"/>
+      <w:r>
+        <w:rPr>
+          <w:rFonts w:ascii="Consolas" w:hAnsi="Consolas" w:cs="Consolas"/>
+          <w:color w:val="A31515"/>
+          <w:sz w:val="20"/>
+          <w:szCs w:val="20"/>
+          <w:highlight w:val="white"/>
+        </w:rPr>
+        <w:t>desc</w:t>
+      </w:r>
+      <w:proofErr w:type="spellEnd"/>
+      <w:r>
+        <w:rPr>
+          <w:rFonts w:ascii="Consolas" w:hAnsi="Consolas" w:cs="Consolas"/>
+          <w:color w:val="A31515"/>
+          <w:sz w:val="20"/>
+          <w:szCs w:val="20"/>
+          <w:highlight w:val="white"/>
+        </w:rPr>
+        <w:t>"</w:t>
+      </w:r>
+      <w:r>
+        <w:rPr>
+          <w:rFonts w:ascii="Consolas" w:hAnsi="Consolas" w:cs="Consolas"/>
+          <w:color w:val="000000"/>
+          <w:sz w:val="20"/>
+          <w:szCs w:val="20"/>
+          <w:highlight w:val="white"/>
+        </w:rPr>
+        <w:t>)</w:t>
+      </w:r>
+      <w:r>
+        <w:rPr>
+          <w:rFonts w:ascii="Consolas" w:hAnsi="Consolas" w:cs="Consolas"/>
+          <w:color w:val="000000"/>
+          <w:sz w:val="20"/>
+          <w:szCs w:val="20"/>
+          <w:highlight w:val="white"/>
+        </w:rPr>
+        <w:t xml:space="preserve"> // sort the </w:t>
+      </w:r>
+      <w:proofErr w:type="spellStart"/>
+      <w:r>
+        <w:rPr>
+          <w:rFonts w:ascii="Consolas" w:hAnsi="Consolas" w:cs="Consolas"/>
+          <w:color w:val="000000"/>
+          <w:sz w:val="20"/>
+          <w:szCs w:val="20"/>
+          <w:highlight w:val="white"/>
+        </w:rPr>
+        <w:t>TodoLists</w:t>
+      </w:r>
+      <w:proofErr w:type="spellEnd"/>
+      <w:r>
+        <w:rPr>
+          <w:rFonts w:ascii="Consolas" w:hAnsi="Consolas" w:cs="Consolas"/>
+          <w:color w:val="000000"/>
+          <w:sz w:val="20"/>
+          <w:szCs w:val="20"/>
+          <w:highlight w:val="white"/>
+        </w:rPr>
+        <w:t xml:space="preserve"> by Id on the data tier </w:t>
+      </w:r>
+    </w:p>
+    <w:p>
+      <w:pPr>
+        <w:autoSpaceDE w:val="0"/>
+        <w:autoSpaceDN w:val="0"/>
+        <w:adjustRightInd w:val="0"/>
+        <w:spacing w:after="0" w:line="240" w:lineRule="auto"/>
+        <w:rPr>
+          <w:rFonts w:ascii="Consolas" w:hAnsi="Consolas" w:cs="Consolas"/>
+          <w:color w:val="000000"/>
+          <w:sz w:val="20"/>
+          <w:szCs w:val="20"/>
+          <w:highlight w:val="white"/>
+        </w:rPr>
+      </w:pPr>
+      <w:r>
+        <w:rPr>
+          <w:rFonts w:ascii="Consolas" w:hAnsi="Consolas" w:cs="Consolas"/>
+          <w:color w:val="000000"/>
+          <w:sz w:val="20"/>
+          <w:szCs w:val="20"/>
+          <w:highlight w:val="white"/>
+        </w:rPr>
+        <w:t xml:space="preserve">    .</w:t>
+      </w:r>
+      <w:proofErr w:type="gramStart"/>
+      <w:r>
+        <w:rPr>
+          <w:rFonts w:ascii="Consolas" w:hAnsi="Consolas" w:cs="Consolas"/>
+          <w:color w:val="000000"/>
+          <w:sz w:val="20"/>
+          <w:szCs w:val="20"/>
+          <w:highlight w:val="white"/>
+        </w:rPr>
+        <w:t>using(</w:t>
+      </w:r>
+      <w:proofErr w:type="gramEnd"/>
+      <w:r>
+        <w:rPr>
+          <w:rFonts w:ascii="Consolas" w:hAnsi="Consolas" w:cs="Consolas"/>
+          <w:color w:val="000000"/>
+          <w:sz w:val="20"/>
+          <w:szCs w:val="20"/>
+          <w:highlight w:val="white"/>
+        </w:rPr>
+        <w:t>manager).execute()</w:t>
+      </w:r>
+      <w:r>
+        <w:rPr>
+          <w:rFonts w:ascii="Consolas" w:hAnsi="Consolas" w:cs="Consolas"/>
+          <w:color w:val="000000"/>
+          <w:sz w:val="20"/>
+          <w:szCs w:val="20"/>
+          <w:highlight w:val="white"/>
+        </w:rPr>
+        <w:t xml:space="preserve">   // execute the query using the manager</w:t>
+      </w:r>
+    </w:p>
+    <w:p>
+      <w:pPr>
+        <w:autoSpaceDE w:val="0"/>
+        <w:autoSpaceDN w:val="0"/>
+        <w:adjustRightInd w:val="0"/>
+        <w:spacing w:after="0" w:line="240" w:lineRule="auto"/>
+        <w:rPr>
+          <w:rFonts w:ascii="Consolas" w:hAnsi="Consolas" w:cs="Consolas"/>
+          <w:color w:val="000000"/>
+          <w:sz w:val="20"/>
+          <w:szCs w:val="20"/>
+          <w:highlight w:val="white"/>
+        </w:rPr>
+      </w:pPr>
+      <w:r>
+        <w:rPr>
+          <w:rFonts w:ascii="Consolas" w:hAnsi="Consolas" w:cs="Consolas"/>
+          <w:color w:val="000000"/>
+          <w:sz w:val="20"/>
+          <w:szCs w:val="20"/>
+          <w:highlight w:val="white"/>
+        </w:rPr>
+        <w:t xml:space="preserve">    .</w:t>
+      </w:r>
+      <w:proofErr w:type="gramStart"/>
+      <w:r>
+        <w:rPr>
+          <w:rFonts w:ascii="Consolas" w:hAnsi="Consolas" w:cs="Consolas"/>
+          <w:color w:val="000000"/>
+          <w:sz w:val="20"/>
+          <w:szCs w:val="20"/>
+          <w:highlight w:val="white"/>
+        </w:rPr>
+        <w:t>then(</w:t>
+      </w:r>
+      <w:proofErr w:type="spellStart"/>
+      <w:proofErr w:type="gramEnd"/>
+      <w:r>
+        <w:rPr>
+          <w:rFonts w:ascii="Consolas" w:hAnsi="Consolas" w:cs="Consolas"/>
+          <w:color w:val="000000"/>
+          <w:sz w:val="20"/>
+          <w:szCs w:val="20"/>
+          <w:highlight w:val="white"/>
+        </w:rPr>
+        <w:t>getSucceeded</w:t>
+      </w:r>
+      <w:proofErr w:type="spellEnd"/>
+      <w:r>
+        <w:rPr>
+          <w:rFonts w:ascii="Consolas" w:hAnsi="Consolas" w:cs="Consolas"/>
+          <w:color w:val="000000"/>
+          <w:sz w:val="20"/>
+          <w:szCs w:val="20"/>
+          <w:highlight w:val="white"/>
+        </w:rPr>
+        <w:t>)</w:t>
+      </w:r>
+      <w:r>
+        <w:rPr>
+          <w:rFonts w:ascii="Consolas" w:hAnsi="Consolas" w:cs="Consolas"/>
+          <w:color w:val="000000"/>
+          <w:sz w:val="20"/>
+          <w:szCs w:val="20"/>
+          <w:highlight w:val="white"/>
+        </w:rPr>
+        <w:t xml:space="preserve">         // call </w:t>
+      </w:r>
+      <w:proofErr w:type="spellStart"/>
+      <w:r>
+        <w:rPr>
+          <w:rFonts w:ascii="Consolas" w:hAnsi="Consolas" w:cs="Consolas"/>
+          <w:color w:val="000000"/>
+          <w:sz w:val="20"/>
+          <w:szCs w:val="20"/>
+          <w:highlight w:val="white"/>
+        </w:rPr>
+        <w:t>getSucceeded</w:t>
+      </w:r>
+      <w:proofErr w:type="spellEnd"/>
+      <w:r>
+        <w:rPr>
+          <w:rFonts w:ascii="Consolas" w:hAnsi="Consolas" w:cs="Consolas"/>
+          <w:color w:val="000000"/>
+          <w:sz w:val="20"/>
+          <w:szCs w:val="20"/>
+          <w:highlight w:val="white"/>
+        </w:rPr>
+        <w:t xml:space="preserve"> if the query succeeds</w:t>
+      </w:r>
+    </w:p>
+    <w:p>
+      <w:pPr>
+        <w:rPr>
+          <w:sz w:val="20"/>
+          <w:szCs w:val="20"/>
+        </w:rPr>
+      </w:pPr>
+      <w:r>
+        <w:rPr>
+          <w:rFonts w:ascii="Consolas" w:hAnsi="Consolas" w:cs="Consolas"/>
+          <w:color w:val="000000"/>
+          <w:sz w:val="20"/>
+          <w:szCs w:val="20"/>
+          <w:highlight w:val="white"/>
+        </w:rPr>
+        <w:t xml:space="preserve">    .</w:t>
+      </w:r>
+      <w:proofErr w:type="gramStart"/>
+      <w:r>
+        <w:rPr>
+          <w:rFonts w:ascii="Consolas" w:hAnsi="Consolas" w:cs="Consolas"/>
+          <w:color w:val="000000"/>
+          <w:sz w:val="20"/>
+          <w:szCs w:val="20"/>
+          <w:highlight w:val="white"/>
+        </w:rPr>
+        <w:t>fail(</w:t>
+      </w:r>
+      <w:proofErr w:type="spellStart"/>
+      <w:proofErr w:type="gramEnd"/>
+      <w:r>
+        <w:rPr>
+          <w:rFonts w:ascii="Consolas" w:hAnsi="Consolas" w:cs="Consolas"/>
+          <w:color w:val="000000"/>
+          <w:sz w:val="20"/>
+          <w:szCs w:val="20"/>
+          <w:highlight w:val="white"/>
+        </w:rPr>
+        <w:t>getFailed</w:t>
+      </w:r>
+      <w:proofErr w:type="spellEnd"/>
+      <w:r>
+        <w:rPr>
+          <w:rFonts w:ascii="Consolas" w:hAnsi="Consolas" w:cs="Consolas"/>
+          <w:color w:val="000000"/>
+          <w:sz w:val="20"/>
+          <w:szCs w:val="20"/>
+          <w:highlight w:val="white"/>
+        </w:rPr>
+        <w:t>);</w:t>
+      </w:r>
+      <w:r>
+        <w:rPr>
+          <w:rFonts w:ascii="Consolas" w:hAnsi="Consolas" w:cs="Consolas"/>
+          <w:color w:val="000000"/>
+          <w:sz w:val="20"/>
+          <w:szCs w:val="20"/>
+        </w:rPr>
+        <w:t xml:space="preserve">           // else call </w:t>
+      </w:r>
+      <w:proofErr w:type="spellStart"/>
+      <w:r>
+        <w:rPr>
+          <w:rFonts w:ascii="Consolas" w:hAnsi="Consolas" w:cs="Consolas"/>
+          <w:color w:val="000000"/>
+          <w:sz w:val="20"/>
+          <w:szCs w:val="20"/>
+        </w:rPr>
+        <w:t>getFailed</w:t>
+      </w:r>
+      <w:proofErr w:type="spellEnd"/>
+    </w:p>
+    <w:p>
+      <w:r>
+        <w:t>The resemblance to LINQ is intentional. Breeze uses method chaining to build up a query</w:t>
+      </w:r>
+      <w:r>
+        <w:t xml:space="preserve"> object</w:t>
+      </w:r>
+      <w:r>
+        <w:t>.</w:t>
+      </w:r>
+      <w:r>
+        <w:t xml:space="preserve"> </w:t>
+      </w:r>
+      <w:r>
+        <w:t>We’re barely tapping the range of</w:t>
+      </w:r>
+      <w:r>
+        <w:t xml:space="preserve"> possibilities in this sample. </w:t>
+      </w:r>
+      <w:proofErr w:type="gramStart"/>
+      <w:r>
+        <w:t xml:space="preserve">Checkout the </w:t>
+      </w:r>
+      <w:hyperlink r:id="rId24" w:history="1">
+        <w:r>
+          <w:rPr>
+            <w:rStyle w:val="Hyperlink"/>
+          </w:rPr>
+          <w:t>query examples in the breeze documentation</w:t>
+        </w:r>
+      </w:hyperlink>
+      <w:r>
+        <w:t>.</w:t>
+      </w:r>
+      <w:proofErr w:type="gramEnd"/>
+    </w:p>
+    <w:p>
+      <w:r>
+        <w:t xml:space="preserve">Having defined the query, we execute it. </w:t>
+      </w:r>
+      <w:r>
+        <w:t xml:space="preserve">The </w:t>
+      </w:r>
+      <w:proofErr w:type="gramStart"/>
+      <w:r>
+        <w:rPr>
+          <w:rFonts w:ascii="Consolas" w:hAnsi="Consolas" w:cs="Consolas"/>
+        </w:rPr>
+        <w:t>execute(</w:t>
+      </w:r>
+      <w:proofErr w:type="gramEnd"/>
+      <w:r>
+        <w:rPr>
+          <w:rFonts w:ascii="Consolas" w:hAnsi="Consolas" w:cs="Consolas"/>
+        </w:rPr>
+        <w:t>)</w:t>
+      </w:r>
+      <w:r>
+        <w:t xml:space="preserve"> method is asynchronous. Like all Breeze asynchronous methods it returns a promise – a promise to tell the client what the server said when it responded to the request.</w:t>
+      </w:r>
+      <w:r>
+        <w:t xml:space="preserve"> The flow of control continues until the server responds. If query succeeded, the promise calls</w:t>
+      </w:r>
+    </w:p>
+    <w:p>
+      <w:pPr>
+        <w:autoSpaceDE w:val="0"/>
+        <w:autoSpaceDN w:val="0"/>
+        <w:adjustRightInd w:val="0"/>
+        <w:spacing w:after="0" w:line="240" w:lineRule="auto"/>
+        <w:rPr>
+          <w:rFonts w:ascii="Consolas" w:hAnsi="Consolas" w:cs="Consolas"/>
+          <w:color w:val="000000"/>
+          <w:sz w:val="20"/>
+          <w:szCs w:val="20"/>
+          <w:highlight w:val="white"/>
+        </w:rPr>
+      </w:pPr>
+      <w:proofErr w:type="gramStart"/>
+      <w:r>
+        <w:rPr>
+          <w:rFonts w:ascii="Consolas" w:hAnsi="Consolas" w:cs="Consolas"/>
+          <w:color w:val="0000FF"/>
+          <w:sz w:val="20"/>
+          <w:szCs w:val="20"/>
+          <w:highlight w:val="white"/>
+        </w:rPr>
+        <w:t>function</w:t>
+      </w:r>
+      <w:proofErr w:type="gramEnd"/>
+      <w:r>
+        <w:rPr>
+          <w:rFonts w:ascii="Consolas" w:hAnsi="Consolas" w:cs="Consolas"/>
+          <w:color w:val="000000"/>
+          <w:sz w:val="20"/>
+          <w:szCs w:val="20"/>
+          <w:highlight w:val="white"/>
+        </w:rPr>
+        <w:t xml:space="preserve"> </w:t>
+      </w:r>
+      <w:proofErr w:type="spellStart"/>
+      <w:r>
+        <w:rPr>
+          <w:rFonts w:ascii="Consolas" w:hAnsi="Consolas" w:cs="Consolas"/>
+          <w:color w:val="000000"/>
+          <w:sz w:val="20"/>
+          <w:szCs w:val="20"/>
+          <w:highlight w:val="white"/>
+        </w:rPr>
+        <w:t>getSucceeded</w:t>
+      </w:r>
+      <w:proofErr w:type="spellEnd"/>
+      <w:r>
+        <w:rPr>
+          <w:rFonts w:ascii="Consolas" w:hAnsi="Consolas" w:cs="Consolas"/>
+          <w:color w:val="000000"/>
+          <w:sz w:val="20"/>
+          <w:szCs w:val="20"/>
+          <w:highlight w:val="white"/>
+        </w:rPr>
+        <w:t>(data) {</w:t>
+      </w:r>
+    </w:p>
+    <w:p>
+      <w:pPr>
+        <w:autoSpaceDE w:val="0"/>
+        <w:autoSpaceDN w:val="0"/>
+        <w:adjustRightInd w:val="0"/>
+        <w:spacing w:after="0" w:line="240" w:lineRule="auto"/>
+        <w:rPr>
+          <w:rFonts w:ascii="Consolas" w:hAnsi="Consolas" w:cs="Consolas"/>
+          <w:color w:val="000000"/>
+          <w:sz w:val="20"/>
+          <w:szCs w:val="20"/>
+          <w:highlight w:val="white"/>
+        </w:rPr>
+      </w:pPr>
+      <w:r>
+        <w:rPr>
+          <w:rFonts w:ascii="Consolas" w:hAnsi="Consolas" w:cs="Consolas"/>
+          <w:color w:val="000000"/>
+          <w:sz w:val="20"/>
+          <w:szCs w:val="20"/>
+          <w:highlight w:val="white"/>
+        </w:rPr>
+        <w:t xml:space="preserve">    </w:t>
+      </w:r>
+      <w:proofErr w:type="spellStart"/>
+      <w:proofErr w:type="gramStart"/>
+      <w:r>
+        <w:rPr>
+          <w:rFonts w:ascii="Consolas" w:hAnsi="Consolas" w:cs="Consolas"/>
+          <w:color w:val="000000"/>
+          <w:sz w:val="20"/>
+          <w:szCs w:val="20"/>
+          <w:highlight w:val="white"/>
+        </w:rPr>
+        <w:t>todoListsObservable</w:t>
+      </w:r>
+      <w:proofErr w:type="spellEnd"/>
+      <w:r>
+        <w:rPr>
+          <w:rFonts w:ascii="Consolas" w:hAnsi="Consolas" w:cs="Consolas"/>
+          <w:color w:val="000000"/>
+          <w:sz w:val="20"/>
+          <w:szCs w:val="20"/>
+          <w:highlight w:val="white"/>
+        </w:rPr>
+        <w:t>(</w:t>
+      </w:r>
+      <w:proofErr w:type="spellStart"/>
+      <w:proofErr w:type="gramEnd"/>
+      <w:r>
+        <w:rPr>
+          <w:rFonts w:ascii="Consolas" w:hAnsi="Consolas" w:cs="Consolas"/>
+          <w:color w:val="000000"/>
+          <w:sz w:val="20"/>
+          <w:szCs w:val="20"/>
+          <w:highlight w:val="white"/>
+        </w:rPr>
+        <w:t>data.results</w:t>
+      </w:r>
+      <w:proofErr w:type="spellEnd"/>
+      <w:r>
+        <w:rPr>
+          <w:rFonts w:ascii="Consolas" w:hAnsi="Consolas" w:cs="Consolas"/>
+          <w:color w:val="000000"/>
+          <w:sz w:val="20"/>
+          <w:szCs w:val="20"/>
+          <w:highlight w:val="white"/>
+        </w:rPr>
+        <w:t>);</w:t>
+      </w:r>
+    </w:p>
+    <w:p>
+      <w:pPr>
+        <w:rPr>
+          <w:rFonts w:ascii="Consolas" w:hAnsi="Consolas" w:cs="Consolas"/>
+          <w:sz w:val="20"/>
+          <w:szCs w:val="20"/>
+        </w:rPr>
+      </w:pPr>
+      <w:r>
+        <w:rPr>
+          <w:rFonts w:ascii="Consolas" w:hAnsi="Consolas" w:cs="Consolas"/>
+          <w:color w:val="000000"/>
+          <w:sz w:val="20"/>
+          <w:szCs w:val="20"/>
+          <w:highlight w:val="white"/>
+        </w:rPr>
+        <w:t>}</w:t>
+      </w:r>
+    </w:p>
+    <w:p>
+      <w:r>
+        <w:t xml:space="preserve">The query returns a data object whose members describe various aspects of the response. The most important member is the array of results which we pour into the </w:t>
+      </w:r>
+      <w:proofErr w:type="spellStart"/>
+      <w:r>
+        <w:t>ViewModel’s</w:t>
+      </w:r>
+      <w:proofErr w:type="spellEnd"/>
+      <w:r>
+        <w:t xml:space="preserve"> observable array.</w:t>
+      </w:r>
+    </w:p>
+    <w:p>
+      <w:pPr>
+        <w:pStyle w:val="Heading4"/>
+      </w:pPr>
+      <w:r>
+        <w:t>Query results</w:t>
+      </w:r>
+    </w:p>
+    <w:p>
+      <w:r>
+        <w:t xml:space="preserve">The data arrived from the server as JSON. Breeze converted the JSON data to Breeze </w:t>
+      </w:r>
+      <w:proofErr w:type="spellStart"/>
+      <w:r>
+        <w:rPr>
+          <w:rFonts w:ascii="Consolas" w:hAnsi="Consolas" w:cs="Consolas"/>
+        </w:rPr>
+        <w:t>TodoList</w:t>
+      </w:r>
+      <w:proofErr w:type="spellEnd"/>
+      <w:r>
+        <w:t xml:space="preserve"> entities. These are Knockout observable objects, ready for KO data binding. Each </w:t>
+      </w:r>
+      <w:proofErr w:type="spellStart"/>
+      <w:r>
+        <w:rPr>
+          <w:rFonts w:ascii="Consolas" w:hAnsi="Consolas" w:cs="Consolas"/>
+        </w:rPr>
+        <w:t>TodoList</w:t>
+      </w:r>
+      <w:proofErr w:type="spellEnd"/>
+      <w:r>
+        <w:t xml:space="preserve"> is held in the manager’s cache where it will be watched for changes. Each </w:t>
+      </w:r>
+      <w:proofErr w:type="spellStart"/>
+      <w:r>
+        <w:rPr>
+          <w:rFonts w:ascii="Consolas" w:hAnsi="Consolas" w:cs="Consolas"/>
+        </w:rPr>
+        <w:t>TodoList</w:t>
+      </w:r>
+      <w:proofErr w:type="spellEnd"/>
+      <w:r>
+        <w:t xml:space="preserve"> has a navigation property (</w:t>
+      </w:r>
+      <w:proofErr w:type="spellStart"/>
+      <w:r>
+        <w:rPr>
+          <w:rFonts w:ascii="Consolas" w:hAnsi="Consolas" w:cs="Consolas"/>
+        </w:rPr>
+        <w:t>todos</w:t>
+      </w:r>
+      <w:proofErr w:type="spellEnd"/>
+      <w:r>
+        <w:t xml:space="preserve">) that returns an observable collection of its child </w:t>
+      </w:r>
+      <w:proofErr w:type="spellStart"/>
+      <w:r>
+        <w:rPr>
+          <w:rFonts w:ascii="Consolas" w:hAnsi="Consolas" w:cs="Consolas"/>
+        </w:rPr>
+        <w:t>TodoItems</w:t>
+      </w:r>
+      <w:proofErr w:type="spellEnd"/>
+      <w:r>
+        <w:t xml:space="preserve">. These </w:t>
+      </w:r>
+      <w:proofErr w:type="spellStart"/>
+      <w:r>
+        <w:rPr>
+          <w:rFonts w:ascii="Consolas" w:hAnsi="Consolas" w:cs="Consolas"/>
+        </w:rPr>
+        <w:t>TodoItems</w:t>
+      </w:r>
+      <w:proofErr w:type="spellEnd"/>
+      <w:r>
+        <w:t xml:space="preserve"> were extracted from the query response payload and attached to the manager’s cache.</w:t>
+      </w:r>
+    </w:p>
+    <w:p>
+      <w:pPr>
+        <w:pStyle w:val="Heading3"/>
+      </w:pPr>
+      <w:r>
+        <w:t xml:space="preserve">Creating new </w:t>
+      </w:r>
+      <w:proofErr w:type="spellStart"/>
+      <w:r>
+        <w:t>Todo</w:t>
+      </w:r>
+      <w:proofErr w:type="spellEnd"/>
+      <w:r>
+        <w:t xml:space="preserve"> data</w:t>
+      </w:r>
+    </w:p>
+    <w:p>
+      <w:r>
+        <w:t xml:space="preserve">This application creates new </w:t>
+      </w:r>
+      <w:proofErr w:type="spellStart"/>
+      <w:r>
+        <w:t>Todo</w:t>
+      </w:r>
+      <w:proofErr w:type="spellEnd"/>
+      <w:r>
+        <w:t xml:space="preserve"> model objects in 3 steps:</w:t>
+      </w:r>
+    </w:p>
+    <w:p>
+      <w:pPr>
+        <w:pStyle w:val="ListParagraph"/>
+        <w:numPr>
+          <w:ilvl w:val="0"/>
+          <w:numId w:val="9"/>
+        </w:numPr>
+      </w:pPr>
+      <w:r>
+        <w:t>Create a new entity</w:t>
+      </w:r>
+    </w:p>
+    <w:p>
+      <w:pPr>
+        <w:pStyle w:val="ListParagraph"/>
+        <w:numPr>
+          <w:ilvl w:val="0"/>
+          <w:numId w:val="9"/>
+        </w:numPr>
+      </w:pPr>
+      <w:r>
+        <w:t>Set its initial values</w:t>
+      </w:r>
+    </w:p>
+    <w:p>
+      <w:pPr>
+        <w:pStyle w:val="ListParagraph"/>
+        <w:numPr>
+          <w:ilvl w:val="0"/>
+          <w:numId w:val="9"/>
+        </w:numPr>
+      </w:pPr>
+      <w:r>
+        <w:t>Save it</w:t>
+      </w:r>
+    </w:p>
+    <w:p>
+      <w:r>
+        <w:t xml:space="preserve">Creation of a new </w:t>
+      </w:r>
+      <w:proofErr w:type="spellStart"/>
+      <w:r>
+        <w:rPr>
+          <w:rFonts w:ascii="Consolas" w:hAnsi="Consolas" w:cs="Consolas"/>
+        </w:rPr>
+        <w:t>TodoList</w:t>
+      </w:r>
+      <w:proofErr w:type="spellEnd"/>
+      <w:r>
+        <w:t xml:space="preserve"> in the </w:t>
+      </w:r>
+      <w:proofErr w:type="spellStart"/>
+      <w:r>
+        <w:t>ViewModel</w:t>
+      </w:r>
+      <w:proofErr w:type="spellEnd"/>
+      <w:r>
+        <w:t xml:space="preserve"> is one place to see this pattern:</w:t>
+      </w:r>
+    </w:p>
+    <w:p>
+      <w:pPr>
+        <w:autoSpaceDE w:val="0"/>
+        <w:autoSpaceDN w:val="0"/>
+        <w:adjustRightInd w:val="0"/>
+        <w:spacing w:after="0" w:line="240" w:lineRule="auto"/>
+        <w:rPr>
+          <w:rFonts w:ascii="Consolas" w:hAnsi="Consolas" w:cs="Consolas"/>
+          <w:color w:val="000000"/>
+          <w:sz w:val="20"/>
+          <w:szCs w:val="20"/>
+          <w:highlight w:val="white"/>
+        </w:rPr>
+      </w:pPr>
+      <w:proofErr w:type="spellStart"/>
+      <w:proofErr w:type="gramStart"/>
+      <w:r>
+        <w:rPr>
+          <w:rFonts w:ascii="Consolas" w:hAnsi="Consolas" w:cs="Consolas"/>
+          <w:color w:val="000000"/>
+          <w:sz w:val="20"/>
+          <w:szCs w:val="20"/>
+          <w:highlight w:val="white"/>
+        </w:rPr>
+        <w:t>addTodoList</w:t>
+      </w:r>
+      <w:proofErr w:type="spellEnd"/>
+      <w:proofErr w:type="gramEnd"/>
+      <w:r>
+        <w:rPr>
+          <w:rFonts w:ascii="Consolas" w:hAnsi="Consolas" w:cs="Consolas"/>
+          <w:color w:val="000000"/>
+          <w:sz w:val="20"/>
+          <w:szCs w:val="20"/>
+          <w:highlight w:val="white"/>
+        </w:rPr>
+        <w:t xml:space="preserve"> = </w:t>
+      </w:r>
+      <w:r>
+        <w:rPr>
+          <w:rFonts w:ascii="Consolas" w:hAnsi="Consolas" w:cs="Consolas"/>
+          <w:color w:val="0000FF"/>
+          <w:sz w:val="20"/>
+          <w:szCs w:val="20"/>
+          <w:highlight w:val="white"/>
+        </w:rPr>
+        <w:t>function</w:t>
+      </w:r>
+      <w:r>
+        <w:rPr>
+          <w:rFonts w:ascii="Consolas" w:hAnsi="Consolas" w:cs="Consolas"/>
+          <w:color w:val="000000"/>
+          <w:sz w:val="20"/>
+          <w:szCs w:val="20"/>
+          <w:highlight w:val="white"/>
+        </w:rPr>
+        <w:t xml:space="preserve"> () {</w:t>
+      </w:r>
+    </w:p>
+    <w:p>
+      <w:pPr>
+        <w:autoSpaceDE w:val="0"/>
+        <w:autoSpaceDN w:val="0"/>
+        <w:adjustRightInd w:val="0"/>
+        <w:spacing w:after="0" w:line="240" w:lineRule="auto"/>
+        <w:rPr>
+          <w:rFonts w:ascii="Consolas" w:hAnsi="Consolas" w:cs="Consolas"/>
+          <w:color w:val="000000"/>
+          <w:sz w:val="20"/>
+          <w:szCs w:val="20"/>
+          <w:highlight w:val="white"/>
+        </w:rPr>
+      </w:pPr>
+      <w:r>
+        <w:rPr>
+          <w:rFonts w:ascii="Consolas" w:hAnsi="Consolas" w:cs="Consolas"/>
+          <w:color w:val="000000"/>
+          <w:sz w:val="20"/>
+          <w:szCs w:val="20"/>
+          <w:highlight w:val="white"/>
+        </w:rPr>
+        <w:t xml:space="preserve">    </w:t>
+      </w:r>
+      <w:proofErr w:type="spellStart"/>
+      <w:proofErr w:type="gramStart"/>
+      <w:r>
+        <w:rPr>
+          <w:rFonts w:ascii="Consolas" w:hAnsi="Consolas" w:cs="Consolas"/>
+          <w:color w:val="0000FF"/>
+          <w:sz w:val="20"/>
+          <w:szCs w:val="20"/>
+          <w:highlight w:val="white"/>
+        </w:rPr>
+        <w:t>var</w:t>
+      </w:r>
+      <w:proofErr w:type="spellEnd"/>
+      <w:proofErr w:type="gramEnd"/>
+      <w:r>
+        <w:rPr>
+          <w:rFonts w:ascii="Consolas" w:hAnsi="Consolas" w:cs="Consolas"/>
+          <w:color w:val="000000"/>
+          <w:sz w:val="20"/>
+          <w:szCs w:val="20"/>
+          <w:highlight w:val="white"/>
+        </w:rPr>
+        <w:t xml:space="preserve"> </w:t>
+      </w:r>
+      <w:proofErr w:type="spellStart"/>
+      <w:r>
+        <w:rPr>
+          <w:rFonts w:ascii="Consolas" w:hAnsi="Consolas" w:cs="Consolas"/>
+          <w:color w:val="000000"/>
+          <w:sz w:val="20"/>
+          <w:szCs w:val="20"/>
+          <w:highlight w:val="white"/>
+        </w:rPr>
+        <w:t>todoList</w:t>
+      </w:r>
+      <w:proofErr w:type="spellEnd"/>
+      <w:r>
+        <w:rPr>
+          <w:rFonts w:ascii="Consolas" w:hAnsi="Consolas" w:cs="Consolas"/>
+          <w:color w:val="000000"/>
+          <w:sz w:val="20"/>
+          <w:szCs w:val="20"/>
+          <w:highlight w:val="white"/>
+        </w:rPr>
+        <w:t xml:space="preserve"> = </w:t>
+      </w:r>
+      <w:proofErr w:type="spellStart"/>
+      <w:r>
+        <w:rPr>
+          <w:rFonts w:ascii="Consolas" w:hAnsi="Consolas" w:cs="Consolas"/>
+          <w:color w:val="000000"/>
+          <w:sz w:val="20"/>
+          <w:szCs w:val="20"/>
+          <w:highlight w:val="white"/>
+        </w:rPr>
+        <w:t>datacontext.createTodoList</w:t>
+      </w:r>
+      <w:proofErr w:type="spellEnd"/>
+      <w:r>
+        <w:rPr>
+          <w:rFonts w:ascii="Consolas" w:hAnsi="Consolas" w:cs="Consolas"/>
+          <w:color w:val="000000"/>
+          <w:sz w:val="20"/>
+          <w:szCs w:val="20"/>
+          <w:highlight w:val="white"/>
+        </w:rPr>
+        <w:t>();</w:t>
+      </w:r>
+    </w:p>
+    <w:p>
+      <w:pPr>
+        <w:autoSpaceDE w:val="0"/>
+        <w:autoSpaceDN w:val="0"/>
+        <w:adjustRightInd w:val="0"/>
+        <w:spacing w:after="0" w:line="240" w:lineRule="auto"/>
+        <w:rPr>
+          <w:rFonts w:ascii="Consolas" w:hAnsi="Consolas" w:cs="Consolas"/>
+          <w:color w:val="000000"/>
+          <w:sz w:val="20"/>
+          <w:szCs w:val="20"/>
+          <w:highlight w:val="white"/>
+        </w:rPr>
+      </w:pPr>
+      <w:r>
+        <w:rPr>
+          <w:rFonts w:ascii="Consolas" w:hAnsi="Consolas" w:cs="Consolas"/>
+          <w:color w:val="000000"/>
+          <w:sz w:val="20"/>
+          <w:szCs w:val="20"/>
+          <w:highlight w:val="white"/>
+        </w:rPr>
+        <w:lastRenderedPageBreak/>
+        <w:t xml:space="preserve">    </w:t>
+      </w:r>
+      <w:proofErr w:type="spellStart"/>
+      <w:proofErr w:type="gramStart"/>
+      <w:r>
+        <w:rPr>
+          <w:rFonts w:ascii="Consolas" w:hAnsi="Consolas" w:cs="Consolas"/>
+          <w:color w:val="000000"/>
+          <w:sz w:val="20"/>
+          <w:szCs w:val="20"/>
+          <w:highlight w:val="white"/>
+        </w:rPr>
+        <w:t>todoList.isEditingListTitle</w:t>
+      </w:r>
+      <w:proofErr w:type="spellEnd"/>
+      <w:r>
+        <w:rPr>
+          <w:rFonts w:ascii="Consolas" w:hAnsi="Consolas" w:cs="Consolas"/>
+          <w:color w:val="000000"/>
+          <w:sz w:val="20"/>
+          <w:szCs w:val="20"/>
+          <w:highlight w:val="white"/>
+        </w:rPr>
+        <w:t>(</w:t>
+      </w:r>
+      <w:proofErr w:type="gramEnd"/>
+      <w:r>
+        <w:rPr>
+          <w:rFonts w:ascii="Consolas" w:hAnsi="Consolas" w:cs="Consolas"/>
+          <w:color w:val="0000FF"/>
+          <w:sz w:val="20"/>
+          <w:szCs w:val="20"/>
+          <w:highlight w:val="white"/>
+        </w:rPr>
+        <w:t>true</w:t>
+      </w:r>
+      <w:r>
+        <w:rPr>
+          <w:rFonts w:ascii="Consolas" w:hAnsi="Consolas" w:cs="Consolas"/>
+          <w:color w:val="000000"/>
+          <w:sz w:val="20"/>
+          <w:szCs w:val="20"/>
+          <w:highlight w:val="white"/>
+        </w:rPr>
+        <w:t>);</w:t>
+      </w:r>
+    </w:p>
+    <w:p>
+      <w:pPr>
+        <w:autoSpaceDE w:val="0"/>
+        <w:autoSpaceDN w:val="0"/>
+        <w:adjustRightInd w:val="0"/>
+        <w:spacing w:after="0" w:line="240" w:lineRule="auto"/>
+        <w:rPr>
+          <w:rFonts w:ascii="Consolas" w:hAnsi="Consolas" w:cs="Consolas"/>
+          <w:color w:val="000000"/>
+          <w:sz w:val="20"/>
+          <w:szCs w:val="20"/>
+          <w:highlight w:val="white"/>
+        </w:rPr>
+      </w:pPr>
+      <w:r>
+        <w:rPr>
+          <w:rFonts w:ascii="Consolas" w:hAnsi="Consolas" w:cs="Consolas"/>
+          <w:color w:val="000000"/>
+          <w:sz w:val="20"/>
+          <w:szCs w:val="20"/>
+          <w:highlight w:val="white"/>
+        </w:rPr>
+        <w:t xml:space="preserve">    </w:t>
+      </w:r>
+      <w:proofErr w:type="spellStart"/>
+      <w:proofErr w:type="gramStart"/>
+      <w:r>
+        <w:rPr>
+          <w:rFonts w:ascii="Consolas" w:hAnsi="Consolas" w:cs="Consolas"/>
+          <w:color w:val="000000"/>
+          <w:sz w:val="20"/>
+          <w:szCs w:val="20"/>
+          <w:highlight w:val="white"/>
+        </w:rPr>
+        <w:t>datacontext.saveNewTodoList</w:t>
+      </w:r>
+      <w:proofErr w:type="spellEnd"/>
+      <w:r>
+        <w:rPr>
+          <w:rFonts w:ascii="Consolas" w:hAnsi="Consolas" w:cs="Consolas"/>
+          <w:color w:val="000000"/>
+          <w:sz w:val="20"/>
+          <w:szCs w:val="20"/>
+          <w:highlight w:val="white"/>
+        </w:rPr>
+        <w:t>(</w:t>
+      </w:r>
+      <w:proofErr w:type="spellStart"/>
+      <w:proofErr w:type="gramEnd"/>
+      <w:r>
+        <w:rPr>
+          <w:rFonts w:ascii="Consolas" w:hAnsi="Consolas" w:cs="Consolas"/>
+          <w:color w:val="000000"/>
+          <w:sz w:val="20"/>
+          <w:szCs w:val="20"/>
+          <w:highlight w:val="white"/>
+        </w:rPr>
+        <w:t>todoList</w:t>
+      </w:r>
+      <w:proofErr w:type="spellEnd"/>
+      <w:r>
+        <w:rPr>
+          <w:rFonts w:ascii="Consolas" w:hAnsi="Consolas" w:cs="Consolas"/>
+          <w:color w:val="000000"/>
+          <w:sz w:val="20"/>
+          <w:szCs w:val="20"/>
+          <w:highlight w:val="white"/>
+        </w:rPr>
+        <w:t>)</w:t>
+      </w:r>
+    </w:p>
+    <w:p>
+      <w:pPr>
+        <w:autoSpaceDE w:val="0"/>
+        <w:autoSpaceDN w:val="0"/>
+        <w:adjustRightInd w:val="0"/>
+        <w:spacing w:after="0" w:line="240" w:lineRule="auto"/>
+        <w:rPr>
+          <w:rFonts w:ascii="Consolas" w:hAnsi="Consolas" w:cs="Consolas"/>
+          <w:color w:val="000000"/>
+          <w:sz w:val="20"/>
+          <w:szCs w:val="20"/>
+          <w:highlight w:val="white"/>
+        </w:rPr>
+      </w:pPr>
+      <w:r>
+        <w:rPr>
+          <w:rFonts w:ascii="Consolas" w:hAnsi="Consolas" w:cs="Consolas"/>
+          <w:color w:val="000000"/>
+          <w:sz w:val="20"/>
+          <w:szCs w:val="20"/>
+          <w:highlight w:val="white"/>
+        </w:rPr>
+        <w:t xml:space="preserve">        .</w:t>
+      </w:r>
+      <w:proofErr w:type="gramStart"/>
+      <w:r>
+        <w:rPr>
+          <w:rFonts w:ascii="Consolas" w:hAnsi="Consolas" w:cs="Consolas"/>
+          <w:color w:val="000000"/>
+          <w:sz w:val="20"/>
+          <w:szCs w:val="20"/>
+          <w:highlight w:val="white"/>
+        </w:rPr>
+        <w:t>then(</w:t>
+      </w:r>
+      <w:proofErr w:type="spellStart"/>
+      <w:proofErr w:type="gramEnd"/>
+      <w:r>
+        <w:rPr>
+          <w:rFonts w:ascii="Consolas" w:hAnsi="Consolas" w:cs="Consolas"/>
+          <w:color w:val="000000"/>
+          <w:sz w:val="20"/>
+          <w:szCs w:val="20"/>
+          <w:highlight w:val="white"/>
+        </w:rPr>
+        <w:t>addSucceeded</w:t>
+      </w:r>
+      <w:proofErr w:type="spellEnd"/>
+      <w:r>
+        <w:rPr>
+          <w:rFonts w:ascii="Consolas" w:hAnsi="Consolas" w:cs="Consolas"/>
+          <w:color w:val="000000"/>
+          <w:sz w:val="20"/>
+          <w:szCs w:val="20"/>
+          <w:highlight w:val="white"/>
+        </w:rPr>
+        <w:t>)</w:t>
+      </w:r>
+    </w:p>
+    <w:p>
+      <w:pPr>
+        <w:autoSpaceDE w:val="0"/>
+        <w:autoSpaceDN w:val="0"/>
+        <w:adjustRightInd w:val="0"/>
+        <w:spacing w:after="0" w:line="240" w:lineRule="auto"/>
+        <w:rPr>
+          <w:rFonts w:ascii="Consolas" w:hAnsi="Consolas" w:cs="Consolas"/>
+          <w:color w:val="000000"/>
+          <w:sz w:val="20"/>
+          <w:szCs w:val="20"/>
+          <w:highlight w:val="white"/>
+        </w:rPr>
+      </w:pPr>
+      <w:r>
+        <w:rPr>
+          <w:rFonts w:ascii="Consolas" w:hAnsi="Consolas" w:cs="Consolas"/>
+          <w:color w:val="000000"/>
+          <w:sz w:val="20"/>
+          <w:szCs w:val="20"/>
+          <w:highlight w:val="white"/>
+        </w:rPr>
+        <w:t xml:space="preserve">        .</w:t>
+      </w:r>
+      <w:proofErr w:type="gramStart"/>
+      <w:r>
+        <w:rPr>
+          <w:rFonts w:ascii="Consolas" w:hAnsi="Consolas" w:cs="Consolas"/>
+          <w:color w:val="000000"/>
+          <w:sz w:val="20"/>
+          <w:szCs w:val="20"/>
+          <w:highlight w:val="white"/>
+        </w:rPr>
+        <w:t>fail(</w:t>
+      </w:r>
+      <w:proofErr w:type="spellStart"/>
+      <w:proofErr w:type="gramEnd"/>
+      <w:r>
+        <w:rPr>
+          <w:rFonts w:ascii="Consolas" w:hAnsi="Consolas" w:cs="Consolas"/>
+          <w:color w:val="000000"/>
+          <w:sz w:val="20"/>
+          <w:szCs w:val="20"/>
+          <w:highlight w:val="white"/>
+        </w:rPr>
+        <w:t>addFailed</w:t>
+      </w:r>
+      <w:proofErr w:type="spellEnd"/>
+      <w:r>
+        <w:rPr>
+          <w:rFonts w:ascii="Consolas" w:hAnsi="Consolas" w:cs="Consolas"/>
+          <w:color w:val="000000"/>
+          <w:sz w:val="20"/>
+          <w:szCs w:val="20"/>
+          <w:highlight w:val="white"/>
+        </w:rPr>
+        <w:t>);</w:t>
+      </w:r>
+    </w:p>
+    <w:p>
+      <w:pPr>
+        <w:rPr>
+          <w:sz w:val="20"/>
+          <w:szCs w:val="20"/>
+        </w:rPr>
+      </w:pPr>
+      <w:r>
+        <w:rPr>
+          <w:rFonts w:ascii="Consolas" w:hAnsi="Consolas" w:cs="Consolas"/>
+          <w:color w:val="000000"/>
+          <w:sz w:val="20"/>
+          <w:szCs w:val="20"/>
+          <w:highlight w:val="white"/>
+        </w:rPr>
+        <w:t>}</w:t>
+      </w:r>
+    </w:p>
+    <w:p>
+      <w:r>
+        <w:t xml:space="preserve">Notice the two calls to the </w:t>
+      </w:r>
+      <w:proofErr w:type="spellStart"/>
+      <w:r>
+        <w:t>datacontext</w:t>
+      </w:r>
+      <w:proofErr w:type="spellEnd"/>
+      <w:r>
+        <w:t xml:space="preserve">: once to create the </w:t>
+      </w:r>
+      <w:proofErr w:type="spellStart"/>
+      <w:r>
+        <w:rPr>
+          <w:rFonts w:ascii="Consolas" w:hAnsi="Consolas" w:cs="Consolas"/>
+        </w:rPr>
+        <w:t>TodoList</w:t>
+      </w:r>
+      <w:proofErr w:type="spellEnd"/>
+      <w:r>
+        <w:t>, the second to save it. Here are those methods:</w:t>
+      </w:r>
+    </w:p>
+    <w:p>
+      <w:pPr>
+        <w:autoSpaceDE w:val="0"/>
+        <w:autoSpaceDN w:val="0"/>
+        <w:adjustRightInd w:val="0"/>
+        <w:spacing w:after="0" w:line="240" w:lineRule="auto"/>
+        <w:rPr>
+          <w:rFonts w:ascii="Consolas" w:hAnsi="Consolas" w:cs="Consolas"/>
+          <w:color w:val="000000"/>
+          <w:sz w:val="20"/>
+          <w:szCs w:val="20"/>
+          <w:highlight w:val="white"/>
+        </w:rPr>
+      </w:pPr>
+      <w:proofErr w:type="gramStart"/>
+      <w:r>
+        <w:rPr>
+          <w:rFonts w:ascii="Consolas" w:hAnsi="Consolas" w:cs="Consolas"/>
+          <w:color w:val="0000FF"/>
+          <w:sz w:val="20"/>
+          <w:szCs w:val="20"/>
+          <w:highlight w:val="white"/>
+        </w:rPr>
+        <w:t>function</w:t>
+      </w:r>
+      <w:proofErr w:type="gramEnd"/>
+      <w:r>
+        <w:rPr>
+          <w:rFonts w:ascii="Consolas" w:hAnsi="Consolas" w:cs="Consolas"/>
+          <w:color w:val="000000"/>
+          <w:sz w:val="20"/>
+          <w:szCs w:val="20"/>
+          <w:highlight w:val="white"/>
+        </w:rPr>
+        <w:t xml:space="preserve"> </w:t>
+      </w:r>
+      <w:proofErr w:type="spellStart"/>
+      <w:r>
+        <w:rPr>
+          <w:rFonts w:ascii="Consolas" w:hAnsi="Consolas" w:cs="Consolas"/>
+          <w:color w:val="000000"/>
+          <w:sz w:val="20"/>
+          <w:szCs w:val="20"/>
+          <w:highlight w:val="white"/>
+        </w:rPr>
+        <w:t>createTodo</w:t>
+      </w:r>
+      <w:r>
+        <w:rPr>
+          <w:rFonts w:ascii="Consolas" w:hAnsi="Consolas" w:cs="Consolas"/>
+          <w:color w:val="000000"/>
+          <w:sz w:val="20"/>
+          <w:szCs w:val="20"/>
+          <w:highlight w:val="white"/>
+        </w:rPr>
+        <w:t>List</w:t>
+      </w:r>
+      <w:proofErr w:type="spellEnd"/>
+      <w:r>
+        <w:rPr>
+          <w:rFonts w:ascii="Consolas" w:hAnsi="Consolas" w:cs="Consolas"/>
+          <w:color w:val="000000"/>
+          <w:sz w:val="20"/>
+          <w:szCs w:val="20"/>
+          <w:highlight w:val="white"/>
+        </w:rPr>
+        <w:t>() {</w:t>
+      </w:r>
+    </w:p>
+    <w:p>
+      <w:pPr>
+        <w:autoSpaceDE w:val="0"/>
+        <w:autoSpaceDN w:val="0"/>
+        <w:adjustRightInd w:val="0"/>
+        <w:spacing w:after="0" w:line="240" w:lineRule="auto"/>
+        <w:rPr>
+          <w:rFonts w:ascii="Consolas" w:hAnsi="Consolas" w:cs="Consolas"/>
+          <w:color w:val="000000"/>
+          <w:sz w:val="20"/>
+          <w:szCs w:val="20"/>
+          <w:highlight w:val="white"/>
+        </w:rPr>
+      </w:pPr>
+      <w:r>
+        <w:rPr>
+          <w:rFonts w:ascii="Consolas" w:hAnsi="Consolas" w:cs="Consolas"/>
+          <w:color w:val="000000"/>
+          <w:sz w:val="20"/>
+          <w:szCs w:val="20"/>
+          <w:highlight w:val="white"/>
+        </w:rPr>
+        <w:t xml:space="preserve">    </w:t>
+      </w:r>
+      <w:proofErr w:type="gramStart"/>
+      <w:r>
+        <w:rPr>
+          <w:rFonts w:ascii="Consolas" w:hAnsi="Consolas" w:cs="Consolas"/>
+          <w:color w:val="0000FF"/>
+          <w:sz w:val="20"/>
+          <w:szCs w:val="20"/>
+          <w:highlight w:val="white"/>
+        </w:rPr>
+        <w:t>return</w:t>
+      </w:r>
+      <w:proofErr w:type="gramEnd"/>
+      <w:r>
+        <w:rPr>
+          <w:rFonts w:ascii="Consolas" w:hAnsi="Consolas" w:cs="Consolas"/>
+          <w:color w:val="000000"/>
+          <w:sz w:val="20"/>
+          <w:szCs w:val="20"/>
+          <w:highlight w:val="white"/>
+        </w:rPr>
+        <w:t xml:space="preserve"> </w:t>
+      </w:r>
+      <w:proofErr w:type="spellStart"/>
+      <w:r>
+        <w:rPr>
+          <w:rFonts w:ascii="Consolas" w:hAnsi="Consolas" w:cs="Consolas"/>
+          <w:color w:val="000000"/>
+          <w:sz w:val="20"/>
+          <w:szCs w:val="20"/>
+          <w:highlight w:val="white"/>
+        </w:rPr>
+        <w:t>manager.createEntity</w:t>
+      </w:r>
+      <w:proofErr w:type="spellEnd"/>
+      <w:r>
+        <w:rPr>
+          <w:rFonts w:ascii="Consolas" w:hAnsi="Consolas" w:cs="Consolas"/>
+          <w:color w:val="000000"/>
+          <w:sz w:val="20"/>
+          <w:szCs w:val="20"/>
+          <w:highlight w:val="white"/>
+        </w:rPr>
+        <w:t>(</w:t>
+      </w:r>
+      <w:r>
+        <w:rPr>
+          <w:rFonts w:ascii="Consolas" w:hAnsi="Consolas" w:cs="Consolas"/>
+          <w:color w:val="A31515"/>
+          <w:sz w:val="20"/>
+          <w:szCs w:val="20"/>
+          <w:highlight w:val="white"/>
+        </w:rPr>
+        <w:t>"</w:t>
+      </w:r>
+      <w:proofErr w:type="spellStart"/>
+      <w:r>
+        <w:rPr>
+          <w:rFonts w:ascii="Consolas" w:hAnsi="Consolas" w:cs="Consolas"/>
+          <w:color w:val="A31515"/>
+          <w:sz w:val="20"/>
+          <w:szCs w:val="20"/>
+          <w:highlight w:val="white"/>
+        </w:rPr>
+        <w:t>Todo</w:t>
+      </w:r>
+      <w:r>
+        <w:rPr>
+          <w:rFonts w:ascii="Consolas" w:hAnsi="Consolas" w:cs="Consolas"/>
+          <w:color w:val="A31515"/>
+          <w:sz w:val="20"/>
+          <w:szCs w:val="20"/>
+          <w:highlight w:val="white"/>
+        </w:rPr>
+        <w:t>List</w:t>
+      </w:r>
+      <w:proofErr w:type="spellEnd"/>
+      <w:r>
+        <w:rPr>
+          <w:rFonts w:ascii="Consolas" w:hAnsi="Consolas" w:cs="Consolas"/>
+          <w:color w:val="A31515"/>
+          <w:sz w:val="20"/>
+          <w:szCs w:val="20"/>
+          <w:highlight w:val="white"/>
+        </w:rPr>
+        <w:t>"</w:t>
+      </w:r>
+      <w:r>
+        <w:rPr>
+          <w:rFonts w:ascii="Consolas" w:hAnsi="Consolas" w:cs="Consolas"/>
+          <w:color w:val="000000"/>
+          <w:sz w:val="20"/>
+          <w:szCs w:val="20"/>
+          <w:highlight w:val="white"/>
+        </w:rPr>
+        <w:t>);</w:t>
+      </w:r>
+    </w:p>
+    <w:p>
+      <w:pPr>
+        <w:rPr>
+          <w:rFonts w:ascii="Consolas" w:hAnsi="Consolas" w:cs="Consolas"/>
+          <w:color w:val="000000"/>
+          <w:sz w:val="20"/>
+          <w:szCs w:val="20"/>
+        </w:rPr>
+      </w:pPr>
+      <w:r>
+        <w:rPr>
+          <w:rFonts w:ascii="Consolas" w:hAnsi="Consolas" w:cs="Consolas"/>
+          <w:color w:val="000000"/>
+          <w:sz w:val="20"/>
+          <w:szCs w:val="20"/>
+          <w:highlight w:val="white"/>
+        </w:rPr>
+        <w:t>}</w:t>
+      </w:r>
+    </w:p>
+    <w:p>
+      <w:pPr>
+        <w:autoSpaceDE w:val="0"/>
+        <w:autoSpaceDN w:val="0"/>
+        <w:adjustRightInd w:val="0"/>
+        <w:spacing w:after="0" w:line="240" w:lineRule="auto"/>
+        <w:rPr>
+          <w:rFonts w:ascii="Consolas" w:hAnsi="Consolas" w:cs="Consolas"/>
+          <w:color w:val="000000"/>
+          <w:sz w:val="20"/>
+          <w:szCs w:val="20"/>
+          <w:highlight w:val="white"/>
+        </w:rPr>
+      </w:pPr>
+      <w:proofErr w:type="gramStart"/>
+      <w:r>
+        <w:rPr>
+          <w:rFonts w:ascii="Consolas" w:hAnsi="Consolas" w:cs="Consolas"/>
+          <w:color w:val="0000FF"/>
+          <w:sz w:val="20"/>
+          <w:szCs w:val="20"/>
+          <w:highlight w:val="white"/>
+        </w:rPr>
+        <w:t>function</w:t>
+      </w:r>
+      <w:proofErr w:type="gramEnd"/>
+      <w:r>
+        <w:rPr>
+          <w:rFonts w:ascii="Consolas" w:hAnsi="Consolas" w:cs="Consolas"/>
+          <w:color w:val="000000"/>
+          <w:sz w:val="20"/>
+          <w:szCs w:val="20"/>
+          <w:highlight w:val="white"/>
+        </w:rPr>
+        <w:t xml:space="preserve"> </w:t>
+      </w:r>
+      <w:proofErr w:type="spellStart"/>
+      <w:r>
+        <w:rPr>
+          <w:rFonts w:ascii="Consolas" w:hAnsi="Consolas" w:cs="Consolas"/>
+          <w:color w:val="000000"/>
+          <w:sz w:val="20"/>
+          <w:szCs w:val="20"/>
+          <w:highlight w:val="white"/>
+        </w:rPr>
+        <w:t>saveNewTodoList</w:t>
+      </w:r>
+      <w:proofErr w:type="spellEnd"/>
+      <w:r>
+        <w:rPr>
+          <w:rFonts w:ascii="Consolas" w:hAnsi="Consolas" w:cs="Consolas"/>
+          <w:color w:val="000000"/>
+          <w:sz w:val="20"/>
+          <w:szCs w:val="20"/>
+          <w:highlight w:val="white"/>
+        </w:rPr>
+        <w:t>(</w:t>
+      </w:r>
+      <w:proofErr w:type="spellStart"/>
+      <w:r>
+        <w:rPr>
+          <w:rFonts w:ascii="Consolas" w:hAnsi="Consolas" w:cs="Consolas"/>
+          <w:color w:val="000000"/>
+          <w:sz w:val="20"/>
+          <w:szCs w:val="20"/>
+          <w:highlight w:val="white"/>
+        </w:rPr>
+        <w:t>todoList</w:t>
+      </w:r>
+      <w:proofErr w:type="spellEnd"/>
+      <w:r>
+        <w:rPr>
+          <w:rFonts w:ascii="Consolas" w:hAnsi="Consolas" w:cs="Consolas"/>
+          <w:color w:val="000000"/>
+          <w:sz w:val="20"/>
+          <w:szCs w:val="20"/>
+          <w:highlight w:val="white"/>
+        </w:rPr>
+        <w:t>) {</w:t>
+      </w:r>
+    </w:p>
+    <w:p>
+      <w:pPr>
+        <w:autoSpaceDE w:val="0"/>
+        <w:autoSpaceDN w:val="0"/>
+        <w:adjustRightInd w:val="0"/>
+        <w:spacing w:after="0" w:line="240" w:lineRule="auto"/>
+        <w:rPr>
+          <w:rFonts w:ascii="Consolas" w:hAnsi="Consolas" w:cs="Consolas"/>
+          <w:color w:val="000000"/>
+          <w:sz w:val="20"/>
+          <w:szCs w:val="20"/>
+          <w:highlight w:val="white"/>
+        </w:rPr>
+      </w:pPr>
+      <w:r>
+        <w:rPr>
+          <w:rFonts w:ascii="Consolas" w:hAnsi="Consolas" w:cs="Consolas"/>
+          <w:color w:val="000000"/>
+          <w:sz w:val="20"/>
+          <w:szCs w:val="20"/>
+          <w:highlight w:val="white"/>
+        </w:rPr>
+        <w:t xml:space="preserve">    </w:t>
+      </w:r>
+      <w:proofErr w:type="gramStart"/>
+      <w:r>
+        <w:rPr>
+          <w:rFonts w:ascii="Consolas" w:hAnsi="Consolas" w:cs="Consolas"/>
+          <w:color w:val="0000FF"/>
+          <w:sz w:val="20"/>
+          <w:szCs w:val="20"/>
+          <w:highlight w:val="white"/>
+        </w:rPr>
+        <w:t>return</w:t>
+      </w:r>
+      <w:proofErr w:type="gramEnd"/>
+      <w:r>
+        <w:rPr>
+          <w:rFonts w:ascii="Consolas" w:hAnsi="Consolas" w:cs="Consolas"/>
+          <w:color w:val="000000"/>
+          <w:sz w:val="20"/>
+          <w:szCs w:val="20"/>
+          <w:highlight w:val="white"/>
+        </w:rPr>
+        <w:t xml:space="preserve"> </w:t>
+      </w:r>
+      <w:proofErr w:type="spellStart"/>
+      <w:r>
+        <w:rPr>
+          <w:rFonts w:ascii="Consolas" w:hAnsi="Consolas" w:cs="Consolas"/>
+          <w:color w:val="000000"/>
+          <w:sz w:val="20"/>
+          <w:szCs w:val="20"/>
+          <w:highlight w:val="white"/>
+        </w:rPr>
+        <w:t>saveEntity</w:t>
+      </w:r>
+      <w:proofErr w:type="spellEnd"/>
+      <w:r>
+        <w:rPr>
+          <w:rFonts w:ascii="Consolas" w:hAnsi="Consolas" w:cs="Consolas"/>
+          <w:color w:val="000000"/>
+          <w:sz w:val="20"/>
+          <w:szCs w:val="20"/>
+          <w:highlight w:val="white"/>
+        </w:rPr>
+        <w:t>(</w:t>
+      </w:r>
+      <w:proofErr w:type="spellStart"/>
+      <w:r>
+        <w:rPr>
+          <w:rFonts w:ascii="Consolas" w:hAnsi="Consolas" w:cs="Consolas"/>
+          <w:color w:val="000000"/>
+          <w:sz w:val="20"/>
+          <w:szCs w:val="20"/>
+          <w:highlight w:val="white"/>
+        </w:rPr>
+        <w:t>todoList</w:t>
+      </w:r>
+      <w:proofErr w:type="spellEnd"/>
+      <w:r>
+        <w:rPr>
+          <w:rFonts w:ascii="Consolas" w:hAnsi="Consolas" w:cs="Consolas"/>
+          <w:color w:val="000000"/>
+          <w:sz w:val="20"/>
+          <w:szCs w:val="20"/>
+          <w:highlight w:val="white"/>
+        </w:rPr>
+        <w:t>);</w:t>
+      </w:r>
+    </w:p>
+    <w:p>
+      <w:pPr>
+        <w:rPr>
+          <w:sz w:val="20"/>
+          <w:szCs w:val="20"/>
+        </w:rPr>
+      </w:pPr>
+      <w:r>
+        <w:rPr>
+          <w:rFonts w:ascii="Consolas" w:hAnsi="Consolas" w:cs="Consolas"/>
+          <w:color w:val="000000"/>
+          <w:sz w:val="20"/>
+          <w:szCs w:val="20"/>
+          <w:highlight w:val="white"/>
+        </w:rPr>
+        <w:t>}</w:t>
+      </w:r>
+    </w:p>
+    <w:p>
+      <w:r>
+        <w:t>You generally don’t “</w:t>
+      </w:r>
+      <w:r>
+        <w:rPr>
+          <w:i/>
+        </w:rPr>
+        <w:t>new up</w:t>
+      </w:r>
+      <w:r>
+        <w:t xml:space="preserve">” an entity in Breeze. Instead you call the </w:t>
+      </w:r>
+      <w:proofErr w:type="spellStart"/>
+      <w:r>
+        <w:rPr>
+          <w:rFonts w:ascii="Consolas" w:hAnsi="Consolas" w:cs="Consolas"/>
+        </w:rPr>
+        <w:t>EntityManager.createEntity</w:t>
+      </w:r>
+      <w:proofErr w:type="spellEnd"/>
+      <w:r>
+        <w:t xml:space="preserve"> factory as we did here. </w:t>
+      </w:r>
+    </w:p>
+    <w:p>
+      <w:r>
+        <w:t xml:space="preserve">We’ll look inside the </w:t>
+      </w:r>
+      <w:proofErr w:type="spellStart"/>
+      <w:r>
+        <w:t>datacontext’s</w:t>
+      </w:r>
+      <w:proofErr w:type="spellEnd"/>
+      <w:r>
+        <w:t xml:space="preserve"> </w:t>
+      </w:r>
+      <w:proofErr w:type="spellStart"/>
+      <w:r>
+        <w:rPr>
+          <w:rFonts w:ascii="Consolas" w:hAnsi="Consolas" w:cs="Consolas"/>
+        </w:rPr>
+        <w:t>saveEntity</w:t>
+      </w:r>
+      <w:proofErr w:type="spellEnd"/>
+      <w:r>
+        <w:t xml:space="preserve"> method in a moment. From the outside we see that it returns a promise. A save is </w:t>
+      </w:r>
+      <w:r>
+        <w:t>an asynchronous operation</w:t>
+      </w:r>
+      <w:r>
+        <w:t xml:space="preserve">. Eventually it either succeeds or fails and we invoke the </w:t>
+      </w:r>
+      <w:proofErr w:type="spellStart"/>
+      <w:r>
+        <w:rPr>
+          <w:rFonts w:ascii="Consolas" w:hAnsi="Consolas" w:cs="Consolas"/>
+        </w:rPr>
+        <w:t>addSucceeded</w:t>
+      </w:r>
+      <w:proofErr w:type="spellEnd"/>
+      <w:r>
+        <w:t xml:space="preserve"> or </w:t>
+      </w:r>
+      <w:proofErr w:type="spellStart"/>
+      <w:r>
+        <w:rPr>
+          <w:rFonts w:ascii="Consolas" w:hAnsi="Consolas" w:cs="Consolas"/>
+        </w:rPr>
+        <w:t>addFailed</w:t>
+      </w:r>
+      <w:proofErr w:type="spellEnd"/>
+      <w:r>
+        <w:t xml:space="preserve"> accordingly</w:t>
+      </w:r>
+      <w:r>
+        <w:t>.</w:t>
+      </w:r>
+    </w:p>
+    <w:p>
+      <w:pPr>
+        <w:pStyle w:val="Heading3"/>
+      </w:pPr>
+      <w:r>
+        <w:t>Save Changes</w:t>
+      </w:r>
+    </w:p>
+    <w:p>
+      <w:r>
+        <w:t xml:space="preserve">Were you to review the </w:t>
+      </w:r>
+      <w:proofErr w:type="spellStart"/>
+      <w:r>
+        <w:t>datacontext</w:t>
+      </w:r>
+      <w:proofErr w:type="spellEnd"/>
+      <w:r>
+        <w:t xml:space="preserve"> of the </w:t>
+      </w:r>
+      <w:r>
+        <w:t xml:space="preserve">ASP.NET SPA, you’d see separate save operations for each kind of entity change: add, modify, and delete. You might also notice that </w:t>
+      </w:r>
+      <w:r>
+        <w:t xml:space="preserve">only saves one instance of one type of entity at a time.  </w:t>
+      </w:r>
+    </w:p>
+    <w:p>
+      <w:r>
+        <w:t xml:space="preserve">That’s ok for this simple </w:t>
+      </w:r>
+      <w:proofErr w:type="spellStart"/>
+      <w:r>
+        <w:t>Todo</w:t>
+      </w:r>
+      <w:proofErr w:type="spellEnd"/>
+      <w:r>
+        <w:t xml:space="preserve"> example which saves after every change of any kind. That’s not how most applications work. They aren’t that chatty.</w:t>
+      </w:r>
+    </w:p>
+    <w:p>
+      <w:r>
+        <w:t xml:space="preserve">In a “real </w:t>
+      </w:r>
+      <w:proofErr w:type="spellStart"/>
+      <w:r>
+        <w:t>Todo</w:t>
+      </w:r>
+      <w:proofErr w:type="spellEnd"/>
+      <w:r>
+        <w:t xml:space="preserve"> app”, you might create a new </w:t>
+      </w:r>
+      <w:proofErr w:type="spellStart"/>
+      <w:r>
+        <w:t>TodoList</w:t>
+      </w:r>
+      <w:proofErr w:type="spellEnd"/>
+      <w:r>
+        <w:t xml:space="preserve">, add several </w:t>
+      </w:r>
+      <w:proofErr w:type="spellStart"/>
+      <w:r>
+        <w:t>TodoItems</w:t>
+      </w:r>
+      <w:proofErr w:type="spellEnd"/>
+      <w:r>
+        <w:t xml:space="preserve"> to it, and then save all of your changes at once in a single batch. Or you might delete one </w:t>
+      </w:r>
+      <w:proofErr w:type="spellStart"/>
+      <w:r>
+        <w:t>TodoItem</w:t>
+      </w:r>
+      <w:proofErr w:type="spellEnd"/>
+      <w:r>
+        <w:t xml:space="preserve">, mark another one done, and add a new </w:t>
+      </w:r>
+      <w:proofErr w:type="spellStart"/>
+      <w:r>
+        <w:t>Todo</w:t>
+      </w:r>
+      <w:proofErr w:type="spellEnd"/>
+      <w:r>
+        <w:t xml:space="preserve"> before clicking a save button and saving these diverse changes as a batch. </w:t>
+      </w:r>
+    </w:p>
+    <w:p>
+      <w:r>
+        <w:t>The ASP.NET SPA would have been much more complicated if it had to meet these requirements. Breeze, on the other hand, is designed for these scenarios.</w:t>
+      </w:r>
+    </w:p>
+    <w:p>
+      <w:r>
+        <w:t xml:space="preserve">Breeze accumulates changes in a manager’s cache. When you’re ready, you call </w:t>
+      </w:r>
+      <w:proofErr w:type="spellStart"/>
+      <w:proofErr w:type="gramStart"/>
+      <w:r>
+        <w:rPr>
+          <w:rFonts w:ascii="Consolas" w:hAnsi="Consolas" w:cs="Consolas"/>
+        </w:rPr>
+        <w:t>EntityManager.saveChanges</w:t>
+      </w:r>
+      <w:proofErr w:type="spellEnd"/>
+      <w:r>
+        <w:rPr>
+          <w:rFonts w:ascii="Consolas" w:hAnsi="Consolas" w:cs="Consolas"/>
+        </w:rPr>
+        <w:t>(</w:t>
+      </w:r>
+      <w:proofErr w:type="gramEnd"/>
+      <w:r>
+        <w:rPr>
+          <w:rFonts w:ascii="Consolas" w:hAnsi="Consolas" w:cs="Consolas"/>
+        </w:rPr>
+        <w:t>)</w:t>
+      </w:r>
+      <w:r>
+        <w:t xml:space="preserve"> and they all go </w:t>
+      </w:r>
+      <w:r>
+        <w:t xml:space="preserve">together </w:t>
+      </w:r>
+      <w:r>
+        <w:t xml:space="preserve">to the server as a single save request. </w:t>
+      </w:r>
+      <w:r>
+        <w:t>I</w:t>
+      </w:r>
+      <w:r>
+        <w:t>n the Breeze SPA template app</w:t>
+      </w:r>
+      <w:r>
+        <w:t xml:space="preserve"> we had to bend the one-entity-at-a-time pattern to the Breeze way by routing each single-object-save through a common </w:t>
+      </w:r>
+      <w:proofErr w:type="spellStart"/>
+      <w:r>
+        <w:rPr>
+          <w:rFonts w:ascii="Consolas" w:hAnsi="Consolas" w:cs="Consolas"/>
+        </w:rPr>
+        <w:t>saveEntity</w:t>
+      </w:r>
+      <w:proofErr w:type="spellEnd"/>
+      <w:r>
+        <w:t xml:space="preserve"> method:</w:t>
+      </w:r>
+    </w:p>
+    <w:p>
+      <w:pPr>
+        <w:autoSpaceDE w:val="0"/>
+        <w:autoSpaceDN w:val="0"/>
+        <w:adjustRightInd w:val="0"/>
+        <w:spacing w:after="0" w:line="240" w:lineRule="auto"/>
+        <w:rPr>
+          <w:rFonts w:ascii="Consolas" w:hAnsi="Consolas" w:cs="Consolas"/>
+          <w:color w:val="000000"/>
+          <w:sz w:val="20"/>
+          <w:szCs w:val="20"/>
+          <w:highlight w:val="white"/>
+        </w:rPr>
+      </w:pPr>
+      <w:proofErr w:type="gramStart"/>
+      <w:r>
+        <w:rPr>
+          <w:rFonts w:ascii="Consolas" w:hAnsi="Consolas" w:cs="Consolas"/>
+          <w:color w:val="0000FF"/>
+          <w:sz w:val="20"/>
+          <w:szCs w:val="20"/>
+          <w:highlight w:val="white"/>
+        </w:rPr>
+        <w:t>function</w:t>
+      </w:r>
+      <w:proofErr w:type="gramEnd"/>
+      <w:r>
+        <w:rPr>
+          <w:rFonts w:ascii="Consolas" w:hAnsi="Consolas" w:cs="Consolas"/>
+          <w:color w:val="000000"/>
+          <w:sz w:val="20"/>
+          <w:szCs w:val="20"/>
+          <w:highlight w:val="white"/>
+        </w:rPr>
+        <w:t xml:space="preserve"> </w:t>
+      </w:r>
+      <w:proofErr w:type="spellStart"/>
+      <w:r>
+        <w:rPr>
+          <w:rFonts w:ascii="Consolas" w:hAnsi="Consolas" w:cs="Consolas"/>
+          <w:color w:val="000000"/>
+          <w:sz w:val="20"/>
+          <w:szCs w:val="20"/>
+          <w:highlight w:val="white"/>
+        </w:rPr>
+        <w:t>saveEntity</w:t>
+      </w:r>
+      <w:proofErr w:type="spellEnd"/>
+      <w:r>
+        <w:rPr>
+          <w:rFonts w:ascii="Consolas" w:hAnsi="Consolas" w:cs="Consolas"/>
+          <w:color w:val="000000"/>
+          <w:sz w:val="20"/>
+          <w:szCs w:val="20"/>
+          <w:highlight w:val="white"/>
+        </w:rPr>
+        <w:t>(</w:t>
+      </w:r>
+      <w:proofErr w:type="spellStart"/>
+      <w:r>
+        <w:rPr>
+          <w:rFonts w:ascii="Consolas" w:hAnsi="Consolas" w:cs="Consolas"/>
+          <w:color w:val="000000"/>
+          <w:sz w:val="20"/>
+          <w:szCs w:val="20"/>
+          <w:highlight w:val="white"/>
+        </w:rPr>
+        <w:t>masterEntity</w:t>
+      </w:r>
+      <w:proofErr w:type="spellEnd"/>
+      <w:r>
+        <w:rPr>
+          <w:rFonts w:ascii="Consolas" w:hAnsi="Consolas" w:cs="Consolas"/>
+          <w:color w:val="000000"/>
+          <w:sz w:val="20"/>
+          <w:szCs w:val="20"/>
+          <w:highlight w:val="white"/>
+        </w:rPr>
+        <w:t>) {</w:t>
+      </w:r>
+    </w:p>
+    <w:p>
+      <w:pPr>
+        <w:rPr>
+          <w:rFonts w:ascii="Consolas" w:hAnsi="Consolas" w:cs="Consolas"/>
+          <w:color w:val="000000"/>
+          <w:sz w:val="20"/>
+          <w:szCs w:val="20"/>
+        </w:rPr>
+      </w:pPr>
+      <w:r>
+        <w:rPr>
+          <w:rFonts w:ascii="Consolas" w:hAnsi="Consolas" w:cs="Consolas"/>
+          <w:color w:val="000000"/>
+          <w:sz w:val="20"/>
+          <w:szCs w:val="20"/>
+          <w:highlight w:val="white"/>
+        </w:rPr>
+        <w:t xml:space="preserve">    </w:t>
+      </w:r>
+      <w:proofErr w:type="gramStart"/>
+      <w:r>
+        <w:rPr>
+          <w:rFonts w:ascii="Consolas" w:hAnsi="Consolas" w:cs="Consolas"/>
+          <w:color w:val="0000FF"/>
+          <w:sz w:val="20"/>
+          <w:szCs w:val="20"/>
+          <w:highlight w:val="white"/>
+        </w:rPr>
+        <w:t>return</w:t>
+      </w:r>
+      <w:proofErr w:type="gramEnd"/>
+      <w:r>
+        <w:rPr>
+          <w:rFonts w:ascii="Consolas" w:hAnsi="Consolas" w:cs="Consolas"/>
+          <w:color w:val="000000"/>
+          <w:sz w:val="20"/>
+          <w:szCs w:val="20"/>
+          <w:highlight w:val="white"/>
+        </w:rPr>
+        <w:t xml:space="preserve"> </w:t>
+      </w:r>
+      <w:proofErr w:type="spellStart"/>
+      <w:r>
+        <w:rPr>
+          <w:rFonts w:ascii="Consolas" w:hAnsi="Consolas" w:cs="Consolas"/>
+          <w:color w:val="000000"/>
+          <w:sz w:val="20"/>
+          <w:szCs w:val="20"/>
+          <w:highlight w:val="white"/>
+        </w:rPr>
+        <w:t>manager.saveChanges</w:t>
+      </w:r>
+      <w:proofErr w:type="spellEnd"/>
+      <w:r>
+        <w:rPr>
+          <w:rFonts w:ascii="Consolas" w:hAnsi="Consolas" w:cs="Consolas"/>
+          <w:color w:val="000000"/>
+          <w:sz w:val="20"/>
+          <w:szCs w:val="20"/>
+          <w:highlight w:val="white"/>
+        </w:rPr>
+        <w:t>().fail(</w:t>
+      </w:r>
+      <w:proofErr w:type="spellStart"/>
+      <w:r>
+        <w:rPr>
+          <w:rFonts w:ascii="Consolas" w:hAnsi="Consolas" w:cs="Consolas"/>
+          <w:color w:val="000000"/>
+          <w:sz w:val="20"/>
+          <w:szCs w:val="20"/>
+          <w:highlight w:val="white"/>
+        </w:rPr>
+        <w:t>saveFailed</w:t>
+      </w:r>
+      <w:proofErr w:type="spellEnd"/>
+      <w:r>
+        <w:rPr>
+          <w:rFonts w:ascii="Consolas" w:hAnsi="Consolas" w:cs="Consolas"/>
+          <w:color w:val="000000"/>
+          <w:sz w:val="20"/>
+          <w:szCs w:val="20"/>
+          <w:highlight w:val="white"/>
+        </w:rPr>
+        <w:t>);</w:t>
+      </w:r>
+      <w:r>
+        <w:rPr>
+          <w:rFonts w:ascii="Consolas" w:hAnsi="Consolas" w:cs="Consolas"/>
+          <w:color w:val="000000"/>
+          <w:sz w:val="20"/>
+          <w:szCs w:val="20"/>
+        </w:rPr>
+        <w:br/>
+      </w:r>
+      <w:r>
+        <w:rPr>
+          <w:rFonts w:ascii="Consolas" w:hAnsi="Consolas" w:cs="Consolas"/>
+          <w:color w:val="000000"/>
+          <w:sz w:val="20"/>
+          <w:szCs w:val="20"/>
+        </w:rPr>
+        <w:t>}</w:t>
+      </w:r>
+    </w:p>
+    <w:p>
+      <w:r>
+        <w:lastRenderedPageBreak/>
+        <w:t xml:space="preserve">We don’t need the </w:t>
+      </w:r>
+      <w:proofErr w:type="spellStart"/>
+      <w:r>
+        <w:t>masterEntity</w:t>
+      </w:r>
+      <w:proofErr w:type="spellEnd"/>
+      <w:r>
+        <w:t xml:space="preserve"> to perform the save. We’re saving all entities in cache with pending changes. Most of the time in this app, there is only one unsaved entity in cache</w:t>
+      </w:r>
+      <w:r>
+        <w:t>.</w:t>
+      </w:r>
+    </w:p>
+    <w:p>
+      <w:pPr>
+        <w:pStyle w:val="Heading4"/>
+      </w:pPr>
+      <w:r>
+        <w:t>Save failure</w:t>
+      </w:r>
+    </w:p>
+    <w:p>
+      <w:r>
+        <w:t xml:space="preserve">Notice that the promise returned from the </w:t>
+      </w:r>
+      <w:proofErr w:type="spellStart"/>
+      <w:r>
+        <w:rPr>
+          <w:rFonts w:ascii="Consolas" w:hAnsi="Consolas" w:cs="Consolas"/>
+        </w:rPr>
+        <w:t>saveChanges</w:t>
+      </w:r>
+      <w:proofErr w:type="spellEnd"/>
+      <w:r>
+        <w:t xml:space="preserve"> call lacks a success callback. If the save succeeds, there’s nothing to do. But if the save fails, we want to analyze the failure and take steps to set things right.</w:t>
+      </w:r>
+    </w:p>
+    <w:p>
+      <w:pPr>
+        <w:autoSpaceDE w:val="0"/>
+        <w:autoSpaceDN w:val="0"/>
+        <w:adjustRightInd w:val="0"/>
+        <w:spacing w:after="0" w:line="240" w:lineRule="auto"/>
+        <w:rPr>
+          <w:rFonts w:ascii="Consolas" w:hAnsi="Consolas" w:cs="Consolas"/>
+          <w:color w:val="000000"/>
+          <w:sz w:val="20"/>
+          <w:szCs w:val="20"/>
+          <w:highlight w:val="white"/>
+        </w:rPr>
+      </w:pPr>
+      <w:proofErr w:type="gramStart"/>
+      <w:r>
+        <w:rPr>
+          <w:rFonts w:ascii="Consolas" w:hAnsi="Consolas" w:cs="Consolas"/>
+          <w:color w:val="0000FF"/>
+          <w:sz w:val="20"/>
+          <w:szCs w:val="20"/>
+          <w:highlight w:val="white"/>
+        </w:rPr>
+        <w:t>function</w:t>
+      </w:r>
+      <w:proofErr w:type="gramEnd"/>
+      <w:r>
+        <w:rPr>
+          <w:rFonts w:ascii="Consolas" w:hAnsi="Consolas" w:cs="Consolas"/>
+          <w:color w:val="000000"/>
+          <w:sz w:val="20"/>
+          <w:szCs w:val="20"/>
+          <w:highlight w:val="white"/>
+        </w:rPr>
+        <w:t xml:space="preserve"> </w:t>
+      </w:r>
+      <w:proofErr w:type="spellStart"/>
+      <w:r>
+        <w:rPr>
+          <w:rFonts w:ascii="Consolas" w:hAnsi="Consolas" w:cs="Consolas"/>
+          <w:color w:val="000000"/>
+          <w:sz w:val="20"/>
+          <w:szCs w:val="20"/>
+          <w:highlight w:val="white"/>
+        </w:rPr>
+        <w:t>saveFailed</w:t>
+      </w:r>
+      <w:proofErr w:type="spellEnd"/>
+      <w:r>
+        <w:rPr>
+          <w:rFonts w:ascii="Consolas" w:hAnsi="Consolas" w:cs="Consolas"/>
+          <w:color w:val="000000"/>
+          <w:sz w:val="20"/>
+          <w:szCs w:val="20"/>
+          <w:highlight w:val="white"/>
+        </w:rPr>
+        <w:t>(error) {</w:t>
+      </w:r>
+    </w:p>
+    <w:p>
+      <w:pPr>
+        <w:autoSpaceDE w:val="0"/>
+        <w:autoSpaceDN w:val="0"/>
+        <w:adjustRightInd w:val="0"/>
+        <w:spacing w:after="0" w:line="240" w:lineRule="auto"/>
+        <w:rPr>
+          <w:rFonts w:ascii="Consolas" w:hAnsi="Consolas" w:cs="Consolas"/>
+          <w:color w:val="000000"/>
+          <w:sz w:val="20"/>
+          <w:szCs w:val="20"/>
+          <w:highlight w:val="white"/>
+        </w:rPr>
+      </w:pPr>
+      <w:r>
+        <w:rPr>
+          <w:rFonts w:ascii="Consolas" w:hAnsi="Consolas" w:cs="Consolas"/>
+          <w:color w:val="000000"/>
+          <w:sz w:val="20"/>
+          <w:szCs w:val="20"/>
+          <w:highlight w:val="white"/>
+        </w:rPr>
+        <w:t xml:space="preserve">    </w:t>
+      </w:r>
+      <w:proofErr w:type="spellStart"/>
+      <w:proofErr w:type="gramStart"/>
+      <w:r>
+        <w:rPr>
+          <w:rFonts w:ascii="Consolas" w:hAnsi="Consolas" w:cs="Consolas"/>
+          <w:color w:val="000000"/>
+          <w:sz w:val="20"/>
+          <w:szCs w:val="20"/>
+          <w:highlight w:val="white"/>
+        </w:rPr>
+        <w:t>setErrorMessage</w:t>
+      </w:r>
+      <w:proofErr w:type="spellEnd"/>
+      <w:r>
+        <w:rPr>
+          <w:rFonts w:ascii="Consolas" w:hAnsi="Consolas" w:cs="Consolas"/>
+          <w:color w:val="000000"/>
+          <w:sz w:val="20"/>
+          <w:szCs w:val="20"/>
+          <w:highlight w:val="white"/>
+        </w:rPr>
+        <w:t>(</w:t>
+      </w:r>
+      <w:proofErr w:type="gramEnd"/>
+      <w:r>
+        <w:rPr>
+          <w:rFonts w:ascii="Consolas" w:hAnsi="Consolas" w:cs="Consolas"/>
+          <w:color w:val="000000"/>
+          <w:sz w:val="20"/>
+          <w:szCs w:val="20"/>
+          <w:highlight w:val="white"/>
+        </w:rPr>
+        <w:t>error);</w:t>
+      </w:r>
+    </w:p>
+    <w:p>
+      <w:pPr>
+        <w:autoSpaceDE w:val="0"/>
+        <w:autoSpaceDN w:val="0"/>
+        <w:adjustRightInd w:val="0"/>
+        <w:spacing w:after="0" w:line="240" w:lineRule="auto"/>
+        <w:rPr>
+          <w:rFonts w:ascii="Consolas" w:hAnsi="Consolas" w:cs="Consolas"/>
+          <w:color w:val="008000"/>
+          <w:sz w:val="20"/>
+          <w:szCs w:val="20"/>
+          <w:highlight w:val="white"/>
+        </w:rPr>
+      </w:pPr>
+      <w:r>
+        <w:rPr>
+          <w:rFonts w:ascii="Consolas" w:hAnsi="Consolas" w:cs="Consolas"/>
+          <w:color w:val="000000"/>
+          <w:sz w:val="20"/>
+          <w:szCs w:val="20"/>
+          <w:highlight w:val="white"/>
+        </w:rPr>
+        <w:t xml:space="preserve">    </w:t>
+      </w:r>
+      <w:r>
+        <w:rPr>
+          <w:rFonts w:ascii="Consolas" w:hAnsi="Consolas" w:cs="Consolas"/>
+          <w:color w:val="008000"/>
+          <w:sz w:val="20"/>
+          <w:szCs w:val="20"/>
+          <w:highlight w:val="white"/>
+        </w:rPr>
+        <w:t>// Let user see invalid value briefly before reverting"</w:t>
+      </w:r>
+    </w:p>
+    <w:p>
+      <w:pPr>
+        <w:autoSpaceDE w:val="0"/>
+        <w:autoSpaceDN w:val="0"/>
+        <w:adjustRightInd w:val="0"/>
+        <w:spacing w:after="0" w:line="240" w:lineRule="auto"/>
+        <w:rPr>
+          <w:rFonts w:ascii="Consolas" w:hAnsi="Consolas" w:cs="Consolas"/>
+          <w:color w:val="000000"/>
+          <w:sz w:val="20"/>
+          <w:szCs w:val="20"/>
+          <w:highlight w:val="white"/>
+        </w:rPr>
+      </w:pPr>
+      <w:r>
+        <w:rPr>
+          <w:rFonts w:ascii="Consolas" w:hAnsi="Consolas" w:cs="Consolas"/>
+          <w:color w:val="000000"/>
+          <w:sz w:val="20"/>
+          <w:szCs w:val="20"/>
+          <w:highlight w:val="white"/>
+        </w:rPr>
+        <w:t xml:space="preserve">    </w:t>
+      </w:r>
+      <w:proofErr w:type="spellStart"/>
+      <w:proofErr w:type="gramStart"/>
+      <w:r>
+        <w:rPr>
+          <w:rFonts w:ascii="Consolas" w:hAnsi="Consolas" w:cs="Consolas"/>
+          <w:color w:val="000000"/>
+          <w:sz w:val="20"/>
+          <w:szCs w:val="20"/>
+          <w:highlight w:val="white"/>
+        </w:rPr>
+        <w:t>setTimeout</w:t>
+      </w:r>
+      <w:proofErr w:type="spellEnd"/>
+      <w:r>
+        <w:rPr>
+          <w:rFonts w:ascii="Consolas" w:hAnsi="Consolas" w:cs="Consolas"/>
+          <w:color w:val="000000"/>
+          <w:sz w:val="20"/>
+          <w:szCs w:val="20"/>
+          <w:highlight w:val="white"/>
+        </w:rPr>
+        <w:t>(</w:t>
+      </w:r>
+      <w:proofErr w:type="gramEnd"/>
+      <w:r>
+        <w:rPr>
+          <w:rFonts w:ascii="Consolas" w:hAnsi="Consolas" w:cs="Consolas"/>
+          <w:color w:val="0000FF"/>
+          <w:sz w:val="20"/>
+          <w:szCs w:val="20"/>
+          <w:highlight w:val="white"/>
+        </w:rPr>
+        <w:t>function</w:t>
+      </w:r>
+      <w:r>
+        <w:rPr>
+          <w:rFonts w:ascii="Consolas" w:hAnsi="Consolas" w:cs="Consolas"/>
+          <w:color w:val="000000"/>
+          <w:sz w:val="20"/>
+          <w:szCs w:val="20"/>
+          <w:highlight w:val="white"/>
+        </w:rPr>
+        <w:t xml:space="preserve">() { </w:t>
+      </w:r>
+      <w:proofErr w:type="spellStart"/>
+      <w:r>
+        <w:rPr>
+          <w:rFonts w:ascii="Consolas" w:hAnsi="Consolas" w:cs="Consolas"/>
+          <w:color w:val="000000"/>
+          <w:sz w:val="20"/>
+          <w:szCs w:val="20"/>
+          <w:highlight w:val="white"/>
+        </w:rPr>
+        <w:t>manager.rejectChanges</w:t>
+      </w:r>
+      <w:proofErr w:type="spellEnd"/>
+      <w:r>
+        <w:rPr>
+          <w:rFonts w:ascii="Consolas" w:hAnsi="Consolas" w:cs="Consolas"/>
+          <w:color w:val="000000"/>
+          <w:sz w:val="20"/>
+          <w:szCs w:val="20"/>
+          <w:highlight w:val="white"/>
+        </w:rPr>
+        <w:t>(); }, 1000);</w:t>
+      </w:r>
+    </w:p>
+    <w:p>
+      <w:pPr>
+        <w:autoSpaceDE w:val="0"/>
+        <w:autoSpaceDN w:val="0"/>
+        <w:adjustRightInd w:val="0"/>
+        <w:spacing w:after="0" w:line="240" w:lineRule="auto"/>
+        <w:rPr>
+          <w:rFonts w:ascii="Consolas" w:hAnsi="Consolas" w:cs="Consolas"/>
+          <w:color w:val="008000"/>
+          <w:sz w:val="20"/>
+          <w:szCs w:val="20"/>
+          <w:highlight w:val="white"/>
+        </w:rPr>
+      </w:pPr>
+      <w:r>
+        <w:rPr>
+          <w:rFonts w:ascii="Consolas" w:hAnsi="Consolas" w:cs="Consolas"/>
+          <w:color w:val="000000"/>
+          <w:sz w:val="20"/>
+          <w:szCs w:val="20"/>
+          <w:highlight w:val="white"/>
+        </w:rPr>
+        <w:t xml:space="preserve">    </w:t>
+      </w:r>
+      <w:proofErr w:type="gramStart"/>
+      <w:r>
+        <w:rPr>
+          <w:rFonts w:ascii="Consolas" w:hAnsi="Consolas" w:cs="Consolas"/>
+          <w:color w:val="0000FF"/>
+          <w:sz w:val="20"/>
+          <w:szCs w:val="20"/>
+          <w:highlight w:val="white"/>
+        </w:rPr>
+        <w:t>throw</w:t>
+      </w:r>
+      <w:proofErr w:type="gramEnd"/>
+      <w:r>
+        <w:rPr>
+          <w:rFonts w:ascii="Consolas" w:hAnsi="Consolas" w:cs="Consolas"/>
+          <w:color w:val="000000"/>
+          <w:sz w:val="20"/>
+          <w:szCs w:val="20"/>
+          <w:highlight w:val="white"/>
+        </w:rPr>
+        <w:t xml:space="preserve"> error; </w:t>
+      </w:r>
+      <w:r>
+        <w:rPr>
+          <w:rFonts w:ascii="Consolas" w:hAnsi="Consolas" w:cs="Consolas"/>
+          <w:color w:val="008000"/>
+          <w:sz w:val="20"/>
+          <w:szCs w:val="20"/>
+          <w:highlight w:val="white"/>
+        </w:rPr>
+        <w:t>// so caller can see failure</w:t>
+      </w:r>
+    </w:p>
+    <w:p>
+      <w:pPr>
+        <w:rPr>
+          <w:rFonts w:ascii="Consolas" w:hAnsi="Consolas" w:cs="Consolas"/>
+          <w:sz w:val="20"/>
+          <w:szCs w:val="20"/>
+        </w:rPr>
+      </w:pPr>
+      <w:r>
+        <w:rPr>
+          <w:rFonts w:ascii="Consolas" w:hAnsi="Consolas" w:cs="Consolas"/>
+          <w:color w:val="000000"/>
+          <w:sz w:val="20"/>
+          <w:szCs w:val="20"/>
+          <w:highlight w:val="white"/>
+        </w:rPr>
+        <w:t>}</w:t>
+      </w:r>
+    </w:p>
+    <w:p>
+      <w:r>
+        <w:t>Something bad happened. The safest recourse is to reverse all of the pending changes</w:t>
+      </w:r>
+      <w:r>
+        <w:t xml:space="preserve"> by calling </w:t>
+      </w:r>
+      <w:proofErr w:type="spellStart"/>
+      <w:r>
+        <w:rPr>
+          <w:rFonts w:ascii="Consolas" w:hAnsi="Consolas" w:cs="Consolas"/>
+        </w:rPr>
+        <w:t>manager.rejectChange</w:t>
+      </w:r>
+      <w:r>
+        <w:rPr>
+          <w:rFonts w:ascii="Consolas" w:hAnsi="Consolas" w:cs="Consolas"/>
+        </w:rPr>
+        <w:t>s</w:t>
+      </w:r>
+      <w:proofErr w:type="spellEnd"/>
+      <w:r>
+        <w:t>,</w:t>
+      </w:r>
+      <w:r>
+        <w:t xml:space="preserve"> and </w:t>
+      </w:r>
+      <w:r>
+        <w:t xml:space="preserve">then </w:t>
+      </w:r>
+      <w:r>
+        <w:t xml:space="preserve">invite the user to try again. We’ll </w:t>
+      </w:r>
+      <w:r>
+        <w:t xml:space="preserve">give </w:t>
+      </w:r>
+      <w:r>
+        <w:t xml:space="preserve">the user </w:t>
+      </w:r>
+      <w:r>
+        <w:t xml:space="preserve">about one second to </w:t>
+      </w:r>
+      <w:r>
+        <w:t xml:space="preserve">see </w:t>
+      </w:r>
+      <w:r>
+        <w:t xml:space="preserve">both the error message and </w:t>
+      </w:r>
+      <w:r>
+        <w:t xml:space="preserve">the </w:t>
+      </w:r>
+      <w:r>
+        <w:t xml:space="preserve">errant </w:t>
+      </w:r>
+      <w:r>
+        <w:t xml:space="preserve">entity </w:t>
+      </w:r>
+      <w:r>
+        <w:t>values before rolling back the changes.</w:t>
+      </w:r>
+    </w:p>
+    <w:p>
+      <w:r>
+        <w:t>But first we have to e</w:t>
+      </w:r>
+      <w:r>
+        <w:t xml:space="preserve">xtract </w:t>
+      </w:r>
+      <w:r>
+        <w:t>a suitable</w:t>
+      </w:r>
+      <w:r>
+        <w:t xml:space="preserve"> message from the error. The View will display the message to the user and we want to compose a message that is helpful.</w:t>
+      </w:r>
+    </w:p>
+    <w:p>
+      <w:r>
+        <w:t>The message begins by identifying the entity we were trying to save. This is a general purpose save method so we have to rely on intrinsic features of every Breeze entity to determine the entity type (</w:t>
+      </w:r>
+      <w:proofErr w:type="spellStart"/>
+      <w:r>
+        <w:t>TodoItem</w:t>
+      </w:r>
+      <w:proofErr w:type="spellEnd"/>
+      <w:r>
+        <w:t xml:space="preserve"> or </w:t>
+      </w:r>
+      <w:proofErr w:type="spellStart"/>
+      <w:r>
+        <w:t>TodoList</w:t>
+      </w:r>
+      <w:proofErr w:type="spellEnd"/>
+      <w:r>
+        <w:t xml:space="preserve">) and the nature of the change which is found in the </w:t>
+      </w:r>
+      <w:proofErr w:type="spellStart"/>
+      <w:r>
+        <w:t>EntityState</w:t>
+      </w:r>
+      <w:proofErr w:type="spellEnd"/>
+      <w:r>
+        <w:t>.</w:t>
+      </w:r>
+    </w:p>
+    <w:p>
+      <w:r>
+        <w:t>A save could have failed for a variety of reasons. A validation error is a common cause.</w:t>
+      </w:r>
+    </w:p>
+    <w:p>
+      <w:pPr>
+        <w:pStyle w:val="Heading3"/>
+      </w:pPr>
+      <w:r>
+        <w:t>Breeze Validation</w:t>
+      </w:r>
+    </w:p>
+    <w:p>
+      <w:r>
+        <w:t xml:space="preserve">The CLR classes on the server impose certain restrictions on some of the entity properties. For example, the two </w:t>
+      </w:r>
+      <w:r>
+        <w:rPr>
+          <w:rFonts w:ascii="Consolas" w:hAnsi="Consolas" w:cs="Consolas"/>
+        </w:rPr>
+        <w:t>Title</w:t>
+      </w:r>
+      <w:r>
+        <w:t xml:space="preserve"> properties are required and have maximum lengths.</w:t>
+      </w:r>
+    </w:p>
+    <w:p>
+      <w:r>
+        <w:t xml:space="preserve">Breeze captures and forwards these constraints as part of the metadata it sends to the client. </w:t>
+      </w:r>
+      <w:proofErr w:type="spellStart"/>
+      <w:r>
+        <w:t>BreezeJS</w:t>
+      </w:r>
+      <w:proofErr w:type="spellEnd"/>
+      <w:r>
+        <w:t xml:space="preserve"> turns these constraints into </w:t>
+      </w:r>
+      <w:hyperlink r:id="rId25" w:history="1">
+        <w:r>
+          <w:rPr>
+            <w:rStyle w:val="Hyperlink"/>
+            <w:b/>
+          </w:rPr>
+          <w:t>client-side validation rules</w:t>
+        </w:r>
+      </w:hyperlink>
+      <w:r>
+        <w:t xml:space="preserve"> and executes these rules at particular moments in the entity life-cycle. One of those moments is when you save changes.</w:t>
+      </w:r>
+    </w:p>
+    <w:p>
+      <w:r>
+        <w:t>Breeze runs the validation rules</w:t>
+      </w:r>
+      <w:r>
+        <w:t xml:space="preserve"> for every entity before saving it</w:t>
+      </w:r>
+      <w:r>
+        <w:t>. If any entity fails a validation rule, Breeze terminates the</w:t>
+      </w:r>
+      <w:r>
+        <w:t xml:space="preserve"> entire</w:t>
+      </w:r>
+      <w:r>
+        <w:t xml:space="preserve"> save </w:t>
+      </w:r>
+      <w:r>
+        <w:t>without</w:t>
+      </w:r>
+      <w:r>
+        <w:t xml:space="preserve"> contacting the server. The user doesn’t have to wait for the server to tell him he made a mistake.</w:t>
+      </w:r>
+    </w:p>
+    <w:p>
+      <w:r>
+        <w:t xml:space="preserve">Every entity maintains its own collection of validation errors. That collection is empty when the entity passes validation. It won’t be empty if the entity fails validation. The </w:t>
+      </w:r>
+      <w:proofErr w:type="spellStart"/>
+      <w:r>
+        <w:rPr>
+          <w:rFonts w:ascii="Consolas" w:hAnsi="Consolas" w:cs="Consolas"/>
+        </w:rPr>
+        <w:t>datacontext.g</w:t>
+      </w:r>
+      <w:r>
+        <w:rPr>
+          <w:rFonts w:ascii="Consolas" w:hAnsi="Consolas" w:cs="Consolas"/>
+        </w:rPr>
+        <w:t>etValidationErrorMessage</w:t>
+      </w:r>
+      <w:proofErr w:type="spellEnd"/>
+      <w:r>
+        <w:t xml:space="preserve"> method shows how to extract the validation error message from the validation error collection. </w:t>
+      </w:r>
+      <w:r>
+        <w:t xml:space="preserve"> </w:t>
+      </w:r>
+    </w:p>
+    <w:p>
+      <w:r>
+        <w:t xml:space="preserve">To see validation in action, enter an especially long name for a </w:t>
+      </w:r>
+      <w:proofErr w:type="spellStart"/>
+      <w:r>
+        <w:rPr>
+          <w:rFonts w:ascii="Consolas" w:hAnsi="Consolas" w:cs="Consolas"/>
+        </w:rPr>
+        <w:t>TodoItem</w:t>
+      </w:r>
+      <w:proofErr w:type="spellEnd"/>
+      <w:r>
+        <w:t>. The screen should display something like this:</w:t>
+      </w:r>
+    </w:p>
+    <w:p>
+      <w:r>
+        <w:rPr>
+          <w:noProof/>
+        </w:rPr>
+        <w:lastRenderedPageBreak/>
+        <w:drawing>
+          <wp:inline distT="0" distB="0" distL="0" distR="0" wp14:anchorId="629DB271" wp14:editId="08B7A8D5">
+            <wp:extent cx="2790476" cy="1238095"/>
+            <wp:effectExtent l="0" t="0" r="0" b="635"/>
+            <wp:docPr id="2" name="Picture 2"/>
+            <wp:cNvGraphicFramePr>
+              <a:graphicFrameLocks xmlns:a="http://schemas.openxmlformats.org/drawingml/2006/main" noChangeAspect="1"/>
+            </wp:cNvGraphicFramePr>
+            <a:graphic xmlns:a="http://schemas.openxmlformats.org/drawingml/2006/main">
+              <a:graphicData uri="http://schemas.openxmlformats.org/drawingml/2006/picture">
+                <pic:pic xmlns:pic="http://schemas.openxmlformats.org/drawingml/2006/picture">
+                  <pic:nvPicPr>
+                    <pic:cNvPr id="0" name=""/>
+                    <pic:cNvPicPr/>
+                  </pic:nvPicPr>
+                  <pic:blipFill>
+                    <a:blip r:embed="rId26"/>
+                    <a:stretch>
+                      <a:fillRect/>
+                    </a:stretch>
+                  </pic:blipFill>
+                  <pic:spPr>
+                    <a:xfrm>
+                      <a:off x="0" y="0"/>
+                      <a:ext cx="2790476" cy="1238095"/>
+                    </a:xfrm>
+                    <a:prstGeom prst="rect">
+                      <a:avLst/>
+                    </a:prstGeom>
+                  </pic:spPr>
+                </pic:pic>
+              </a:graphicData>
+            </a:graphic>
+          </wp:inline>
+        </w:drawing>
+      </w:r>
+    </w:p>
+    <w:p>
+      <w:r>
+        <w:t>[TooLongValidationError.png]</w:t>
+      </w:r>
+    </w:p>
+    <w:p/>
+    <w:p>
+      <w:pPr>
+        <w:pStyle w:val="Heading3"/>
+      </w:pPr>
+      <w:r>
+        <w:t>Configuring the manager for saves</w:t>
+      </w:r>
+    </w:p>
+    <w:p>
+      <w:r>
+        <w:t xml:space="preserve">We </w:t>
+      </w:r>
+      <w:r>
+        <w:t xml:space="preserve">conclude the </w:t>
+      </w:r>
+      <w:proofErr w:type="spellStart"/>
+      <w:r>
+        <w:t>datacontext</w:t>
+      </w:r>
+      <w:proofErr w:type="spellEnd"/>
+      <w:r>
+        <w:t xml:space="preserve"> review by returning,</w:t>
+      </w:r>
+      <w:r>
+        <w:t xml:space="preserve"> as promised, to the two lines of</w:t>
+      </w:r>
+      <w:r>
+        <w:t xml:space="preserve"> manager</w:t>
+      </w:r>
+      <w:r>
+        <w:t xml:space="preserve"> configuration near the top of the </w:t>
+      </w:r>
+      <w:r>
+        <w:t>file</w:t>
+      </w:r>
+      <w:r>
+        <w:t>.</w:t>
+      </w:r>
+    </w:p>
+    <w:p>
+      <w:pPr>
+        <w:pStyle w:val="Heading4"/>
+      </w:pPr>
+      <w:r>
+        <w:t>Save Queuing</w:t>
+      </w:r>
+    </w:p>
+    <w:p>
+      <w:r>
+        <w:t>A save is an asynchronous operation involving a communication with</w:t>
+      </w:r>
+      <w:r>
+        <w:t xml:space="preserve"> the server. We can’t tell if the save succeeded or failed until the server returns with a response.</w:t>
+      </w:r>
+      <w:r>
+        <w:t xml:space="preserve"> That could take a while.</w:t>
+      </w:r>
+    </w:p>
+    <w:p>
+      <w:r>
+        <w:t>If we try a second save while a previous save is in progress, Breeze might try to add or delete the same entity twice. Therefore, the Breeze manager refuses to save a second time while another save is “in flight”.</w:t>
+      </w:r>
+    </w:p>
+    <w:p>
+      <w:r>
+        <w:t xml:space="preserve">There is a problem. </w:t>
+      </w:r>
+      <w:r>
+        <w:t xml:space="preserve">This application saves every time the user makes a change. There is no save button and no way to disable user changes while we’re waiting for a </w:t>
+      </w:r>
+      <w:r>
+        <w:t>server response. The user could easily make another change, triggering another save before the first save completes. The manager will refuse and throw an error. We don’t want that.</w:t>
+      </w:r>
+    </w:p>
+    <w:p>
+      <w:r>
+        <w:t xml:space="preserve">Fortunately, there is a Breeze plugin, </w:t>
+      </w:r>
+      <w:proofErr w:type="gramStart"/>
+      <w:r>
+        <w:rPr>
+          <w:i/>
+        </w:rPr>
+        <w:t>breeze.savequeuing.js</w:t>
+      </w:r>
+      <w:r>
+        <w:t>, that</w:t>
+      </w:r>
+      <w:proofErr w:type="gramEnd"/>
+      <w:r>
+        <w:t xml:space="preserve"> can queue the second save while the first save is “in flight”. </w:t>
+      </w:r>
+      <w:r>
+        <w:t>We enable it for this manager with this line:</w:t>
+      </w:r>
+    </w:p>
+    <w:p>
+      <w:pPr>
+        <w:rPr>
+          <w:sz w:val="20"/>
+          <w:szCs w:val="20"/>
+        </w:rPr>
+      </w:pPr>
+      <w:proofErr w:type="spellStart"/>
+      <w:proofErr w:type="gramStart"/>
+      <w:r>
+        <w:rPr>
+          <w:rFonts w:ascii="Consolas" w:hAnsi="Consolas" w:cs="Consolas"/>
+          <w:color w:val="000000"/>
+          <w:sz w:val="20"/>
+          <w:szCs w:val="20"/>
+          <w:highlight w:val="white"/>
+        </w:rPr>
+        <w:t>manager.enableSaveQueuing</w:t>
+      </w:r>
+      <w:proofErr w:type="spellEnd"/>
+      <w:r>
+        <w:rPr>
+          <w:rFonts w:ascii="Consolas" w:hAnsi="Consolas" w:cs="Consolas"/>
+          <w:color w:val="000000"/>
+          <w:sz w:val="20"/>
+          <w:szCs w:val="20"/>
+          <w:highlight w:val="white"/>
+        </w:rPr>
+        <w:t>(</w:t>
+      </w:r>
+      <w:proofErr w:type="gramEnd"/>
+      <w:r>
+        <w:rPr>
+          <w:rFonts w:ascii="Consolas" w:hAnsi="Consolas" w:cs="Consolas"/>
+          <w:color w:val="0000FF"/>
+          <w:sz w:val="20"/>
+          <w:szCs w:val="20"/>
+          <w:highlight w:val="white"/>
+        </w:rPr>
+        <w:t>true</w:t>
+      </w:r>
+      <w:r>
+        <w:rPr>
+          <w:rFonts w:ascii="Consolas" w:hAnsi="Consolas" w:cs="Consolas"/>
+          <w:color w:val="000000"/>
+          <w:sz w:val="20"/>
+          <w:szCs w:val="20"/>
+          <w:highlight w:val="white"/>
+        </w:rPr>
+        <w:t>);</w:t>
+      </w:r>
+      <w:r>
+        <w:rPr>
+          <w:sz w:val="20"/>
+          <w:szCs w:val="20"/>
+        </w:rPr>
+        <w:t xml:space="preserve"> </w:t>
+      </w:r>
+    </w:p>
+    <w:p>
+      <w:pPr>
+        <w:pStyle w:val="Heading4"/>
+      </w:pPr>
+      <w:r>
+        <w:t>Save on modify</w:t>
+      </w:r>
+      <w:r>
+        <w:t xml:space="preserve"> </w:t>
+      </w:r>
+    </w:p>
+    <w:p>
+      <w:r>
+        <w:t xml:space="preserve">This application saves immediately when the user adds, modifies or deletes a </w:t>
+      </w:r>
+      <w:proofErr w:type="spellStart"/>
+      <w:r>
+        <w:rPr>
+          <w:rFonts w:ascii="Consolas" w:hAnsi="Consolas" w:cs="Consolas"/>
+        </w:rPr>
+        <w:t>TodoList</w:t>
+      </w:r>
+      <w:proofErr w:type="spellEnd"/>
+      <w:r>
+        <w:t xml:space="preserve"> or a </w:t>
+      </w:r>
+      <w:proofErr w:type="spellStart"/>
+      <w:r>
+        <w:rPr>
+          <w:rFonts w:ascii="Consolas" w:hAnsi="Consolas" w:cs="Consolas"/>
+        </w:rPr>
+        <w:t>TodoItem</w:t>
+      </w:r>
+      <w:proofErr w:type="spellEnd"/>
+      <w:r>
+        <w:t>. It takes a dedicated method to add or delete an object. Such methods are defined in this data context and it’s pretty easy to wire in a call to the manager’s save method as we’ll see.</w:t>
+      </w:r>
+    </w:p>
+    <w:p>
+      <w:r>
+        <w:t xml:space="preserve">But modifying an existing entity is a little different. We might change the </w:t>
+      </w:r>
+      <w:r>
+        <w:rPr>
+          <w:rFonts w:ascii="Consolas" w:hAnsi="Consolas" w:cs="Consolas"/>
+        </w:rPr>
+        <w:t>title</w:t>
+      </w:r>
+      <w:r>
+        <w:t xml:space="preserve">. We might check/uncheck the checkbox bound to its </w:t>
+      </w:r>
+      <w:proofErr w:type="spellStart"/>
+      <w:r>
+        <w:rPr>
+          <w:rFonts w:ascii="Consolas" w:hAnsi="Consolas" w:cs="Consolas"/>
+        </w:rPr>
+        <w:t>isDone</w:t>
+      </w:r>
+      <w:proofErr w:type="spellEnd"/>
+      <w:r>
+        <w:t xml:space="preserve"> property.  Somehow we have to detect any change to the object and save it. </w:t>
+      </w:r>
+    </w:p>
+    <w:p>
+      <w:r>
+        <w:t>We could listen</w:t>
+      </w:r>
+      <w:r>
+        <w:t xml:space="preserve"> to the</w:t>
+      </w:r>
+      <w:r>
+        <w:t xml:space="preserve"> change event of the</w:t>
+      </w:r>
+      <w:r>
+        <w:t xml:space="preserve"> Knockout observable for every property of every</w:t>
+      </w:r>
+      <w:r>
+        <w:t xml:space="preserve"> object. That’s what the ASP.NET SPA template app does. This doesn’t seem so onerous when there are only three properties to worry about (</w:t>
+      </w:r>
+      <w:proofErr w:type="spellStart"/>
+      <w:r>
+        <w:rPr>
+          <w:rFonts w:ascii="Consolas" w:hAnsi="Consolas" w:cs="Consolas"/>
+        </w:rPr>
+        <w:t>TodoList.title</w:t>
+      </w:r>
+      <w:proofErr w:type="spellEnd"/>
+      <w:r>
+        <w:t xml:space="preserve">, </w:t>
+      </w:r>
+      <w:proofErr w:type="spellStart"/>
+      <w:r>
+        <w:rPr>
+          <w:rFonts w:ascii="Consolas" w:hAnsi="Consolas" w:cs="Consolas"/>
+        </w:rPr>
+        <w:t>TodoItem.title</w:t>
+      </w:r>
+      <w:proofErr w:type="spellEnd"/>
+      <w:r>
+        <w:t xml:space="preserve">, </w:t>
+      </w:r>
+      <w:proofErr w:type="spellStart"/>
+      <w:proofErr w:type="gramStart"/>
+      <w:r>
+        <w:rPr>
+          <w:rFonts w:ascii="Consolas" w:hAnsi="Consolas" w:cs="Consolas"/>
+        </w:rPr>
+        <w:t>TodoItem.isDone</w:t>
+      </w:r>
+      <w:proofErr w:type="spellEnd"/>
+      <w:proofErr w:type="gramEnd"/>
+      <w:r>
+        <w:t xml:space="preserve">). It would </w:t>
+      </w:r>
+      <w:r>
+        <w:lastRenderedPageBreak/>
+        <w:t xml:space="preserve">be madness to </w:t>
+      </w:r>
+      <w:r>
+        <w:t xml:space="preserve">add thousands of event handlers to entities with </w:t>
+      </w:r>
+      <w:r>
+        <w:t xml:space="preserve">the hundreds of properties </w:t>
+      </w:r>
+      <w:r>
+        <w:t>typical of</w:t>
+      </w:r>
+      <w:r>
+        <w:t xml:space="preserve"> a real model.</w:t>
+      </w:r>
+    </w:p>
+    <w:p>
+      <w:r>
+        <w:t>We have a</w:t>
+      </w:r>
+      <w:r>
+        <w:t xml:space="preserve"> much easier</w:t>
+      </w:r>
+      <w:r>
+        <w:t xml:space="preserve"> alternative</w:t>
+      </w:r>
+      <w:r>
+        <w:t xml:space="preserve"> in Breeze. Breeze “entities” are self-tracking. Each entity maintains an </w:t>
+      </w:r>
+      <w:hyperlink r:id="rId27" w:history="1">
+        <w:proofErr w:type="spellStart"/>
+        <w:r>
+          <w:rPr>
+            <w:rStyle w:val="Hyperlink"/>
+            <w:rFonts w:ascii="Consolas" w:hAnsi="Consolas" w:cs="Consolas"/>
+          </w:rPr>
+          <w:t>EntityState</w:t>
+        </w:r>
+        <w:proofErr w:type="spellEnd"/>
+      </w:hyperlink>
+      <w:r>
+        <w:t xml:space="preserve"> which is accessible through its </w:t>
+      </w:r>
+      <w:proofErr w:type="spellStart"/>
+      <w:r>
+        <w:rPr>
+          <w:rFonts w:ascii="Consolas" w:hAnsi="Consolas" w:cs="Consolas"/>
+        </w:rPr>
+        <w:t>entityAspect</w:t>
+      </w:r>
+      <w:proofErr w:type="spellEnd"/>
+      <w:r>
+        <w:t xml:space="preserve"> property. A change to any property of an unmodified entity flips its </w:t>
+      </w:r>
+      <w:proofErr w:type="spellStart"/>
+      <w:r>
+        <w:rPr>
+          <w:rFonts w:ascii="Consolas" w:hAnsi="Consolas" w:cs="Consolas"/>
+        </w:rPr>
+        <w:t>EntityState</w:t>
+      </w:r>
+      <w:proofErr w:type="spellEnd"/>
+      <w:r>
+        <w:t xml:space="preserve"> to “Modified”.</w:t>
+      </w:r>
+    </w:p>
+    <w:p>
+      <w:r>
+        <w:t xml:space="preserve">We can listen in </w:t>
+      </w:r>
+      <w:r>
+        <w:t xml:space="preserve">exactly </w:t>
+      </w:r>
+      <w:r>
+        <w:t xml:space="preserve">one place for the </w:t>
+      </w:r>
+      <w:proofErr w:type="spellStart"/>
+      <w:r>
+        <w:t>EntityState</w:t>
+      </w:r>
+      <w:proofErr w:type="spellEnd"/>
+      <w:r>
+        <w:t xml:space="preserve"> to flip on any entity. That place is the manager that holds the entity in its cache. Here’s how:</w:t>
+      </w:r>
+    </w:p>
+    <w:p>
+      <w:pPr>
+        <w:rPr>
+          <w:sz w:val="20"/>
+          <w:szCs w:val="20"/>
+        </w:rPr>
+      </w:pPr>
+      <w:proofErr w:type="spellStart"/>
+      <w:proofErr w:type="gramStart"/>
+      <w:r>
+        <w:rPr>
+          <w:rFonts w:ascii="Consolas" w:hAnsi="Consolas" w:cs="Consolas"/>
+          <w:color w:val="000000"/>
+          <w:sz w:val="20"/>
+          <w:szCs w:val="20"/>
+          <w:highlight w:val="white"/>
+        </w:rPr>
+        <w:t>manager.entityChanged.subscribe</w:t>
+      </w:r>
+      <w:proofErr w:type="spellEnd"/>
+      <w:r>
+        <w:rPr>
+          <w:rFonts w:ascii="Consolas" w:hAnsi="Consolas" w:cs="Consolas"/>
+          <w:color w:val="000000"/>
+          <w:sz w:val="20"/>
+          <w:szCs w:val="20"/>
+          <w:highlight w:val="white"/>
+        </w:rPr>
+        <w:t>(</w:t>
+      </w:r>
+      <w:proofErr w:type="spellStart"/>
+      <w:proofErr w:type="gramEnd"/>
+      <w:r>
+        <w:rPr>
+          <w:rFonts w:ascii="Consolas" w:hAnsi="Consolas" w:cs="Consolas"/>
+          <w:color w:val="000000"/>
+          <w:sz w:val="20"/>
+          <w:szCs w:val="20"/>
+          <w:highlight w:val="white"/>
+        </w:rPr>
+        <w:t>entityStateChanged</w:t>
+      </w:r>
+      <w:proofErr w:type="spellEnd"/>
+      <w:r>
+        <w:rPr>
+          <w:rFonts w:ascii="Consolas" w:hAnsi="Consolas" w:cs="Consolas"/>
+          <w:color w:val="000000"/>
+          <w:sz w:val="20"/>
+          <w:szCs w:val="20"/>
+          <w:highlight w:val="white"/>
+        </w:rPr>
+        <w:t>);</w:t>
+      </w:r>
+    </w:p>
+    <w:p>
+      <w:r>
+        <w:t xml:space="preserve">The </w:t>
+      </w:r>
+      <w:proofErr w:type="spellStart"/>
+      <w:r>
+        <w:rPr>
+          <w:rFonts w:ascii="Consolas" w:hAnsi="Consolas" w:cs="Consolas"/>
+        </w:rPr>
+        <w:t>entityStateChanged</w:t>
+      </w:r>
+      <w:proofErr w:type="spellEnd"/>
+      <w:r>
+        <w:t xml:space="preserve"> handler suffices for every entity. All it must do is examine the entity to see if it flipped to “Modified” and, if so, save it.</w:t>
+      </w:r>
+    </w:p>
+    <w:p>
+      <w:r>
+        <w:t>The last step of manager configuration sets up this listener:</w:t>
+      </w:r>
+    </w:p>
+    <w:p>
+      <w:pPr>
+        <w:rPr>
+          <w:rFonts w:ascii="Consolas" w:hAnsi="Consolas" w:cs="Consolas"/>
+          <w:color w:val="000000"/>
+          <w:sz w:val="20"/>
+          <w:szCs w:val="20"/>
+        </w:rPr>
+      </w:pPr>
+      <w:proofErr w:type="spellStart"/>
+      <w:proofErr w:type="gramStart"/>
+      <w:r>
+        <w:rPr>
+          <w:rFonts w:ascii="Consolas" w:hAnsi="Consolas" w:cs="Consolas"/>
+          <w:color w:val="000000"/>
+          <w:sz w:val="20"/>
+          <w:szCs w:val="20"/>
+          <w:highlight w:val="white"/>
+        </w:rPr>
+        <w:t>configureManagerToSaveModifiedItemImmediately</w:t>
+      </w:r>
+      <w:proofErr w:type="spellEnd"/>
+      <w:r>
+        <w:rPr>
+          <w:rFonts w:ascii="Consolas" w:hAnsi="Consolas" w:cs="Consolas"/>
+          <w:color w:val="000000"/>
+          <w:sz w:val="20"/>
+          <w:szCs w:val="20"/>
+          <w:highlight w:val="white"/>
+        </w:rPr>
+        <w:t>(</w:t>
+      </w:r>
+      <w:proofErr w:type="gramEnd"/>
+      <w:r>
+        <w:rPr>
+          <w:rFonts w:ascii="Consolas" w:hAnsi="Consolas" w:cs="Consolas"/>
+          <w:color w:val="000000"/>
+          <w:sz w:val="20"/>
+          <w:szCs w:val="20"/>
+          <w:highlight w:val="white"/>
+        </w:rPr>
+        <w:t>);</w:t>
+      </w:r>
+    </w:p>
+    <w:p>
+      <w:pPr>
+        <w:pStyle w:val="Heading2"/>
+      </w:pPr>
+      <w:r>
+        <w:t>Model</w:t>
+      </w:r>
+    </w:p>
+    <w:p>
+      <w:r>
+        <w:t xml:space="preserve">The </w:t>
+      </w:r>
+      <w:r>
+        <w:rPr>
+          <w:i/>
+        </w:rPr>
+        <w:t>todo.model.js</w:t>
+      </w:r>
+      <w:r>
+        <w:t xml:space="preserve"> file defines the client-side </w:t>
+      </w:r>
+      <w:proofErr w:type="spellStart"/>
+      <w:r>
+        <w:t>Todo</w:t>
+      </w:r>
+      <w:proofErr w:type="spellEnd"/>
+      <w:r>
+        <w:t xml:space="preserve"> object model.</w:t>
+      </w:r>
+    </w:p>
+    <w:p>
+      <w:r>
+        <w:t xml:space="preserve">Open the file and discover something surprising. </w:t>
+      </w:r>
+      <w:r>
+        <w:rPr>
+          <w:b/>
+        </w:rPr>
+        <w:t xml:space="preserve">The persistent properties of </w:t>
+      </w:r>
+      <w:proofErr w:type="spellStart"/>
+      <w:r>
+        <w:rPr>
+          <w:rFonts w:ascii="Consolas" w:hAnsi="Consolas" w:cs="Consolas"/>
+          <w:b/>
+        </w:rPr>
+        <w:t>TodoItem</w:t>
+      </w:r>
+      <w:proofErr w:type="spellEnd"/>
+      <w:r>
+        <w:rPr>
+          <w:b/>
+        </w:rPr>
+        <w:t xml:space="preserve"> and </w:t>
+      </w:r>
+      <w:proofErr w:type="spellStart"/>
+      <w:r>
+        <w:rPr>
+          <w:rFonts w:ascii="Consolas" w:hAnsi="Consolas" w:cs="Consolas"/>
+          <w:b/>
+        </w:rPr>
+        <w:t>TodoList</w:t>
+      </w:r>
+      <w:proofErr w:type="spellEnd"/>
+      <w:r>
+        <w:rPr>
+          <w:b/>
+        </w:rPr>
+        <w:t xml:space="preserve"> are not defined</w:t>
+      </w:r>
+      <w:r>
+        <w:t>!</w:t>
+      </w:r>
+    </w:p>
+    <w:p>
+      <w:r>
+        <w:t xml:space="preserve">In the ASP.NET SPA, we part of the </w:t>
+      </w:r>
+      <w:proofErr w:type="spellStart"/>
+      <w:r>
+        <w:t>TodoItem</w:t>
+      </w:r>
+      <w:proofErr w:type="spellEnd"/>
+      <w:r>
+        <w:t xml:space="preserve"> definition looked like this:</w:t>
+      </w:r>
+    </w:p>
+    <w:p>
+      <w:pPr>
+        <w:autoSpaceDE w:val="0"/>
+        <w:autoSpaceDN w:val="0"/>
+        <w:adjustRightInd w:val="0"/>
+        <w:spacing w:after="0" w:line="240" w:lineRule="auto"/>
+        <w:rPr>
+          <w:rFonts w:ascii="Consolas" w:hAnsi="Consolas" w:cs="Consolas"/>
+          <w:color w:val="000000"/>
+          <w:sz w:val="20"/>
+          <w:szCs w:val="20"/>
+          <w:highlight w:val="white"/>
+        </w:rPr>
+      </w:pPr>
+      <w:proofErr w:type="spellStart"/>
+      <w:r>
+        <w:rPr>
+          <w:rFonts w:ascii="Consolas" w:hAnsi="Consolas" w:cs="Consolas"/>
+          <w:color w:val="000000"/>
+          <w:sz w:val="20"/>
+          <w:szCs w:val="20"/>
+          <w:highlight w:val="white"/>
+        </w:rPr>
+        <w:t>self.todoItemId</w:t>
+      </w:r>
+      <w:proofErr w:type="spellEnd"/>
+      <w:r>
+        <w:rPr>
+          <w:rFonts w:ascii="Consolas" w:hAnsi="Consolas" w:cs="Consolas"/>
+          <w:color w:val="000000"/>
+          <w:sz w:val="20"/>
+          <w:szCs w:val="20"/>
+          <w:highlight w:val="white"/>
+        </w:rPr>
+        <w:t xml:space="preserve"> = </w:t>
+      </w:r>
+      <w:proofErr w:type="spellStart"/>
+      <w:r>
+        <w:rPr>
+          <w:rFonts w:ascii="Consolas" w:hAnsi="Consolas" w:cs="Consolas"/>
+          <w:color w:val="000000"/>
+          <w:sz w:val="20"/>
+          <w:szCs w:val="20"/>
+          <w:highlight w:val="white"/>
+        </w:rPr>
+        <w:t>data.todoItemId</w:t>
+      </w:r>
+      <w:proofErr w:type="spellEnd"/>
+      <w:r>
+        <w:rPr>
+          <w:rFonts w:ascii="Consolas" w:hAnsi="Consolas" w:cs="Consolas"/>
+          <w:color w:val="000000"/>
+          <w:sz w:val="20"/>
+          <w:szCs w:val="20"/>
+          <w:highlight w:val="white"/>
+        </w:rPr>
+        <w:t>;</w:t>
+      </w:r>
+    </w:p>
+    <w:p>
+      <w:pPr>
+        <w:autoSpaceDE w:val="0"/>
+        <w:autoSpaceDN w:val="0"/>
+        <w:adjustRightInd w:val="0"/>
+        <w:spacing w:after="0" w:line="240" w:lineRule="auto"/>
+        <w:rPr>
+          <w:rFonts w:ascii="Consolas" w:hAnsi="Consolas" w:cs="Consolas"/>
+          <w:color w:val="000000"/>
+          <w:sz w:val="20"/>
+          <w:szCs w:val="20"/>
+          <w:highlight w:val="white"/>
+        </w:rPr>
+      </w:pPr>
+      <w:proofErr w:type="spellStart"/>
+      <w:r>
+        <w:rPr>
+          <w:rFonts w:ascii="Consolas" w:hAnsi="Consolas" w:cs="Consolas"/>
+          <w:color w:val="000000"/>
+          <w:sz w:val="20"/>
+          <w:szCs w:val="20"/>
+          <w:highlight w:val="white"/>
+        </w:rPr>
+        <w:t>self.title</w:t>
+      </w:r>
+      <w:proofErr w:type="spellEnd"/>
+      <w:r>
+        <w:rPr>
+          <w:rFonts w:ascii="Consolas" w:hAnsi="Consolas" w:cs="Consolas"/>
+          <w:color w:val="000000"/>
+          <w:sz w:val="20"/>
+          <w:szCs w:val="20"/>
+          <w:highlight w:val="white"/>
+        </w:rPr>
+        <w:t xml:space="preserve"> = </w:t>
+      </w:r>
+      <w:proofErr w:type="spellStart"/>
+      <w:proofErr w:type="gramStart"/>
+      <w:r>
+        <w:rPr>
+          <w:rFonts w:ascii="Consolas" w:hAnsi="Consolas" w:cs="Consolas"/>
+          <w:color w:val="000000"/>
+          <w:sz w:val="20"/>
+          <w:szCs w:val="20"/>
+          <w:highlight w:val="white"/>
+        </w:rPr>
+        <w:t>ko.observable</w:t>
+      </w:r>
+      <w:proofErr w:type="spellEnd"/>
+      <w:r>
+        <w:rPr>
+          <w:rFonts w:ascii="Consolas" w:hAnsi="Consolas" w:cs="Consolas"/>
+          <w:color w:val="000000"/>
+          <w:sz w:val="20"/>
+          <w:szCs w:val="20"/>
+          <w:highlight w:val="white"/>
+        </w:rPr>
+        <w:t>(</w:t>
+      </w:r>
+      <w:proofErr w:type="spellStart"/>
+      <w:proofErr w:type="gramEnd"/>
+      <w:r>
+        <w:rPr>
+          <w:rFonts w:ascii="Consolas" w:hAnsi="Consolas" w:cs="Consolas"/>
+          <w:color w:val="000000"/>
+          <w:sz w:val="20"/>
+          <w:szCs w:val="20"/>
+          <w:highlight w:val="white"/>
+        </w:rPr>
+        <w:t>data.title</w:t>
+      </w:r>
+      <w:proofErr w:type="spellEnd"/>
+      <w:r>
+        <w:rPr>
+          <w:rFonts w:ascii="Consolas" w:hAnsi="Consolas" w:cs="Consolas"/>
+          <w:color w:val="000000"/>
+          <w:sz w:val="20"/>
+          <w:szCs w:val="20"/>
+          <w:highlight w:val="white"/>
+        </w:rPr>
+        <w:t>);</w:t>
+      </w:r>
+    </w:p>
+    <w:p>
+      <w:pPr>
+        <w:autoSpaceDE w:val="0"/>
+        <w:autoSpaceDN w:val="0"/>
+        <w:adjustRightInd w:val="0"/>
+        <w:spacing w:after="0" w:line="240" w:lineRule="auto"/>
+        <w:rPr>
+          <w:rFonts w:ascii="Consolas" w:hAnsi="Consolas" w:cs="Consolas"/>
+          <w:color w:val="000000"/>
+          <w:sz w:val="20"/>
+          <w:szCs w:val="20"/>
+          <w:highlight w:val="white"/>
+        </w:rPr>
+      </w:pPr>
+      <w:proofErr w:type="spellStart"/>
+      <w:r>
+        <w:rPr>
+          <w:rFonts w:ascii="Consolas" w:hAnsi="Consolas" w:cs="Consolas"/>
+          <w:color w:val="000000"/>
+          <w:sz w:val="20"/>
+          <w:szCs w:val="20"/>
+          <w:highlight w:val="white"/>
+        </w:rPr>
+        <w:t>self.isDone</w:t>
+      </w:r>
+      <w:proofErr w:type="spellEnd"/>
+      <w:r>
+        <w:rPr>
+          <w:rFonts w:ascii="Consolas" w:hAnsi="Consolas" w:cs="Consolas"/>
+          <w:color w:val="000000"/>
+          <w:sz w:val="20"/>
+          <w:szCs w:val="20"/>
+          <w:highlight w:val="white"/>
+        </w:rPr>
+        <w:t xml:space="preserve"> = </w:t>
+      </w:r>
+      <w:proofErr w:type="spellStart"/>
+      <w:proofErr w:type="gramStart"/>
+      <w:r>
+        <w:rPr>
+          <w:rFonts w:ascii="Consolas" w:hAnsi="Consolas" w:cs="Consolas"/>
+          <w:color w:val="000000"/>
+          <w:sz w:val="20"/>
+          <w:szCs w:val="20"/>
+          <w:highlight w:val="white"/>
+        </w:rPr>
+        <w:t>ko.observable</w:t>
+      </w:r>
+      <w:proofErr w:type="spellEnd"/>
+      <w:r>
+        <w:rPr>
+          <w:rFonts w:ascii="Consolas" w:hAnsi="Consolas" w:cs="Consolas"/>
+          <w:color w:val="000000"/>
+          <w:sz w:val="20"/>
+          <w:szCs w:val="20"/>
+          <w:highlight w:val="white"/>
+        </w:rPr>
+        <w:t>(</w:t>
+      </w:r>
+      <w:proofErr w:type="spellStart"/>
+      <w:proofErr w:type="gramEnd"/>
+      <w:r>
+        <w:rPr>
+          <w:rFonts w:ascii="Consolas" w:hAnsi="Consolas" w:cs="Consolas"/>
+          <w:color w:val="000000"/>
+          <w:sz w:val="20"/>
+          <w:szCs w:val="20"/>
+          <w:highlight w:val="white"/>
+        </w:rPr>
+        <w:t>data.isDone</w:t>
+      </w:r>
+      <w:proofErr w:type="spellEnd"/>
+      <w:r>
+        <w:rPr>
+          <w:rFonts w:ascii="Consolas" w:hAnsi="Consolas" w:cs="Consolas"/>
+          <w:color w:val="000000"/>
+          <w:sz w:val="20"/>
+          <w:szCs w:val="20"/>
+          <w:highlight w:val="white"/>
+        </w:rPr>
+        <w:t>);</w:t>
+      </w:r>
+    </w:p>
+    <w:p>
+      <w:pPr>
+        <w:rPr>
+          <w:rFonts w:ascii="Consolas" w:hAnsi="Consolas" w:cs="Consolas"/>
+          <w:sz w:val="20"/>
+          <w:szCs w:val="20"/>
+        </w:rPr>
+      </w:pPr>
+      <w:proofErr w:type="spellStart"/>
+      <w:r>
+        <w:rPr>
+          <w:rFonts w:ascii="Consolas" w:hAnsi="Consolas" w:cs="Consolas"/>
+          <w:color w:val="000000"/>
+          <w:sz w:val="20"/>
+          <w:szCs w:val="20"/>
+          <w:highlight w:val="white"/>
+        </w:rPr>
+        <w:t>self.todoListId</w:t>
+      </w:r>
+      <w:proofErr w:type="spellEnd"/>
+      <w:r>
+        <w:rPr>
+          <w:rFonts w:ascii="Consolas" w:hAnsi="Consolas" w:cs="Consolas"/>
+          <w:color w:val="000000"/>
+          <w:sz w:val="20"/>
+          <w:szCs w:val="20"/>
+          <w:highlight w:val="white"/>
+        </w:rPr>
+        <w:t xml:space="preserve"> = </w:t>
+      </w:r>
+      <w:proofErr w:type="spellStart"/>
+      <w:r>
+        <w:rPr>
+          <w:rFonts w:ascii="Consolas" w:hAnsi="Consolas" w:cs="Consolas"/>
+          <w:color w:val="000000"/>
+          <w:sz w:val="20"/>
+          <w:szCs w:val="20"/>
+          <w:highlight w:val="white"/>
+        </w:rPr>
+        <w:t>data.todoListId</w:t>
+      </w:r>
+      <w:proofErr w:type="spellEnd"/>
+      <w:r>
+        <w:rPr>
+          <w:rFonts w:ascii="Consolas" w:hAnsi="Consolas" w:cs="Consolas"/>
+          <w:color w:val="000000"/>
+          <w:sz w:val="20"/>
+          <w:szCs w:val="20"/>
+          <w:highlight w:val="white"/>
+        </w:rPr>
+        <w:t>;</w:t>
+      </w:r>
+    </w:p>
+    <w:p>
+      <w:r>
+        <w:t>There is no such code in the Breeze SPA</w:t>
+      </w:r>
+      <w:r>
+        <w:t xml:space="preserve"> because </w:t>
+      </w:r>
+      <w:r>
+        <w:t xml:space="preserve">Breeze </w:t>
+      </w:r>
+      <w:r>
+        <w:t>g</w:t>
+      </w:r>
+      <w:r>
+        <w:t>enerate</w:t>
+      </w:r>
+      <w:r>
+        <w:t>s</w:t>
+      </w:r>
+      <w:r>
+        <w:t xml:space="preserve"> entity type definitions from metadata. </w:t>
+      </w:r>
+      <w:r>
+        <w:t>Moreover, Breeze understands that we’re using Knockout so it automatically generates entities with KO observable properties.</w:t>
+      </w:r>
+    </w:p>
+    <w:p>
+      <w:r>
+        <w:t xml:space="preserve">Where do metadata come from? </w:t>
+      </w:r>
+      <w:r>
+        <w:t xml:space="preserve">Most Breeze applications get their metadata from the server. A Breeze client can get metadata from an </w:t>
+      </w:r>
+      <w:proofErr w:type="spellStart"/>
+      <w:r>
+        <w:t>OData</w:t>
+      </w:r>
+      <w:proofErr w:type="spellEnd"/>
+      <w:r>
+        <w:t xml:space="preserve"> data source. It can also get metadata from a suitable Web API controller such as a Breeze controller fronting an Entity Framework model. That’s how this Breeze SPA gets its metadata.</w:t>
+      </w:r>
+    </w:p>
+    <w:p>
+      <w:pPr>
+        <w:pStyle w:val="Heading4"/>
+      </w:pPr>
+      <w:r>
+        <w:t>Extending entity definitions on the client</w:t>
+      </w:r>
+    </w:p>
+    <w:p>
+      <w:r>
+        <w:t>Metadata from the server can only describe properties of the classes exposed on the server. We often need to enrich a client-side model type with properties and behavior that exist only on the client.</w:t>
+      </w:r>
+    </w:p>
+    <w:p>
+      <w:r>
+        <w:t xml:space="preserve">Consider the </w:t>
+      </w:r>
+      <w:proofErr w:type="spellStart"/>
+      <w:r>
+        <w:rPr>
+          <w:rFonts w:ascii="Consolas" w:hAnsi="Consolas" w:cs="Consolas"/>
+        </w:rPr>
+        <w:t>errorMessage</w:t>
+      </w:r>
+      <w:proofErr w:type="spellEnd"/>
+      <w:r>
+        <w:t xml:space="preserve"> property. This </w:t>
+      </w:r>
+      <w:r>
+        <w:t>SPA app</w:t>
+      </w:r>
+      <w:r>
+        <w:t xml:space="preserve"> expects every </w:t>
+      </w:r>
+      <w:proofErr w:type="spellStart"/>
+      <w:r>
+        <w:rPr>
+          <w:rFonts w:ascii="Consolas" w:hAnsi="Consolas" w:cs="Consolas"/>
+        </w:rPr>
+        <w:t>TodoItem</w:t>
+      </w:r>
+      <w:proofErr w:type="spellEnd"/>
+      <w:r>
+        <w:t xml:space="preserve"> and </w:t>
+      </w:r>
+      <w:proofErr w:type="spellStart"/>
+      <w:r>
+        <w:rPr>
+          <w:rFonts w:ascii="Consolas" w:hAnsi="Consolas" w:cs="Consolas"/>
+        </w:rPr>
+        <w:t>TodoList</w:t>
+      </w:r>
+      <w:proofErr w:type="spellEnd"/>
+      <w:r>
+        <w:t xml:space="preserve"> to have an </w:t>
+      </w:r>
+      <w:proofErr w:type="spellStart"/>
+      <w:r>
+        <w:rPr>
+          <w:rFonts w:ascii="Consolas" w:hAnsi="Consolas" w:cs="Consolas"/>
+        </w:rPr>
+        <w:t>errorMessage</w:t>
+      </w:r>
+      <w:proofErr w:type="spellEnd"/>
+      <w:r>
+        <w:t xml:space="preserve"> property. Usually that property returns an empty string. But if something goes wrong when </w:t>
+      </w:r>
+      <w:r>
+        <w:t xml:space="preserve">saving </w:t>
+      </w:r>
+      <w:r>
+        <w:t xml:space="preserve">the entity, the </w:t>
+      </w:r>
+      <w:proofErr w:type="spellStart"/>
+      <w:r>
+        <w:rPr>
+          <w:rFonts w:ascii="Consolas" w:hAnsi="Consolas" w:cs="Consolas"/>
+        </w:rPr>
+        <w:t>errorMessage</w:t>
+      </w:r>
+      <w:proofErr w:type="spellEnd"/>
+      <w:r>
+        <w:t xml:space="preserve"> will contain an explanation of the failure.</w:t>
+      </w:r>
+    </w:p>
+    <w:p>
+      <w:r>
+        <w:lastRenderedPageBreak/>
+        <w:t xml:space="preserve">We </w:t>
+      </w:r>
+      <w:r>
+        <w:t xml:space="preserve">never </w:t>
+      </w:r>
+      <w:r>
+        <w:t xml:space="preserve">save the </w:t>
+      </w:r>
+      <w:proofErr w:type="spellStart"/>
+      <w:r>
+        <w:rPr>
+          <w:rFonts w:ascii="Consolas" w:hAnsi="Consolas" w:cs="Consolas"/>
+        </w:rPr>
+        <w:t>errorMessage</w:t>
+      </w:r>
+      <w:proofErr w:type="spellEnd"/>
+      <w:r>
+        <w:t xml:space="preserve"> to the database. The server-side </w:t>
+      </w:r>
+      <w:proofErr w:type="spellStart"/>
+      <w:r>
+        <w:rPr>
+          <w:rFonts w:ascii="Consolas" w:hAnsi="Consolas" w:cs="Consolas"/>
+        </w:rPr>
+        <w:t>TodoItem</w:t>
+      </w:r>
+      <w:proofErr w:type="spellEnd"/>
+      <w:r>
+        <w:t xml:space="preserve"> and </w:t>
+      </w:r>
+      <w:proofErr w:type="spellStart"/>
+      <w:r>
+        <w:rPr>
+          <w:rFonts w:ascii="Consolas" w:hAnsi="Consolas" w:cs="Consolas"/>
+        </w:rPr>
+        <w:t>TodoList</w:t>
+      </w:r>
+      <w:proofErr w:type="spellEnd"/>
+      <w:r>
+        <w:t xml:space="preserve"> don’t have this property.</w:t>
+      </w:r>
+      <w:r>
+        <w:t xml:space="preserve"> This property exists only on the client to support the user experience.</w:t>
+      </w:r>
+    </w:p>
+    <w:p>
+      <w:r>
+        <w:t>Breeze lets us extend the definition of the client entity types with custom members. We can do so in two ways: with a custom constructor or with an initializer. This sample illustrates both techniques.</w:t>
+      </w:r>
+    </w:p>
+    <w:p>
+      <w:pPr>
+        <w:autoSpaceDE w:val="0"/>
+        <w:autoSpaceDN w:val="0"/>
+        <w:adjustRightInd w:val="0"/>
+        <w:spacing w:after="0" w:line="240" w:lineRule="auto"/>
+        <w:rPr>
+          <w:rFonts w:ascii="Consolas" w:hAnsi="Consolas" w:cs="Consolas"/>
+          <w:color w:val="000000"/>
+          <w:sz w:val="20"/>
+          <w:szCs w:val="20"/>
+          <w:highlight w:val="white"/>
+        </w:rPr>
+      </w:pPr>
+      <w:proofErr w:type="spellStart"/>
+      <w:proofErr w:type="gramStart"/>
+      <w:r>
+        <w:rPr>
+          <w:rFonts w:ascii="Consolas" w:hAnsi="Consolas" w:cs="Consolas"/>
+          <w:color w:val="0000FF"/>
+          <w:sz w:val="20"/>
+          <w:szCs w:val="20"/>
+          <w:highlight w:val="white"/>
+        </w:rPr>
+        <w:t>var</w:t>
+      </w:r>
+      <w:proofErr w:type="spellEnd"/>
+      <w:proofErr w:type="gramEnd"/>
+      <w:r>
+        <w:rPr>
+          <w:rFonts w:ascii="Consolas" w:hAnsi="Consolas" w:cs="Consolas"/>
+          <w:color w:val="000000"/>
+          <w:sz w:val="20"/>
+          <w:szCs w:val="20"/>
+          <w:highlight w:val="white"/>
+        </w:rPr>
+        <w:t xml:space="preserve"> store = </w:t>
+      </w:r>
+      <w:proofErr w:type="spellStart"/>
+      <w:r>
+        <w:rPr>
+          <w:rFonts w:ascii="Consolas" w:hAnsi="Consolas" w:cs="Consolas"/>
+          <w:color w:val="000000"/>
+          <w:sz w:val="20"/>
+          <w:szCs w:val="20"/>
+          <w:highlight w:val="white"/>
+        </w:rPr>
+        <w:t>datacontext.metadataStore</w:t>
+      </w:r>
+      <w:proofErr w:type="spellEnd"/>
+      <w:r>
+        <w:rPr>
+          <w:rFonts w:ascii="Consolas" w:hAnsi="Consolas" w:cs="Consolas"/>
+          <w:color w:val="000000"/>
+          <w:sz w:val="20"/>
+          <w:szCs w:val="20"/>
+          <w:highlight w:val="white"/>
+        </w:rPr>
+        <w:t>;</w:t>
+      </w:r>
+    </w:p>
+    <w:p>
+      <w:pPr>
+        <w:autoSpaceDE w:val="0"/>
+        <w:autoSpaceDN w:val="0"/>
+        <w:adjustRightInd w:val="0"/>
+        <w:spacing w:after="0" w:line="240" w:lineRule="auto"/>
+        <w:rPr>
+          <w:rFonts w:ascii="Consolas" w:hAnsi="Consolas" w:cs="Consolas"/>
+          <w:color w:val="000000"/>
+          <w:sz w:val="20"/>
+          <w:szCs w:val="20"/>
+          <w:highlight w:val="white"/>
+        </w:rPr>
+      </w:pPr>
+      <w:proofErr w:type="spellStart"/>
+      <w:proofErr w:type="gramStart"/>
+      <w:r>
+        <w:rPr>
+          <w:rFonts w:ascii="Consolas" w:hAnsi="Consolas" w:cs="Consolas"/>
+          <w:color w:val="000000"/>
+          <w:sz w:val="20"/>
+          <w:szCs w:val="20"/>
+          <w:highlight w:val="white"/>
+        </w:rPr>
+        <w:t>store.registerEntityTypeCtor</w:t>
+      </w:r>
+      <w:proofErr w:type="spellEnd"/>
+      <w:r>
+        <w:rPr>
+          <w:rFonts w:ascii="Consolas" w:hAnsi="Consolas" w:cs="Consolas"/>
+          <w:color w:val="000000"/>
+          <w:sz w:val="20"/>
+          <w:szCs w:val="20"/>
+          <w:highlight w:val="white"/>
+        </w:rPr>
+        <w:t>(</w:t>
+      </w:r>
+      <w:proofErr w:type="gramEnd"/>
+      <w:r>
+        <w:rPr>
+          <w:rFonts w:ascii="Consolas" w:hAnsi="Consolas" w:cs="Consolas"/>
+          <w:color w:val="A31515"/>
+          <w:sz w:val="20"/>
+          <w:szCs w:val="20"/>
+          <w:highlight w:val="white"/>
+        </w:rPr>
+        <w:t>"</w:t>
+      </w:r>
+      <w:proofErr w:type="spellStart"/>
+      <w:r>
+        <w:rPr>
+          <w:rFonts w:ascii="Consolas" w:hAnsi="Consolas" w:cs="Consolas"/>
+          <w:color w:val="A31515"/>
+          <w:sz w:val="20"/>
+          <w:szCs w:val="20"/>
+          <w:highlight w:val="white"/>
+        </w:rPr>
+        <w:t>TodoItem</w:t>
+      </w:r>
+      <w:proofErr w:type="spellEnd"/>
+      <w:r>
+        <w:rPr>
+          <w:rFonts w:ascii="Consolas" w:hAnsi="Consolas" w:cs="Consolas"/>
+          <w:color w:val="A31515"/>
+          <w:sz w:val="20"/>
+          <w:szCs w:val="20"/>
+          <w:highlight w:val="white"/>
+        </w:rPr>
+        <w:t>"</w:t>
+      </w:r>
+      <w:r>
+        <w:rPr>
+          <w:rFonts w:ascii="Consolas" w:hAnsi="Consolas" w:cs="Consolas"/>
+          <w:color w:val="000000"/>
+          <w:sz w:val="20"/>
+          <w:szCs w:val="20"/>
+          <w:highlight w:val="white"/>
+        </w:rPr>
+        <w:t xml:space="preserve">, </w:t>
+      </w:r>
+      <w:r>
+        <w:rPr>
+          <w:rFonts w:ascii="Consolas" w:hAnsi="Consolas" w:cs="Consolas"/>
+          <w:color w:val="0000FF"/>
+          <w:sz w:val="20"/>
+          <w:szCs w:val="20"/>
+          <w:highlight w:val="white"/>
+        </w:rPr>
+        <w:t>null</w:t>
+      </w:r>
+      <w:r>
+        <w:rPr>
+          <w:rFonts w:ascii="Consolas" w:hAnsi="Consolas" w:cs="Consolas"/>
+          <w:color w:val="000000"/>
+          <w:sz w:val="20"/>
+          <w:szCs w:val="20"/>
+          <w:highlight w:val="white"/>
+        </w:rPr>
+        <w:t xml:space="preserve">, </w:t>
+      </w:r>
+      <w:proofErr w:type="spellStart"/>
+      <w:r>
+        <w:rPr>
+          <w:rFonts w:ascii="Consolas" w:hAnsi="Consolas" w:cs="Consolas"/>
+          <w:color w:val="000000"/>
+          <w:sz w:val="20"/>
+          <w:szCs w:val="20"/>
+          <w:highlight w:val="white"/>
+        </w:rPr>
+        <w:t>todoItemInitializer</w:t>
+      </w:r>
+      <w:proofErr w:type="spellEnd"/>
+      <w:r>
+        <w:rPr>
+          <w:rFonts w:ascii="Consolas" w:hAnsi="Consolas" w:cs="Consolas"/>
+          <w:color w:val="000000"/>
+          <w:sz w:val="20"/>
+          <w:szCs w:val="20"/>
+          <w:highlight w:val="white"/>
+        </w:rPr>
+        <w:t>);</w:t>
+      </w:r>
+    </w:p>
+    <w:p>
+      <w:pPr>
+        <w:rPr>
+          <w:sz w:val="20"/>
+          <w:szCs w:val="20"/>
+        </w:rPr>
+      </w:pPr>
+      <w:proofErr w:type="spellStart"/>
+      <w:proofErr w:type="gramStart"/>
+      <w:r>
+        <w:rPr>
+          <w:rFonts w:ascii="Consolas" w:hAnsi="Consolas" w:cs="Consolas"/>
+          <w:color w:val="000000"/>
+          <w:sz w:val="20"/>
+          <w:szCs w:val="20"/>
+          <w:highlight w:val="white"/>
+        </w:rPr>
+        <w:t>store.registerEntityTypeCtor</w:t>
+      </w:r>
+      <w:proofErr w:type="spellEnd"/>
+      <w:r>
+        <w:rPr>
+          <w:rFonts w:ascii="Consolas" w:hAnsi="Consolas" w:cs="Consolas"/>
+          <w:color w:val="000000"/>
+          <w:sz w:val="20"/>
+          <w:szCs w:val="20"/>
+          <w:highlight w:val="white"/>
+        </w:rPr>
+        <w:t>(</w:t>
+      </w:r>
+      <w:proofErr w:type="gramEnd"/>
+      <w:r>
+        <w:rPr>
+          <w:rFonts w:ascii="Consolas" w:hAnsi="Consolas" w:cs="Consolas"/>
+          <w:color w:val="A31515"/>
+          <w:sz w:val="20"/>
+          <w:szCs w:val="20"/>
+          <w:highlight w:val="white"/>
+        </w:rPr>
+        <w:t>"</w:t>
+      </w:r>
+      <w:proofErr w:type="spellStart"/>
+      <w:r>
+        <w:rPr>
+          <w:rFonts w:ascii="Consolas" w:hAnsi="Consolas" w:cs="Consolas"/>
+          <w:color w:val="A31515"/>
+          <w:sz w:val="20"/>
+          <w:szCs w:val="20"/>
+          <w:highlight w:val="white"/>
+        </w:rPr>
+        <w:t>TodoList</w:t>
+      </w:r>
+      <w:proofErr w:type="spellEnd"/>
+      <w:r>
+        <w:rPr>
+          <w:rFonts w:ascii="Consolas" w:hAnsi="Consolas" w:cs="Consolas"/>
+          <w:color w:val="A31515"/>
+          <w:sz w:val="20"/>
+          <w:szCs w:val="20"/>
+          <w:highlight w:val="white"/>
+        </w:rPr>
+        <w:t>"</w:t>
+      </w:r>
+      <w:r>
+        <w:rPr>
+          <w:rFonts w:ascii="Consolas" w:hAnsi="Consolas" w:cs="Consolas"/>
+          <w:color w:val="000000"/>
+          <w:sz w:val="20"/>
+          <w:szCs w:val="20"/>
+          <w:highlight w:val="white"/>
+        </w:rPr>
+        <w:t xml:space="preserve">, </w:t>
+      </w:r>
+      <w:proofErr w:type="spellStart"/>
+      <w:r>
+        <w:rPr>
+          <w:rFonts w:ascii="Consolas" w:hAnsi="Consolas" w:cs="Consolas"/>
+          <w:color w:val="000000"/>
+          <w:sz w:val="20"/>
+          <w:szCs w:val="20"/>
+          <w:highlight w:val="white"/>
+        </w:rPr>
+        <w:t>TodoList</w:t>
+      </w:r>
+      <w:proofErr w:type="spellEnd"/>
+      <w:r>
+        <w:rPr>
+          <w:rFonts w:ascii="Consolas" w:hAnsi="Consolas" w:cs="Consolas"/>
+          <w:color w:val="000000"/>
+          <w:sz w:val="20"/>
+          <w:szCs w:val="20"/>
+          <w:highlight w:val="white"/>
+        </w:rPr>
+        <w:t xml:space="preserve">, </w:t>
+      </w:r>
+      <w:proofErr w:type="spellStart"/>
+      <w:r>
+        <w:rPr>
+          <w:rFonts w:ascii="Consolas" w:hAnsi="Consolas" w:cs="Consolas"/>
+          <w:color w:val="000000"/>
+          <w:sz w:val="20"/>
+          <w:szCs w:val="20"/>
+          <w:highlight w:val="white"/>
+        </w:rPr>
+        <w:t>todoListInitializer</w:t>
+      </w:r>
+      <w:proofErr w:type="spellEnd"/>
+      <w:r>
+        <w:rPr>
+          <w:rFonts w:ascii="Consolas" w:hAnsi="Consolas" w:cs="Consolas"/>
+          <w:color w:val="000000"/>
+          <w:sz w:val="20"/>
+          <w:szCs w:val="20"/>
+          <w:highlight w:val="white"/>
+        </w:rPr>
+        <w:t>);</w:t>
+      </w:r>
+    </w:p>
+    <w:p>
+      <w:r>
+        <w:t>The first parameter identifies the entity type. The second is the custom constructor. The third is the initializer.</w:t>
+      </w:r>
+    </w:p>
+    <w:p>
+      <w:r>
+        <w:t xml:space="preserve">The Breeze </w:t>
+      </w:r>
+      <w:hyperlink r:id="rId28" w:history="1">
+        <w:r>
+          <w:rPr>
+            <w:rStyle w:val="Hyperlink"/>
+          </w:rPr>
+          <w:t>documentation explains constructors and initializers</w:t>
+        </w:r>
+      </w:hyperlink>
+      <w:r>
+        <w:t xml:space="preserve"> in detail but you can get the gist of it by looking at the </w:t>
+      </w:r>
+      <w:r>
+        <w:rPr>
+          <w:i/>
+        </w:rPr>
+        <w:t>todo.model.js</w:t>
+      </w:r>
+      <w:r>
+        <w:t xml:space="preserve"> file</w:t>
+      </w:r>
+      <w:r>
+        <w:t xml:space="preserve">. You’ll see the </w:t>
+      </w:r>
+      <w:proofErr w:type="spellStart"/>
+      <w:r>
+        <w:rPr>
+          <w:rFonts w:ascii="Consolas" w:hAnsi="Consolas" w:cs="Consolas"/>
+        </w:rPr>
+        <w:t>errorMessage</w:t>
+      </w:r>
+      <w:proofErr w:type="spellEnd"/>
+      <w:r>
+        <w:t xml:space="preserve"> property added </w:t>
+      </w:r>
+      <w:r>
+        <w:t>by</w:t>
+      </w:r>
+      <w:r>
+        <w:t xml:space="preserve"> initializers. You’ll see a </w:t>
+      </w:r>
+      <w:proofErr w:type="spellStart"/>
+      <w:r>
+        <w:rPr>
+          <w:rFonts w:ascii="Consolas" w:hAnsi="Consolas" w:cs="Consolas"/>
+        </w:rPr>
+        <w:t>TodoList</w:t>
+      </w:r>
+      <w:proofErr w:type="spellEnd"/>
+      <w:r>
+        <w:t xml:space="preserve"> constructor that defines default values for new </w:t>
+      </w:r>
+      <w:proofErr w:type="spellStart"/>
+      <w:r>
+        <w:rPr>
+          <w:rFonts w:ascii="Consolas" w:hAnsi="Consolas" w:cs="Consolas"/>
+        </w:rPr>
+        <w:t>TodoLists</w:t>
+      </w:r>
+      <w:proofErr w:type="spellEnd"/>
+      <w:r>
+        <w:t xml:space="preserve"> and</w:t>
+      </w:r>
+      <w:r>
+        <w:t xml:space="preserve"> carries prototype</w:t>
+      </w:r>
+      <w:r>
+        <w:t xml:space="preserve"> methods</w:t>
+      </w:r>
+      <w:r>
+        <w:t xml:space="preserve"> for adding and deleting child </w:t>
+      </w:r>
+      <w:proofErr w:type="spellStart"/>
+      <w:r>
+        <w:rPr>
+          <w:rFonts w:ascii="Consolas" w:hAnsi="Consolas" w:cs="Consolas"/>
+        </w:rPr>
+        <w:t>TodoItems</w:t>
+      </w:r>
+      <w:proofErr w:type="spellEnd"/>
+      <w:r>
+        <w:t>.</w:t>
+      </w:r>
+      <w:r>
+        <w:t xml:space="preserve"> </w:t>
+      </w:r>
+    </w:p>
+    <w:p>
+      <w:r>
+        <w:t>This wraps up our tour of the client code. Let’s move to the server.</w:t>
+      </w:r>
+    </w:p>
+    <w:p>
+      <w:pPr>
+        <w:pStyle w:val="Heading1"/>
+      </w:pPr>
+      <w:r>
+        <w:t>The Server</w:t>
+      </w:r>
+    </w:p>
+    <w:p>
+      <w:r>
+        <w:t xml:space="preserve">The web application project structure should be familiar to anyone acquainted with MVC 4 projects. </w:t>
+      </w:r>
+      <w:r>
+        <w:t>In this section w</w:t>
+      </w:r>
+      <w:r>
+        <w:t>e’ll highlight a few of the server-side files that are specific to the Breeze version of the SPA template application.</w:t>
+      </w:r>
+    </w:p>
+    <w:p>
+      <w:pPr>
+        <w:pStyle w:val="Heading4"/>
+      </w:pPr>
+      <w:proofErr w:type="spellStart"/>
+      <w:r>
+        <w:t>App_Start</w:t>
+      </w:r>
+      <w:proofErr w:type="spellEnd"/>
+      <w:r>
+        <w:t>/</w:t>
+      </w:r>
+      <w:proofErr w:type="spellStart"/>
+      <w:r>
+        <w:t>BreezeWebApiConfig</w:t>
+      </w:r>
+      <w:proofErr w:type="spellEnd"/>
+    </w:p>
+    <w:p>
+      <w:r>
+        <w:t xml:space="preserve">The </w:t>
+      </w:r>
+      <w:proofErr w:type="spellStart"/>
+      <w:r>
+        <w:t>App_Start</w:t>
+      </w:r>
+      <w:proofErr w:type="spellEnd"/>
+      <w:r>
+        <w:t xml:space="preserve"> folder holds web application configuration detail classes.</w:t>
+      </w:r>
+      <w:r>
+        <w:t xml:space="preserve"> The Breeze SPA template added the </w:t>
+      </w:r>
+      <w:proofErr w:type="spellStart"/>
+      <w:r>
+        <w:rPr>
+          <w:i/>
+        </w:rPr>
+        <w:t>BreezeWebApiConfig</w:t>
+      </w:r>
+      <w:proofErr w:type="spellEnd"/>
+      <w:r>
+        <w:t xml:space="preserve"> file to </w:t>
+      </w:r>
+      <w:r>
+        <w:rPr>
+          <w:b/>
+        </w:rPr>
+        <w:t>define a Breeze Web API route</w:t>
+      </w:r>
+      <w:r>
+        <w:t xml:space="preserve"> and </w:t>
+      </w:r>
+      <w:r>
+        <w:rPr>
+          <w:b/>
+        </w:rPr>
+        <w:t>position it in front</w:t>
+      </w:r>
+      <w:r>
+        <w:t xml:space="preserve"> of the default Web API routes. Here’s the route:</w:t>
+      </w:r>
+    </w:p>
+    <w:p>
+      <w:pPr>
+        <w:autoSpaceDE w:val="0"/>
+        <w:autoSpaceDN w:val="0"/>
+        <w:adjustRightInd w:val="0"/>
+        <w:spacing w:after="0" w:line="240" w:lineRule="auto"/>
+        <w:rPr>
+          <w:rFonts w:ascii="Consolas" w:hAnsi="Consolas" w:cs="Consolas"/>
+          <w:color w:val="000000"/>
+          <w:sz w:val="18"/>
+          <w:szCs w:val="27"/>
+          <w:highlight w:val="white"/>
+        </w:rPr>
+      </w:pPr>
+      <w:r>
+        <w:rPr>
+          <w:rFonts w:ascii="Consolas" w:hAnsi="Consolas" w:cs="Consolas"/>
+          <w:color w:val="000000"/>
+          <w:sz w:val="18"/>
+          <w:szCs w:val="27"/>
+          <w:highlight w:val="white"/>
+        </w:rPr>
+        <w:t xml:space="preserve">  </w:t>
+      </w:r>
+      <w:proofErr w:type="spellStart"/>
+      <w:proofErr w:type="gramStart"/>
+      <w:r>
+        <w:rPr>
+          <w:rFonts w:ascii="Consolas" w:hAnsi="Consolas" w:cs="Consolas"/>
+          <w:color w:val="2B91AF"/>
+          <w:sz w:val="18"/>
+          <w:szCs w:val="27"/>
+          <w:highlight w:val="white"/>
+        </w:rPr>
+        <w:t>GlobalConfiguration</w:t>
+      </w:r>
+      <w:r>
+        <w:rPr>
+          <w:rFonts w:ascii="Consolas" w:hAnsi="Consolas" w:cs="Consolas"/>
+          <w:color w:val="000000"/>
+          <w:sz w:val="18"/>
+          <w:szCs w:val="27"/>
+          <w:highlight w:val="white"/>
+        </w:rPr>
+        <w:t>.Configuration.Routes.MapHttpRoute</w:t>
+      </w:r>
+      <w:proofErr w:type="spellEnd"/>
+      <w:r>
+        <w:rPr>
+          <w:rFonts w:ascii="Consolas" w:hAnsi="Consolas" w:cs="Consolas"/>
+          <w:color w:val="000000"/>
+          <w:sz w:val="18"/>
+          <w:szCs w:val="27"/>
+          <w:highlight w:val="white"/>
+        </w:rPr>
+        <w:t>(</w:t>
+      </w:r>
+      <w:proofErr w:type="gramEnd"/>
+    </w:p>
+    <w:p>
+      <w:pPr>
+        <w:autoSpaceDE w:val="0"/>
+        <w:autoSpaceDN w:val="0"/>
+        <w:adjustRightInd w:val="0"/>
+        <w:spacing w:after="0" w:line="240" w:lineRule="auto"/>
+        <w:rPr>
+          <w:rFonts w:ascii="Consolas" w:hAnsi="Consolas" w:cs="Consolas"/>
+          <w:color w:val="000000"/>
+          <w:sz w:val="18"/>
+          <w:szCs w:val="27"/>
+          <w:highlight w:val="white"/>
+        </w:rPr>
+      </w:pPr>
+      <w:r>
+        <w:rPr>
+          <w:rFonts w:ascii="Consolas" w:hAnsi="Consolas" w:cs="Consolas"/>
+          <w:color w:val="000000"/>
+          <w:sz w:val="18"/>
+          <w:szCs w:val="27"/>
+          <w:highlight w:val="white"/>
+        </w:rPr>
+        <w:t xml:space="preserve">      </w:t>
+      </w:r>
+      <w:proofErr w:type="gramStart"/>
+      <w:r>
+        <w:rPr>
+          <w:rFonts w:ascii="Consolas" w:hAnsi="Consolas" w:cs="Consolas"/>
+          <w:color w:val="000000"/>
+          <w:sz w:val="18"/>
+          <w:szCs w:val="27"/>
+          <w:highlight w:val="white"/>
+        </w:rPr>
+        <w:t>name</w:t>
+      </w:r>
+      <w:proofErr w:type="gramEnd"/>
+      <w:r>
+        <w:rPr>
+          <w:rFonts w:ascii="Consolas" w:hAnsi="Consolas" w:cs="Consolas"/>
+          <w:color w:val="000000"/>
+          <w:sz w:val="18"/>
+          <w:szCs w:val="27"/>
+          <w:highlight w:val="white"/>
+        </w:rPr>
+        <w:t xml:space="preserve">: </w:t>
+      </w:r>
+      <w:r>
+        <w:rPr>
+          <w:rFonts w:ascii="Consolas" w:hAnsi="Consolas" w:cs="Consolas"/>
+          <w:color w:val="A31515"/>
+          <w:sz w:val="18"/>
+          <w:szCs w:val="27"/>
+          <w:highlight w:val="white"/>
+        </w:rPr>
+        <w:t>"</w:t>
+      </w:r>
+      <w:proofErr w:type="spellStart"/>
+      <w:r>
+        <w:rPr>
+          <w:rFonts w:ascii="Consolas" w:hAnsi="Consolas" w:cs="Consolas"/>
+          <w:color w:val="A31515"/>
+          <w:sz w:val="18"/>
+          <w:szCs w:val="27"/>
+          <w:highlight w:val="white"/>
+        </w:rPr>
+        <w:t>BreezeApi</w:t>
+      </w:r>
+      <w:proofErr w:type="spellEnd"/>
+      <w:r>
+        <w:rPr>
+          <w:rFonts w:ascii="Consolas" w:hAnsi="Consolas" w:cs="Consolas"/>
+          <w:color w:val="A31515"/>
+          <w:sz w:val="18"/>
+          <w:szCs w:val="27"/>
+          <w:highlight w:val="white"/>
+        </w:rPr>
+        <w:t>"</w:t>
+      </w:r>
+      <w:r>
+        <w:rPr>
+          <w:rFonts w:ascii="Consolas" w:hAnsi="Consolas" w:cs="Consolas"/>
+          <w:color w:val="000000"/>
+          <w:sz w:val="18"/>
+          <w:szCs w:val="27"/>
+          <w:highlight w:val="white"/>
+        </w:rPr>
+        <w:t>,</w:t>
+      </w:r>
+    </w:p>
+    <w:p>
+      <w:pPr>
+        <w:autoSpaceDE w:val="0"/>
+        <w:autoSpaceDN w:val="0"/>
+        <w:adjustRightInd w:val="0"/>
+        <w:spacing w:after="0" w:line="240" w:lineRule="auto"/>
+        <w:rPr>
+          <w:rFonts w:ascii="Consolas" w:hAnsi="Consolas" w:cs="Consolas"/>
+          <w:color w:val="A31515"/>
+          <w:sz w:val="18"/>
+          <w:szCs w:val="27"/>
+          <w:highlight w:val="white"/>
+        </w:rPr>
+      </w:pPr>
+      <w:r>
+        <w:rPr>
+          <w:rFonts w:ascii="Consolas" w:hAnsi="Consolas" w:cs="Consolas"/>
+          <w:color w:val="000000"/>
+          <w:sz w:val="18"/>
+          <w:szCs w:val="27"/>
+          <w:highlight w:val="white"/>
+        </w:rPr>
+        <w:t xml:space="preserve">      </w:t>
+      </w:r>
+      <w:proofErr w:type="spellStart"/>
+      <w:proofErr w:type="gramStart"/>
+      <w:r>
+        <w:rPr>
+          <w:rFonts w:ascii="Consolas" w:hAnsi="Consolas" w:cs="Consolas"/>
+          <w:color w:val="000000"/>
+          <w:sz w:val="18"/>
+          <w:szCs w:val="27"/>
+          <w:highlight w:val="white"/>
+        </w:rPr>
+        <w:t>routeTemplate</w:t>
+      </w:r>
+      <w:proofErr w:type="spellEnd"/>
+      <w:proofErr w:type="gramEnd"/>
+      <w:r>
+        <w:rPr>
+          <w:rFonts w:ascii="Consolas" w:hAnsi="Consolas" w:cs="Consolas"/>
+          <w:color w:val="000000"/>
+          <w:sz w:val="18"/>
+          <w:szCs w:val="27"/>
+          <w:highlight w:val="white"/>
+        </w:rPr>
+        <w:t xml:space="preserve">: </w:t>
+      </w:r>
+      <w:r>
+        <w:rPr>
+          <w:rFonts w:ascii="Consolas" w:hAnsi="Consolas" w:cs="Consolas"/>
+          <w:color w:val="A31515"/>
+          <w:sz w:val="18"/>
+          <w:szCs w:val="27"/>
+          <w:highlight w:val="white"/>
+        </w:rPr>
+        <w:t>"</w:t>
+      </w:r>
+      <w:proofErr w:type="spellStart"/>
+      <w:r>
+        <w:rPr>
+          <w:rFonts w:ascii="Consolas" w:hAnsi="Consolas" w:cs="Consolas"/>
+          <w:color w:val="A31515"/>
+          <w:sz w:val="18"/>
+          <w:szCs w:val="27"/>
+          <w:highlight w:val="white"/>
+        </w:rPr>
+        <w:t>api</w:t>
+      </w:r>
+      <w:proofErr w:type="spellEnd"/>
+      <w:r>
+        <w:rPr>
+          <w:rFonts w:ascii="Consolas" w:hAnsi="Consolas" w:cs="Consolas"/>
+          <w:color w:val="A31515"/>
+          <w:sz w:val="18"/>
+          <w:szCs w:val="27"/>
+          <w:highlight w:val="white"/>
+        </w:rPr>
+        <w:t>/{controller}/{action}"</w:t>
+      </w:r>
+    </w:p>
+    <w:p>
+      <w:pPr>
+        <w:autoSpaceDE w:val="0"/>
+        <w:autoSpaceDN w:val="0"/>
+        <w:adjustRightInd w:val="0"/>
+        <w:spacing w:after="0" w:line="240" w:lineRule="auto"/>
+        <w:rPr>
+          <w:rFonts w:ascii="Consolas" w:hAnsi="Consolas" w:cs="Consolas"/>
+          <w:color w:val="000000"/>
           <w:sz w:val="18"/>
           <w:szCs w:val="27"/>
           <w:highlight w:val="white"/>
@@ -5530,6 +11011,7 @@
       </w:pPr>
       <w:proofErr w:type="spellStart"/>
       <w:r>
+        <w:lastRenderedPageBreak/>
         <w:t>App_Start</w:t>
       </w:r>
       <w:proofErr w:type="spellEnd"/>
@@ -5546,7 +11028,7 @@
       <w:r>
         <w:t xml:space="preserve">This application uses </w:t>
       </w:r>
-      <w:hyperlink r:id="rId23" w:history="1">
+      <w:hyperlink r:id="rId29" w:history="1">
         <w:r>
           <w:rPr>
             <w:rStyle w:val="Hyperlink"/>
@@ -5842,7 +11324,7 @@
           <w:numId w:val="5"/>
         </w:numPr>
       </w:pPr>
-      <w:hyperlink r:id="rId24" w:anchor="readme" w:history="1">
+      <w:hyperlink r:id="rId30" w:anchor="readme" w:history="1">
         <w:r>
           <w:rPr>
             <w:rStyle w:val="Hyperlink"/>
@@ -5862,7 +11344,7 @@
           <w:numId w:val="5"/>
         </w:numPr>
       </w:pPr>
-      <w:hyperlink r:id="rId25" w:history="1">
+      <w:hyperlink r:id="rId31" w:history="1">
         <w:r>
           <w:rPr>
             <w:rStyle w:val="Hyperlink"/>
@@ -5882,7 +11364,7 @@
           <w:numId w:val="5"/>
         </w:numPr>
       </w:pPr>
-      <w:hyperlink r:id="rId26" w:history="1">
+      <w:hyperlink r:id="rId32" w:history="1">
         <w:r>
           <w:rPr>
             <w:rStyle w:val="Hyperlink"/>
@@ -5914,7 +11396,7 @@
           <w:numId w:val="5"/>
         </w:numPr>
       </w:pPr>
-      <w:hyperlink r:id="rId27" w:history="1">
+      <w:hyperlink r:id="rId33" w:history="1">
         <w:r>
           <w:rPr>
             <w:rStyle w:val="Hyperlink"/>
@@ -5959,7 +11441,6 @@
         <w:rPr>
           <w:noProof/>
         </w:rPr>
-        <w:lastRenderedPageBreak/>
         <w:drawing>
           <wp:inline distT="0" distB="0" distL="0" distR="0" wp14:anchorId="33CE2F7B" wp14:editId="08003E14">
             <wp:extent cx="3624349" cy="1145669"/>
@@ -5976,7 +11457,7 @@
                     <pic:cNvPicPr/>
                   </pic:nvPicPr>
                   <pic:blipFill>
-                    <a:blip r:embed="rId28"/>
+                    <a:blip r:embed="rId34"/>
                     <a:stretch>
                       <a:fillRect/>
                     </a:stretch>
@@ -6219,6 +11700,7 @@
         <w:pStyle w:val="Heading4"/>
       </w:pPr>
       <w:r>
+        <w:lastRenderedPageBreak/>
         <w:t xml:space="preserve">Metadata and </w:t>
       </w:r>
       <w:proofErr w:type="spellStart"/>
@@ -6432,7 +11914,6 @@
           <w:szCs w:val="20"/>
           <w:highlight w:val="white"/>
         </w:rPr>
-        <w:lastRenderedPageBreak/>
         <w:t>public</w:t>
       </w:r>
       <w:proofErr w:type="gramEnd"/>
@@ -7474,6 +12955,7 @@
           <w:szCs w:val="18"/>
           <w:shd w:val="clear" w:color="auto" w:fill="FFFFFF"/>
         </w:rPr>
+        <w:lastRenderedPageBreak/>
         <w:t>http://localhost:60124/api/Todo/TodoLists?$expand=Todos</w:t>
       </w:r>
     </w:p>
@@ -7678,7 +13160,6 @@
       </w:pPr>
       <w:proofErr w:type="spellStart"/>
       <w:r>
-        <w:lastRenderedPageBreak/>
         <w:t>TodoController</w:t>
       </w:r>
       <w:proofErr w:type="spellEnd"/>
@@ -7768,7 +13249,7 @@
             <w:r>
               <w:t xml:space="preserve">Configures this controller to talk to Breeze clients. It replaces all filters with a </w:t>
             </w:r>
-            <w:hyperlink r:id="rId29" w:history="1">
+            <w:hyperlink r:id="rId35" w:history="1">
               <w:proofErr w:type="spellStart"/>
               <w:r>
                 <w:rPr>
@@ -7918,6 +13399,7 @@
         <w:rPr>
           <w:noProof/>
         </w:rPr>
+        <w:lastRenderedPageBreak/>
         <w:drawing>
           <wp:inline distT="0" distB="0" distL="0" distR="0" wp14:anchorId="61001BAC" wp14:editId="5C327B89">
             <wp:extent cx="3441469" cy="1501997"/>
@@ -7934,7 +13416,7 @@
                     <pic:cNvPicPr/>
                   </pic:nvPicPr>
                   <pic:blipFill>
-                    <a:blip r:embed="rId30"/>
+                    <a:blip r:embed="rId36"/>
                     <a:stretch>
                       <a:fillRect/>
                     </a:stretch>
@@ -8058,7 +13540,7 @@
       <w:r>
         <w:t xml:space="preserve">, which vastly simplifies interactions with the Entity Framework.  You can read about it </w:t>
       </w:r>
-      <w:hyperlink r:id="rId31" w:history="1">
+      <w:hyperlink r:id="rId37" w:history="1">
         <w:r>
           <w:rPr>
             <w:rStyle w:val="Hyperlink"/>
@@ -8072,7 +13554,6 @@
     </w:p>
     <w:p>
       <w:r>
-        <w:lastRenderedPageBreak/>
         <w:t xml:space="preserve">The repository is a good place to start putting server-side business logic. A typical demo wouldn’t have any which is why many samples simply delegate directly to the </w:t>
       </w:r>
       <w:proofErr w:type="spellStart"/>
@@ -8615,7 +14096,7 @@
       <w:r>
         <w:t xml:space="preserve"> by </w:t>
       </w:r>
-      <w:hyperlink r:id="rId32" w:history="1">
+      <w:hyperlink r:id="rId38" w:history="1">
         <w:proofErr w:type="spellStart"/>
         <w:r>
           <w:rPr>
@@ -8667,6 +14148,7 @@
         <w:t xml:space="preserve">(a) </w:t>
       </w:r>
       <w:r>
+        <w:lastRenderedPageBreak/>
         <w:t>dissects the bundle</w:t>
       </w:r>
       <w:r>
@@ -9344,7 +14826,6 @@
     </w:p>
     <w:p>
       <w:r>
-        <w:lastRenderedPageBreak/>
         <w:t xml:space="preserve">If the </w:t>
       </w:r>
       <w:proofErr w:type="spellStart"/>
@@ -9490,8 +14971,8 @@
     </w:p>
     <w:p/>
     <w:sectPr>
-      <w:headerReference w:type="default" r:id="rId33"/>
-      <w:footerReference w:type="default" r:id="rId34"/>
+      <w:headerReference w:type="default" r:id="rId39"/>
+      <w:footerReference w:type="default" r:id="rId40"/>
       <w:pgSz w:w="12240" w:h="15840"/>
       <w:pgMar w:top="1440" w:right="1440" w:bottom="1440" w:left="1440" w:header="720" w:footer="720" w:gutter="0"/>
       <w:cols w:space="720"/>
@@ -9560,7 +15041,7 @@
           <w:rPr>
             <w:noProof/>
           </w:rPr>
-          <w:t>7</w:t>
+          <w:t>4</w:t>
         </w:r>
         <w:r>
           <w:rPr>
@@ -9966,9 +15447,9 @@
     </w:lvl>
   </w:abstractNum>
   <w:abstractNum w:abstractNumId="3">
-    <w:nsid w:val="41BD4346"/>
+    <w:nsid w:val="2FA63E32"/>
     <w:multiLevelType w:val="hybridMultilevel"/>
-    <w:tmpl w:val="72FC924A"/>
+    <w:tmpl w:val="934A18CE"/>
     <w:lvl w:ilvl="0" w:tplc="04090001">
       <w:start w:val="1"/>
       <w:numFmt w:val="bullet"/>
@@ -10079,9 +15560,9 @@
     </w:lvl>
   </w:abstractNum>
   <w:abstractNum w:abstractNumId="4">
-    <w:nsid w:val="43332BE3"/>
+    <w:nsid w:val="41BD4346"/>
     <w:multiLevelType w:val="hybridMultilevel"/>
-    <w:tmpl w:val="B09A888C"/>
+    <w:tmpl w:val="72FC924A"/>
     <w:lvl w:ilvl="0" w:tplc="04090001">
       <w:start w:val="1"/>
       <w:numFmt w:val="bullet"/>
@@ -10192,9 +15673,9 @@
     </w:lvl>
   </w:abstractNum>
   <w:abstractNum w:abstractNumId="5">
-    <w:nsid w:val="436A08A0"/>
+    <w:nsid w:val="43332BE3"/>
     <w:multiLevelType w:val="hybridMultilevel"/>
-    <w:tmpl w:val="3156132C"/>
+    <w:tmpl w:val="B09A888C"/>
     <w:lvl w:ilvl="0" w:tplc="04090001">
       <w:start w:val="1"/>
       <w:numFmt w:val="bullet"/>
@@ -10305,9 +15786,9 @@
     </w:lvl>
   </w:abstractNum>
   <w:abstractNum w:abstractNumId="6">
-    <w:nsid w:val="585E573D"/>
+    <w:nsid w:val="436A08A0"/>
     <w:multiLevelType w:val="hybridMultilevel"/>
-    <w:tmpl w:val="31CCA572"/>
+    <w:tmpl w:val="3156132C"/>
     <w:lvl w:ilvl="0" w:tplc="04090001">
       <w:start w:val="1"/>
       <w:numFmt w:val="bullet"/>
@@ -10417,11 +15898,210 @@
       </w:rPr>
     </w:lvl>
   </w:abstractNum>
+  <w:abstractNum w:abstractNumId="7">
+    <w:nsid w:val="585E573D"/>
+    <w:multiLevelType w:val="hybridMultilevel"/>
+    <w:tmpl w:val="31CCA572"/>
+    <w:lvl w:ilvl="0" w:tplc="04090001">
+      <w:start w:val="1"/>
+      <w:numFmt w:val="bullet"/>
+      <w:lvlText w:val=""/>
+      <w:lvlJc w:val="left"/>
+      <w:pPr>
+        <w:ind w:left="720" w:hanging="360"/>
+      </w:pPr>
+      <w:rPr>
+        <w:rFonts w:ascii="Symbol" w:hAnsi="Symbol" w:hint="default"/>
+      </w:rPr>
+    </w:lvl>
+    <w:lvl w:ilvl="1" w:tplc="04090003" w:tentative="1">
+      <w:start w:val="1"/>
+      <w:numFmt w:val="bullet"/>
+      <w:lvlText w:val="o"/>
+      <w:lvlJc w:val="left"/>
+      <w:pPr>
+        <w:ind w:left="1440" w:hanging="360"/>
+      </w:pPr>
+      <w:rPr>
+        <w:rFonts w:ascii="Courier New" w:hAnsi="Courier New" w:cs="Courier New" w:hint="default"/>
+      </w:rPr>
+    </w:lvl>
+    <w:lvl w:ilvl="2" w:tplc="04090005" w:tentative="1">
+      <w:start w:val="1"/>
+      <w:numFmt w:val="bullet"/>
+      <w:lvlText w:val=""/>
+      <w:lvlJc w:val="left"/>
+      <w:pPr>
+        <w:ind w:left="2160" w:hanging="360"/>
+      </w:pPr>
+      <w:rPr>
+        <w:rFonts w:ascii="Wingdings" w:hAnsi="Wingdings" w:hint="default"/>
+      </w:rPr>
+    </w:lvl>
+    <w:lvl w:ilvl="3" w:tplc="04090001" w:tentative="1">
+      <w:start w:val="1"/>
+      <w:numFmt w:val="bullet"/>
+      <w:lvlText w:val=""/>
+      <w:lvlJc w:val="left"/>
+      <w:pPr>
+        <w:ind w:left="2880" w:hanging="360"/>
+      </w:pPr>
+      <w:rPr>
+        <w:rFonts w:ascii="Symbol" w:hAnsi="Symbol" w:hint="default"/>
+      </w:rPr>
+    </w:lvl>
+    <w:lvl w:ilvl="4" w:tplc="04090003" w:tentative="1">
+      <w:start w:val="1"/>
+      <w:numFmt w:val="bullet"/>
+      <w:lvlText w:val="o"/>
+      <w:lvlJc w:val="left"/>
+      <w:pPr>
+        <w:ind w:left="3600" w:hanging="360"/>
+      </w:pPr>
+      <w:rPr>
+        <w:rFonts w:ascii="Courier New" w:hAnsi="Courier New" w:cs="Courier New" w:hint="default"/>
+      </w:rPr>
+    </w:lvl>
+    <w:lvl w:ilvl="5" w:tplc="04090005" w:tentative="1">
+      <w:start w:val="1"/>
+      <w:numFmt w:val="bullet"/>
+      <w:lvlText w:val=""/>
+      <w:lvlJc w:val="left"/>
+      <w:pPr>
+        <w:ind w:left="4320" w:hanging="360"/>
+      </w:pPr>
+      <w:rPr>
+        <w:rFonts w:ascii="Wingdings" w:hAnsi="Wingdings" w:hint="default"/>
+      </w:rPr>
+    </w:lvl>
+    <w:lvl w:ilvl="6" w:tplc="04090001" w:tentative="1">
+      <w:start w:val="1"/>
+      <w:numFmt w:val="bullet"/>
+      <w:lvlText w:val=""/>
+      <w:lvlJc w:val="left"/>
+      <w:pPr>
+        <w:ind w:left="5040" w:hanging="360"/>
+      </w:pPr>
+      <w:rPr>
+        <w:rFonts w:ascii="Symbol" w:hAnsi="Symbol" w:hint="default"/>
+      </w:rPr>
+    </w:lvl>
+    <w:lvl w:ilvl="7" w:tplc="04090003" w:tentative="1">
+      <w:start w:val="1"/>
+      <w:numFmt w:val="bullet"/>
+      <w:lvlText w:val="o"/>
+      <w:lvlJc w:val="left"/>
+      <w:pPr>
+        <w:ind w:left="5760" w:hanging="360"/>
+      </w:pPr>
+      <w:rPr>
+        <w:rFonts w:ascii="Courier New" w:hAnsi="Courier New" w:cs="Courier New" w:hint="default"/>
+      </w:rPr>
+    </w:lvl>
+    <w:lvl w:ilvl="8" w:tplc="04090005" w:tentative="1">
+      <w:start w:val="1"/>
+      <w:numFmt w:val="bullet"/>
+      <w:lvlText w:val=""/>
+      <w:lvlJc w:val="left"/>
+      <w:pPr>
+        <w:ind w:left="6480" w:hanging="360"/>
+      </w:pPr>
+      <w:rPr>
+        <w:rFonts w:ascii="Wingdings" w:hAnsi="Wingdings" w:hint="default"/>
+      </w:rPr>
+    </w:lvl>
+  </w:abstractNum>
+  <w:abstractNum w:abstractNumId="8">
+    <w:nsid w:val="694F49E8"/>
+    <w:multiLevelType w:val="hybridMultilevel"/>
+    <w:tmpl w:val="31A86900"/>
+    <w:lvl w:ilvl="0" w:tplc="0409000F">
+      <w:start w:val="1"/>
+      <w:numFmt w:val="decimal"/>
+      <w:lvlText w:val="%1."/>
+      <w:lvlJc w:val="left"/>
+      <w:pPr>
+        <w:ind w:left="720" w:hanging="360"/>
+      </w:pPr>
+    </w:lvl>
+    <w:lvl w:ilvl="1" w:tplc="04090019" w:tentative="1">
+      <w:start w:val="1"/>
+      <w:numFmt w:val="lowerLetter"/>
+      <w:lvlText w:val="%2."/>
+      <w:lvlJc w:val="left"/>
+      <w:pPr>
+        <w:ind w:left="1440" w:hanging="360"/>
+      </w:pPr>
+    </w:lvl>
+    <w:lvl w:ilvl="2" w:tplc="0409001B" w:tentative="1">
+      <w:start w:val="1"/>
+      <w:numFmt w:val="lowerRoman"/>
+      <w:lvlText w:val="%3."/>
+      <w:lvlJc w:val="right"/>
+      <w:pPr>
+        <w:ind w:left="2160" w:hanging="180"/>
+      </w:pPr>
+    </w:lvl>
+    <w:lvl w:ilvl="3" w:tplc="0409000F" w:tentative="1">
+      <w:start w:val="1"/>
+      <w:numFmt w:val="decimal"/>
+      <w:lvlText w:val="%4."/>
+      <w:lvlJc w:val="left"/>
+      <w:pPr>
+        <w:ind w:left="2880" w:hanging="360"/>
+      </w:pPr>
+    </w:lvl>
+    <w:lvl w:ilvl="4" w:tplc="04090019" w:tentative="1">
+      <w:start w:val="1"/>
+      <w:numFmt w:val="lowerLetter"/>
+      <w:lvlText w:val="%5."/>
+      <w:lvlJc w:val="left"/>
+      <w:pPr>
+        <w:ind w:left="3600" w:hanging="360"/>
+      </w:pPr>
+    </w:lvl>
+    <w:lvl w:ilvl="5" w:tplc="0409001B" w:tentative="1">
+      <w:start w:val="1"/>
+      <w:numFmt w:val="lowerRoman"/>
+      <w:lvlText w:val="%6."/>
+      <w:lvlJc w:val="right"/>
+      <w:pPr>
+        <w:ind w:left="4320" w:hanging="180"/>
+      </w:pPr>
+    </w:lvl>
+    <w:lvl w:ilvl="6" w:tplc="0409000F" w:tentative="1">
+      <w:start w:val="1"/>
+      <w:numFmt w:val="decimal"/>
+      <w:lvlText w:val="%7."/>
+      <w:lvlJc w:val="left"/>
+      <w:pPr>
+        <w:ind w:left="5040" w:hanging="360"/>
+      </w:pPr>
+    </w:lvl>
+    <w:lvl w:ilvl="7" w:tplc="04090019" w:tentative="1">
+      <w:start w:val="1"/>
+      <w:numFmt w:val="lowerLetter"/>
+      <w:lvlText w:val="%8."/>
+      <w:lvlJc w:val="left"/>
+      <w:pPr>
+        <w:ind w:left="5760" w:hanging="360"/>
+      </w:pPr>
+    </w:lvl>
+    <w:lvl w:ilvl="8" w:tplc="0409001B" w:tentative="1">
+      <w:start w:val="1"/>
+      <w:numFmt w:val="lowerRoman"/>
+      <w:lvlText w:val="%9."/>
+      <w:lvlJc w:val="right"/>
+      <w:pPr>
+        <w:ind w:left="6480" w:hanging="180"/>
+      </w:pPr>
+    </w:lvl>
+  </w:abstractNum>
   <w:num w:numId="1">
-    <w:abstractNumId w:val="6"/>
+    <w:abstractNumId w:val="7"/>
   </w:num>
   <w:num w:numId="2">
-    <w:abstractNumId w:val="3"/>
+    <w:abstractNumId w:val="4"/>
   </w:num>
   <w:num w:numId="3">
     <w:abstractNumId w:val="2"/>
@@ -10433,10 +16113,16 @@
     <w:abstractNumId w:val="0"/>
   </w:num>
   <w:num w:numId="6">
-    <w:abstractNumId w:val="4"/>
+    <w:abstractNumId w:val="5"/>
   </w:num>
   <w:num w:numId="7">
-    <w:abstractNumId w:val="5"/>
+    <w:abstractNumId w:val="6"/>
+  </w:num>
+  <w:num w:numId="8">
+    <w:abstractNumId w:val="3"/>
+  </w:num>
+  <w:num w:numId="9">
+    <w:abstractNumId w:val="8"/>
   </w:num>
 </w:numbering>
 </file>

--- a/BreezeMvcSpaTemplate.docx
+++ b/BreezeMvcSpaTemplate.docx
@@ -37,7 +37,7 @@
         <w:t>emplate.</w:t>
       </w:r>
       <w:r>
-        <w:t xml:space="preserve"> SHAM-WOW</w:t>
+        <w:t xml:space="preserve"> </w:t>
       </w:r>
     </w:p>
     <w:p>
@@ -116,20 +116,177 @@
         <w:pStyle w:val="Heading1"/>
       </w:pPr>
       <w:r>
-        <w:t>What is Breeze?</w:t>
-      </w:r>
-    </w:p>
-    <w:p>
-      <w:pPr>
-        <w:pStyle w:val="Heading1"/>
-      </w:pPr>
-      <w:r>
-        <w:t>What is the Breeze SPA Template?</w:t>
-      </w:r>
-    </w:p>
-    <w:p>
-      <w:r>
-        <w:t>Why the template? How to use it. Not to build on directly but to help break through to a larger audience about what SPA is about. Give them that “Aha” moment without which they will not get onboard.</w:t>
+        <w:t xml:space="preserve">What is the Breeze </w:t>
+      </w:r>
+      <w:r>
+        <w:t>SPA Template?</w:t>
+      </w:r>
+    </w:p>
+    <w:p>
+      <w:r>
+        <w:t>Most project templates generate an application skeleton. You put flesh on those bones by adding your code and eventually deliver a working application.</w:t>
+      </w:r>
+    </w:p>
+    <w:p>
+      <w:r>
+        <w:t>The ASP.NET MVC 4 SPA template is different. It generates a sample application</w:t>
+      </w:r>
+      <w:r>
+        <w:t xml:space="preserve"> for you to study. It demonstrate what a SPA is and many of the techniques for building a SPA</w:t>
+      </w:r>
+      <w:r>
+        <w:t xml:space="preserve">. </w:t>
+      </w:r>
+    </w:p>
+    <w:p>
+      <w:r>
+        <w:t>The Breeze SPA Template is variation on the ASP.NET SPA template. It generates an application with the same user experience but a different implementation, one with Breeze handling data management.</w:t>
+      </w:r>
+    </w:p>
+    <w:p>
+      <w:r>
+        <w:t xml:space="preserve">An ASP.NET template app has a crude data layer that makes service requests with </w:t>
+      </w:r>
+      <w:proofErr w:type="spellStart"/>
+      <w:r>
+        <w:t>jQuery</w:t>
+      </w:r>
+      <w:proofErr w:type="spellEnd"/>
+      <w:r>
+        <w:t xml:space="preserve"> AJAX calls. It is adequate for this simple demo but it can’t handle the more demanding requirements of a realistic application. For example, most applications</w:t>
+      </w:r>
+    </w:p>
+    <w:p>
+      <w:pPr>
+        <w:pStyle w:val="ListParagraph"/>
+        <w:numPr>
+          <w:ilvl w:val="0"/>
+          <w:numId w:val="10"/>
+        </w:numPr>
+      </w:pPr>
+      <w:r>
+        <w:t>q</w:t>
+      </w:r>
+      <w:r>
+        <w:t>uery</w:t>
+      </w:r>
+      <w:r>
+        <w:t xml:space="preserve"> and re-query</w:t>
+      </w:r>
+      <w:r>
+        <w:t xml:space="preserve"> the </w:t>
+      </w:r>
+      <w:r>
+        <w:t>server</w:t>
+      </w:r>
+      <w:r>
+        <w:t xml:space="preserve"> </w:t>
+      </w:r>
+      <w:r>
+        <w:t>during an extended user session</w:t>
+      </w:r>
+    </w:p>
+    <w:p>
+      <w:pPr>
+        <w:pStyle w:val="ListParagraph"/>
+        <w:numPr>
+          <w:ilvl w:val="0"/>
+          <w:numId w:val="10"/>
+        </w:numPr>
+      </w:pPr>
+      <w:r>
+        <w:t>ad</w:t>
+      </w:r>
+      <w:r>
+        <w:t xml:space="preserve">d </w:t>
+      </w:r>
+      <w:r>
+        <w:t>query filters, sorts, and paging</w:t>
+      </w:r>
+    </w:p>
+    <w:p>
+      <w:pPr>
+        <w:pStyle w:val="ListParagraph"/>
+        <w:numPr>
+          <w:ilvl w:val="0"/>
+          <w:numId w:val="10"/>
+        </w:numPr>
+      </w:pPr>
+      <w:r>
+        <w:t>s</w:t>
+      </w:r>
+      <w:r>
+        <w:t>hare the same data across multiple screens</w:t>
+      </w:r>
+    </w:p>
+    <w:p>
+      <w:pPr>
+        <w:pStyle w:val="ListParagraph"/>
+        <w:numPr>
+          <w:ilvl w:val="0"/>
+          <w:numId w:val="10"/>
+        </w:numPr>
+      </w:pPr>
+      <w:r>
+        <w:lastRenderedPageBreak/>
+        <w:t>d</w:t>
+      </w:r>
+      <w:r>
+        <w:t>on’t save after every change; they accumulate changes and save many objects at once in response to the click of a “Save” button</w:t>
+      </w:r>
+    </w:p>
+    <w:p>
+      <w:pPr>
+        <w:pStyle w:val="ListParagraph"/>
+        <w:numPr>
+          <w:ilvl w:val="0"/>
+          <w:numId w:val="10"/>
+        </w:numPr>
+      </w:pPr>
+      <w:proofErr w:type="gramStart"/>
+      <w:r>
+        <w:t>validate</w:t>
+      </w:r>
+      <w:proofErr w:type="gramEnd"/>
+      <w:r>
+        <w:t xml:space="preserve"> changes on the client so the user can correct mistakes before committing changes to the database.</w:t>
+      </w:r>
+    </w:p>
+    <w:p>
+      <w:bookmarkStart w:id="0" w:name="_GoBack"/>
+      <w:bookmarkEnd w:id="0"/>
+    </w:p>
+    <w:p>
+      <w:r>
+        <w:t xml:space="preserve">That app is </w:t>
+      </w:r>
+      <w:r>
+        <w:t xml:space="preserve">more </w:t>
+      </w:r>
+      <w:r>
+        <w:t>a learning tool rather than</w:t>
+      </w:r>
+      <w:r>
+        <w:t xml:space="preserve"> a foundation for application </w:t>
+      </w:r>
+      <w:proofErr w:type="spellStart"/>
+      <w:r>
+        <w:t>development</w:t>
+      </w:r>
+      <w:r>
+        <w:t>Why</w:t>
+      </w:r>
+      <w:proofErr w:type="spellEnd"/>
+      <w:r>
+        <w:t xml:space="preserve"> the template? </w:t>
+      </w:r>
+      <w:proofErr w:type="gramStart"/>
+      <w:r>
+        <w:t>How to use it.</w:t>
+      </w:r>
+      <w:proofErr w:type="gramEnd"/>
+      <w:r>
+        <w:t xml:space="preserve"> Not to build on directly but to help break through to a larger audience about what SPA is about. Give them that “Aha” moment without which they will not get onboard.</w:t>
       </w:r>
     </w:p>
     <w:p>
@@ -166,6 +323,14 @@
         <w:pStyle w:val="Heading1"/>
       </w:pPr>
       <w:r>
+        <w:t>What is Breeze?</w:t>
+      </w:r>
+    </w:p>
+    <w:p>
+      <w:pPr>
+        <w:pStyle w:val="Heading1"/>
+      </w:pPr>
+      <w:r>
         <w:t xml:space="preserve">File | New </w:t>
       </w:r>
     </w:p>
@@ -200,7 +365,6 @@
         <w:rPr>
           <w:noProof/>
         </w:rPr>
-        <w:lastRenderedPageBreak/>
         <w:drawing>
           <wp:inline distT="0" distB="0" distL="0" distR="0">
             <wp:extent cx="4655820" cy="2520928"/>
@@ -272,7 +436,15 @@
     </w:p>
     <w:p>
       <w:r>
-        <w:t>[short tour</w:t>
+        <w:t>[</w:t>
+      </w:r>
+      <w:proofErr w:type="gramStart"/>
+      <w:r>
+        <w:t>short</w:t>
+      </w:r>
+      <w:proofErr w:type="gramEnd"/>
+      <w:r>
+        <w:t xml:space="preserve"> tour</w:t>
       </w:r>
       <w:r>
         <w:t xml:space="preserve"> of </w:t>
@@ -302,6 +474,7 @@
     </w:p>
     <w:p>
       <w:r>
+        <w:lastRenderedPageBreak/>
         <w:t>The validation extras</w:t>
       </w:r>
     </w:p>
@@ -438,7 +611,6 @@
     </w:p>
     <w:p>
       <w:r>
-        <w:lastRenderedPageBreak/>
         <w:t xml:space="preserve">That is entirely intentional. A primary goal of the Breeze template is to demonstrate </w:t>
       </w:r>
       <w:r>
@@ -524,6 +696,7 @@
               <w:rPr>
                 <w:noProof/>
               </w:rPr>
+              <w:lastRenderedPageBreak/>
               <w:drawing>
                 <wp:inline distT="0" distB="0" distL="0" distR="0" wp14:anchorId="73C225E2" wp14:editId="4088FAE7">
                   <wp:extent cx="2428572" cy="3695238"/>
@@ -570,35 +743,49 @@
             <w:pPr>
               <w:spacing w:after="160"/>
             </w:pPr>
+            <w:proofErr w:type="spellStart"/>
             <w:r>
               <w:rPr>
                 <w:b/>
               </w:rPr>
               <w:t>App_Data</w:t>
             </w:r>
+            <w:proofErr w:type="spellEnd"/>
             <w:r>
               <w:t xml:space="preserve"> – The </w:t>
             </w:r>
+            <w:proofErr w:type="spellStart"/>
             <w:r>
               <w:rPr>
                 <w:i/>
               </w:rPr>
               <w:t>Todo</w:t>
             </w:r>
+            <w:proofErr w:type="spellEnd"/>
             <w:r>
-              <w:t xml:space="preserve"> LocalDb database files; “Show all files” to see them.</w:t>
+              <w:t xml:space="preserve"> </w:t>
+            </w:r>
+            <w:proofErr w:type="spellStart"/>
+            <w:r>
+              <w:t>LocalDb</w:t>
+            </w:r>
+            <w:proofErr w:type="spellEnd"/>
+            <w:r>
+              <w:t xml:space="preserve"> database files; “Show all files” to see them.</w:t>
             </w:r>
           </w:p>
           <w:p>
             <w:pPr>
               <w:spacing w:after="160"/>
             </w:pPr>
+            <w:proofErr w:type="spellStart"/>
             <w:r>
               <w:rPr>
                 <w:b/>
               </w:rPr>
               <w:t>App_Start</w:t>
             </w:r>
+            <w:proofErr w:type="spellEnd"/>
             <w:r>
               <w:t xml:space="preserve"> – </w:t>
             </w:r>
@@ -671,7 +858,15 @@
               <w:t xml:space="preserve"> </w:t>
             </w:r>
             <w:r>
-              <w:t>– A Web API attribute applied to the AccountController that create</w:t>
+              <w:t xml:space="preserve">– A Web API attribute applied to the </w:t>
+            </w:r>
+            <w:proofErr w:type="spellStart"/>
+            <w:r>
+              <w:t>AccountController</w:t>
+            </w:r>
+            <w:proofErr w:type="spellEnd"/>
+            <w:r>
+              <w:t xml:space="preserve"> that create</w:t>
             </w:r>
             <w:r>
               <w:t>s</w:t>
@@ -822,9 +1017,11 @@
       <w:r>
         <w:t xml:space="preserve">themes from </w:t>
       </w:r>
+      <w:proofErr w:type="spellStart"/>
       <w:r>
         <w:t>jQuery</w:t>
       </w:r>
+      <w:proofErr w:type="spellEnd"/>
       <w:r>
         <w:t>-</w:t>
       </w:r>
@@ -861,12 +1058,14 @@
         </w:numPr>
       </w:pPr>
       <w:hyperlink r:id="rId13" w:history="1">
+        <w:proofErr w:type="spellStart"/>
         <w:r>
           <w:rPr>
             <w:rStyle w:val="Hyperlink"/>
           </w:rPr>
           <w:t>jQuery</w:t>
         </w:r>
+        <w:proofErr w:type="spellEnd"/>
       </w:hyperlink>
       <w:r>
         <w:t xml:space="preserve"> (5 libraries and plugins)</w:t>
@@ -881,6 +1080,7 @@
         </w:numPr>
       </w:pPr>
       <w:hyperlink r:id="rId14" w:history="1">
+        <w:proofErr w:type="spellStart"/>
         <w:r>
           <w:rPr>
             <w:rStyle w:val="Hyperlink"/>
@@ -893,6 +1093,7 @@
           </w:rPr>
           <w:t>JS</w:t>
         </w:r>
+        <w:proofErr w:type="spellEnd"/>
       </w:hyperlink>
       <w:r>
         <w:t xml:space="preserve"> – for data management</w:t>
@@ -933,6 +1134,7 @@
         </w:numPr>
       </w:pPr>
       <w:hyperlink r:id="rId16" w:history="1">
+        <w:proofErr w:type="spellStart"/>
         <w:r>
           <w:rPr>
             <w:rStyle w:val="Hyperlink"/>
@@ -945,6 +1147,7 @@
           </w:rPr>
           <w:t>tJS</w:t>
         </w:r>
+        <w:proofErr w:type="spellEnd"/>
       </w:hyperlink>
       <w:r>
         <w:t xml:space="preserve"> – for data binding</w:t>
@@ -959,12 +1162,14 @@
         </w:numPr>
       </w:pPr>
       <w:hyperlink r:id="rId17" w:history="1">
+        <w:proofErr w:type="spellStart"/>
         <w:r>
           <w:rPr>
             <w:rStyle w:val="Hyperlink"/>
           </w:rPr>
           <w:t>modernizr</w:t>
         </w:r>
+        <w:proofErr w:type="spellEnd"/>
       </w:hyperlink>
       <w:r>
         <w:t xml:space="preserve"> – to reduce the effects of browser differences</w:t>
@@ -995,7 +1200,6 @@
     </w:p>
     <w:p>
       <w:r>
-        <w:lastRenderedPageBreak/>
         <w:t xml:space="preserve">That leaves an HTML file and </w:t>
       </w:r>
       <w:r>
@@ -1029,6 +1233,7 @@
         <w:rPr>
           <w:noProof/>
         </w:rPr>
+        <w:lastRenderedPageBreak/>
         <w:drawing>
           <wp:inline distT="0" distB="0" distL="0" distR="0" wp14:anchorId="28944E78" wp14:editId="655858F3">
             <wp:extent cx="3973484" cy="3014074"/>
@@ -1103,12 +1308,14 @@
                 <w:b/>
               </w:rPr>
             </w:pPr>
+            <w:proofErr w:type="spellStart"/>
             <w:r>
               <w:rPr>
                 <w:b/>
               </w:rPr>
               <w:t>ajaxlogin</w:t>
             </w:r>
+            <w:proofErr w:type="spellEnd"/>
           </w:p>
         </w:tc>
         <w:tc>
@@ -1116,11 +1323,24 @@
             <w:tcW w:w="8028" w:type="dxa"/>
           </w:tcPr>
           <w:p>
+            <w:proofErr w:type="gramStart"/>
             <w:r>
-              <w:t xml:space="preserve">a </w:t>
+              <w:t>a</w:t>
+            </w:r>
+            <w:proofErr w:type="gramEnd"/>
+            <w:r>
+              <w:t xml:space="preserve"> </w:t>
             </w:r>
             <w:r>
-              <w:t xml:space="preserve">traditional jQuery JavaScript file in support of the MVC views </w:t>
+              <w:t xml:space="preserve">traditional </w:t>
+            </w:r>
+            <w:proofErr w:type="spellStart"/>
+            <w:r>
+              <w:t>jQuery</w:t>
+            </w:r>
+            <w:proofErr w:type="spellEnd"/>
+            <w:r>
+              <w:t xml:space="preserve"> JavaScript file in support of the MVC views </w:t>
             </w:r>
             <w:r>
               <w:t>devoted to</w:t>
@@ -1148,12 +1368,14 @@
                 <w:b/>
               </w:rPr>
             </w:pPr>
+            <w:proofErr w:type="spellStart"/>
             <w:r>
               <w:rPr>
                 <w:b/>
               </w:rPr>
               <w:t>Todo.bindings</w:t>
             </w:r>
+            <w:proofErr w:type="spellEnd"/>
           </w:p>
         </w:tc>
         <w:tc>
@@ -1181,7 +1403,11 @@
         <w:pStyle w:val="Heading3"/>
       </w:pPr>
       <w:r>
-        <w:t>Views/Home/Index.</w:t>
+        <w:t>Views/Home/</w:t>
+      </w:r>
+      <w:proofErr w:type="spellStart"/>
+      <w:r>
+        <w:t>Index.</w:t>
       </w:r>
       <w:r>
         <w:t>cs</w:t>
@@ -1189,14 +1415,17 @@
       <w:r>
         <w:t>html</w:t>
       </w:r>
-    </w:p>
-    <w:p>
+      <w:proofErr w:type="spellEnd"/>
+    </w:p>
+    <w:p>
+      <w:proofErr w:type="spellStart"/>
       <w:r>
         <w:rPr>
           <w:i/>
         </w:rPr>
         <w:t>Index.cshtml</w:t>
       </w:r>
+      <w:proofErr w:type="spellEnd"/>
       <w:r>
         <w:t xml:space="preserve"> is the SPA shell page. Its main content is divided into pre- and post-authentication views. We won’t cover the pre-authentication views which are well </w:t>
       </w:r>
@@ -1233,8 +1462,16 @@
         <w:rPr>
           <w:rFonts w:ascii="Consolas" w:hAnsi="Consolas" w:cs="Consolas"/>
         </w:rPr>
-        <w:t>$root.clearErrorMessage</w:t>
-      </w:r>
+        <w:t>$</w:t>
+      </w:r>
+      <w:proofErr w:type="spellStart"/>
+      <w:r>
+        <w:rPr>
+          <w:rFonts w:ascii="Consolas" w:hAnsi="Consolas" w:cs="Consolas"/>
+        </w:rPr>
+        <w:t>root.clearErrorMessage</w:t>
+      </w:r>
+      <w:proofErr w:type="spellEnd"/>
       <w:r>
         <w:t xml:space="preserve"> </w:t>
       </w:r>
@@ -1244,24 +1481,28 @@
       <w:r>
         <w:t xml:space="preserve"> the </w:t>
       </w:r>
+      <w:proofErr w:type="spellStart"/>
       <w:r>
         <w:rPr>
           <w:rFonts w:ascii="Consolas" w:hAnsi="Consolas" w:cs="Consolas"/>
         </w:rPr>
         <w:t>TodoList</w:t>
       </w:r>
+      <w:proofErr w:type="spellEnd"/>
       <w:r>
         <w:t xml:space="preserve"> </w:t>
       </w:r>
       <w:r>
         <w:t xml:space="preserve">and </w:t>
       </w:r>
+      <w:proofErr w:type="spellStart"/>
       <w:r>
         <w:rPr>
           <w:rFonts w:ascii="Consolas" w:hAnsi="Consolas" w:cs="Consolas"/>
         </w:rPr>
         <w:t>TodoItem</w:t>
       </w:r>
+      <w:proofErr w:type="spellEnd"/>
       <w:r>
         <w:rPr>
           <w:i/>
@@ -1313,7 +1554,15 @@
         <w:t xml:space="preserve"> documentation</w:t>
       </w:r>
       <w:r>
-        <w:t xml:space="preserve"> explains how Knockout (KO) binding declarations in this view correspond to properties and methods of the ViewModel (todo.viewmodel.js). We’ll briefly recap</w:t>
+        <w:t xml:space="preserve"> explains how Knockout (KO) binding declarations in this view correspond to properties and methods of the </w:t>
+      </w:r>
+      <w:proofErr w:type="spellStart"/>
+      <w:r>
+        <w:t>ViewModel</w:t>
+      </w:r>
+      <w:proofErr w:type="spellEnd"/>
+      <w:r>
+        <w:t xml:space="preserve"> (todo.viewmodel.js). We’ll briefly recap</w:t>
       </w:r>
       <w:r>
         <w:t>.</w:t>
@@ -1321,19 +1570,53 @@
     </w:p>
     <w:p>
       <w:r>
-        <w:t>KO is a data binding library in MVVM (Model-View-ViewModel) style. You decorate HTML elements in the View with special KO binding attributes. Those attributes identify corresponding properties or methods in a JavaScript object called the ViewModel</w:t>
-      </w:r>
-      <w:r>
-        <w:t xml:space="preserve">. When the user enters values or clicks a button, KO </w:t>
-      </w:r>
+        <w:t>KO is a data binding library in MVVM (Model-View-</w:t>
+      </w:r>
+      <w:proofErr w:type="spellStart"/>
+      <w:r>
+        <w:t>ViewModel</w:t>
+      </w:r>
+      <w:proofErr w:type="spellEnd"/>
+      <w:r>
+        <w:t xml:space="preserve">) style. You decorate HTML elements in the View with special KO binding attributes. Those attributes identify corresponding properties or methods in a JavaScript object called the </w:t>
+      </w:r>
+      <w:proofErr w:type="spellStart"/>
+      <w:r>
+        <w:t>ViewModel</w:t>
+      </w:r>
+      <w:proofErr w:type="spellEnd"/>
+      <w:r>
+        <w:t xml:space="preserve">. When the user enters values or clicks a button, KO pushes values into the </w:t>
+      </w:r>
+      <w:proofErr w:type="spellStart"/>
+      <w:r>
+        <w:t>ViewModel</w:t>
+      </w:r>
+      <w:proofErr w:type="spellEnd"/>
+      <w:r>
+        <w:t xml:space="preserve"> properties or invokes methods. If the </w:t>
+      </w:r>
+      <w:proofErr w:type="spellStart"/>
+      <w:r>
+        <w:t>ViewModel</w:t>
+      </w:r>
+      <w:proofErr w:type="spellEnd"/>
+      <w:r>
+        <w:t xml:space="preserve"> properties are “observable”, KO can detect and push changes to those properties back into the View HTML.</w:t>
+      </w:r>
+    </w:p>
+    <w:p>
       <w:r>
         <w:lastRenderedPageBreak/>
-        <w:t>pushes values into the ViewModel properties or invokes methods. If the ViewModel properties are “observable”, KO can detect and push changes to those properties back into the View HTML.</w:t>
-      </w:r>
-    </w:p>
-    <w:p>
-      <w:r>
-        <w:t>The app presents one or more TodoLists in the guise of sticky notes.</w:t>
+        <w:t xml:space="preserve">The app presents one or more </w:t>
+      </w:r>
+      <w:proofErr w:type="spellStart"/>
+      <w:r>
+        <w:t>TodoLists</w:t>
+      </w:r>
+      <w:proofErr w:type="spellEnd"/>
+      <w:r>
+        <w:t xml:space="preserve"> in the guise of sticky notes.</w:t>
       </w:r>
     </w:p>
     <w:p>
@@ -1391,7 +1674,15 @@
     </w:p>
     <w:p>
       <w:r>
-        <w:t>The outer markup for the TodoLists follows</w:t>
+        <w:t xml:space="preserve">The outer markup for the </w:t>
+      </w:r>
+      <w:proofErr w:type="spellStart"/>
+      <w:r>
+        <w:t>TodoLists</w:t>
+      </w:r>
+      <w:proofErr w:type="spellEnd"/>
+      <w:r>
+        <w:t xml:space="preserve"> follows</w:t>
       </w:r>
     </w:p>
     <w:p>
@@ -1601,8 +1892,20 @@
           <w:szCs w:val="20"/>
           <w:highlight w:val="white"/>
         </w:rPr>
-        <w:t>click: addTodoList</w:t>
-      </w:r>
+        <w:t xml:space="preserve">click: </w:t>
+      </w:r>
+      <w:proofErr w:type="spellStart"/>
+      <w:r>
+        <w:rPr>
+          <w:rFonts w:ascii="Consolas" w:hAnsi="Consolas" w:cs="Consolas"/>
+          <w:color w:val="000000"/>
+          <w:sz w:val="20"/>
+          <w:szCs w:val="20"/>
+          <w:highlight w:val="white"/>
+        </w:rPr>
+        <w:t>addTodoList</w:t>
+      </w:r>
+      <w:proofErr w:type="spellEnd"/>
       <w:r>
         <w:rPr>
           <w:rFonts w:ascii="Consolas" w:hAnsi="Consolas" w:cs="Consolas"/>
@@ -1621,7 +1924,29 @@
           <w:szCs w:val="20"/>
           <w:highlight w:val="white"/>
         </w:rPr>
-        <w:t>Add Todo list</w:t>
+        <w:t xml:space="preserve">Add </w:t>
+      </w:r>
+      <w:proofErr w:type="spellStart"/>
+      <w:r>
+        <w:rPr>
+          <w:rFonts w:ascii="Consolas" w:hAnsi="Consolas" w:cs="Consolas"/>
+          <w:color w:val="000000"/>
+          <w:sz w:val="20"/>
+          <w:szCs w:val="20"/>
+          <w:highlight w:val="white"/>
+        </w:rPr>
+        <w:t>Todo</w:t>
+      </w:r>
+      <w:proofErr w:type="spellEnd"/>
+      <w:r>
+        <w:rPr>
+          <w:rFonts w:ascii="Consolas" w:hAnsi="Consolas" w:cs="Consolas"/>
+          <w:color w:val="000000"/>
+          <w:sz w:val="20"/>
+          <w:szCs w:val="20"/>
+          <w:highlight w:val="white"/>
+        </w:rPr>
+        <w:t xml:space="preserve"> list</w:t>
       </w:r>
       <w:r>
         <w:rPr>
@@ -1763,15 +2088,83 @@
         </w:rPr>
         <w:t>="</w:t>
       </w:r>
-      <w:r>
-        <w:rPr>
-          <w:rFonts w:ascii="Consolas" w:hAnsi="Consolas" w:cs="Consolas"/>
-          <w:color w:val="000000"/>
-          <w:sz w:val="20"/>
-          <w:szCs w:val="20"/>
-          <w:highlight w:val="white"/>
-        </w:rPr>
-        <w:t>foreach: todoLists, visible: todoLists().length &gt; 0</w:t>
+      <w:proofErr w:type="spellStart"/>
+      <w:r>
+        <w:rPr>
+          <w:rFonts w:ascii="Consolas" w:hAnsi="Consolas" w:cs="Consolas"/>
+          <w:color w:val="000000"/>
+          <w:sz w:val="20"/>
+          <w:szCs w:val="20"/>
+          <w:highlight w:val="white"/>
+        </w:rPr>
+        <w:t>foreach</w:t>
+      </w:r>
+      <w:proofErr w:type="spellEnd"/>
+      <w:r>
+        <w:rPr>
+          <w:rFonts w:ascii="Consolas" w:hAnsi="Consolas" w:cs="Consolas"/>
+          <w:color w:val="000000"/>
+          <w:sz w:val="20"/>
+          <w:szCs w:val="20"/>
+          <w:highlight w:val="white"/>
+        </w:rPr>
+        <w:t xml:space="preserve">: </w:t>
+      </w:r>
+      <w:proofErr w:type="spellStart"/>
+      <w:r>
+        <w:rPr>
+          <w:rFonts w:ascii="Consolas" w:hAnsi="Consolas" w:cs="Consolas"/>
+          <w:color w:val="000000"/>
+          <w:sz w:val="20"/>
+          <w:szCs w:val="20"/>
+          <w:highlight w:val="white"/>
+        </w:rPr>
+        <w:t>todoLists</w:t>
+      </w:r>
+      <w:proofErr w:type="spellEnd"/>
+      <w:r>
+        <w:rPr>
+          <w:rFonts w:ascii="Consolas" w:hAnsi="Consolas" w:cs="Consolas"/>
+          <w:color w:val="000000"/>
+          <w:sz w:val="20"/>
+          <w:szCs w:val="20"/>
+          <w:highlight w:val="white"/>
+        </w:rPr>
+        <w:t xml:space="preserve">, visible: </w:t>
+      </w:r>
+      <w:proofErr w:type="spellStart"/>
+      <w:proofErr w:type="gramStart"/>
+      <w:r>
+        <w:rPr>
+          <w:rFonts w:ascii="Consolas" w:hAnsi="Consolas" w:cs="Consolas"/>
+          <w:color w:val="000000"/>
+          <w:sz w:val="20"/>
+          <w:szCs w:val="20"/>
+          <w:highlight w:val="white"/>
+        </w:rPr>
+        <w:t>todoLists</w:t>
+      </w:r>
+      <w:proofErr w:type="spellEnd"/>
+      <w:r>
+        <w:rPr>
+          <w:rFonts w:ascii="Consolas" w:hAnsi="Consolas" w:cs="Consolas"/>
+          <w:color w:val="000000"/>
+          <w:sz w:val="20"/>
+          <w:szCs w:val="20"/>
+          <w:highlight w:val="white"/>
+        </w:rPr>
+        <w:t>(</w:t>
+      </w:r>
+      <w:proofErr w:type="gramEnd"/>
+      <w:r>
+        <w:rPr>
+          <w:rFonts w:ascii="Consolas" w:hAnsi="Consolas" w:cs="Consolas"/>
+          <w:color w:val="000000"/>
+          <w:sz w:val="20"/>
+          <w:szCs w:val="20"/>
+          <w:highlight w:val="white"/>
+        </w:rPr>
+        <w:t>).length &gt; 0</w:t>
       </w:r>
       <w:r>
         <w:rPr>
@@ -1856,7 +2249,29 @@
           <w:szCs w:val="20"/>
           <w:highlight w:val="white"/>
         </w:rPr>
-        <w:t>="todoList"&gt; ...</w:t>
+        <w:t>="</w:t>
+      </w:r>
+      <w:proofErr w:type="spellStart"/>
+      <w:r>
+        <w:rPr>
+          <w:rFonts w:ascii="Consolas" w:hAnsi="Consolas" w:cs="Consolas"/>
+          <w:color w:val="0000FF"/>
+          <w:sz w:val="20"/>
+          <w:szCs w:val="20"/>
+          <w:highlight w:val="white"/>
+        </w:rPr>
+        <w:t>todoList</w:t>
+      </w:r>
+      <w:proofErr w:type="spellEnd"/>
+      <w:r>
+        <w:rPr>
+          <w:rFonts w:ascii="Consolas" w:hAnsi="Consolas" w:cs="Consolas"/>
+          <w:color w:val="0000FF"/>
+          <w:sz w:val="20"/>
+          <w:szCs w:val="20"/>
+          <w:highlight w:val="white"/>
+        </w:rPr>
+        <w:t>"&gt; ...</w:t>
       </w:r>
       <w:r>
         <w:rPr>
@@ -1960,10 +2375,26 @@
         <w:t xml:space="preserve">text </w:t>
       </w:r>
       <w:r>
-        <w:t>to the contents of the ViewModel’s “error” property.</w:t>
-      </w:r>
-      <w:r>
-        <w:t xml:space="preserve">  The ViewModel, in this case, is an object created by the </w:t>
+        <w:t xml:space="preserve">to the contents of the </w:t>
+      </w:r>
+      <w:proofErr w:type="spellStart"/>
+      <w:r>
+        <w:t>ViewModel’s</w:t>
+      </w:r>
+      <w:proofErr w:type="spellEnd"/>
+      <w:r>
+        <w:t xml:space="preserve"> “error” property.</w:t>
+      </w:r>
+      <w:r>
+        <w:t xml:space="preserve">  The </w:t>
+      </w:r>
+      <w:proofErr w:type="spellStart"/>
+      <w:r>
+        <w:t>ViewModel</w:t>
+      </w:r>
+      <w:proofErr w:type="spellEnd"/>
+      <w:r>
+        <w:t xml:space="preserve">, in this case, is an object created by the </w:t>
       </w:r>
       <w:r>
         <w:rPr>
@@ -1979,14 +2410,24 @@
       <w:r>
         <w:t xml:space="preserve">The click action of the &lt;button&gt; element is bound to the </w:t>
       </w:r>
+      <w:proofErr w:type="spellStart"/>
       <w:r>
         <w:rPr>
           <w:rFonts w:ascii="Consolas" w:hAnsi="Consolas" w:cs="Consolas"/>
         </w:rPr>
         <w:t>addTodoList</w:t>
       </w:r>
-      <w:r>
-        <w:t xml:space="preserve"> method of the ViewModel. We hope you’re starting to get the picture.</w:t>
+      <w:proofErr w:type="spellEnd"/>
+      <w:r>
+        <w:t xml:space="preserve"> method of the </w:t>
+      </w:r>
+      <w:proofErr w:type="spellStart"/>
+      <w:r>
+        <w:t>ViewModel</w:t>
+      </w:r>
+      <w:proofErr w:type="spellEnd"/>
+      <w:r>
+        <w:t>. We hope you’re starting to get the picture.</w:t>
       </w:r>
     </w:p>
     <w:p>
@@ -2028,14 +2469,24 @@
         <w:t xml:space="preserve">Take each </w:t>
       </w:r>
       <w:r>
-        <w:t xml:space="preserve">item from the ViewModel’s </w:t>
-      </w:r>
+        <w:t xml:space="preserve">item from the </w:t>
+      </w:r>
+      <w:proofErr w:type="spellStart"/>
+      <w:r>
+        <w:t>ViewModel’s</w:t>
+      </w:r>
+      <w:proofErr w:type="spellEnd"/>
+      <w:r>
+        <w:t xml:space="preserve"> </w:t>
+      </w:r>
+      <w:proofErr w:type="spellStart"/>
       <w:r>
         <w:rPr>
           <w:rFonts w:ascii="Consolas" w:hAnsi="Consolas" w:cs="Consolas"/>
         </w:rPr>
         <w:t>todoLists</w:t>
       </w:r>
+      <w:proofErr w:type="spellEnd"/>
       <w:r>
         <w:t xml:space="preserve"> array property</w:t>
       </w:r>
@@ -2045,7 +2496,15 @@
     </w:p>
     <w:p>
       <w:r>
-        <w:t>The “visible: ...” binding tells KO to reveal the repeater only if there is at least one TodoList.</w:t>
+        <w:t xml:space="preserve">The “visible: ...” binding tells KO to reveal the repeater only if there is at least one </w:t>
+      </w:r>
+      <w:proofErr w:type="spellStart"/>
+      <w:r>
+        <w:t>TodoList</w:t>
+      </w:r>
+      <w:proofErr w:type="spellEnd"/>
+      <w:r>
+        <w:t>.</w:t>
       </w:r>
     </w:p>
     <w:p>
@@ -2077,6 +2536,7 @@
         </w:rPr>
         <w:t>&lt;</w:t>
       </w:r>
+      <w:proofErr w:type="spellStart"/>
       <w:r>
         <w:rPr>
           <w:rFonts w:ascii="Consolas" w:hAnsi="Consolas" w:cs="Consolas"/>
@@ -2087,6 +2547,7 @@
         </w:rPr>
         <w:t>ul</w:t>
       </w:r>
+      <w:proofErr w:type="spellEnd"/>
       <w:r>
         <w:rPr>
           <w:rFonts w:ascii="Consolas" w:hAnsi="Consolas" w:cs="Consolas"/>
@@ -2117,6 +2578,7 @@
         </w:rPr>
         <w:t>="</w:t>
       </w:r>
+      <w:proofErr w:type="spellStart"/>
       <w:r>
         <w:rPr>
           <w:rFonts w:ascii="Consolas" w:hAnsi="Consolas" w:cs="Consolas"/>
@@ -2125,8 +2587,31 @@
           <w:szCs w:val="18"/>
           <w:highlight w:val="white"/>
         </w:rPr>
-        <w:t>foreach: todos</w:t>
-      </w:r>
+        <w:t>foreach</w:t>
+      </w:r>
+      <w:proofErr w:type="spellEnd"/>
+      <w:r>
+        <w:rPr>
+          <w:rFonts w:ascii="Consolas" w:hAnsi="Consolas" w:cs="Consolas"/>
+          <w:color w:val="000000"/>
+          <w:sz w:val="18"/>
+          <w:szCs w:val="18"/>
+          <w:highlight w:val="white"/>
+        </w:rPr>
+        <w:t xml:space="preserve">: </w:t>
+      </w:r>
+      <w:proofErr w:type="spellStart"/>
+      <w:r>
+        <w:rPr>
+          <w:rFonts w:ascii="Consolas" w:hAnsi="Consolas" w:cs="Consolas"/>
+          <w:color w:val="000000"/>
+          <w:sz w:val="18"/>
+          <w:szCs w:val="18"/>
+          <w:highlight w:val="white"/>
+        </w:rPr>
+        <w:t>todos</w:t>
+      </w:r>
+      <w:proofErr w:type="spellEnd"/>
       <w:r>
         <w:rPr>
           <w:rFonts w:ascii="Consolas" w:hAnsi="Consolas" w:cs="Consolas"/>
@@ -2172,6 +2657,7 @@
         </w:rPr>
         <w:t>&lt;</w:t>
       </w:r>
+      <w:proofErr w:type="gramStart"/>
       <w:r>
         <w:rPr>
           <w:rFonts w:ascii="Consolas" w:hAnsi="Consolas" w:cs="Consolas"/>
@@ -2182,6 +2668,7 @@
         </w:rPr>
         <w:t>li</w:t>
       </w:r>
+      <w:proofErr w:type="gramEnd"/>
       <w:r>
         <w:rPr>
           <w:rFonts w:ascii="Consolas" w:hAnsi="Consolas" w:cs="Consolas"/>
@@ -2260,6 +2747,7 @@
         </w:rPr>
         <w:t>&lt;/</w:t>
       </w:r>
+      <w:proofErr w:type="spellStart"/>
       <w:r>
         <w:rPr>
           <w:rFonts w:ascii="Consolas" w:hAnsi="Consolas" w:cs="Consolas"/>
@@ -2270,6 +2758,7 @@
         </w:rPr>
         <w:t>ul</w:t>
       </w:r>
+      <w:proofErr w:type="spellEnd"/>
       <w:r>
         <w:rPr>
           <w:rFonts w:ascii="Consolas" w:hAnsi="Consolas" w:cs="Consolas"/>
@@ -2283,63 +2772,86 @@
     </w:p>
     <w:p>
       <w:r>
+        <w:t xml:space="preserve">Now the </w:t>
+      </w:r>
+      <w:proofErr w:type="spellStart"/>
+      <w:r>
+        <w:rPr>
+          <w:rFonts w:ascii="Consolas" w:hAnsi="Consolas" w:cs="Consolas"/>
+        </w:rPr>
+        <w:t>TodoList</w:t>
+      </w:r>
+      <w:proofErr w:type="spellEnd"/>
+      <w:r>
+        <w:t xml:space="preserve"> is serving as the </w:t>
+      </w:r>
+      <w:proofErr w:type="spellStart"/>
+      <w:r>
+        <w:t>ViewModel</w:t>
+      </w:r>
+      <w:proofErr w:type="spellEnd"/>
+      <w:r>
+        <w:t xml:space="preserve">. The </w:t>
+      </w:r>
+      <w:proofErr w:type="spellStart"/>
+      <w:r>
+        <w:rPr>
+          <w:rFonts w:ascii="Consolas" w:hAnsi="Consolas" w:cs="Consolas"/>
+        </w:rPr>
+        <w:t>TodoList</w:t>
+      </w:r>
+      <w:proofErr w:type="spellEnd"/>
+      <w:r>
+        <w:t xml:space="preserve"> has a </w:t>
+      </w:r>
+      <w:proofErr w:type="spellStart"/>
+      <w:r>
+        <w:rPr>
+          <w:rFonts w:ascii="Consolas" w:hAnsi="Consolas" w:cs="Consolas"/>
+        </w:rPr>
+        <w:t>todos</w:t>
+      </w:r>
+      <w:proofErr w:type="spellEnd"/>
+      <w:r>
+        <w:t xml:space="preserve"> property with zero or more </w:t>
+      </w:r>
+      <w:proofErr w:type="spellStart"/>
+      <w:r>
+        <w:rPr>
+          <w:rFonts w:ascii="Consolas" w:hAnsi="Consolas" w:cs="Consolas"/>
+        </w:rPr>
+        <w:t>TodoItems</w:t>
+      </w:r>
+      <w:proofErr w:type="spellEnd"/>
+      <w:r>
+        <w:t xml:space="preserve">. This repeater creates an &lt;li&gt; element for each </w:t>
+      </w:r>
+      <w:proofErr w:type="spellStart"/>
+      <w:r>
+        <w:rPr>
+          <w:rFonts w:ascii="Consolas" w:hAnsi="Consolas" w:cs="Consolas"/>
+        </w:rPr>
+        <w:t>TodoItem</w:t>
+      </w:r>
+      <w:proofErr w:type="spellEnd"/>
+      <w:r>
+        <w:t xml:space="preserve"> and binds it to the </w:t>
+      </w:r>
+      <w:r>
         <w:lastRenderedPageBreak/>
-        <w:t xml:space="preserve">Now the </w:t>
-      </w:r>
-      <w:r>
-        <w:rPr>
-          <w:rFonts w:ascii="Consolas" w:hAnsi="Consolas" w:cs="Consolas"/>
-        </w:rPr>
-        <w:t>TodoList</w:t>
-      </w:r>
-      <w:r>
-        <w:t xml:space="preserve"> is serving as the ViewModel. The </w:t>
-      </w:r>
-      <w:r>
-        <w:rPr>
-          <w:rFonts w:ascii="Consolas" w:hAnsi="Consolas" w:cs="Consolas"/>
-        </w:rPr>
-        <w:t>TodoList</w:t>
-      </w:r>
-      <w:r>
-        <w:t xml:space="preserve"> has a </w:t>
-      </w:r>
-      <w:r>
-        <w:rPr>
-          <w:rFonts w:ascii="Consolas" w:hAnsi="Consolas" w:cs="Consolas"/>
-        </w:rPr>
-        <w:t>todos</w:t>
-      </w:r>
-      <w:r>
-        <w:t xml:space="preserve"> property with zero or more </w:t>
-      </w:r>
+        <w:t xml:space="preserve">template defined within the &lt;li&gt;. </w:t>
+      </w:r>
+      <w:r>
+        <w:t xml:space="preserve">Here are three </w:t>
+      </w:r>
+      <w:proofErr w:type="spellStart"/>
       <w:r>
         <w:rPr>
           <w:rFonts w:ascii="Consolas" w:hAnsi="Consolas" w:cs="Consolas"/>
         </w:rPr>
         <w:t>TodoItems</w:t>
       </w:r>
-      <w:r>
-        <w:t xml:space="preserve">. This repeater creates an &lt;li&gt; element for each </w:t>
-      </w:r>
-      <w:r>
-        <w:rPr>
-          <w:rFonts w:ascii="Consolas" w:hAnsi="Consolas" w:cs="Consolas"/>
-        </w:rPr>
-        <w:t>TodoItem</w:t>
-      </w:r>
-      <w:r>
-        <w:t xml:space="preserve"> and binds it to the template defined within the &lt;li&gt;. </w:t>
-      </w:r>
-      <w:r>
-        <w:t xml:space="preserve">Here are three </w:t>
-      </w:r>
-      <w:r>
-        <w:rPr>
-          <w:rFonts w:ascii="Consolas" w:hAnsi="Consolas" w:cs="Consolas"/>
-        </w:rPr>
-        <w:t>TodoItems</w:t>
-      </w:r>
+      <w:proofErr w:type="spellEnd"/>
       <w:r>
         <w:t xml:space="preserve"> bound </w:t>
       </w:r>
@@ -2416,6 +2928,7 @@
         </w:rPr>
         <w:t>&lt;</w:t>
       </w:r>
+      <w:proofErr w:type="gramStart"/>
       <w:r>
         <w:rPr>
           <w:rFonts w:ascii="Consolas" w:hAnsi="Consolas" w:cs="Consolas"/>
@@ -2426,6 +2939,7 @@
         </w:rPr>
         <w:t>li</w:t>
       </w:r>
+      <w:proofErr w:type="gramEnd"/>
       <w:r>
         <w:rPr>
           <w:rFonts w:ascii="Consolas" w:hAnsi="Consolas" w:cs="Consolas"/>
@@ -2549,8 +3063,20 @@
           <w:szCs w:val="20"/>
           <w:highlight w:val="white"/>
         </w:rPr>
-        <w:t>checked: isDone</w:t>
-      </w:r>
+        <w:t xml:space="preserve">checked: </w:t>
+      </w:r>
+      <w:proofErr w:type="spellStart"/>
+      <w:r>
+        <w:rPr>
+          <w:rFonts w:ascii="Consolas" w:hAnsi="Consolas" w:cs="Consolas"/>
+          <w:color w:val="000000"/>
+          <w:sz w:val="20"/>
+          <w:szCs w:val="20"/>
+          <w:highlight w:val="white"/>
+        </w:rPr>
+        <w:t>isDone</w:t>
+      </w:r>
+      <w:proofErr w:type="spellEnd"/>
       <w:r>
         <w:rPr>
           <w:rFonts w:ascii="Consolas" w:hAnsi="Consolas" w:cs="Consolas"/>
@@ -2654,7 +3180,29 @@
           <w:szCs w:val="20"/>
           <w:highlight w:val="white"/>
         </w:rPr>
-        <w:t>="todoItemInput"</w:t>
+        <w:t>="</w:t>
+      </w:r>
+      <w:proofErr w:type="spellStart"/>
+      <w:r>
+        <w:rPr>
+          <w:rFonts w:ascii="Consolas" w:hAnsi="Consolas" w:cs="Consolas"/>
+          <w:color w:val="0000FF"/>
+          <w:sz w:val="20"/>
+          <w:szCs w:val="20"/>
+          <w:highlight w:val="white"/>
+        </w:rPr>
+        <w:t>todoItemInput</w:t>
+      </w:r>
+      <w:proofErr w:type="spellEnd"/>
+      <w:r>
+        <w:rPr>
+          <w:rFonts w:ascii="Consolas" w:hAnsi="Consolas" w:cs="Consolas"/>
+          <w:color w:val="0000FF"/>
+          <w:sz w:val="20"/>
+          <w:szCs w:val="20"/>
+          <w:highlight w:val="white"/>
+        </w:rPr>
+        <w:t>"</w:t>
       </w:r>
       <w:r>
         <w:rPr>
@@ -2721,6 +3269,7 @@
         </w:rPr>
         <w:t xml:space="preserve">           </w:t>
       </w:r>
+      <w:proofErr w:type="gramStart"/>
       <w:r>
         <w:rPr>
           <w:rFonts w:ascii="Consolas" w:hAnsi="Consolas" w:cs="Consolas"/>
@@ -2731,6 +3280,7 @@
         </w:rPr>
         <w:t>data-bind</w:t>
       </w:r>
+      <w:proofErr w:type="gramEnd"/>
       <w:r>
         <w:rPr>
           <w:rFonts w:ascii="Consolas" w:hAnsi="Consolas" w:cs="Consolas"/>
@@ -2774,7 +3324,51 @@
           <w:szCs w:val="20"/>
           <w:highlight w:val="white"/>
         </w:rPr>
-        <w:t xml:space="preserve">                      disable: isDone,</w:t>
+        <w:t xml:space="preserve">                      </w:t>
+      </w:r>
+      <w:proofErr w:type="gramStart"/>
+      <w:r>
+        <w:rPr>
+          <w:rFonts w:ascii="Consolas" w:hAnsi="Consolas" w:cs="Consolas"/>
+          <w:color w:val="000000"/>
+          <w:sz w:val="20"/>
+          <w:szCs w:val="20"/>
+          <w:highlight w:val="white"/>
+        </w:rPr>
+        <w:t>disable</w:t>
+      </w:r>
+      <w:proofErr w:type="gramEnd"/>
+      <w:r>
+        <w:rPr>
+          <w:rFonts w:ascii="Consolas" w:hAnsi="Consolas" w:cs="Consolas"/>
+          <w:color w:val="000000"/>
+          <w:sz w:val="20"/>
+          <w:szCs w:val="20"/>
+          <w:highlight w:val="white"/>
+        </w:rPr>
+        <w:t xml:space="preserve">: </w:t>
+      </w:r>
+      <w:proofErr w:type="spellStart"/>
+      <w:r>
+        <w:rPr>
+          <w:rFonts w:ascii="Consolas" w:hAnsi="Consolas" w:cs="Consolas"/>
+          <w:color w:val="000000"/>
+          <w:sz w:val="20"/>
+          <w:szCs w:val="20"/>
+          <w:highlight w:val="white"/>
+        </w:rPr>
+        <w:t>isDone</w:t>
+      </w:r>
+      <w:proofErr w:type="spellEnd"/>
+      <w:r>
+        <w:rPr>
+          <w:rFonts w:ascii="Consolas" w:hAnsi="Consolas" w:cs="Consolas"/>
+          <w:color w:val="000000"/>
+          <w:sz w:val="20"/>
+          <w:szCs w:val="20"/>
+          <w:highlight w:val="white"/>
+        </w:rPr>
+        <w:t>,</w:t>
       </w:r>
     </w:p>
     <w:p>
@@ -2799,7 +3393,31 @@
           <w:szCs w:val="20"/>
           <w:highlight w:val="white"/>
         </w:rPr>
-        <w:t xml:space="preserve">                      blurOnEnter: </w:t>
+        <w:t xml:space="preserve">                      </w:t>
+      </w:r>
+      <w:proofErr w:type="spellStart"/>
+      <w:proofErr w:type="gramStart"/>
+      <w:r>
+        <w:rPr>
+          <w:rFonts w:ascii="Consolas" w:hAnsi="Consolas" w:cs="Consolas"/>
+          <w:color w:val="000000"/>
+          <w:sz w:val="20"/>
+          <w:szCs w:val="20"/>
+          <w:highlight w:val="white"/>
+        </w:rPr>
+        <w:t>blurOnEnter</w:t>
+      </w:r>
+      <w:proofErr w:type="spellEnd"/>
+      <w:proofErr w:type="gramEnd"/>
+      <w:r>
+        <w:rPr>
+          <w:rFonts w:ascii="Consolas" w:hAnsi="Consolas" w:cs="Consolas"/>
+          <w:color w:val="000000"/>
+          <w:sz w:val="20"/>
+          <w:szCs w:val="20"/>
+          <w:highlight w:val="white"/>
+        </w:rPr>
+        <w:t xml:space="preserve">: </w:t>
       </w:r>
       <w:r>
         <w:rPr>
@@ -2844,8 +3462,42 @@
           <w:szCs w:val="20"/>
           <w:highlight w:val="white"/>
         </w:rPr>
-        <w:t xml:space="preserve">                      click: $root.clearErrorMessage</w:t>
-      </w:r>
+        <w:t xml:space="preserve">                      </w:t>
+      </w:r>
+      <w:proofErr w:type="gramStart"/>
+      <w:r>
+        <w:rPr>
+          <w:rFonts w:ascii="Consolas" w:hAnsi="Consolas" w:cs="Consolas"/>
+          <w:color w:val="000000"/>
+          <w:sz w:val="20"/>
+          <w:szCs w:val="20"/>
+          <w:highlight w:val="white"/>
+        </w:rPr>
+        <w:t>click</w:t>
+      </w:r>
+      <w:proofErr w:type="gramEnd"/>
+      <w:r>
+        <w:rPr>
+          <w:rFonts w:ascii="Consolas" w:hAnsi="Consolas" w:cs="Consolas"/>
+          <w:color w:val="000000"/>
+          <w:sz w:val="20"/>
+          <w:szCs w:val="20"/>
+          <w:highlight w:val="white"/>
+        </w:rPr>
+        <w:t>: $</w:t>
+      </w:r>
+      <w:proofErr w:type="spellStart"/>
+      <w:r>
+        <w:rPr>
+          <w:rFonts w:ascii="Consolas" w:hAnsi="Consolas" w:cs="Consolas"/>
+          <w:color w:val="000000"/>
+          <w:sz w:val="20"/>
+          <w:szCs w:val="20"/>
+          <w:highlight w:val="white"/>
+        </w:rPr>
+        <w:t>root.clearErrorMessage</w:t>
+      </w:r>
+      <w:proofErr w:type="spellEnd"/>
       <w:r>
         <w:rPr>
           <w:rFonts w:ascii="Consolas" w:hAnsi="Consolas" w:cs="Consolas"/>
@@ -2931,6 +3583,7 @@
         </w:rPr>
         <w:t xml:space="preserve"> </w:t>
       </w:r>
+      <w:proofErr w:type="spellStart"/>
       <w:r>
         <w:rPr>
           <w:rFonts w:ascii="Consolas" w:hAnsi="Consolas" w:cs="Consolas"/>
@@ -2941,6 +3594,7 @@
         </w:rPr>
         <w:t>href</w:t>
       </w:r>
+      <w:proofErr w:type="spellEnd"/>
       <w:r>
         <w:rPr>
           <w:rFonts w:ascii="Consolas" w:hAnsi="Consolas" w:cs="Consolas"/>
@@ -2989,8 +3643,20 @@
           <w:szCs w:val="20"/>
           <w:highlight w:val="white"/>
         </w:rPr>
-        <w:t>click: $parent.deleteTodo</w:t>
-      </w:r>
+        <w:t>click: $</w:t>
+      </w:r>
+      <w:proofErr w:type="spellStart"/>
+      <w:r>
+        <w:rPr>
+          <w:rFonts w:ascii="Consolas" w:hAnsi="Consolas" w:cs="Consolas"/>
+          <w:color w:val="000000"/>
+          <w:sz w:val="20"/>
+          <w:szCs w:val="20"/>
+          <w:highlight w:val="white"/>
+        </w:rPr>
+        <w:t>parent.deleteTodo</w:t>
+      </w:r>
+      <w:proofErr w:type="spellEnd"/>
       <w:r>
         <w:rPr>
           <w:rFonts w:ascii="Consolas" w:hAnsi="Consolas" w:cs="Consolas"/>
@@ -3154,8 +3820,42 @@
           <w:szCs w:val="20"/>
           <w:highlight w:val="white"/>
         </w:rPr>
-        <w:t>visible: errorMessage, text: errorMessage</w:t>
-      </w:r>
+        <w:t xml:space="preserve">visible: </w:t>
+      </w:r>
+      <w:proofErr w:type="spellStart"/>
+      <w:r>
+        <w:rPr>
+          <w:rFonts w:ascii="Consolas" w:hAnsi="Consolas" w:cs="Consolas"/>
+          <w:color w:val="000000"/>
+          <w:sz w:val="20"/>
+          <w:szCs w:val="20"/>
+          <w:highlight w:val="white"/>
+        </w:rPr>
+        <w:t>errorMessage</w:t>
+      </w:r>
+      <w:proofErr w:type="spellEnd"/>
+      <w:r>
+        <w:rPr>
+          <w:rFonts w:ascii="Consolas" w:hAnsi="Consolas" w:cs="Consolas"/>
+          <w:color w:val="000000"/>
+          <w:sz w:val="20"/>
+          <w:szCs w:val="20"/>
+          <w:highlight w:val="white"/>
+        </w:rPr>
+        <w:t xml:space="preserve">, text: </w:t>
+      </w:r>
+      <w:proofErr w:type="spellStart"/>
+      <w:r>
+        <w:rPr>
+          <w:rFonts w:ascii="Consolas" w:hAnsi="Consolas" w:cs="Consolas"/>
+          <w:color w:val="000000"/>
+          <w:sz w:val="20"/>
+          <w:szCs w:val="20"/>
+          <w:highlight w:val="white"/>
+        </w:rPr>
+        <w:t>errorMessage</w:t>
+      </w:r>
+      <w:proofErr w:type="spellEnd"/>
       <w:r>
         <w:rPr>
           <w:rFonts w:ascii="Consolas" w:hAnsi="Consolas" w:cs="Consolas"/>
@@ -3263,12 +3963,14 @@
       <w:r>
         <w:t xml:space="preserve"> add the “disable” attribute to the &lt;input&gt; element when the </w:t>
       </w:r>
+      <w:proofErr w:type="spellStart"/>
       <w:r>
         <w:rPr>
           <w:rFonts w:ascii="Consolas" w:hAnsi="Consolas" w:cs="Consolas"/>
         </w:rPr>
         <w:t>TodoItem</w:t>
       </w:r>
+      <w:proofErr w:type="spellEnd"/>
       <w:r>
         <w:t xml:space="preserve"> </w:t>
       </w:r>
@@ -3327,7 +4029,15 @@
         </w:numPr>
       </w:pPr>
       <w:r>
-        <w:t>KO updates a ViewModel property when the element loses focus.</w:t>
+        <w:t xml:space="preserve">KO updates a </w:t>
+      </w:r>
+      <w:proofErr w:type="spellStart"/>
+      <w:r>
+        <w:t>ViewModel</w:t>
+      </w:r>
+      <w:proofErr w:type="spellEnd"/>
+      <w:r>
+        <w:t xml:space="preserve"> property when the element loses focus.</w:t>
       </w:r>
     </w:p>
     <w:p>
@@ -3341,12 +4051,16 @@
           <w:i/>
         </w:rPr>
       </w:pPr>
+      <w:proofErr w:type="spellStart"/>
+      <w:proofErr w:type="gramStart"/>
       <w:r>
         <w:rPr>
           <w:i/>
         </w:rPr>
         <w:t>blurOnEnter</w:t>
       </w:r>
+      <w:proofErr w:type="spellEnd"/>
+      <w:proofErr w:type="gramEnd"/>
       <w:r>
         <w:t xml:space="preserve"> listens for the Enter key; when heard, it forces “lost focus” which causes KO to update the </w:t>
       </w:r>
@@ -3401,39 +4115,47 @@
       <w:r>
         <w:t xml:space="preserve">The little “x” after the title is a link bound to the </w:t>
       </w:r>
+      <w:proofErr w:type="spellStart"/>
       <w:r>
         <w:rPr>
           <w:rFonts w:ascii="Consolas" w:hAnsi="Consolas" w:cs="Consolas"/>
         </w:rPr>
         <w:t>deleteToDo</w:t>
       </w:r>
+      <w:proofErr w:type="spellEnd"/>
       <w:r>
         <w:t xml:space="preserve"> method. This method is not on the </w:t>
       </w:r>
+      <w:proofErr w:type="spellStart"/>
       <w:r>
         <w:rPr>
           <w:rFonts w:ascii="Consolas" w:hAnsi="Consolas" w:cs="Consolas"/>
         </w:rPr>
         <w:t>TodoItem</w:t>
       </w:r>
+      <w:proofErr w:type="spellEnd"/>
       <w:r>
         <w:t xml:space="preserve"> but on its parent </w:t>
       </w:r>
+      <w:proofErr w:type="spellStart"/>
       <w:r>
         <w:rPr>
           <w:rFonts w:ascii="Consolas" w:hAnsi="Consolas" w:cs="Consolas"/>
         </w:rPr>
         <w:t>TodoList</w:t>
       </w:r>
+      <w:proofErr w:type="spellEnd"/>
       <w:r>
         <w:t xml:space="preserve">. We’ll be looking for that property when we examine the </w:t>
       </w:r>
+      <w:proofErr w:type="spellStart"/>
       <w:r>
         <w:rPr>
           <w:rFonts w:ascii="Consolas" w:hAnsi="Consolas" w:cs="Consolas"/>
         </w:rPr>
         <w:t>TodoList</w:t>
       </w:r>
+      <w:proofErr w:type="spellEnd"/>
       <w:r>
         <w:t xml:space="preserve"> initializer in </w:t>
       </w:r>
@@ -3461,30 +4183,36 @@
       <w:r>
         <w:t xml:space="preserve">A </w:t>
       </w:r>
+      <w:proofErr w:type="spellStart"/>
       <w:r>
         <w:rPr>
           <w:rFonts w:ascii="Consolas" w:hAnsi="Consolas" w:cs="Consolas"/>
         </w:rPr>
         <w:t>TodoItem</w:t>
       </w:r>
+      <w:proofErr w:type="spellEnd"/>
       <w:r>
         <w:t xml:space="preserve"> has an </w:t>
       </w:r>
+      <w:proofErr w:type="spellStart"/>
       <w:r>
         <w:rPr>
           <w:rFonts w:ascii="Consolas" w:hAnsi="Consolas" w:cs="Consolas"/>
         </w:rPr>
         <w:t>errorMessage</w:t>
       </w:r>
+      <w:proofErr w:type="spellEnd"/>
       <w:r>
         <w:t xml:space="preserve"> property which, if other than an empty string, will appear in a paragraph below the title as we see in the third example </w:t>
       </w:r>
+      <w:proofErr w:type="spellStart"/>
       <w:r>
         <w:rPr>
           <w:rFonts w:ascii="Consolas" w:hAnsi="Consolas" w:cs="Consolas"/>
         </w:rPr>
         <w:t>TodoItem</w:t>
       </w:r>
+      <w:proofErr w:type="spellEnd"/>
       <w:r>
         <w:t>.</w:t>
       </w:r>
@@ -3497,8 +4225,16 @@
         <w:rPr>
           <w:rFonts w:ascii="Consolas" w:hAnsi="Consolas" w:cs="Consolas"/>
         </w:rPr>
-        <w:t>$root.clearErrorMessage</w:t>
-      </w:r>
+        <w:t>$</w:t>
+      </w:r>
+      <w:proofErr w:type="spellStart"/>
+      <w:r>
+        <w:rPr>
+          <w:rFonts w:ascii="Consolas" w:hAnsi="Consolas" w:cs="Consolas"/>
+        </w:rPr>
+        <w:t>root.clearErrorMessage</w:t>
+      </w:r>
+      <w:proofErr w:type="spellEnd"/>
       <w:r>
         <w:t>.</w:t>
       </w:r>
@@ -3508,14 +4244,24 @@
         <w:lastRenderedPageBreak/>
         <w:t xml:space="preserve">The “$root” token tells KO to look for a method at the root of the binding tree, the </w:t>
       </w:r>
+      <w:proofErr w:type="spellStart"/>
       <w:r>
         <w:rPr>
           <w:rFonts w:ascii="Consolas" w:hAnsi="Consolas" w:cs="Consolas"/>
         </w:rPr>
         <w:t>clearErrorMessage</w:t>
       </w:r>
-      <w:r>
-        <w:t xml:space="preserve"> method of the ViewModel defined in </w:t>
+      <w:proofErr w:type="spellEnd"/>
+      <w:r>
+        <w:t xml:space="preserve"> method of the </w:t>
+      </w:r>
+      <w:proofErr w:type="spellStart"/>
+      <w:r>
+        <w:t>ViewModel</w:t>
+      </w:r>
+      <w:proofErr w:type="spellEnd"/>
+      <w:r>
+        <w:t xml:space="preserve"> defined in </w:t>
       </w:r>
       <w:r>
         <w:rPr>
@@ -3540,8 +4286,13 @@
       <w:pPr>
         <w:pStyle w:val="Heading3"/>
       </w:pPr>
-      <w:r>
-        <w:t xml:space="preserve">ViewModel </w:t>
+      <w:proofErr w:type="spellStart"/>
+      <w:r>
+        <w:t>ViewModel</w:t>
+      </w:r>
+      <w:proofErr w:type="spellEnd"/>
+      <w:r>
+        <w:t xml:space="preserve"> </w:t>
       </w:r>
     </w:p>
     <w:p>
@@ -3558,15 +4309,47 @@
         <w:t>todo.viewmodel.js</w:t>
       </w:r>
       <w:r>
-        <w:t xml:space="preserve"> file defines the app’s lone ViewModel. This ViewModel </w:t>
-      </w:r>
-      <w:r>
-        <w:t>exposes five members for binding to the View. Examine the KO data bindings and you’ll see that they refer either to one of these five members or to a member of a Todo entity. This is the recommended strategy for your Knockout MVVM applications.</w:t>
-      </w:r>
-    </w:p>
-    <w:p>
-      <w:r>
-        <w:t xml:space="preserve">The five data bound members belong to the ViewModel object returned at the bottom of the module. </w:t>
+        <w:t xml:space="preserve"> file defines the app’s lone </w:t>
+      </w:r>
+      <w:proofErr w:type="spellStart"/>
+      <w:r>
+        <w:t>ViewModel</w:t>
+      </w:r>
+      <w:proofErr w:type="spellEnd"/>
+      <w:r>
+        <w:t xml:space="preserve">. This </w:t>
+      </w:r>
+      <w:proofErr w:type="spellStart"/>
+      <w:r>
+        <w:t>ViewModel</w:t>
+      </w:r>
+      <w:proofErr w:type="spellEnd"/>
+      <w:r>
+        <w:t xml:space="preserve"> </w:t>
+      </w:r>
+      <w:r>
+        <w:t xml:space="preserve">exposes five members for binding to the View. Examine the KO data bindings and you’ll see that they refer either to one of these five members or to a member of a </w:t>
+      </w:r>
+      <w:proofErr w:type="spellStart"/>
+      <w:r>
+        <w:t>Todo</w:t>
+      </w:r>
+      <w:proofErr w:type="spellEnd"/>
+      <w:r>
+        <w:t xml:space="preserve"> entity. This is the recommended strategy for your Knockout MVVM applications.</w:t>
+      </w:r>
+    </w:p>
+    <w:p>
+      <w:r>
+        <w:t xml:space="preserve">The five data bound members belong to the </w:t>
+      </w:r>
+      <w:proofErr w:type="spellStart"/>
+      <w:r>
+        <w:t>ViewModel</w:t>
+      </w:r>
+      <w:proofErr w:type="spellEnd"/>
+      <w:r>
+        <w:t xml:space="preserve"> object returned at the bottom of the module. </w:t>
       </w:r>
     </w:p>
     <w:p>
@@ -3583,6 +4366,7 @@
           <w:highlight w:val="white"/>
         </w:rPr>
       </w:pPr>
+      <w:proofErr w:type="gramStart"/>
       <w:r>
         <w:rPr>
           <w:rFonts w:ascii="Consolas" w:hAnsi="Consolas" w:cs="Consolas"/>
@@ -3593,6 +4377,7 @@
         </w:rPr>
         <w:t>return</w:t>
       </w:r>
+      <w:proofErr w:type="gramEnd"/>
       <w:r>
         <w:rPr>
           <w:rFonts w:ascii="Consolas" w:hAnsi="Consolas" w:cs="Consolas"/>
@@ -3626,17 +4411,85 @@
           <w:szCs w:val="20"/>
           <w:highlight w:val="white"/>
         </w:rPr>
-        <w:t xml:space="preserve">    todoLists: todoLists,</w:t>
-      </w:r>
-      <w:r>
-        <w:rPr>
-          <w:rFonts w:ascii="Consolas" w:hAnsi="Consolas" w:cs="Consolas"/>
-          <w:color w:val="000000"/>
-          <w:sz w:val="20"/>
-          <w:szCs w:val="20"/>
-          <w:highlight w:val="white"/>
-        </w:rPr>
-        <w:t xml:space="preserve">                // observable array of TodoList objects</w:t>
+        <w:t xml:space="preserve">    </w:t>
+      </w:r>
+      <w:proofErr w:type="spellStart"/>
+      <w:proofErr w:type="gramStart"/>
+      <w:r>
+        <w:rPr>
+          <w:rFonts w:ascii="Consolas" w:hAnsi="Consolas" w:cs="Consolas"/>
+          <w:color w:val="000000"/>
+          <w:sz w:val="20"/>
+          <w:szCs w:val="20"/>
+          <w:highlight w:val="white"/>
+        </w:rPr>
+        <w:t>todoLists</w:t>
+      </w:r>
+      <w:proofErr w:type="spellEnd"/>
+      <w:proofErr w:type="gramEnd"/>
+      <w:r>
+        <w:rPr>
+          <w:rFonts w:ascii="Consolas" w:hAnsi="Consolas" w:cs="Consolas"/>
+          <w:color w:val="000000"/>
+          <w:sz w:val="20"/>
+          <w:szCs w:val="20"/>
+          <w:highlight w:val="white"/>
+        </w:rPr>
+        <w:t xml:space="preserve">: </w:t>
+      </w:r>
+      <w:proofErr w:type="spellStart"/>
+      <w:r>
+        <w:rPr>
+          <w:rFonts w:ascii="Consolas" w:hAnsi="Consolas" w:cs="Consolas"/>
+          <w:color w:val="000000"/>
+          <w:sz w:val="20"/>
+          <w:szCs w:val="20"/>
+          <w:highlight w:val="white"/>
+        </w:rPr>
+        <w:t>todoLists</w:t>
+      </w:r>
+      <w:proofErr w:type="spellEnd"/>
+      <w:r>
+        <w:rPr>
+          <w:rFonts w:ascii="Consolas" w:hAnsi="Consolas" w:cs="Consolas"/>
+          <w:color w:val="000000"/>
+          <w:sz w:val="20"/>
+          <w:szCs w:val="20"/>
+          <w:highlight w:val="white"/>
+        </w:rPr>
+        <w:t>,</w:t>
+      </w:r>
+      <w:r>
+        <w:rPr>
+          <w:rFonts w:ascii="Consolas" w:hAnsi="Consolas" w:cs="Consolas"/>
+          <w:color w:val="000000"/>
+          <w:sz w:val="20"/>
+          <w:szCs w:val="20"/>
+          <w:highlight w:val="white"/>
+        </w:rPr>
+        <w:t xml:space="preserve">                // observable array of </w:t>
+      </w:r>
+      <w:proofErr w:type="spellStart"/>
+      <w:r>
+        <w:rPr>
+          <w:rFonts w:ascii="Consolas" w:hAnsi="Consolas" w:cs="Consolas"/>
+          <w:color w:val="000000"/>
+          <w:sz w:val="20"/>
+          <w:szCs w:val="20"/>
+          <w:highlight w:val="white"/>
+        </w:rPr>
+        <w:t>TodoList</w:t>
+      </w:r>
+      <w:proofErr w:type="spellEnd"/>
+      <w:r>
+        <w:rPr>
+          <w:rFonts w:ascii="Consolas" w:hAnsi="Consolas" w:cs="Consolas"/>
+          <w:color w:val="000000"/>
+          <w:sz w:val="20"/>
+          <w:szCs w:val="20"/>
+          <w:highlight w:val="white"/>
+        </w:rPr>
+        <w:t xml:space="preserve"> objects</w:t>
       </w:r>
     </w:p>
     <w:p>
@@ -3661,7 +4514,29 @@
           <w:szCs w:val="20"/>
           <w:highlight w:val="white"/>
         </w:rPr>
-        <w:t xml:space="preserve">    error: error,</w:t>
+        <w:t xml:space="preserve">    </w:t>
+      </w:r>
+      <w:proofErr w:type="gramStart"/>
+      <w:r>
+        <w:rPr>
+          <w:rFonts w:ascii="Consolas" w:hAnsi="Consolas" w:cs="Consolas"/>
+          <w:color w:val="000000"/>
+          <w:sz w:val="20"/>
+          <w:szCs w:val="20"/>
+          <w:highlight w:val="white"/>
+        </w:rPr>
+        <w:t>error</w:t>
+      </w:r>
+      <w:proofErr w:type="gramEnd"/>
+      <w:r>
+        <w:rPr>
+          <w:rFonts w:ascii="Consolas" w:hAnsi="Consolas" w:cs="Consolas"/>
+          <w:color w:val="000000"/>
+          <w:sz w:val="20"/>
+          <w:szCs w:val="20"/>
+          <w:highlight w:val="white"/>
+        </w:rPr>
+        <w:t>: error,</w:t>
       </w:r>
       <w:r>
         <w:rPr>
@@ -3696,18 +4571,76 @@
           <w:szCs w:val="20"/>
           <w:highlight w:val="white"/>
         </w:rPr>
-        <w:t xml:space="preserve">    addTodoList: addTodoList,</w:t>
-      </w:r>
-      <w:r>
-        <w:rPr>
-          <w:rFonts w:ascii="Consolas" w:hAnsi="Consolas" w:cs="Consolas"/>
-          <w:color w:val="000000"/>
-          <w:sz w:val="20"/>
-          <w:szCs w:val="20"/>
-          <w:highlight w:val="white"/>
-        </w:rPr>
-        <w:t xml:space="preserve">            // creates and saves a new TodoList</w:t>
-      </w:r>
+        <w:t xml:space="preserve">    </w:t>
+      </w:r>
+      <w:proofErr w:type="spellStart"/>
+      <w:proofErr w:type="gramStart"/>
+      <w:r>
+        <w:rPr>
+          <w:rFonts w:ascii="Consolas" w:hAnsi="Consolas" w:cs="Consolas"/>
+          <w:color w:val="000000"/>
+          <w:sz w:val="20"/>
+          <w:szCs w:val="20"/>
+          <w:highlight w:val="white"/>
+        </w:rPr>
+        <w:t>addTodoList</w:t>
+      </w:r>
+      <w:proofErr w:type="spellEnd"/>
+      <w:proofErr w:type="gramEnd"/>
+      <w:r>
+        <w:rPr>
+          <w:rFonts w:ascii="Consolas" w:hAnsi="Consolas" w:cs="Consolas"/>
+          <w:color w:val="000000"/>
+          <w:sz w:val="20"/>
+          <w:szCs w:val="20"/>
+          <w:highlight w:val="white"/>
+        </w:rPr>
+        <w:t xml:space="preserve">: </w:t>
+      </w:r>
+      <w:proofErr w:type="spellStart"/>
+      <w:r>
+        <w:rPr>
+          <w:rFonts w:ascii="Consolas" w:hAnsi="Consolas" w:cs="Consolas"/>
+          <w:color w:val="000000"/>
+          <w:sz w:val="20"/>
+          <w:szCs w:val="20"/>
+          <w:highlight w:val="white"/>
+        </w:rPr>
+        <w:t>addTodoList</w:t>
+      </w:r>
+      <w:proofErr w:type="spellEnd"/>
+      <w:r>
+        <w:rPr>
+          <w:rFonts w:ascii="Consolas" w:hAnsi="Consolas" w:cs="Consolas"/>
+          <w:color w:val="000000"/>
+          <w:sz w:val="20"/>
+          <w:szCs w:val="20"/>
+          <w:highlight w:val="white"/>
+        </w:rPr>
+        <w:t>,</w:t>
+      </w:r>
+      <w:r>
+        <w:rPr>
+          <w:rFonts w:ascii="Consolas" w:hAnsi="Consolas" w:cs="Consolas"/>
+          <w:color w:val="000000"/>
+          <w:sz w:val="20"/>
+          <w:szCs w:val="20"/>
+          <w:highlight w:val="white"/>
+        </w:rPr>
+        <w:t xml:space="preserve">            // creates and saves a new </w:t>
+      </w:r>
+      <w:proofErr w:type="spellStart"/>
+      <w:r>
+        <w:rPr>
+          <w:rFonts w:ascii="Consolas" w:hAnsi="Consolas" w:cs="Consolas"/>
+          <w:color w:val="000000"/>
+          <w:sz w:val="20"/>
+          <w:szCs w:val="20"/>
+          <w:highlight w:val="white"/>
+        </w:rPr>
+        <w:t>TodoList</w:t>
+      </w:r>
+      <w:proofErr w:type="spellEnd"/>
     </w:p>
     <w:p>
       <w:pPr>
@@ -3731,18 +4664,98 @@
           <w:szCs w:val="20"/>
           <w:highlight w:val="white"/>
         </w:rPr>
-        <w:t xml:space="preserve">    deleteTodoList: deleteTodoList,</w:t>
-      </w:r>
-      <w:r>
-        <w:rPr>
-          <w:rFonts w:ascii="Consolas" w:hAnsi="Consolas" w:cs="Consolas"/>
-          <w:color w:val="000000"/>
-          <w:sz w:val="20"/>
-          <w:szCs w:val="20"/>
-          <w:highlight w:val="white"/>
-        </w:rPr>
-        <w:t xml:space="preserve">      // delete a TodoList and its child TodoItems</w:t>
-      </w:r>
+        <w:t xml:space="preserve">    </w:t>
+      </w:r>
+      <w:proofErr w:type="spellStart"/>
+      <w:proofErr w:type="gramStart"/>
+      <w:r>
+        <w:rPr>
+          <w:rFonts w:ascii="Consolas" w:hAnsi="Consolas" w:cs="Consolas"/>
+          <w:color w:val="000000"/>
+          <w:sz w:val="20"/>
+          <w:szCs w:val="20"/>
+          <w:highlight w:val="white"/>
+        </w:rPr>
+        <w:t>deleteTodoList</w:t>
+      </w:r>
+      <w:proofErr w:type="spellEnd"/>
+      <w:proofErr w:type="gramEnd"/>
+      <w:r>
+        <w:rPr>
+          <w:rFonts w:ascii="Consolas" w:hAnsi="Consolas" w:cs="Consolas"/>
+          <w:color w:val="000000"/>
+          <w:sz w:val="20"/>
+          <w:szCs w:val="20"/>
+          <w:highlight w:val="white"/>
+        </w:rPr>
+        <w:t xml:space="preserve">: </w:t>
+      </w:r>
+      <w:proofErr w:type="spellStart"/>
+      <w:r>
+        <w:rPr>
+          <w:rFonts w:ascii="Consolas" w:hAnsi="Consolas" w:cs="Consolas"/>
+          <w:color w:val="000000"/>
+          <w:sz w:val="20"/>
+          <w:szCs w:val="20"/>
+          <w:highlight w:val="white"/>
+        </w:rPr>
+        <w:t>deleteTodoList</w:t>
+      </w:r>
+      <w:proofErr w:type="spellEnd"/>
+      <w:r>
+        <w:rPr>
+          <w:rFonts w:ascii="Consolas" w:hAnsi="Consolas" w:cs="Consolas"/>
+          <w:color w:val="000000"/>
+          <w:sz w:val="20"/>
+          <w:szCs w:val="20"/>
+          <w:highlight w:val="white"/>
+        </w:rPr>
+        <w:t>,</w:t>
+      </w:r>
+      <w:r>
+        <w:rPr>
+          <w:rFonts w:ascii="Consolas" w:hAnsi="Consolas" w:cs="Consolas"/>
+          <w:color w:val="000000"/>
+          <w:sz w:val="20"/>
+          <w:szCs w:val="20"/>
+          <w:highlight w:val="white"/>
+        </w:rPr>
+        <w:t xml:space="preserve">      // delete a </w:t>
+      </w:r>
+      <w:proofErr w:type="spellStart"/>
+      <w:r>
+        <w:rPr>
+          <w:rFonts w:ascii="Consolas" w:hAnsi="Consolas" w:cs="Consolas"/>
+          <w:color w:val="000000"/>
+          <w:sz w:val="20"/>
+          <w:szCs w:val="20"/>
+          <w:highlight w:val="white"/>
+        </w:rPr>
+        <w:t>TodoList</w:t>
+      </w:r>
+      <w:proofErr w:type="spellEnd"/>
+      <w:r>
+        <w:rPr>
+          <w:rFonts w:ascii="Consolas" w:hAnsi="Consolas" w:cs="Consolas"/>
+          <w:color w:val="000000"/>
+          <w:sz w:val="20"/>
+          <w:szCs w:val="20"/>
+          <w:highlight w:val="white"/>
+        </w:rPr>
+        <w:t xml:space="preserve"> and its child </w:t>
+      </w:r>
+      <w:proofErr w:type="spellStart"/>
+      <w:r>
+        <w:rPr>
+          <w:rFonts w:ascii="Consolas" w:hAnsi="Consolas" w:cs="Consolas"/>
+          <w:color w:val="000000"/>
+          <w:sz w:val="20"/>
+          <w:szCs w:val="20"/>
+          <w:highlight w:val="white"/>
+        </w:rPr>
+        <w:t>TodoItems</w:t>
+      </w:r>
+      <w:proofErr w:type="spellEnd"/>
     </w:p>
     <w:p>
       <w:pPr>
@@ -3766,8 +4779,44 @@
           <w:szCs w:val="20"/>
           <w:highlight w:val="white"/>
         </w:rPr>
-        <w:t xml:space="preserve">    clearErrorMessage: clearErrorMessage</w:t>
-      </w:r>
+        <w:t xml:space="preserve">    </w:t>
+      </w:r>
+      <w:proofErr w:type="spellStart"/>
+      <w:proofErr w:type="gramStart"/>
+      <w:r>
+        <w:rPr>
+          <w:rFonts w:ascii="Consolas" w:hAnsi="Consolas" w:cs="Consolas"/>
+          <w:color w:val="000000"/>
+          <w:sz w:val="20"/>
+          <w:szCs w:val="20"/>
+          <w:highlight w:val="white"/>
+        </w:rPr>
+        <w:t>clearErrorMessage</w:t>
+      </w:r>
+      <w:proofErr w:type="spellEnd"/>
+      <w:proofErr w:type="gramEnd"/>
+      <w:r>
+        <w:rPr>
+          <w:rFonts w:ascii="Consolas" w:hAnsi="Consolas" w:cs="Consolas"/>
+          <w:color w:val="000000"/>
+          <w:sz w:val="20"/>
+          <w:szCs w:val="20"/>
+          <w:highlight w:val="white"/>
+        </w:rPr>
+        <w:t xml:space="preserve">: </w:t>
+      </w:r>
+      <w:proofErr w:type="spellStart"/>
+      <w:r>
+        <w:rPr>
+          <w:rFonts w:ascii="Consolas" w:hAnsi="Consolas" w:cs="Consolas"/>
+          <w:color w:val="000000"/>
+          <w:sz w:val="20"/>
+          <w:szCs w:val="20"/>
+          <w:highlight w:val="white"/>
+        </w:rPr>
+        <w:t>clearErrorMessage</w:t>
+      </w:r>
+      <w:proofErr w:type="spellEnd"/>
       <w:r>
         <w:rPr>
           <w:rFonts w:ascii="Consolas" w:hAnsi="Consolas" w:cs="Consolas"/>
@@ -3806,7 +4855,35 @@
           <w:rPr>
             <w:rStyle w:val="Hyperlink"/>
           </w:rPr>
-          <w:t>Dan Wahlin in this PluralSight post</w:t>
+          <w:t xml:space="preserve">Dan </w:t>
+        </w:r>
+        <w:proofErr w:type="spellStart"/>
+        <w:r>
+          <w:rPr>
+            <w:rStyle w:val="Hyperlink"/>
+          </w:rPr>
+          <w:t>Wahlin</w:t>
+        </w:r>
+        <w:proofErr w:type="spellEnd"/>
+        <w:r>
+          <w:rPr>
+            <w:rStyle w:val="Hyperlink"/>
+          </w:rPr>
+          <w:t xml:space="preserve"> in this </w:t>
+        </w:r>
+        <w:proofErr w:type="spellStart"/>
+        <w:r>
+          <w:rPr>
+            <w:rStyle w:val="Hyperlink"/>
+          </w:rPr>
+          <w:t>PluralSight</w:t>
+        </w:r>
+        <w:proofErr w:type="spellEnd"/>
+        <w:r>
+          <w:rPr>
+            <w:rStyle w:val="Hyperlink"/>
+          </w:rPr>
+          <w:t xml:space="preserve"> post</w:t>
         </w:r>
       </w:hyperlink>
       <w:r>
@@ -3815,33 +4892,82 @@
     </w:p>
     <w:p>
       <w:r>
-        <w:t>The last line of the file binds the View to the ViewModel bringing application life to the screen.</w:t>
-      </w:r>
-    </w:p>
-    <w:p>
-      <w:pPr>
-        <w:rPr>
-          <w:sz w:val="20"/>
-          <w:szCs w:val="20"/>
-        </w:rPr>
-      </w:pPr>
-      <w:r>
-        <w:rPr>
-          <w:rFonts w:ascii="Consolas" w:hAnsi="Consolas" w:cs="Consolas"/>
-          <w:color w:val="000000"/>
-          <w:sz w:val="20"/>
-          <w:szCs w:val="20"/>
-          <w:highlight w:val="white"/>
-        </w:rPr>
-        <w:t>ko.applyBindings(window.todoApp.todoListViewModel);</w:t>
+        <w:t xml:space="preserve">The last line of the file binds the View to the </w:t>
+      </w:r>
+      <w:proofErr w:type="spellStart"/>
+      <w:r>
+        <w:t>ViewModel</w:t>
+      </w:r>
+      <w:proofErr w:type="spellEnd"/>
+      <w:r>
+        <w:t xml:space="preserve"> bringing application life to the screen.</w:t>
+      </w:r>
+    </w:p>
+    <w:p>
+      <w:pPr>
+        <w:rPr>
+          <w:sz w:val="20"/>
+          <w:szCs w:val="20"/>
+        </w:rPr>
+      </w:pPr>
+      <w:proofErr w:type="spellStart"/>
+      <w:proofErr w:type="gramStart"/>
+      <w:r>
+        <w:rPr>
+          <w:rFonts w:ascii="Consolas" w:hAnsi="Consolas" w:cs="Consolas"/>
+          <w:color w:val="000000"/>
+          <w:sz w:val="20"/>
+          <w:szCs w:val="20"/>
+          <w:highlight w:val="white"/>
+        </w:rPr>
+        <w:t>ko.applyBindings</w:t>
+      </w:r>
+      <w:proofErr w:type="spellEnd"/>
+      <w:r>
+        <w:rPr>
+          <w:rFonts w:ascii="Consolas" w:hAnsi="Consolas" w:cs="Consolas"/>
+          <w:color w:val="000000"/>
+          <w:sz w:val="20"/>
+          <w:szCs w:val="20"/>
+          <w:highlight w:val="white"/>
+        </w:rPr>
+        <w:t>(</w:t>
+      </w:r>
+      <w:proofErr w:type="spellStart"/>
+      <w:proofErr w:type="gramEnd"/>
+      <w:r>
+        <w:rPr>
+          <w:rFonts w:ascii="Consolas" w:hAnsi="Consolas" w:cs="Consolas"/>
+          <w:color w:val="000000"/>
+          <w:sz w:val="20"/>
+          <w:szCs w:val="20"/>
+          <w:highlight w:val="white"/>
+        </w:rPr>
+        <w:t>window.todoApp.todoListViewModel</w:t>
+      </w:r>
+      <w:proofErr w:type="spellEnd"/>
+      <w:r>
+        <w:rPr>
+          <w:rFonts w:ascii="Consolas" w:hAnsi="Consolas" w:cs="Consolas"/>
+          <w:color w:val="000000"/>
+          <w:sz w:val="20"/>
+          <w:szCs w:val="20"/>
+          <w:highlight w:val="white"/>
+        </w:rPr>
+        <w:t>);</w:t>
       </w:r>
     </w:p>
     <w:p>
       <w:pPr>
         <w:pStyle w:val="Heading3"/>
       </w:pPr>
-      <w:r>
-        <w:t>ViewModel invariance</w:t>
+      <w:proofErr w:type="spellStart"/>
+      <w:r>
+        <w:t>ViewModel</w:t>
+      </w:r>
+      <w:proofErr w:type="spellEnd"/>
+      <w:r>
+        <w:t xml:space="preserve"> invariance</w:t>
       </w:r>
     </w:p>
     <w:p>
@@ -3861,12 +4987,26 @@
         <w:rPr>
           <w:b/>
         </w:rPr>
-        <w:t xml:space="preserve">a properly designed View and ViewModel </w:t>
-      </w:r>
+        <w:t xml:space="preserve">a properly designed View and </w:t>
+      </w:r>
+      <w:proofErr w:type="spellStart"/>
       <w:r>
         <w:rPr>
           <w:b/>
         </w:rPr>
+        <w:t>ViewModel</w:t>
+      </w:r>
+      <w:proofErr w:type="spellEnd"/>
+      <w:r>
+        <w:rPr>
+          <w:b/>
+        </w:rPr>
+        <w:t xml:space="preserve"> </w:t>
+      </w:r>
+      <w:r>
+        <w:rPr>
+          <w:b/>
+        </w:rPr>
         <w:t>can</w:t>
       </w:r>
       <w:r>
@@ -3887,14 +5027,24 @@
     </w:p>
     <w:p>
       <w:r>
-        <w:t xml:space="preserve">For this reason, the Breeze SPA template View and ViewModel are virtually identical to their counterparts in the ASP.NET SPA template. The only substantive difference was the necessary inclusion of Breeze library scripts in the </w:t>
-      </w:r>
+        <w:t xml:space="preserve">For this reason, the Breeze SPA template View and </w:t>
+      </w:r>
+      <w:proofErr w:type="spellStart"/>
+      <w:r>
+        <w:t>ViewModel</w:t>
+      </w:r>
+      <w:proofErr w:type="spellEnd"/>
+      <w:r>
+        <w:t xml:space="preserve"> are virtually identical to their counterparts in the ASP.NET SPA template. The only substantive difference was the necessary inclusion of Breeze library scripts in the </w:t>
+      </w:r>
+      <w:proofErr w:type="spellStart"/>
       <w:r>
         <w:rPr>
           <w:b/>
         </w:rPr>
         <w:t>Index.cshtml</w:t>
       </w:r>
+      <w:proofErr w:type="spellEnd"/>
       <w:r>
         <w:t xml:space="preserve">. </w:t>
       </w:r>
@@ -3906,19 +5056,29 @@
       <w:r>
         <w:t xml:space="preserve">As a bonus we added the error message clearing feature. The extra </w:t>
       </w:r>
+      <w:proofErr w:type="spellStart"/>
       <w:r>
         <w:rPr>
           <w:rFonts w:ascii="Consolas" w:hAnsi="Consolas" w:cs="Consolas"/>
         </w:rPr>
         <w:t>clearErrorMessage</w:t>
       </w:r>
+      <w:proofErr w:type="spellEnd"/>
       <w:r>
         <w:t xml:space="preserve"> method adds four lines to what would otherwise be an identical todo.viewmodel.js file. We could back-port this to the ASP.NET SPA template “as is”.</w:t>
       </w:r>
     </w:p>
     <w:p>
       <w:r>
-        <w:t xml:space="preserve">The two template applications have very different model and data access implementations. Their ViewModels can be identical because they stick to their responsibility: </w:t>
+        <w:t xml:space="preserve">The two template applications have very different model and data access implementations. Their </w:t>
+      </w:r>
+      <w:proofErr w:type="spellStart"/>
+      <w:r>
+        <w:t>ViewModels</w:t>
+      </w:r>
+      <w:proofErr w:type="spellEnd"/>
+      <w:r>
+        <w:t xml:space="preserve"> can be identical because they stick to their responsibility: </w:t>
       </w:r>
       <w:r>
         <w:rPr>
@@ -3927,7 +5087,15 @@
         <w:t>support the View</w:t>
       </w:r>
       <w:r>
-        <w:t>. They delegate their model and data access differences to a separate datacontext component.</w:t>
+        <w:t xml:space="preserve">. They delegate their model and data access differences to a separate </w:t>
+      </w:r>
+      <w:proofErr w:type="spellStart"/>
+      <w:r>
+        <w:t>datacontext</w:t>
+      </w:r>
+      <w:proofErr w:type="spellEnd"/>
+      <w:r>
+        <w:t xml:space="preserve"> component.</w:t>
       </w:r>
       <w:r>
         <w:t xml:space="preserve"> </w:t>
@@ -3937,9 +5105,11 @@
       <w:pPr>
         <w:pStyle w:val="Heading3"/>
       </w:pPr>
+      <w:proofErr w:type="spellStart"/>
       <w:r>
         <w:t>DataContext</w:t>
       </w:r>
+      <w:proofErr w:type="spellEnd"/>
     </w:p>
     <w:p>
       <w:r>
@@ -3972,12 +5142,14 @@
       <w:r>
         <w:t xml:space="preserve"> </w:t>
       </w:r>
+      <w:proofErr w:type="spellStart"/>
       <w:r>
         <w:rPr>
           <w:i/>
         </w:rPr>
         <w:t>datacontext</w:t>
       </w:r>
+      <w:proofErr w:type="spellEnd"/>
       <w:r>
         <w:t xml:space="preserve"> module object</w:t>
       </w:r>
@@ -4005,6 +5177,8 @@
           <w:highlight w:val="white"/>
         </w:rPr>
       </w:pPr>
+      <w:proofErr w:type="spellStart"/>
+      <w:proofErr w:type="gramStart"/>
       <w:r>
         <w:rPr>
           <w:rFonts w:ascii="Consolas" w:hAnsi="Consolas" w:cs="Consolas"/>
@@ -4015,15 +5189,39 @@
         </w:rPr>
         <w:t>var</w:t>
       </w:r>
-      <w:r>
-        <w:rPr>
-          <w:rFonts w:ascii="Consolas" w:hAnsi="Consolas" w:cs="Consolas"/>
-          <w:color w:val="000000"/>
-          <w:sz w:val="20"/>
-          <w:szCs w:val="20"/>
-          <w:highlight w:val="white"/>
-        </w:rPr>
-        <w:t xml:space="preserve"> datacontext = {</w:t>
+      <w:proofErr w:type="spellEnd"/>
+      <w:proofErr w:type="gramEnd"/>
+      <w:r>
+        <w:rPr>
+          <w:rFonts w:ascii="Consolas" w:hAnsi="Consolas" w:cs="Consolas"/>
+          <w:color w:val="000000"/>
+          <w:sz w:val="20"/>
+          <w:szCs w:val="20"/>
+          <w:highlight w:val="white"/>
+        </w:rPr>
+        <w:t xml:space="preserve"> </w:t>
+      </w:r>
+      <w:proofErr w:type="spellStart"/>
+      <w:r>
+        <w:rPr>
+          <w:rFonts w:ascii="Consolas" w:hAnsi="Consolas" w:cs="Consolas"/>
+          <w:color w:val="000000"/>
+          <w:sz w:val="20"/>
+          <w:szCs w:val="20"/>
+          <w:highlight w:val="white"/>
+        </w:rPr>
+        <w:t>datacontext</w:t>
+      </w:r>
+      <w:proofErr w:type="spellEnd"/>
+      <w:r>
+        <w:rPr>
+          <w:rFonts w:ascii="Consolas" w:hAnsi="Consolas" w:cs="Consolas"/>
+          <w:color w:val="000000"/>
+          <w:sz w:val="20"/>
+          <w:szCs w:val="20"/>
+          <w:highlight w:val="white"/>
+        </w:rPr>
+        <w:t xml:space="preserve"> = {</w:t>
       </w:r>
     </w:p>
     <w:p>
@@ -4048,7 +5246,53 @@
           <w:szCs w:val="20"/>
           <w:highlight w:val="white"/>
         </w:rPr>
-        <w:t xml:space="preserve">    metadataStore: manager.metadataStore,</w:t>
+        <w:t xml:space="preserve">    </w:t>
+      </w:r>
+      <w:proofErr w:type="spellStart"/>
+      <w:proofErr w:type="gramStart"/>
+      <w:r>
+        <w:rPr>
+          <w:rFonts w:ascii="Consolas" w:hAnsi="Consolas" w:cs="Consolas"/>
+          <w:color w:val="000000"/>
+          <w:sz w:val="20"/>
+          <w:szCs w:val="20"/>
+          <w:highlight w:val="white"/>
+        </w:rPr>
+        <w:t>metadataStore</w:t>
+      </w:r>
+      <w:proofErr w:type="spellEnd"/>
+      <w:proofErr w:type="gramEnd"/>
+      <w:r>
+        <w:rPr>
+          <w:rFonts w:ascii="Consolas" w:hAnsi="Consolas" w:cs="Consolas"/>
+          <w:color w:val="000000"/>
+          <w:sz w:val="20"/>
+          <w:szCs w:val="20"/>
+          <w:highlight w:val="white"/>
+        </w:rPr>
+        <w:t xml:space="preserve">: </w:t>
+      </w:r>
+      <w:proofErr w:type="spellStart"/>
+      <w:r>
+        <w:rPr>
+          <w:rFonts w:ascii="Consolas" w:hAnsi="Consolas" w:cs="Consolas"/>
+          <w:color w:val="000000"/>
+          <w:sz w:val="20"/>
+          <w:szCs w:val="20"/>
+          <w:highlight w:val="white"/>
+        </w:rPr>
+        <w:t>manager.metadataStore</w:t>
+      </w:r>
+      <w:proofErr w:type="spellEnd"/>
+      <w:r>
+        <w:rPr>
+          <w:rFonts w:ascii="Consolas" w:hAnsi="Consolas" w:cs="Consolas"/>
+          <w:color w:val="000000"/>
+          <w:sz w:val="20"/>
+          <w:szCs w:val="20"/>
+          <w:highlight w:val="white"/>
+        </w:rPr>
+        <w:t>,</w:t>
       </w:r>
     </w:p>
     <w:p>
@@ -4074,7 +5318,53 @@
           <w:highlight w:val="white"/>
         </w:rPr>
         <w:lastRenderedPageBreak/>
-        <w:t xml:space="preserve">    getTodoLists: getTodoLists,</w:t>
+        <w:t xml:space="preserve">    </w:t>
+      </w:r>
+      <w:proofErr w:type="spellStart"/>
+      <w:proofErr w:type="gramStart"/>
+      <w:r>
+        <w:rPr>
+          <w:rFonts w:ascii="Consolas" w:hAnsi="Consolas" w:cs="Consolas"/>
+          <w:color w:val="000000"/>
+          <w:sz w:val="20"/>
+          <w:szCs w:val="20"/>
+          <w:highlight w:val="white"/>
+        </w:rPr>
+        <w:t>getTodoLists</w:t>
+      </w:r>
+      <w:proofErr w:type="spellEnd"/>
+      <w:proofErr w:type="gramEnd"/>
+      <w:r>
+        <w:rPr>
+          <w:rFonts w:ascii="Consolas" w:hAnsi="Consolas" w:cs="Consolas"/>
+          <w:color w:val="000000"/>
+          <w:sz w:val="20"/>
+          <w:szCs w:val="20"/>
+          <w:highlight w:val="white"/>
+        </w:rPr>
+        <w:t xml:space="preserve">: </w:t>
+      </w:r>
+      <w:proofErr w:type="spellStart"/>
+      <w:r>
+        <w:rPr>
+          <w:rFonts w:ascii="Consolas" w:hAnsi="Consolas" w:cs="Consolas"/>
+          <w:color w:val="000000"/>
+          <w:sz w:val="20"/>
+          <w:szCs w:val="20"/>
+          <w:highlight w:val="white"/>
+        </w:rPr>
+        <w:t>getTodoLists</w:t>
+      </w:r>
+      <w:proofErr w:type="spellEnd"/>
+      <w:r>
+        <w:rPr>
+          <w:rFonts w:ascii="Consolas" w:hAnsi="Consolas" w:cs="Consolas"/>
+          <w:color w:val="000000"/>
+          <w:sz w:val="20"/>
+          <w:szCs w:val="20"/>
+          <w:highlight w:val="white"/>
+        </w:rPr>
+        <w:t>,</w:t>
       </w:r>
     </w:p>
     <w:p>
@@ -4109,7 +5399,53 @@
           <w:szCs w:val="20"/>
           <w:highlight w:val="white"/>
         </w:rPr>
-        <w:t xml:space="preserve"> createTodoList: createTodoList,</w:t>
+        <w:t xml:space="preserve"> </w:t>
+      </w:r>
+      <w:proofErr w:type="spellStart"/>
+      <w:proofErr w:type="gramStart"/>
+      <w:r>
+        <w:rPr>
+          <w:rFonts w:ascii="Consolas" w:hAnsi="Consolas" w:cs="Consolas"/>
+          <w:color w:val="000000"/>
+          <w:sz w:val="20"/>
+          <w:szCs w:val="20"/>
+          <w:highlight w:val="white"/>
+        </w:rPr>
+        <w:t>createTodoList</w:t>
+      </w:r>
+      <w:proofErr w:type="spellEnd"/>
+      <w:proofErr w:type="gramEnd"/>
+      <w:r>
+        <w:rPr>
+          <w:rFonts w:ascii="Consolas" w:hAnsi="Consolas" w:cs="Consolas"/>
+          <w:color w:val="000000"/>
+          <w:sz w:val="20"/>
+          <w:szCs w:val="20"/>
+          <w:highlight w:val="white"/>
+        </w:rPr>
+        <w:t xml:space="preserve">: </w:t>
+      </w:r>
+      <w:proofErr w:type="spellStart"/>
+      <w:r>
+        <w:rPr>
+          <w:rFonts w:ascii="Consolas" w:hAnsi="Consolas" w:cs="Consolas"/>
+          <w:color w:val="000000"/>
+          <w:sz w:val="20"/>
+          <w:szCs w:val="20"/>
+          <w:highlight w:val="white"/>
+        </w:rPr>
+        <w:t>createTodoList</w:t>
+      </w:r>
+      <w:proofErr w:type="spellEnd"/>
+      <w:r>
+        <w:rPr>
+          <w:rFonts w:ascii="Consolas" w:hAnsi="Consolas" w:cs="Consolas"/>
+          <w:color w:val="000000"/>
+          <w:sz w:val="20"/>
+          <w:szCs w:val="20"/>
+          <w:highlight w:val="white"/>
+        </w:rPr>
+        <w:t>,</w:t>
       </w:r>
     </w:p>
     <w:p>
@@ -4134,7 +5470,53 @@
           <w:szCs w:val="20"/>
           <w:highlight w:val="white"/>
         </w:rPr>
-        <w:t xml:space="preserve">    createTodoItem: createTodoItem,</w:t>
+        <w:t xml:space="preserve">    </w:t>
+      </w:r>
+      <w:proofErr w:type="spellStart"/>
+      <w:proofErr w:type="gramStart"/>
+      <w:r>
+        <w:rPr>
+          <w:rFonts w:ascii="Consolas" w:hAnsi="Consolas" w:cs="Consolas"/>
+          <w:color w:val="000000"/>
+          <w:sz w:val="20"/>
+          <w:szCs w:val="20"/>
+          <w:highlight w:val="white"/>
+        </w:rPr>
+        <w:t>createTodoItem</w:t>
+      </w:r>
+      <w:proofErr w:type="spellEnd"/>
+      <w:proofErr w:type="gramEnd"/>
+      <w:r>
+        <w:rPr>
+          <w:rFonts w:ascii="Consolas" w:hAnsi="Consolas" w:cs="Consolas"/>
+          <w:color w:val="000000"/>
+          <w:sz w:val="20"/>
+          <w:szCs w:val="20"/>
+          <w:highlight w:val="white"/>
+        </w:rPr>
+        <w:t xml:space="preserve">: </w:t>
+      </w:r>
+      <w:proofErr w:type="spellStart"/>
+      <w:r>
+        <w:rPr>
+          <w:rFonts w:ascii="Consolas" w:hAnsi="Consolas" w:cs="Consolas"/>
+          <w:color w:val="000000"/>
+          <w:sz w:val="20"/>
+          <w:szCs w:val="20"/>
+          <w:highlight w:val="white"/>
+        </w:rPr>
+        <w:t>createTodoItem</w:t>
+      </w:r>
+      <w:proofErr w:type="spellEnd"/>
+      <w:r>
+        <w:rPr>
+          <w:rFonts w:ascii="Consolas" w:hAnsi="Consolas" w:cs="Consolas"/>
+          <w:color w:val="000000"/>
+          <w:sz w:val="20"/>
+          <w:szCs w:val="20"/>
+          <w:highlight w:val="white"/>
+        </w:rPr>
+        <w:t>,</w:t>
       </w:r>
     </w:p>
     <w:p>
@@ -4159,7 +5541,53 @@
           <w:szCs w:val="20"/>
           <w:highlight w:val="white"/>
         </w:rPr>
-        <w:t xml:space="preserve">    saveNewTodoItem: saveNewTodoItem,</w:t>
+        <w:t xml:space="preserve">    </w:t>
+      </w:r>
+      <w:proofErr w:type="spellStart"/>
+      <w:proofErr w:type="gramStart"/>
+      <w:r>
+        <w:rPr>
+          <w:rFonts w:ascii="Consolas" w:hAnsi="Consolas" w:cs="Consolas"/>
+          <w:color w:val="000000"/>
+          <w:sz w:val="20"/>
+          <w:szCs w:val="20"/>
+          <w:highlight w:val="white"/>
+        </w:rPr>
+        <w:t>saveNewTodoItem</w:t>
+      </w:r>
+      <w:proofErr w:type="spellEnd"/>
+      <w:proofErr w:type="gramEnd"/>
+      <w:r>
+        <w:rPr>
+          <w:rFonts w:ascii="Consolas" w:hAnsi="Consolas" w:cs="Consolas"/>
+          <w:color w:val="000000"/>
+          <w:sz w:val="20"/>
+          <w:szCs w:val="20"/>
+          <w:highlight w:val="white"/>
+        </w:rPr>
+        <w:t xml:space="preserve">: </w:t>
+      </w:r>
+      <w:proofErr w:type="spellStart"/>
+      <w:r>
+        <w:rPr>
+          <w:rFonts w:ascii="Consolas" w:hAnsi="Consolas" w:cs="Consolas"/>
+          <w:color w:val="000000"/>
+          <w:sz w:val="20"/>
+          <w:szCs w:val="20"/>
+          <w:highlight w:val="white"/>
+        </w:rPr>
+        <w:t>saveNewTodoItem</w:t>
+      </w:r>
+      <w:proofErr w:type="spellEnd"/>
+      <w:r>
+        <w:rPr>
+          <w:rFonts w:ascii="Consolas" w:hAnsi="Consolas" w:cs="Consolas"/>
+          <w:color w:val="000000"/>
+          <w:sz w:val="20"/>
+          <w:szCs w:val="20"/>
+          <w:highlight w:val="white"/>
+        </w:rPr>
+        <w:t>,</w:t>
       </w:r>
     </w:p>
     <w:p>
@@ -4184,7 +5612,53 @@
           <w:szCs w:val="20"/>
           <w:highlight w:val="white"/>
         </w:rPr>
-        <w:t xml:space="preserve">    saveNewTodoList: saveNewTodoList,</w:t>
+        <w:t xml:space="preserve">    </w:t>
+      </w:r>
+      <w:proofErr w:type="spellStart"/>
+      <w:proofErr w:type="gramStart"/>
+      <w:r>
+        <w:rPr>
+          <w:rFonts w:ascii="Consolas" w:hAnsi="Consolas" w:cs="Consolas"/>
+          <w:color w:val="000000"/>
+          <w:sz w:val="20"/>
+          <w:szCs w:val="20"/>
+          <w:highlight w:val="white"/>
+        </w:rPr>
+        <w:t>saveNewTodoList</w:t>
+      </w:r>
+      <w:proofErr w:type="spellEnd"/>
+      <w:proofErr w:type="gramEnd"/>
+      <w:r>
+        <w:rPr>
+          <w:rFonts w:ascii="Consolas" w:hAnsi="Consolas" w:cs="Consolas"/>
+          <w:color w:val="000000"/>
+          <w:sz w:val="20"/>
+          <w:szCs w:val="20"/>
+          <w:highlight w:val="white"/>
+        </w:rPr>
+        <w:t xml:space="preserve">: </w:t>
+      </w:r>
+      <w:proofErr w:type="spellStart"/>
+      <w:r>
+        <w:rPr>
+          <w:rFonts w:ascii="Consolas" w:hAnsi="Consolas" w:cs="Consolas"/>
+          <w:color w:val="000000"/>
+          <w:sz w:val="20"/>
+          <w:szCs w:val="20"/>
+          <w:highlight w:val="white"/>
+        </w:rPr>
+        <w:t>saveNewTodoList</w:t>
+      </w:r>
+      <w:proofErr w:type="spellEnd"/>
+      <w:r>
+        <w:rPr>
+          <w:rFonts w:ascii="Consolas" w:hAnsi="Consolas" w:cs="Consolas"/>
+          <w:color w:val="000000"/>
+          <w:sz w:val="20"/>
+          <w:szCs w:val="20"/>
+          <w:highlight w:val="white"/>
+        </w:rPr>
+        <w:t>,</w:t>
       </w:r>
     </w:p>
     <w:p>
@@ -4209,7 +5683,53 @@
           <w:szCs w:val="20"/>
           <w:highlight w:val="white"/>
         </w:rPr>
-        <w:t xml:space="preserve">    deleteTodoItem: deleteTodoItem,</w:t>
+        <w:t xml:space="preserve">    </w:t>
+      </w:r>
+      <w:proofErr w:type="spellStart"/>
+      <w:proofErr w:type="gramStart"/>
+      <w:r>
+        <w:rPr>
+          <w:rFonts w:ascii="Consolas" w:hAnsi="Consolas" w:cs="Consolas"/>
+          <w:color w:val="000000"/>
+          <w:sz w:val="20"/>
+          <w:szCs w:val="20"/>
+          <w:highlight w:val="white"/>
+        </w:rPr>
+        <w:t>deleteTodoItem</w:t>
+      </w:r>
+      <w:proofErr w:type="spellEnd"/>
+      <w:proofErr w:type="gramEnd"/>
+      <w:r>
+        <w:rPr>
+          <w:rFonts w:ascii="Consolas" w:hAnsi="Consolas" w:cs="Consolas"/>
+          <w:color w:val="000000"/>
+          <w:sz w:val="20"/>
+          <w:szCs w:val="20"/>
+          <w:highlight w:val="white"/>
+        </w:rPr>
+        <w:t xml:space="preserve">: </w:t>
+      </w:r>
+      <w:proofErr w:type="spellStart"/>
+      <w:r>
+        <w:rPr>
+          <w:rFonts w:ascii="Consolas" w:hAnsi="Consolas" w:cs="Consolas"/>
+          <w:color w:val="000000"/>
+          <w:sz w:val="20"/>
+          <w:szCs w:val="20"/>
+          <w:highlight w:val="white"/>
+        </w:rPr>
+        <w:t>deleteTodoItem</w:t>
+      </w:r>
+      <w:proofErr w:type="spellEnd"/>
+      <w:r>
+        <w:rPr>
+          <w:rFonts w:ascii="Consolas" w:hAnsi="Consolas" w:cs="Consolas"/>
+          <w:color w:val="000000"/>
+          <w:sz w:val="20"/>
+          <w:szCs w:val="20"/>
+          <w:highlight w:val="white"/>
+        </w:rPr>
+        <w:t>,</w:t>
       </w:r>
     </w:p>
     <w:p>
@@ -4234,8 +5754,44 @@
           <w:szCs w:val="20"/>
           <w:highlight w:val="white"/>
         </w:rPr>
-        <w:t xml:space="preserve">    deleteTodoList: deleteTodoList</w:t>
-      </w:r>
+        <w:t xml:space="preserve">    </w:t>
+      </w:r>
+      <w:proofErr w:type="spellStart"/>
+      <w:proofErr w:type="gramStart"/>
+      <w:r>
+        <w:rPr>
+          <w:rFonts w:ascii="Consolas" w:hAnsi="Consolas" w:cs="Consolas"/>
+          <w:color w:val="000000"/>
+          <w:sz w:val="20"/>
+          <w:szCs w:val="20"/>
+          <w:highlight w:val="white"/>
+        </w:rPr>
+        <w:t>deleteTodoList</w:t>
+      </w:r>
+      <w:proofErr w:type="spellEnd"/>
+      <w:proofErr w:type="gramEnd"/>
+      <w:r>
+        <w:rPr>
+          <w:rFonts w:ascii="Consolas" w:hAnsi="Consolas" w:cs="Consolas"/>
+          <w:color w:val="000000"/>
+          <w:sz w:val="20"/>
+          <w:szCs w:val="20"/>
+          <w:highlight w:val="white"/>
+        </w:rPr>
+        <w:t xml:space="preserve">: </w:t>
+      </w:r>
+      <w:proofErr w:type="spellStart"/>
+      <w:r>
+        <w:rPr>
+          <w:rFonts w:ascii="Consolas" w:hAnsi="Consolas" w:cs="Consolas"/>
+          <w:color w:val="000000"/>
+          <w:sz w:val="20"/>
+          <w:szCs w:val="20"/>
+          <w:highlight w:val="white"/>
+        </w:rPr>
+        <w:t>deleteTodoList</w:t>
+      </w:r>
+      <w:proofErr w:type="spellEnd"/>
     </w:p>
     <w:p>
       <w:pPr>
@@ -4292,7 +5848,23 @@
     </w:p>
     <w:p>
       <w:r>
-        <w:t>By default, Breeze would use the same spelling for property names on both client and server. We want to follow the JavaScript standard of camel case property names (e.g., “todoListId”). The corresponding CLR class names on the server are in Pascal case (e.g., “TodoListId”). We tell Breeze to use the camel</w:t>
+        <w:t>By default, Breeze would use the same spelling for property names on both client and server. We want to follow the JavaScript standard of camel case property names (e.g., “</w:t>
+      </w:r>
+      <w:proofErr w:type="spellStart"/>
+      <w:r>
+        <w:t>todoListId</w:t>
+      </w:r>
+      <w:proofErr w:type="spellEnd"/>
+      <w:r>
+        <w:t>”). The corresponding CLR class names on the server are in Pascal case (e.g., “</w:t>
+      </w:r>
+      <w:proofErr w:type="spellStart"/>
+      <w:r>
+        <w:t>TodoListId</w:t>
+      </w:r>
+      <w:proofErr w:type="spellEnd"/>
+      <w:r>
+        <w:t>”). We tell Breeze to use the camel</w:t>
       </w:r>
       <w:r>
         <w:t xml:space="preserve"> c</w:t>
@@ -4308,15 +5880,39 @@
           <w:szCs w:val="20"/>
         </w:rPr>
       </w:pPr>
-      <w:r>
-        <w:rPr>
-          <w:rFonts w:ascii="Consolas" w:hAnsi="Consolas" w:cs="Consolas"/>
-          <w:color w:val="000000"/>
-          <w:sz w:val="20"/>
-          <w:szCs w:val="20"/>
-          <w:highlight w:val="white"/>
-        </w:rPr>
-        <w:t>breeze.NamingConvention.camelCase.setAsDefault();</w:t>
+      <w:proofErr w:type="spellStart"/>
+      <w:proofErr w:type="gramStart"/>
+      <w:r>
+        <w:rPr>
+          <w:rFonts w:ascii="Consolas" w:hAnsi="Consolas" w:cs="Consolas"/>
+          <w:color w:val="000000"/>
+          <w:sz w:val="20"/>
+          <w:szCs w:val="20"/>
+          <w:highlight w:val="white"/>
+        </w:rPr>
+        <w:t>breeze.NamingConvention.camelCase.setAsDefault</w:t>
+      </w:r>
+      <w:proofErr w:type="spellEnd"/>
+      <w:r>
+        <w:rPr>
+          <w:rFonts w:ascii="Consolas" w:hAnsi="Consolas" w:cs="Consolas"/>
+          <w:color w:val="000000"/>
+          <w:sz w:val="20"/>
+          <w:szCs w:val="20"/>
+          <w:highlight w:val="white"/>
+        </w:rPr>
+        <w:t>(</w:t>
+      </w:r>
+      <w:proofErr w:type="gramEnd"/>
+      <w:r>
+        <w:rPr>
+          <w:rFonts w:ascii="Consolas" w:hAnsi="Consolas" w:cs="Consolas"/>
+          <w:color w:val="000000"/>
+          <w:sz w:val="20"/>
+          <w:szCs w:val="20"/>
+          <w:highlight w:val="white"/>
+        </w:rPr>
+        <w:t>);</w:t>
       </w:r>
     </w:p>
     <w:p>
@@ -4329,14 +5925,20 @@
         <w:pStyle w:val="Heading3"/>
       </w:pPr>
       <w:r>
-        <w:t>Create an EntityManager</w:t>
-      </w:r>
+        <w:t xml:space="preserve">Create an </w:t>
+      </w:r>
+      <w:proofErr w:type="spellStart"/>
+      <w:r>
+        <w:t>EntityManager</w:t>
+      </w:r>
+      <w:proofErr w:type="spellEnd"/>
     </w:p>
     <w:p>
       <w:r>
         <w:t xml:space="preserve">We’ll need a Breeze </w:t>
       </w:r>
       <w:hyperlink r:id="rId23" w:history="1">
+        <w:proofErr w:type="spellStart"/>
         <w:r>
           <w:rPr>
             <w:rStyle w:val="Hyperlink"/>
@@ -4344,6 +5946,7 @@
           </w:rPr>
           <w:t>EntityManager</w:t>
         </w:r>
+        <w:proofErr w:type="spellEnd"/>
       </w:hyperlink>
       <w:r>
         <w:t xml:space="preserve"> to handle communications with the server and to hold the cache of entities that we query, create, and save. We create one, specifying the endpoint of our Web API controller (discussed below) as the constructor parameter.</w:t>
@@ -4356,6 +5959,8 @@
           <w:szCs w:val="20"/>
         </w:rPr>
       </w:pPr>
+      <w:proofErr w:type="spellStart"/>
+      <w:proofErr w:type="gramStart"/>
       <w:r>
         <w:rPr>
           <w:rFonts w:ascii="Consolas" w:hAnsi="Consolas" w:cs="Consolas"/>
@@ -4366,6 +5971,8 @@
         </w:rPr>
         <w:t>var</w:t>
       </w:r>
+      <w:proofErr w:type="spellEnd"/>
+      <w:proofErr w:type="gramEnd"/>
       <w:r>
         <w:rPr>
           <w:rFonts w:ascii="Consolas" w:hAnsi="Consolas" w:cs="Consolas"/>
@@ -4394,7 +6001,29 @@
           <w:szCs w:val="20"/>
           <w:highlight w:val="white"/>
         </w:rPr>
-        <w:t xml:space="preserve"> breeze.EntityManager(</w:t>
+        <w:t xml:space="preserve"> </w:t>
+      </w:r>
+      <w:proofErr w:type="spellStart"/>
+      <w:r>
+        <w:rPr>
+          <w:rFonts w:ascii="Consolas" w:hAnsi="Consolas" w:cs="Consolas"/>
+          <w:color w:val="000000"/>
+          <w:sz w:val="20"/>
+          <w:szCs w:val="20"/>
+          <w:highlight w:val="white"/>
+        </w:rPr>
+        <w:t>breeze.EntityManager</w:t>
+      </w:r>
+      <w:proofErr w:type="spellEnd"/>
+      <w:r>
+        <w:rPr>
+          <w:rFonts w:ascii="Consolas" w:hAnsi="Consolas" w:cs="Consolas"/>
+          <w:color w:val="000000"/>
+          <w:sz w:val="20"/>
+          <w:szCs w:val="20"/>
+          <w:highlight w:val="white"/>
+        </w:rPr>
+        <w:t>(</w:t>
       </w:r>
       <w:r>
         <w:rPr>
@@ -4404,7 +6033,51 @@
           <w:szCs w:val="20"/>
           <w:highlight w:val="white"/>
         </w:rPr>
-        <w:t>"api/Todo"</w:t>
+        <w:t>"</w:t>
+      </w:r>
+      <w:proofErr w:type="spellStart"/>
+      <w:r>
+        <w:rPr>
+          <w:rFonts w:ascii="Consolas" w:hAnsi="Consolas" w:cs="Consolas"/>
+          <w:color w:val="A31515"/>
+          <w:sz w:val="20"/>
+          <w:szCs w:val="20"/>
+          <w:highlight w:val="white"/>
+        </w:rPr>
+        <w:t>api</w:t>
+      </w:r>
+      <w:proofErr w:type="spellEnd"/>
+      <w:r>
+        <w:rPr>
+          <w:rFonts w:ascii="Consolas" w:hAnsi="Consolas" w:cs="Consolas"/>
+          <w:color w:val="A31515"/>
+          <w:sz w:val="20"/>
+          <w:szCs w:val="20"/>
+          <w:highlight w:val="white"/>
+        </w:rPr>
+        <w:t>/</w:t>
+      </w:r>
+      <w:proofErr w:type="spellStart"/>
+      <w:r>
+        <w:rPr>
+          <w:rFonts w:ascii="Consolas" w:hAnsi="Consolas" w:cs="Consolas"/>
+          <w:color w:val="A31515"/>
+          <w:sz w:val="20"/>
+          <w:szCs w:val="20"/>
+          <w:highlight w:val="white"/>
+        </w:rPr>
+        <w:t>Todo</w:t>
+      </w:r>
+      <w:proofErr w:type="spellEnd"/>
+      <w:r>
+        <w:rPr>
+          <w:rFonts w:ascii="Consolas" w:hAnsi="Consolas" w:cs="Consolas"/>
+          <w:color w:val="A31515"/>
+          <w:sz w:val="20"/>
+          <w:szCs w:val="20"/>
+          <w:highlight w:val="white"/>
+        </w:rPr>
+        <w:t>"</w:t>
       </w:r>
       <w:r>
         <w:rPr>
@@ -4419,7 +6092,15 @@
     </w:p>
     <w:p>
       <w:r>
-        <w:t xml:space="preserve">The datacontext holds on to this manager for the duration of the user session. Every entity we create, modify, query and save resides in this manager’s entity cache. </w:t>
+        <w:t xml:space="preserve">The </w:t>
+      </w:r>
+      <w:proofErr w:type="spellStart"/>
+      <w:r>
+        <w:t>datacontext</w:t>
+      </w:r>
+      <w:proofErr w:type="spellEnd"/>
+      <w:r>
+        <w:t xml:space="preserve"> holds on to this manager for the duration of the user session. Every entity we create, modify, query and save resides in this manager’s entity cache. </w:t>
       </w:r>
     </w:p>
     <w:p>
@@ -4437,16 +6118,33 @@
     </w:p>
     <w:p>
       <w:r>
-        <w:t>This application loads all of its Todo data when the application launches and never asks for data again. That’s not very realistic but it does dampen the complexity for the ASP.NET SPA template.  Let’s see how Breeze does it. Here’s the signature of the getTodoLists method:</w:t>
-      </w:r>
-    </w:p>
-    <w:p>
-      <w:pPr>
-        <w:rPr>
-          <w:sz w:val="20"/>
-          <w:szCs w:val="20"/>
-        </w:rPr>
-      </w:pPr>
+        <w:t xml:space="preserve">This application loads all of its </w:t>
+      </w:r>
+      <w:proofErr w:type="spellStart"/>
+      <w:r>
+        <w:t>Todo</w:t>
+      </w:r>
+      <w:proofErr w:type="spellEnd"/>
+      <w:r>
+        <w:t xml:space="preserve"> data when the application launches and never asks for data again. That’s not very realistic but it does dampen the complexity for the ASP.NET SPA template.  Let’s see how Breeze does it. Here’s the signature of the </w:t>
+      </w:r>
+      <w:proofErr w:type="spellStart"/>
+      <w:r>
+        <w:t>getTodoLists</w:t>
+      </w:r>
+      <w:proofErr w:type="spellEnd"/>
+      <w:r>
+        <w:t xml:space="preserve"> method:</w:t>
+      </w:r>
+    </w:p>
+    <w:p>
+      <w:pPr>
+        <w:rPr>
+          <w:sz w:val="20"/>
+          <w:szCs w:val="20"/>
+        </w:rPr>
+      </w:pPr>
+      <w:proofErr w:type="gramStart"/>
       <w:r>
         <w:rPr>
           <w:rFonts w:ascii="Consolas" w:hAnsi="Consolas" w:cs="Consolas"/>
@@ -4457,21 +6155,112 @@
         </w:rPr>
         <w:t>function</w:t>
       </w:r>
-      <w:r>
-        <w:rPr>
-          <w:rFonts w:ascii="Consolas" w:hAnsi="Consolas" w:cs="Consolas"/>
-          <w:color w:val="000000"/>
-          <w:sz w:val="20"/>
-          <w:szCs w:val="20"/>
-          <w:highlight w:val="white"/>
-        </w:rPr>
-        <w:t xml:space="preserve"> getTodoLists(todoListsObservable, errorObservable)</w:t>
+      <w:proofErr w:type="gramEnd"/>
+      <w:r>
+        <w:rPr>
+          <w:rFonts w:ascii="Consolas" w:hAnsi="Consolas" w:cs="Consolas"/>
+          <w:color w:val="000000"/>
+          <w:sz w:val="20"/>
+          <w:szCs w:val="20"/>
+          <w:highlight w:val="white"/>
+        </w:rPr>
+        <w:t xml:space="preserve"> </w:t>
+      </w:r>
+      <w:proofErr w:type="spellStart"/>
+      <w:r>
+        <w:rPr>
+          <w:rFonts w:ascii="Consolas" w:hAnsi="Consolas" w:cs="Consolas"/>
+          <w:color w:val="000000"/>
+          <w:sz w:val="20"/>
+          <w:szCs w:val="20"/>
+          <w:highlight w:val="white"/>
+        </w:rPr>
+        <w:t>getTodoLists</w:t>
+      </w:r>
+      <w:proofErr w:type="spellEnd"/>
+      <w:r>
+        <w:rPr>
+          <w:rFonts w:ascii="Consolas" w:hAnsi="Consolas" w:cs="Consolas"/>
+          <w:color w:val="000000"/>
+          <w:sz w:val="20"/>
+          <w:szCs w:val="20"/>
+          <w:highlight w:val="white"/>
+        </w:rPr>
+        <w:t>(</w:t>
+      </w:r>
+      <w:proofErr w:type="spellStart"/>
+      <w:r>
+        <w:rPr>
+          <w:rFonts w:ascii="Consolas" w:hAnsi="Consolas" w:cs="Consolas"/>
+          <w:color w:val="000000"/>
+          <w:sz w:val="20"/>
+          <w:szCs w:val="20"/>
+          <w:highlight w:val="white"/>
+        </w:rPr>
+        <w:t>todoListsObservable</w:t>
+      </w:r>
+      <w:proofErr w:type="spellEnd"/>
+      <w:r>
+        <w:rPr>
+          <w:rFonts w:ascii="Consolas" w:hAnsi="Consolas" w:cs="Consolas"/>
+          <w:color w:val="000000"/>
+          <w:sz w:val="20"/>
+          <w:szCs w:val="20"/>
+          <w:highlight w:val="white"/>
+        </w:rPr>
+        <w:t xml:space="preserve">, </w:t>
+      </w:r>
+      <w:proofErr w:type="spellStart"/>
+      <w:r>
+        <w:rPr>
+          <w:rFonts w:ascii="Consolas" w:hAnsi="Consolas" w:cs="Consolas"/>
+          <w:color w:val="000000"/>
+          <w:sz w:val="20"/>
+          <w:szCs w:val="20"/>
+          <w:highlight w:val="white"/>
+        </w:rPr>
+        <w:t>errorObservable</w:t>
+      </w:r>
+      <w:proofErr w:type="spellEnd"/>
+      <w:r>
+        <w:rPr>
+          <w:rFonts w:ascii="Consolas" w:hAnsi="Consolas" w:cs="Consolas"/>
+          <w:color w:val="000000"/>
+          <w:sz w:val="20"/>
+          <w:szCs w:val="20"/>
+          <w:highlight w:val="white"/>
+        </w:rPr>
+        <w:t>)</w:t>
       </w:r>
     </w:p>
     <w:p>
       <w:r>
         <w:lastRenderedPageBreak/>
-        <w:t>The ViewModel calls this method with an empty observable array for TodoLists – to be filled if they are retrieved successfully – and an observable object to hold an error message if the request for data fails. Both observables are bound to the view in Index.cshtml.</w:t>
+        <w:t xml:space="preserve">The </w:t>
+      </w:r>
+      <w:proofErr w:type="spellStart"/>
+      <w:r>
+        <w:t>ViewModel</w:t>
+      </w:r>
+      <w:proofErr w:type="spellEnd"/>
+      <w:r>
+        <w:t xml:space="preserve"> calls this method with an empty observable array for </w:t>
+      </w:r>
+      <w:proofErr w:type="spellStart"/>
+      <w:r>
+        <w:t>TodoLists</w:t>
+      </w:r>
+      <w:proofErr w:type="spellEnd"/>
+      <w:r>
+        <w:t xml:space="preserve"> – to be filled if they are retrieved successfully – and an observable object to hold an error message if the request for data fails. Both observables are bound to the view in </w:t>
+      </w:r>
+      <w:proofErr w:type="spellStart"/>
+      <w:r>
+        <w:t>Index.cshtml</w:t>
+      </w:r>
+      <w:proofErr w:type="spellEnd"/>
+      <w:r>
+        <w:t>.</w:t>
       </w:r>
     </w:p>
     <w:p>
@@ -4493,6 +6282,7 @@
           <w:highlight w:val="white"/>
         </w:rPr>
       </w:pPr>
+      <w:proofErr w:type="gramStart"/>
       <w:r>
         <w:rPr>
           <w:rFonts w:ascii="Consolas" w:hAnsi="Consolas" w:cs="Consolas"/>
@@ -4503,16 +6293,29 @@
         </w:rPr>
         <w:t>return</w:t>
       </w:r>
-      <w:r>
-        <w:rPr>
-          <w:rFonts w:ascii="Consolas" w:hAnsi="Consolas" w:cs="Consolas"/>
-          <w:color w:val="000000"/>
-          <w:sz w:val="20"/>
-          <w:szCs w:val="20"/>
-          <w:highlight w:val="white"/>
-        </w:rPr>
-        <w:t xml:space="preserve"> breeze.EntityQuery</w:t>
-      </w:r>
+      <w:proofErr w:type="gramEnd"/>
+      <w:r>
+        <w:rPr>
+          <w:rFonts w:ascii="Consolas" w:hAnsi="Consolas" w:cs="Consolas"/>
+          <w:color w:val="000000"/>
+          <w:sz w:val="20"/>
+          <w:szCs w:val="20"/>
+          <w:highlight w:val="white"/>
+        </w:rPr>
+        <w:t xml:space="preserve"> </w:t>
+      </w:r>
+      <w:proofErr w:type="spellStart"/>
+      <w:r>
+        <w:rPr>
+          <w:rFonts w:ascii="Consolas" w:hAnsi="Consolas" w:cs="Consolas"/>
+          <w:color w:val="000000"/>
+          <w:sz w:val="20"/>
+          <w:szCs w:val="20"/>
+          <w:highlight w:val="white"/>
+        </w:rPr>
+        <w:t>breeze.EntityQuery</w:t>
+      </w:r>
+      <w:proofErr w:type="spellEnd"/>
     </w:p>
     <w:p>
       <w:pPr>
@@ -4536,8 +6339,20 @@
           <w:szCs w:val="20"/>
           <w:highlight w:val="white"/>
         </w:rPr>
-        <w:t xml:space="preserve">    .from(</w:t>
-      </w:r>
+        <w:t xml:space="preserve">    .</w:t>
+      </w:r>
+      <w:proofErr w:type="gramStart"/>
+      <w:r>
+        <w:rPr>
+          <w:rFonts w:ascii="Consolas" w:hAnsi="Consolas" w:cs="Consolas"/>
+          <w:color w:val="000000"/>
+          <w:sz w:val="20"/>
+          <w:szCs w:val="20"/>
+          <w:highlight w:val="white"/>
+        </w:rPr>
+        <w:t>from(</w:t>
+      </w:r>
+      <w:proofErr w:type="gramEnd"/>
       <w:r>
         <w:rPr>
           <w:rFonts w:ascii="Consolas" w:hAnsi="Consolas" w:cs="Consolas"/>
@@ -4546,7 +6361,29 @@
           <w:szCs w:val="20"/>
           <w:highlight w:val="white"/>
         </w:rPr>
-        <w:t>"TodoLists"</w:t>
+        <w:t>"</w:t>
+      </w:r>
+      <w:proofErr w:type="spellStart"/>
+      <w:r>
+        <w:rPr>
+          <w:rFonts w:ascii="Consolas" w:hAnsi="Consolas" w:cs="Consolas"/>
+          <w:color w:val="A31515"/>
+          <w:sz w:val="20"/>
+          <w:szCs w:val="20"/>
+          <w:highlight w:val="white"/>
+        </w:rPr>
+        <w:t>TodoLists</w:t>
+      </w:r>
+      <w:proofErr w:type="spellEnd"/>
+      <w:r>
+        <w:rPr>
+          <w:rFonts w:ascii="Consolas" w:hAnsi="Consolas" w:cs="Consolas"/>
+          <w:color w:val="A31515"/>
+          <w:sz w:val="20"/>
+          <w:szCs w:val="20"/>
+          <w:highlight w:val="white"/>
+        </w:rPr>
+        <w:t>"</w:t>
       </w:r>
       <w:r>
         <w:rPr>
@@ -4566,7 +6403,29 @@
           <w:szCs w:val="20"/>
           <w:highlight w:val="white"/>
         </w:rPr>
-        <w:t xml:space="preserve">          // query the "TodoLists" resource</w:t>
+        <w:t xml:space="preserve">          // query the "</w:t>
+      </w:r>
+      <w:proofErr w:type="spellStart"/>
+      <w:r>
+        <w:rPr>
+          <w:rFonts w:ascii="Consolas" w:hAnsi="Consolas" w:cs="Consolas"/>
+          <w:color w:val="000000"/>
+          <w:sz w:val="20"/>
+          <w:szCs w:val="20"/>
+          <w:highlight w:val="white"/>
+        </w:rPr>
+        <w:t>TodoLists</w:t>
+      </w:r>
+      <w:proofErr w:type="spellEnd"/>
+      <w:r>
+        <w:rPr>
+          <w:rFonts w:ascii="Consolas" w:hAnsi="Consolas" w:cs="Consolas"/>
+          <w:color w:val="000000"/>
+          <w:sz w:val="20"/>
+          <w:szCs w:val="20"/>
+          <w:highlight w:val="white"/>
+        </w:rPr>
+        <w:t>" resource</w:t>
       </w:r>
     </w:p>
     <w:p>
@@ -4601,8 +6460,20 @@
           <w:szCs w:val="20"/>
           <w:highlight w:val="white"/>
         </w:rPr>
-        <w:t>.expand(</w:t>
-      </w:r>
+        <w:t>.</w:t>
+      </w:r>
+      <w:proofErr w:type="gramStart"/>
+      <w:r>
+        <w:rPr>
+          <w:rFonts w:ascii="Consolas" w:hAnsi="Consolas" w:cs="Consolas"/>
+          <w:color w:val="000000"/>
+          <w:sz w:val="20"/>
+          <w:szCs w:val="20"/>
+          <w:highlight w:val="white"/>
+        </w:rPr>
+        <w:t>expand(</w:t>
+      </w:r>
+      <w:proofErr w:type="gramEnd"/>
       <w:r>
         <w:rPr>
           <w:rFonts w:ascii="Consolas" w:hAnsi="Consolas" w:cs="Consolas"/>
@@ -4611,7 +6482,29 @@
           <w:szCs w:val="20"/>
           <w:highlight w:val="white"/>
         </w:rPr>
-        <w:t>"Todos"</w:t>
+        <w:t>"</w:t>
+      </w:r>
+      <w:proofErr w:type="spellStart"/>
+      <w:r>
+        <w:rPr>
+          <w:rFonts w:ascii="Consolas" w:hAnsi="Consolas" w:cs="Consolas"/>
+          <w:color w:val="A31515"/>
+          <w:sz w:val="20"/>
+          <w:szCs w:val="20"/>
+          <w:highlight w:val="white"/>
+        </w:rPr>
+        <w:t>Todos</w:t>
+      </w:r>
+      <w:proofErr w:type="spellEnd"/>
+      <w:r>
+        <w:rPr>
+          <w:rFonts w:ascii="Consolas" w:hAnsi="Consolas" w:cs="Consolas"/>
+          <w:color w:val="A31515"/>
+          <w:sz w:val="20"/>
+          <w:szCs w:val="20"/>
+          <w:highlight w:val="white"/>
+        </w:rPr>
+        <w:t>"</w:t>
       </w:r>
       <w:r>
         <w:rPr>
@@ -4631,7 +6524,29 @@
           <w:szCs w:val="20"/>
           <w:highlight w:val="white"/>
         </w:rPr>
-        <w:t xml:space="preserve">            // include TodoItems in the response payload</w:t>
+        <w:t xml:space="preserve">            // include </w:t>
+      </w:r>
+      <w:proofErr w:type="spellStart"/>
+      <w:r>
+        <w:rPr>
+          <w:rFonts w:ascii="Consolas" w:hAnsi="Consolas" w:cs="Consolas"/>
+          <w:color w:val="000000"/>
+          <w:sz w:val="20"/>
+          <w:szCs w:val="20"/>
+          <w:highlight w:val="white"/>
+        </w:rPr>
+        <w:t>TodoItems</w:t>
+      </w:r>
+      <w:proofErr w:type="spellEnd"/>
+      <w:r>
+        <w:rPr>
+          <w:rFonts w:ascii="Consolas" w:hAnsi="Consolas" w:cs="Consolas"/>
+          <w:color w:val="000000"/>
+          <w:sz w:val="20"/>
+          <w:szCs w:val="20"/>
+          <w:highlight w:val="white"/>
+        </w:rPr>
+        <w:t xml:space="preserve"> in the response payload</w:t>
       </w:r>
     </w:p>
     <w:p>
@@ -4656,8 +6571,32 @@
           <w:szCs w:val="20"/>
           <w:highlight w:val="white"/>
         </w:rPr>
-        <w:t xml:space="preserve">    .orderBy(</w:t>
-      </w:r>
+        <w:t xml:space="preserve">    .</w:t>
+      </w:r>
+      <w:proofErr w:type="spellStart"/>
+      <w:proofErr w:type="gramStart"/>
+      <w:r>
+        <w:rPr>
+          <w:rFonts w:ascii="Consolas" w:hAnsi="Consolas" w:cs="Consolas"/>
+          <w:color w:val="000000"/>
+          <w:sz w:val="20"/>
+          <w:szCs w:val="20"/>
+          <w:highlight w:val="white"/>
+        </w:rPr>
+        <w:t>orderBy</w:t>
+      </w:r>
+      <w:proofErr w:type="spellEnd"/>
+      <w:r>
+        <w:rPr>
+          <w:rFonts w:ascii="Consolas" w:hAnsi="Consolas" w:cs="Consolas"/>
+          <w:color w:val="000000"/>
+          <w:sz w:val="20"/>
+          <w:szCs w:val="20"/>
+          <w:highlight w:val="white"/>
+        </w:rPr>
+        <w:t>(</w:t>
+      </w:r>
+      <w:proofErr w:type="gramEnd"/>
       <w:r>
         <w:rPr>
           <w:rFonts w:ascii="Consolas" w:hAnsi="Consolas" w:cs="Consolas"/>
@@ -4666,7 +6605,51 @@
           <w:szCs w:val="20"/>
           <w:highlight w:val="white"/>
         </w:rPr>
-        <w:t>"todoListId desc"</w:t>
+        <w:t>"</w:t>
+      </w:r>
+      <w:proofErr w:type="spellStart"/>
+      <w:r>
+        <w:rPr>
+          <w:rFonts w:ascii="Consolas" w:hAnsi="Consolas" w:cs="Consolas"/>
+          <w:color w:val="A31515"/>
+          <w:sz w:val="20"/>
+          <w:szCs w:val="20"/>
+          <w:highlight w:val="white"/>
+        </w:rPr>
+        <w:t>todoListId</w:t>
+      </w:r>
+      <w:proofErr w:type="spellEnd"/>
+      <w:r>
+        <w:rPr>
+          <w:rFonts w:ascii="Consolas" w:hAnsi="Consolas" w:cs="Consolas"/>
+          <w:color w:val="A31515"/>
+          <w:sz w:val="20"/>
+          <w:szCs w:val="20"/>
+          <w:highlight w:val="white"/>
+        </w:rPr>
+        <w:t xml:space="preserve"> </w:t>
+      </w:r>
+      <w:proofErr w:type="spellStart"/>
+      <w:r>
+        <w:rPr>
+          <w:rFonts w:ascii="Consolas" w:hAnsi="Consolas" w:cs="Consolas"/>
+          <w:color w:val="A31515"/>
+          <w:sz w:val="20"/>
+          <w:szCs w:val="20"/>
+          <w:highlight w:val="white"/>
+        </w:rPr>
+        <w:t>desc</w:t>
+      </w:r>
+      <w:proofErr w:type="spellEnd"/>
+      <w:r>
+        <w:rPr>
+          <w:rFonts w:ascii="Consolas" w:hAnsi="Consolas" w:cs="Consolas"/>
+          <w:color w:val="A31515"/>
+          <w:sz w:val="20"/>
+          <w:szCs w:val="20"/>
+          <w:highlight w:val="white"/>
+        </w:rPr>
+        <w:t>"</w:t>
       </w:r>
       <w:r>
         <w:rPr>
@@ -4686,7 +6669,29 @@
           <w:szCs w:val="20"/>
           <w:highlight w:val="white"/>
         </w:rPr>
-        <w:t xml:space="preserve"> // sort the TodoLists by Id on the data tier </w:t>
+        <w:t xml:space="preserve"> // sort the </w:t>
+      </w:r>
+      <w:proofErr w:type="spellStart"/>
+      <w:r>
+        <w:rPr>
+          <w:rFonts w:ascii="Consolas" w:hAnsi="Consolas" w:cs="Consolas"/>
+          <w:color w:val="000000"/>
+          <w:sz w:val="20"/>
+          <w:szCs w:val="20"/>
+          <w:highlight w:val="white"/>
+        </w:rPr>
+        <w:t>TodoLists</w:t>
+      </w:r>
+      <w:proofErr w:type="spellEnd"/>
+      <w:r>
+        <w:rPr>
+          <w:rFonts w:ascii="Consolas" w:hAnsi="Consolas" w:cs="Consolas"/>
+          <w:color w:val="000000"/>
+          <w:sz w:val="20"/>
+          <w:szCs w:val="20"/>
+          <w:highlight w:val="white"/>
+        </w:rPr>
+        <w:t xml:space="preserve"> by Id on the data tier </w:t>
       </w:r>
     </w:p>
     <w:p>
@@ -4711,7 +6716,29 @@
           <w:szCs w:val="20"/>
           <w:highlight w:val="white"/>
         </w:rPr>
-        <w:t xml:space="preserve">    .using(manager).execute()</w:t>
+        <w:t xml:space="preserve">    .</w:t>
+      </w:r>
+      <w:proofErr w:type="gramStart"/>
+      <w:r>
+        <w:rPr>
+          <w:rFonts w:ascii="Consolas" w:hAnsi="Consolas" w:cs="Consolas"/>
+          <w:color w:val="000000"/>
+          <w:sz w:val="20"/>
+          <w:szCs w:val="20"/>
+          <w:highlight w:val="white"/>
+        </w:rPr>
+        <w:t>using(</w:t>
+      </w:r>
+      <w:proofErr w:type="gramEnd"/>
+      <w:r>
+        <w:rPr>
+          <w:rFonts w:ascii="Consolas" w:hAnsi="Consolas" w:cs="Consolas"/>
+          <w:color w:val="000000"/>
+          <w:sz w:val="20"/>
+          <w:szCs w:val="20"/>
+          <w:highlight w:val="white"/>
+        </w:rPr>
+        <w:t>manager).execute()</w:t>
       </w:r>
       <w:r>
         <w:rPr>
@@ -4746,45 +6773,146 @@
           <w:szCs w:val="20"/>
           <w:highlight w:val="white"/>
         </w:rPr>
-        <w:t xml:space="preserve">    .then(getSucceeded)</w:t>
-      </w:r>
-      <w:r>
-        <w:rPr>
-          <w:rFonts w:ascii="Consolas" w:hAnsi="Consolas" w:cs="Consolas"/>
-          <w:color w:val="000000"/>
-          <w:sz w:val="20"/>
-          <w:szCs w:val="20"/>
-          <w:highlight w:val="white"/>
-        </w:rPr>
-        <w:t xml:space="preserve">         // call getSucceeded if the query succeeds</w:t>
-      </w:r>
-    </w:p>
-    <w:p>
-      <w:pPr>
-        <w:rPr>
-          <w:sz w:val="20"/>
-          <w:szCs w:val="20"/>
-        </w:rPr>
-      </w:pPr>
-      <w:r>
-        <w:rPr>
-          <w:rFonts w:ascii="Consolas" w:hAnsi="Consolas" w:cs="Consolas"/>
-          <w:color w:val="000000"/>
-          <w:sz w:val="20"/>
-          <w:szCs w:val="20"/>
-          <w:highlight w:val="white"/>
-        </w:rPr>
-        <w:t xml:space="preserve">    .fail(getFailed);</w:t>
-      </w:r>
-      <w:r>
-        <w:rPr>
-          <w:rFonts w:ascii="Consolas" w:hAnsi="Consolas" w:cs="Consolas"/>
-          <w:color w:val="000000"/>
-          <w:sz w:val="20"/>
-          <w:szCs w:val="20"/>
-        </w:rPr>
-        <w:t xml:space="preserve">           // else call getFailed</w:t>
-      </w:r>
+        <w:t xml:space="preserve">    .</w:t>
+      </w:r>
+      <w:proofErr w:type="gramStart"/>
+      <w:r>
+        <w:rPr>
+          <w:rFonts w:ascii="Consolas" w:hAnsi="Consolas" w:cs="Consolas"/>
+          <w:color w:val="000000"/>
+          <w:sz w:val="20"/>
+          <w:szCs w:val="20"/>
+          <w:highlight w:val="white"/>
+        </w:rPr>
+        <w:t>then(</w:t>
+      </w:r>
+      <w:proofErr w:type="spellStart"/>
+      <w:proofErr w:type="gramEnd"/>
+      <w:r>
+        <w:rPr>
+          <w:rFonts w:ascii="Consolas" w:hAnsi="Consolas" w:cs="Consolas"/>
+          <w:color w:val="000000"/>
+          <w:sz w:val="20"/>
+          <w:szCs w:val="20"/>
+          <w:highlight w:val="white"/>
+        </w:rPr>
+        <w:t>getSucceeded</w:t>
+      </w:r>
+      <w:proofErr w:type="spellEnd"/>
+      <w:r>
+        <w:rPr>
+          <w:rFonts w:ascii="Consolas" w:hAnsi="Consolas" w:cs="Consolas"/>
+          <w:color w:val="000000"/>
+          <w:sz w:val="20"/>
+          <w:szCs w:val="20"/>
+          <w:highlight w:val="white"/>
+        </w:rPr>
+        <w:t>)</w:t>
+      </w:r>
+      <w:r>
+        <w:rPr>
+          <w:rFonts w:ascii="Consolas" w:hAnsi="Consolas" w:cs="Consolas"/>
+          <w:color w:val="000000"/>
+          <w:sz w:val="20"/>
+          <w:szCs w:val="20"/>
+          <w:highlight w:val="white"/>
+        </w:rPr>
+        <w:t xml:space="preserve">         // call </w:t>
+      </w:r>
+      <w:proofErr w:type="spellStart"/>
+      <w:r>
+        <w:rPr>
+          <w:rFonts w:ascii="Consolas" w:hAnsi="Consolas" w:cs="Consolas"/>
+          <w:color w:val="000000"/>
+          <w:sz w:val="20"/>
+          <w:szCs w:val="20"/>
+          <w:highlight w:val="white"/>
+        </w:rPr>
+        <w:t>getSucceeded</w:t>
+      </w:r>
+      <w:proofErr w:type="spellEnd"/>
+      <w:r>
+        <w:rPr>
+          <w:rFonts w:ascii="Consolas" w:hAnsi="Consolas" w:cs="Consolas"/>
+          <w:color w:val="000000"/>
+          <w:sz w:val="20"/>
+          <w:szCs w:val="20"/>
+          <w:highlight w:val="white"/>
+        </w:rPr>
+        <w:t xml:space="preserve"> if the query succeeds</w:t>
+      </w:r>
+    </w:p>
+    <w:p>
+      <w:pPr>
+        <w:rPr>
+          <w:sz w:val="20"/>
+          <w:szCs w:val="20"/>
+        </w:rPr>
+      </w:pPr>
+      <w:r>
+        <w:rPr>
+          <w:rFonts w:ascii="Consolas" w:hAnsi="Consolas" w:cs="Consolas"/>
+          <w:color w:val="000000"/>
+          <w:sz w:val="20"/>
+          <w:szCs w:val="20"/>
+          <w:highlight w:val="white"/>
+        </w:rPr>
+        <w:t xml:space="preserve">    .</w:t>
+      </w:r>
+      <w:proofErr w:type="gramStart"/>
+      <w:r>
+        <w:rPr>
+          <w:rFonts w:ascii="Consolas" w:hAnsi="Consolas" w:cs="Consolas"/>
+          <w:color w:val="000000"/>
+          <w:sz w:val="20"/>
+          <w:szCs w:val="20"/>
+          <w:highlight w:val="white"/>
+        </w:rPr>
+        <w:t>fail(</w:t>
+      </w:r>
+      <w:proofErr w:type="spellStart"/>
+      <w:proofErr w:type="gramEnd"/>
+      <w:r>
+        <w:rPr>
+          <w:rFonts w:ascii="Consolas" w:hAnsi="Consolas" w:cs="Consolas"/>
+          <w:color w:val="000000"/>
+          <w:sz w:val="20"/>
+          <w:szCs w:val="20"/>
+          <w:highlight w:val="white"/>
+        </w:rPr>
+        <w:t>getFailed</w:t>
+      </w:r>
+      <w:proofErr w:type="spellEnd"/>
+      <w:r>
+        <w:rPr>
+          <w:rFonts w:ascii="Consolas" w:hAnsi="Consolas" w:cs="Consolas"/>
+          <w:color w:val="000000"/>
+          <w:sz w:val="20"/>
+          <w:szCs w:val="20"/>
+          <w:highlight w:val="white"/>
+        </w:rPr>
+        <w:t>);</w:t>
+      </w:r>
+      <w:r>
+        <w:rPr>
+          <w:rFonts w:ascii="Consolas" w:hAnsi="Consolas" w:cs="Consolas"/>
+          <w:color w:val="000000"/>
+          <w:sz w:val="20"/>
+          <w:szCs w:val="20"/>
+        </w:rPr>
+        <w:t xml:space="preserve">           // else call </w:t>
+      </w:r>
+      <w:proofErr w:type="spellStart"/>
+      <w:r>
+        <w:rPr>
+          <w:rFonts w:ascii="Consolas" w:hAnsi="Consolas" w:cs="Consolas"/>
+          <w:color w:val="000000"/>
+          <w:sz w:val="20"/>
+          <w:szCs w:val="20"/>
+        </w:rPr>
+        <w:t>getFailed</w:t>
+      </w:r>
+      <w:proofErr w:type="spellEnd"/>
     </w:p>
     <w:p>
       <w:r>
@@ -4803,7 +6931,11 @@
         <w:t>We’re barely tapping the range of</w:t>
       </w:r>
       <w:r>
-        <w:t xml:space="preserve"> possibilities in this sample. Checkout the </w:t>
+        <w:t xml:space="preserve"> possibilities in this sample. </w:t>
+      </w:r>
+      <w:proofErr w:type="gramStart"/>
+      <w:r>
+        <w:t xml:space="preserve">Checkout the </w:t>
       </w:r>
       <w:hyperlink r:id="rId24" w:history="1">
         <w:r>
@@ -4816,6 +6948,7 @@
       <w:r>
         <w:t>.</w:t>
       </w:r>
+      <w:proofErr w:type="gramEnd"/>
     </w:p>
     <w:p>
       <w:r>
@@ -4824,11 +6957,19 @@
       <w:r>
         <w:t xml:space="preserve">The </w:t>
       </w:r>
-      <w:r>
-        <w:rPr>
-          <w:rFonts w:ascii="Consolas" w:hAnsi="Consolas" w:cs="Consolas"/>
-        </w:rPr>
-        <w:t>execute()</w:t>
+      <w:proofErr w:type="gramStart"/>
+      <w:r>
+        <w:rPr>
+          <w:rFonts w:ascii="Consolas" w:hAnsi="Consolas" w:cs="Consolas"/>
+        </w:rPr>
+        <w:t>execute(</w:t>
+      </w:r>
+      <w:proofErr w:type="gramEnd"/>
+      <w:r>
+        <w:rPr>
+          <w:rFonts w:ascii="Consolas" w:hAnsi="Consolas" w:cs="Consolas"/>
+        </w:rPr>
+        <w:t>)</w:t>
       </w:r>
       <w:r>
         <w:t xml:space="preserve"> method is asynchronous. Like all Breeze asynchronous methods it returns a promise – a promise to tell the client what the server said when it responded to the request.</w:t>
@@ -4851,6 +6992,7 @@
           <w:highlight w:val="white"/>
         </w:rPr>
       </w:pPr>
+      <w:proofErr w:type="gramStart"/>
       <w:r>
         <w:rPr>
           <w:rFonts w:ascii="Consolas" w:hAnsi="Consolas" w:cs="Consolas"/>
@@ -4861,15 +7003,38 @@
         </w:rPr>
         <w:t>function</w:t>
       </w:r>
-      <w:r>
-        <w:rPr>
-          <w:rFonts w:ascii="Consolas" w:hAnsi="Consolas" w:cs="Consolas"/>
-          <w:color w:val="000000"/>
-          <w:sz w:val="20"/>
-          <w:szCs w:val="20"/>
-          <w:highlight w:val="white"/>
-        </w:rPr>
-        <w:t xml:space="preserve"> getSucceeded(data) {</w:t>
+      <w:proofErr w:type="gramEnd"/>
+      <w:r>
+        <w:rPr>
+          <w:rFonts w:ascii="Consolas" w:hAnsi="Consolas" w:cs="Consolas"/>
+          <w:color w:val="000000"/>
+          <w:sz w:val="20"/>
+          <w:szCs w:val="20"/>
+          <w:highlight w:val="white"/>
+        </w:rPr>
+        <w:t xml:space="preserve"> </w:t>
+      </w:r>
+      <w:proofErr w:type="spellStart"/>
+      <w:r>
+        <w:rPr>
+          <w:rFonts w:ascii="Consolas" w:hAnsi="Consolas" w:cs="Consolas"/>
+          <w:color w:val="000000"/>
+          <w:sz w:val="20"/>
+          <w:szCs w:val="20"/>
+          <w:highlight w:val="white"/>
+        </w:rPr>
+        <w:t>getSucceeded</w:t>
+      </w:r>
+      <w:proofErr w:type="spellEnd"/>
+      <w:r>
+        <w:rPr>
+          <w:rFonts w:ascii="Consolas" w:hAnsi="Consolas" w:cs="Consolas"/>
+          <w:color w:val="000000"/>
+          <w:sz w:val="20"/>
+          <w:szCs w:val="20"/>
+          <w:highlight w:val="white"/>
+        </w:rPr>
+        <w:t>(data) {</w:t>
       </w:r>
     </w:p>
     <w:p>
@@ -4894,7 +7059,53 @@
           <w:szCs w:val="20"/>
           <w:highlight w:val="white"/>
         </w:rPr>
-        <w:t xml:space="preserve">    todoListsObservable(data.results);</w:t>
+        <w:t xml:space="preserve">    </w:t>
+      </w:r>
+      <w:proofErr w:type="spellStart"/>
+      <w:proofErr w:type="gramStart"/>
+      <w:r>
+        <w:rPr>
+          <w:rFonts w:ascii="Consolas" w:hAnsi="Consolas" w:cs="Consolas"/>
+          <w:color w:val="000000"/>
+          <w:sz w:val="20"/>
+          <w:szCs w:val="20"/>
+          <w:highlight w:val="white"/>
+        </w:rPr>
+        <w:t>todoListsObservable</w:t>
+      </w:r>
+      <w:proofErr w:type="spellEnd"/>
+      <w:r>
+        <w:rPr>
+          <w:rFonts w:ascii="Consolas" w:hAnsi="Consolas" w:cs="Consolas"/>
+          <w:color w:val="000000"/>
+          <w:sz w:val="20"/>
+          <w:szCs w:val="20"/>
+          <w:highlight w:val="white"/>
+        </w:rPr>
+        <w:t>(</w:t>
+      </w:r>
+      <w:proofErr w:type="spellStart"/>
+      <w:proofErr w:type="gramEnd"/>
+      <w:r>
+        <w:rPr>
+          <w:rFonts w:ascii="Consolas" w:hAnsi="Consolas" w:cs="Consolas"/>
+          <w:color w:val="000000"/>
+          <w:sz w:val="20"/>
+          <w:szCs w:val="20"/>
+          <w:highlight w:val="white"/>
+        </w:rPr>
+        <w:t>data.results</w:t>
+      </w:r>
+      <w:proofErr w:type="spellEnd"/>
+      <w:r>
+        <w:rPr>
+          <w:rFonts w:ascii="Consolas" w:hAnsi="Consolas" w:cs="Consolas"/>
+          <w:color w:val="000000"/>
+          <w:sz w:val="20"/>
+          <w:szCs w:val="20"/>
+          <w:highlight w:val="white"/>
+        </w:rPr>
+        <w:t>);</w:t>
       </w:r>
     </w:p>
     <w:p>
@@ -4918,7 +7129,15 @@
     </w:p>
     <w:p>
       <w:r>
-        <w:t>The query returns a data object whose members describe various aspects of the response. The most important member is the array of results which we pour into the ViewModel’s observable array.</w:t>
+        <w:t xml:space="preserve">The query returns a data object whose members describe various aspects of the response. The most important member is the array of results which we pour into the </w:t>
+      </w:r>
+      <w:proofErr w:type="spellStart"/>
+      <w:r>
+        <w:t>ViewModel’s</w:t>
+      </w:r>
+      <w:proofErr w:type="spellEnd"/>
+      <w:r>
+        <w:t xml:space="preserve"> observable array.</w:t>
       </w:r>
     </w:p>
     <w:p>
@@ -4933,57 +7152,69 @@
       <w:r>
         <w:t xml:space="preserve">The data arrived from the server as JSON. Breeze converted the JSON data to Breeze </w:t>
       </w:r>
+      <w:proofErr w:type="spellStart"/>
       <w:r>
         <w:rPr>
           <w:rFonts w:ascii="Consolas" w:hAnsi="Consolas" w:cs="Consolas"/>
         </w:rPr>
         <w:t>TodoList</w:t>
       </w:r>
+      <w:proofErr w:type="spellEnd"/>
       <w:r>
         <w:t xml:space="preserve"> entities. These are Knockout observable objects, ready for KO data binding. Each </w:t>
       </w:r>
+      <w:proofErr w:type="spellStart"/>
       <w:r>
         <w:rPr>
           <w:rFonts w:ascii="Consolas" w:hAnsi="Consolas" w:cs="Consolas"/>
         </w:rPr>
         <w:t>TodoList</w:t>
       </w:r>
+      <w:proofErr w:type="spellEnd"/>
       <w:r>
         <w:t xml:space="preserve"> is held in the manager’s cache where it will be watched for changes. Each </w:t>
       </w:r>
+      <w:proofErr w:type="spellStart"/>
       <w:r>
         <w:rPr>
           <w:rFonts w:ascii="Consolas" w:hAnsi="Consolas" w:cs="Consolas"/>
         </w:rPr>
         <w:t>TodoList</w:t>
       </w:r>
+      <w:proofErr w:type="spellEnd"/>
       <w:r>
         <w:t xml:space="preserve"> has a navigation property (</w:t>
       </w:r>
+      <w:proofErr w:type="spellStart"/>
       <w:r>
         <w:rPr>
           <w:rFonts w:ascii="Consolas" w:hAnsi="Consolas" w:cs="Consolas"/>
         </w:rPr>
         <w:t>todos</w:t>
       </w:r>
+      <w:proofErr w:type="spellEnd"/>
       <w:r>
         <w:t xml:space="preserve">) that returns an observable collection of its child </w:t>
       </w:r>
+      <w:proofErr w:type="spellStart"/>
       <w:r>
         <w:rPr>
           <w:rFonts w:ascii="Consolas" w:hAnsi="Consolas" w:cs="Consolas"/>
         </w:rPr>
         <w:t>TodoItems</w:t>
       </w:r>
+      <w:proofErr w:type="spellEnd"/>
       <w:r>
         <w:t xml:space="preserve">. These </w:t>
       </w:r>
+      <w:proofErr w:type="spellStart"/>
       <w:r>
         <w:rPr>
           <w:rFonts w:ascii="Consolas" w:hAnsi="Consolas" w:cs="Consolas"/>
         </w:rPr>
         <w:t>TodoItems</w:t>
       </w:r>
+      <w:proofErr w:type="spellEnd"/>
       <w:r>
         <w:t xml:space="preserve"> were extracted from the query response payload and attached to the manager’s cache.</w:t>
       </w:r>
@@ -4993,12 +7224,28 @@
         <w:pStyle w:val="Heading3"/>
       </w:pPr>
       <w:r>
-        <w:t>Creating new Todo data</w:t>
-      </w:r>
-    </w:p>
-    <w:p>
-      <w:r>
-        <w:t>This application creates new Todo model objects in 3 steps:</w:t>
+        <w:t xml:space="preserve">Creating new </w:t>
+      </w:r>
+      <w:proofErr w:type="spellStart"/>
+      <w:r>
+        <w:t>Todo</w:t>
+      </w:r>
+      <w:proofErr w:type="spellEnd"/>
+      <w:r>
+        <w:t xml:space="preserve"> data</w:t>
+      </w:r>
+    </w:p>
+    <w:p>
+      <w:r>
+        <w:t xml:space="preserve">This application creates new </w:t>
+      </w:r>
+      <w:proofErr w:type="spellStart"/>
+      <w:r>
+        <w:t>Todo</w:t>
+      </w:r>
+      <w:proofErr w:type="spellEnd"/>
+      <w:r>
+        <w:t xml:space="preserve"> model objects in 3 steps:</w:t>
       </w:r>
     </w:p>
     <w:p>
@@ -5041,14 +7288,24 @@
       <w:r>
         <w:t xml:space="preserve">Creation of a new </w:t>
       </w:r>
+      <w:proofErr w:type="spellStart"/>
       <w:r>
         <w:rPr>
           <w:rFonts w:ascii="Consolas" w:hAnsi="Consolas" w:cs="Consolas"/>
         </w:rPr>
         <w:t>TodoList</w:t>
       </w:r>
-      <w:r>
-        <w:t xml:space="preserve"> in the ViewModel is one place to see this pattern:</w:t>
+      <w:proofErr w:type="spellEnd"/>
+      <w:r>
+        <w:t xml:space="preserve"> in the </w:t>
+      </w:r>
+      <w:proofErr w:type="spellStart"/>
+      <w:r>
+        <w:t>ViewModel</w:t>
+      </w:r>
+      <w:proofErr w:type="spellEnd"/>
+      <w:r>
+        <w:t xml:space="preserve"> is one place to see this pattern:</w:t>
       </w:r>
     </w:p>
     <w:p>
@@ -5065,15 +7322,29 @@
           <w:highlight w:val="white"/>
         </w:rPr>
       </w:pPr>
-      <w:r>
-        <w:rPr>
-          <w:rFonts w:ascii="Consolas" w:hAnsi="Consolas" w:cs="Consolas"/>
-          <w:color w:val="000000"/>
-          <w:sz w:val="20"/>
-          <w:szCs w:val="20"/>
-          <w:highlight w:val="white"/>
-        </w:rPr>
-        <w:t xml:space="preserve">addTodoList = </w:t>
+      <w:proofErr w:type="spellStart"/>
+      <w:proofErr w:type="gramStart"/>
+      <w:r>
+        <w:rPr>
+          <w:rFonts w:ascii="Consolas" w:hAnsi="Consolas" w:cs="Consolas"/>
+          <w:color w:val="000000"/>
+          <w:sz w:val="20"/>
+          <w:szCs w:val="20"/>
+          <w:highlight w:val="white"/>
+        </w:rPr>
+        <w:t>addTodoList</w:t>
+      </w:r>
+      <w:proofErr w:type="spellEnd"/>
+      <w:proofErr w:type="gramEnd"/>
+      <w:r>
+        <w:rPr>
+          <w:rFonts w:ascii="Consolas" w:hAnsi="Consolas" w:cs="Consolas"/>
+          <w:color w:val="000000"/>
+          <w:sz w:val="20"/>
+          <w:szCs w:val="20"/>
+          <w:highlight w:val="white"/>
+        </w:rPr>
+        <w:t xml:space="preserve"> = </w:t>
       </w:r>
       <w:r>
         <w:rPr>
@@ -5120,6 +7391,8 @@
         </w:rPr>
         <w:t xml:space="preserve">    </w:t>
       </w:r>
+      <w:proofErr w:type="spellStart"/>
+      <w:proofErr w:type="gramStart"/>
       <w:r>
         <w:rPr>
           <w:rFonts w:ascii="Consolas" w:hAnsi="Consolas" w:cs="Consolas"/>
@@ -5130,15 +7403,61 @@
         </w:rPr>
         <w:t>var</w:t>
       </w:r>
-      <w:r>
-        <w:rPr>
-          <w:rFonts w:ascii="Consolas" w:hAnsi="Consolas" w:cs="Consolas"/>
-          <w:color w:val="000000"/>
-          <w:sz w:val="20"/>
-          <w:szCs w:val="20"/>
-          <w:highlight w:val="white"/>
-        </w:rPr>
-        <w:t xml:space="preserve"> todoList = datacontext.createTodoList();</w:t>
+      <w:proofErr w:type="spellEnd"/>
+      <w:proofErr w:type="gramEnd"/>
+      <w:r>
+        <w:rPr>
+          <w:rFonts w:ascii="Consolas" w:hAnsi="Consolas" w:cs="Consolas"/>
+          <w:color w:val="000000"/>
+          <w:sz w:val="20"/>
+          <w:szCs w:val="20"/>
+          <w:highlight w:val="white"/>
+        </w:rPr>
+        <w:t xml:space="preserve"> </w:t>
+      </w:r>
+      <w:proofErr w:type="spellStart"/>
+      <w:r>
+        <w:rPr>
+          <w:rFonts w:ascii="Consolas" w:hAnsi="Consolas" w:cs="Consolas"/>
+          <w:color w:val="000000"/>
+          <w:sz w:val="20"/>
+          <w:szCs w:val="20"/>
+          <w:highlight w:val="white"/>
+        </w:rPr>
+        <w:t>todoList</w:t>
+      </w:r>
+      <w:proofErr w:type="spellEnd"/>
+      <w:r>
+        <w:rPr>
+          <w:rFonts w:ascii="Consolas" w:hAnsi="Consolas" w:cs="Consolas"/>
+          <w:color w:val="000000"/>
+          <w:sz w:val="20"/>
+          <w:szCs w:val="20"/>
+          <w:highlight w:val="white"/>
+        </w:rPr>
+        <w:t xml:space="preserve"> = </w:t>
+      </w:r>
+      <w:proofErr w:type="spellStart"/>
+      <w:r>
+        <w:rPr>
+          <w:rFonts w:ascii="Consolas" w:hAnsi="Consolas" w:cs="Consolas"/>
+          <w:color w:val="000000"/>
+          <w:sz w:val="20"/>
+          <w:szCs w:val="20"/>
+          <w:highlight w:val="white"/>
+        </w:rPr>
+        <w:t>datacontext.createTodoList</w:t>
+      </w:r>
+      <w:proofErr w:type="spellEnd"/>
+      <w:r>
+        <w:rPr>
+          <w:rFonts w:ascii="Consolas" w:hAnsi="Consolas" w:cs="Consolas"/>
+          <w:color w:val="000000"/>
+          <w:sz w:val="20"/>
+          <w:szCs w:val="20"/>
+          <w:highlight w:val="white"/>
+        </w:rPr>
+        <w:t>();</w:t>
       </w:r>
     </w:p>
     <w:p>
@@ -5164,8 +7483,32 @@
           <w:highlight w:val="white"/>
         </w:rPr>
         <w:lastRenderedPageBreak/>
-        <w:t xml:space="preserve">    todoList.isEditingListTitle(</w:t>
-      </w:r>
+        <w:t xml:space="preserve">    </w:t>
+      </w:r>
+      <w:proofErr w:type="spellStart"/>
+      <w:proofErr w:type="gramStart"/>
+      <w:r>
+        <w:rPr>
+          <w:rFonts w:ascii="Consolas" w:hAnsi="Consolas" w:cs="Consolas"/>
+          <w:color w:val="000000"/>
+          <w:sz w:val="20"/>
+          <w:szCs w:val="20"/>
+          <w:highlight w:val="white"/>
+        </w:rPr>
+        <w:t>todoList.isEditingListTitle</w:t>
+      </w:r>
+      <w:proofErr w:type="spellEnd"/>
+      <w:r>
+        <w:rPr>
+          <w:rFonts w:ascii="Consolas" w:hAnsi="Consolas" w:cs="Consolas"/>
+          <w:color w:val="000000"/>
+          <w:sz w:val="20"/>
+          <w:szCs w:val="20"/>
+          <w:highlight w:val="white"/>
+        </w:rPr>
+        <w:t>(</w:t>
+      </w:r>
+      <w:proofErr w:type="gramEnd"/>
       <w:r>
         <w:rPr>
           <w:rFonts w:ascii="Consolas" w:hAnsi="Consolas" w:cs="Consolas"/>
@@ -5209,7 +7552,53 @@
           <w:szCs w:val="20"/>
           <w:highlight w:val="white"/>
         </w:rPr>
-        <w:t xml:space="preserve">    datacontext.saveNewTodoList(todoList)</w:t>
+        <w:t xml:space="preserve">    </w:t>
+      </w:r>
+      <w:proofErr w:type="spellStart"/>
+      <w:proofErr w:type="gramStart"/>
+      <w:r>
+        <w:rPr>
+          <w:rFonts w:ascii="Consolas" w:hAnsi="Consolas" w:cs="Consolas"/>
+          <w:color w:val="000000"/>
+          <w:sz w:val="20"/>
+          <w:szCs w:val="20"/>
+          <w:highlight w:val="white"/>
+        </w:rPr>
+        <w:t>datacontext.saveNewTodoList</w:t>
+      </w:r>
+      <w:proofErr w:type="spellEnd"/>
+      <w:r>
+        <w:rPr>
+          <w:rFonts w:ascii="Consolas" w:hAnsi="Consolas" w:cs="Consolas"/>
+          <w:color w:val="000000"/>
+          <w:sz w:val="20"/>
+          <w:szCs w:val="20"/>
+          <w:highlight w:val="white"/>
+        </w:rPr>
+        <w:t>(</w:t>
+      </w:r>
+      <w:proofErr w:type="spellStart"/>
+      <w:proofErr w:type="gramEnd"/>
+      <w:r>
+        <w:rPr>
+          <w:rFonts w:ascii="Consolas" w:hAnsi="Consolas" w:cs="Consolas"/>
+          <w:color w:val="000000"/>
+          <w:sz w:val="20"/>
+          <w:szCs w:val="20"/>
+          <w:highlight w:val="white"/>
+        </w:rPr>
+        <w:t>todoList</w:t>
+      </w:r>
+      <w:proofErr w:type="spellEnd"/>
+      <w:r>
+        <w:rPr>
+          <w:rFonts w:ascii="Consolas" w:hAnsi="Consolas" w:cs="Consolas"/>
+          <w:color w:val="000000"/>
+          <w:sz w:val="20"/>
+          <w:szCs w:val="20"/>
+          <w:highlight w:val="white"/>
+        </w:rPr>
+        <w:t>)</w:t>
       </w:r>
     </w:p>
     <w:p>
@@ -5234,7 +7623,41 @@
           <w:szCs w:val="20"/>
           <w:highlight w:val="white"/>
         </w:rPr>
-        <w:t xml:space="preserve">        .then(addSucceeded)</w:t>
+        <w:t xml:space="preserve">        .</w:t>
+      </w:r>
+      <w:proofErr w:type="gramStart"/>
+      <w:r>
+        <w:rPr>
+          <w:rFonts w:ascii="Consolas" w:hAnsi="Consolas" w:cs="Consolas"/>
+          <w:color w:val="000000"/>
+          <w:sz w:val="20"/>
+          <w:szCs w:val="20"/>
+          <w:highlight w:val="white"/>
+        </w:rPr>
+        <w:t>then(</w:t>
+      </w:r>
+      <w:proofErr w:type="spellStart"/>
+      <w:proofErr w:type="gramEnd"/>
+      <w:r>
+        <w:rPr>
+          <w:rFonts w:ascii="Consolas" w:hAnsi="Consolas" w:cs="Consolas"/>
+          <w:color w:val="000000"/>
+          <w:sz w:val="20"/>
+          <w:szCs w:val="20"/>
+          <w:highlight w:val="white"/>
+        </w:rPr>
+        <w:t>addSucceeded</w:t>
+      </w:r>
+      <w:proofErr w:type="spellEnd"/>
+      <w:r>
+        <w:rPr>
+          <w:rFonts w:ascii="Consolas" w:hAnsi="Consolas" w:cs="Consolas"/>
+          <w:color w:val="000000"/>
+          <w:sz w:val="20"/>
+          <w:szCs w:val="20"/>
+          <w:highlight w:val="white"/>
+        </w:rPr>
+        <w:t>)</w:t>
       </w:r>
     </w:p>
     <w:p>
@@ -5259,7 +7682,41 @@
           <w:szCs w:val="20"/>
           <w:highlight w:val="white"/>
         </w:rPr>
-        <w:t xml:space="preserve">        .fail(addFailed);</w:t>
+        <w:t xml:space="preserve">        .</w:t>
+      </w:r>
+      <w:proofErr w:type="gramStart"/>
+      <w:r>
+        <w:rPr>
+          <w:rFonts w:ascii="Consolas" w:hAnsi="Consolas" w:cs="Consolas"/>
+          <w:color w:val="000000"/>
+          <w:sz w:val="20"/>
+          <w:szCs w:val="20"/>
+          <w:highlight w:val="white"/>
+        </w:rPr>
+        <w:t>fail(</w:t>
+      </w:r>
+      <w:proofErr w:type="spellStart"/>
+      <w:proofErr w:type="gramEnd"/>
+      <w:r>
+        <w:rPr>
+          <w:rFonts w:ascii="Consolas" w:hAnsi="Consolas" w:cs="Consolas"/>
+          <w:color w:val="000000"/>
+          <w:sz w:val="20"/>
+          <w:szCs w:val="20"/>
+          <w:highlight w:val="white"/>
+        </w:rPr>
+        <w:t>addFailed</w:t>
+      </w:r>
+      <w:proofErr w:type="spellEnd"/>
+      <w:r>
+        <w:rPr>
+          <w:rFonts w:ascii="Consolas" w:hAnsi="Consolas" w:cs="Consolas"/>
+          <w:color w:val="000000"/>
+          <w:sz w:val="20"/>
+          <w:szCs w:val="20"/>
+          <w:highlight w:val="white"/>
+        </w:rPr>
+        <w:t>);</w:t>
       </w:r>
     </w:p>
     <w:p>
@@ -5282,14 +7739,24 @@
     </w:p>
     <w:p>
       <w:r>
-        <w:t xml:space="preserve">Notice the two calls to the datacontext: once to create the </w:t>
-      </w:r>
+        <w:t xml:space="preserve">Notice the two calls to the </w:t>
+      </w:r>
+      <w:proofErr w:type="spellStart"/>
+      <w:r>
+        <w:t>datacontext</w:t>
+      </w:r>
+      <w:proofErr w:type="spellEnd"/>
+      <w:r>
+        <w:t xml:space="preserve">: once to create the </w:t>
+      </w:r>
+      <w:proofErr w:type="spellStart"/>
       <w:r>
         <w:rPr>
           <w:rFonts w:ascii="Consolas" w:hAnsi="Consolas" w:cs="Consolas"/>
         </w:rPr>
         <w:t>TodoList</w:t>
       </w:r>
+      <w:proofErr w:type="spellEnd"/>
       <w:r>
         <w:t>, the second to save it. Here are those methods:</w:t>
       </w:r>
@@ -5308,6 +7775,7 @@
           <w:highlight w:val="white"/>
         </w:rPr>
       </w:pPr>
+      <w:proofErr w:type="gramStart"/>
       <w:r>
         <w:rPr>
           <w:rFonts w:ascii="Consolas" w:hAnsi="Consolas" w:cs="Consolas"/>
@@ -5318,15 +7786,38 @@
         </w:rPr>
         <w:t>function</w:t>
       </w:r>
-      <w:r>
-        <w:rPr>
-          <w:rFonts w:ascii="Consolas" w:hAnsi="Consolas" w:cs="Consolas"/>
-          <w:color w:val="000000"/>
-          <w:sz w:val="20"/>
-          <w:szCs w:val="20"/>
-          <w:highlight w:val="white"/>
-        </w:rPr>
-        <w:t xml:space="preserve"> createTodoList() {</w:t>
+      <w:proofErr w:type="gramEnd"/>
+      <w:r>
+        <w:rPr>
+          <w:rFonts w:ascii="Consolas" w:hAnsi="Consolas" w:cs="Consolas"/>
+          <w:color w:val="000000"/>
+          <w:sz w:val="20"/>
+          <w:szCs w:val="20"/>
+          <w:highlight w:val="white"/>
+        </w:rPr>
+        <w:t xml:space="preserve"> </w:t>
+      </w:r>
+      <w:proofErr w:type="spellStart"/>
+      <w:r>
+        <w:rPr>
+          <w:rFonts w:ascii="Consolas" w:hAnsi="Consolas" w:cs="Consolas"/>
+          <w:color w:val="000000"/>
+          <w:sz w:val="20"/>
+          <w:szCs w:val="20"/>
+          <w:highlight w:val="white"/>
+        </w:rPr>
+        <w:t>createTodoList</w:t>
+      </w:r>
+      <w:proofErr w:type="spellEnd"/>
+      <w:r>
+        <w:rPr>
+          <w:rFonts w:ascii="Consolas" w:hAnsi="Consolas" w:cs="Consolas"/>
+          <w:color w:val="000000"/>
+          <w:sz w:val="20"/>
+          <w:szCs w:val="20"/>
+          <w:highlight w:val="white"/>
+        </w:rPr>
+        <w:t>() {</w:t>
       </w:r>
     </w:p>
     <w:p>
@@ -5353,6 +7844,7 @@
         </w:rPr>
         <w:t xml:space="preserve">    </w:t>
       </w:r>
+      <w:proofErr w:type="gramStart"/>
       <w:r>
         <w:rPr>
           <w:rFonts w:ascii="Consolas" w:hAnsi="Consolas" w:cs="Consolas"/>
@@ -5363,15 +7855,38 @@
         </w:rPr>
         <w:t>return</w:t>
       </w:r>
-      <w:r>
-        <w:rPr>
-          <w:rFonts w:ascii="Consolas" w:hAnsi="Consolas" w:cs="Consolas"/>
-          <w:color w:val="000000"/>
-          <w:sz w:val="20"/>
-          <w:szCs w:val="20"/>
-          <w:highlight w:val="white"/>
-        </w:rPr>
-        <w:t xml:space="preserve"> manager.createEntity(</w:t>
+      <w:proofErr w:type="gramEnd"/>
+      <w:r>
+        <w:rPr>
+          <w:rFonts w:ascii="Consolas" w:hAnsi="Consolas" w:cs="Consolas"/>
+          <w:color w:val="000000"/>
+          <w:sz w:val="20"/>
+          <w:szCs w:val="20"/>
+          <w:highlight w:val="white"/>
+        </w:rPr>
+        <w:t xml:space="preserve"> </w:t>
+      </w:r>
+      <w:proofErr w:type="spellStart"/>
+      <w:r>
+        <w:rPr>
+          <w:rFonts w:ascii="Consolas" w:hAnsi="Consolas" w:cs="Consolas"/>
+          <w:color w:val="000000"/>
+          <w:sz w:val="20"/>
+          <w:szCs w:val="20"/>
+          <w:highlight w:val="white"/>
+        </w:rPr>
+        <w:t>manager.createEntity</w:t>
+      </w:r>
+      <w:proofErr w:type="spellEnd"/>
+      <w:r>
+        <w:rPr>
+          <w:rFonts w:ascii="Consolas" w:hAnsi="Consolas" w:cs="Consolas"/>
+          <w:color w:val="000000"/>
+          <w:sz w:val="20"/>
+          <w:szCs w:val="20"/>
+          <w:highlight w:val="white"/>
+        </w:rPr>
+        <w:t>(</w:t>
       </w:r>
       <w:r>
         <w:rPr>
@@ -5381,7 +7896,29 @@
           <w:szCs w:val="20"/>
           <w:highlight w:val="white"/>
         </w:rPr>
-        <w:t>"TodoList"</w:t>
+        <w:t>"</w:t>
+      </w:r>
+      <w:proofErr w:type="spellStart"/>
+      <w:r>
+        <w:rPr>
+          <w:rFonts w:ascii="Consolas" w:hAnsi="Consolas" w:cs="Consolas"/>
+          <w:color w:val="A31515"/>
+          <w:sz w:val="20"/>
+          <w:szCs w:val="20"/>
+          <w:highlight w:val="white"/>
+        </w:rPr>
+        <w:t>TodoList</w:t>
+      </w:r>
+      <w:proofErr w:type="spellEnd"/>
+      <w:r>
+        <w:rPr>
+          <w:rFonts w:ascii="Consolas" w:hAnsi="Consolas" w:cs="Consolas"/>
+          <w:color w:val="A31515"/>
+          <w:sz w:val="20"/>
+          <w:szCs w:val="20"/>
+          <w:highlight w:val="white"/>
+        </w:rPr>
+        <w:t>"</w:t>
       </w:r>
       <w:r>
         <w:rPr>
@@ -5428,6 +7965,7 @@
           <w:highlight w:val="white"/>
         </w:rPr>
       </w:pPr>
+      <w:proofErr w:type="gramStart"/>
       <w:r>
         <w:rPr>
           <w:rFonts w:ascii="Consolas" w:hAnsi="Consolas" w:cs="Consolas"/>
@@ -5438,15 +7976,60 @@
         </w:rPr>
         <w:t>function</w:t>
       </w:r>
-      <w:r>
-        <w:rPr>
-          <w:rFonts w:ascii="Consolas" w:hAnsi="Consolas" w:cs="Consolas"/>
-          <w:color w:val="000000"/>
-          <w:sz w:val="20"/>
-          <w:szCs w:val="20"/>
-          <w:highlight w:val="white"/>
-        </w:rPr>
-        <w:t xml:space="preserve"> saveNewTodoList(todoList) {</w:t>
+      <w:proofErr w:type="gramEnd"/>
+      <w:r>
+        <w:rPr>
+          <w:rFonts w:ascii="Consolas" w:hAnsi="Consolas" w:cs="Consolas"/>
+          <w:color w:val="000000"/>
+          <w:sz w:val="20"/>
+          <w:szCs w:val="20"/>
+          <w:highlight w:val="white"/>
+        </w:rPr>
+        <w:t xml:space="preserve"> </w:t>
+      </w:r>
+      <w:proofErr w:type="spellStart"/>
+      <w:r>
+        <w:rPr>
+          <w:rFonts w:ascii="Consolas" w:hAnsi="Consolas" w:cs="Consolas"/>
+          <w:color w:val="000000"/>
+          <w:sz w:val="20"/>
+          <w:szCs w:val="20"/>
+          <w:highlight w:val="white"/>
+        </w:rPr>
+        <w:t>saveNewTodoList</w:t>
+      </w:r>
+      <w:proofErr w:type="spellEnd"/>
+      <w:r>
+        <w:rPr>
+          <w:rFonts w:ascii="Consolas" w:hAnsi="Consolas" w:cs="Consolas"/>
+          <w:color w:val="000000"/>
+          <w:sz w:val="20"/>
+          <w:szCs w:val="20"/>
+          <w:highlight w:val="white"/>
+        </w:rPr>
+        <w:t>(</w:t>
+      </w:r>
+      <w:proofErr w:type="spellStart"/>
+      <w:r>
+        <w:rPr>
+          <w:rFonts w:ascii="Consolas" w:hAnsi="Consolas" w:cs="Consolas"/>
+          <w:color w:val="000000"/>
+          <w:sz w:val="20"/>
+          <w:szCs w:val="20"/>
+          <w:highlight w:val="white"/>
+        </w:rPr>
+        <w:t>todoList</w:t>
+      </w:r>
+      <w:proofErr w:type="spellEnd"/>
+      <w:r>
+        <w:rPr>
+          <w:rFonts w:ascii="Consolas" w:hAnsi="Consolas" w:cs="Consolas"/>
+          <w:color w:val="000000"/>
+          <w:sz w:val="20"/>
+          <w:szCs w:val="20"/>
+          <w:highlight w:val="white"/>
+        </w:rPr>
+        <w:t>) {</w:t>
       </w:r>
     </w:p>
     <w:p>
@@ -5473,6 +8056,7 @@
         </w:rPr>
         <w:t xml:space="preserve">    </w:t>
       </w:r>
+      <w:proofErr w:type="gramStart"/>
       <w:r>
         <w:rPr>
           <w:rFonts w:ascii="Consolas" w:hAnsi="Consolas" w:cs="Consolas"/>
@@ -5483,15 +8067,60 @@
         </w:rPr>
         <w:t>return</w:t>
       </w:r>
-      <w:r>
-        <w:rPr>
-          <w:rFonts w:ascii="Consolas" w:hAnsi="Consolas" w:cs="Consolas"/>
-          <w:color w:val="000000"/>
-          <w:sz w:val="20"/>
-          <w:szCs w:val="20"/>
-          <w:highlight w:val="white"/>
-        </w:rPr>
-        <w:t xml:space="preserve"> saveEntity(todoList);</w:t>
+      <w:proofErr w:type="gramEnd"/>
+      <w:r>
+        <w:rPr>
+          <w:rFonts w:ascii="Consolas" w:hAnsi="Consolas" w:cs="Consolas"/>
+          <w:color w:val="000000"/>
+          <w:sz w:val="20"/>
+          <w:szCs w:val="20"/>
+          <w:highlight w:val="white"/>
+        </w:rPr>
+        <w:t xml:space="preserve"> </w:t>
+      </w:r>
+      <w:proofErr w:type="spellStart"/>
+      <w:r>
+        <w:rPr>
+          <w:rFonts w:ascii="Consolas" w:hAnsi="Consolas" w:cs="Consolas"/>
+          <w:color w:val="000000"/>
+          <w:sz w:val="20"/>
+          <w:szCs w:val="20"/>
+          <w:highlight w:val="white"/>
+        </w:rPr>
+        <w:t>saveEntity</w:t>
+      </w:r>
+      <w:proofErr w:type="spellEnd"/>
+      <w:r>
+        <w:rPr>
+          <w:rFonts w:ascii="Consolas" w:hAnsi="Consolas" w:cs="Consolas"/>
+          <w:color w:val="000000"/>
+          <w:sz w:val="20"/>
+          <w:szCs w:val="20"/>
+          <w:highlight w:val="white"/>
+        </w:rPr>
+        <w:t>(</w:t>
+      </w:r>
+      <w:proofErr w:type="spellStart"/>
+      <w:r>
+        <w:rPr>
+          <w:rFonts w:ascii="Consolas" w:hAnsi="Consolas" w:cs="Consolas"/>
+          <w:color w:val="000000"/>
+          <w:sz w:val="20"/>
+          <w:szCs w:val="20"/>
+          <w:highlight w:val="white"/>
+        </w:rPr>
+        <w:t>todoList</w:t>
+      </w:r>
+      <w:proofErr w:type="spellEnd"/>
+      <w:r>
+        <w:rPr>
+          <w:rFonts w:ascii="Consolas" w:hAnsi="Consolas" w:cs="Consolas"/>
+          <w:color w:val="000000"/>
+          <w:sz w:val="20"/>
+          <w:szCs w:val="20"/>
+          <w:highlight w:val="white"/>
+        </w:rPr>
+        <w:t>);</w:t>
       </w:r>
     </w:p>
     <w:p>
@@ -5525,26 +8154,38 @@
       <w:r>
         <w:t xml:space="preserve">” an entity in Breeze. Instead you call the </w:t>
       </w:r>
+      <w:proofErr w:type="spellStart"/>
       <w:r>
         <w:rPr>
           <w:rFonts w:ascii="Consolas" w:hAnsi="Consolas" w:cs="Consolas"/>
         </w:rPr>
         <w:t>EntityManager.createEntity</w:t>
       </w:r>
+      <w:proofErr w:type="spellEnd"/>
       <w:r>
         <w:t xml:space="preserve"> factory as we did here. </w:t>
       </w:r>
     </w:p>
     <w:p>
       <w:r>
-        <w:t xml:space="preserve">We’ll look inside the datacontext’s </w:t>
-      </w:r>
+        <w:t xml:space="preserve">We’ll look inside the </w:t>
+      </w:r>
+      <w:proofErr w:type="spellStart"/>
+      <w:r>
+        <w:t>datacontext’s</w:t>
+      </w:r>
+      <w:proofErr w:type="spellEnd"/>
+      <w:r>
+        <w:t xml:space="preserve"> </w:t>
+      </w:r>
+      <w:proofErr w:type="spellStart"/>
       <w:r>
         <w:rPr>
           <w:rFonts w:ascii="Consolas" w:hAnsi="Consolas" w:cs="Consolas"/>
         </w:rPr>
         <w:t>saveEntity</w:t>
       </w:r>
+      <w:proofErr w:type="spellEnd"/>
       <w:r>
         <w:t xml:space="preserve"> method in a moment. From the outside we see that it returns a promise. A save is </w:t>
       </w:r>
@@ -5554,21 +8195,25 @@
       <w:r>
         <w:t xml:space="preserve">. Eventually it either succeeds or fails and we invoke the </w:t>
       </w:r>
+      <w:proofErr w:type="spellStart"/>
       <w:r>
         <w:rPr>
           <w:rFonts w:ascii="Consolas" w:hAnsi="Consolas" w:cs="Consolas"/>
         </w:rPr>
         <w:t>addSucceeded</w:t>
       </w:r>
+      <w:proofErr w:type="spellEnd"/>
       <w:r>
         <w:t xml:space="preserve"> or </w:t>
       </w:r>
+      <w:proofErr w:type="spellStart"/>
       <w:r>
         <w:rPr>
           <w:rFonts w:ascii="Consolas" w:hAnsi="Consolas" w:cs="Consolas"/>
         </w:rPr>
         <w:t>addFailed</w:t>
       </w:r>
+      <w:proofErr w:type="spellEnd"/>
       <w:r>
         <w:t xml:space="preserve"> accordingly</w:t>
       </w:r>
@@ -5588,8 +8233,13 @@
       <w:r>
         <w:t xml:space="preserve">Were you to review the </w:t>
       </w:r>
-      <w:r>
-        <w:t xml:space="preserve">datacontext of the </w:t>
+      <w:proofErr w:type="spellStart"/>
+      <w:r>
+        <w:t>datacontext</w:t>
+      </w:r>
+      <w:proofErr w:type="spellEnd"/>
+      <w:r>
+        <w:t xml:space="preserve"> of the </w:t>
       </w:r>
       <w:r>
         <w:t xml:space="preserve">ASP.NET SPA, you’d see separate save operations for each kind of entity change: add, modify, and delete. You might also notice that </w:t>
@@ -5600,12 +8250,60 @@
     </w:p>
     <w:p>
       <w:r>
-        <w:t>That’s ok for this simple Todo example which saves after every change of any kind. That’s not how most applications work. They aren’t that chatty.</w:t>
-      </w:r>
-    </w:p>
-    <w:p>
-      <w:r>
-        <w:t xml:space="preserve">In a “real Todo app”, you might create a new TodoList, add several TodoItems to it, and then save all of your changes at once in a single batch. Or you might delete one TodoItem, mark another one done, and add a new Todo before clicking a save button and saving these diverse changes as a batch. </w:t>
+        <w:t xml:space="preserve">That’s ok for this simple </w:t>
+      </w:r>
+      <w:proofErr w:type="spellStart"/>
+      <w:r>
+        <w:t>Todo</w:t>
+      </w:r>
+      <w:proofErr w:type="spellEnd"/>
+      <w:r>
+        <w:t xml:space="preserve"> example which saves after every change of any kind. That’s not how most applications work. They aren’t that chatty.</w:t>
+      </w:r>
+    </w:p>
+    <w:p>
+      <w:r>
+        <w:t xml:space="preserve">In a “real </w:t>
+      </w:r>
+      <w:proofErr w:type="spellStart"/>
+      <w:r>
+        <w:t>Todo</w:t>
+      </w:r>
+      <w:proofErr w:type="spellEnd"/>
+      <w:r>
+        <w:t xml:space="preserve"> app”, you might create a new </w:t>
+      </w:r>
+      <w:proofErr w:type="spellStart"/>
+      <w:r>
+        <w:t>TodoList</w:t>
+      </w:r>
+      <w:proofErr w:type="spellEnd"/>
+      <w:r>
+        <w:t xml:space="preserve">, add several </w:t>
+      </w:r>
+      <w:proofErr w:type="spellStart"/>
+      <w:r>
+        <w:t>TodoItems</w:t>
+      </w:r>
+      <w:proofErr w:type="spellEnd"/>
+      <w:r>
+        <w:t xml:space="preserve"> to it, and then save all of your changes at once in a single batch. Or you might delete one </w:t>
+      </w:r>
+      <w:proofErr w:type="spellStart"/>
+      <w:r>
+        <w:t>TodoItem</w:t>
+      </w:r>
+      <w:proofErr w:type="spellEnd"/>
+      <w:r>
+        <w:t xml:space="preserve">, mark another one done, and add a new </w:t>
+      </w:r>
+      <w:proofErr w:type="spellStart"/>
+      <w:r>
+        <w:t>Todo</w:t>
+      </w:r>
+      <w:proofErr w:type="spellEnd"/>
+      <w:r>
+        <w:t xml:space="preserve"> before clicking a save button and saving these diverse changes as a batch. </w:t>
       </w:r>
     </w:p>
     <w:p>
@@ -5617,11 +8315,27 @@
       <w:r>
         <w:t xml:space="preserve">Breeze accumulates changes in a manager’s cache. When you’re ready, you call </w:t>
       </w:r>
-      <w:r>
-        <w:rPr>
-          <w:rFonts w:ascii="Consolas" w:hAnsi="Consolas" w:cs="Consolas"/>
-        </w:rPr>
-        <w:t>EntityManager.saveChanges()</w:t>
+      <w:proofErr w:type="spellStart"/>
+      <w:proofErr w:type="gramStart"/>
+      <w:r>
+        <w:rPr>
+          <w:rFonts w:ascii="Consolas" w:hAnsi="Consolas" w:cs="Consolas"/>
+        </w:rPr>
+        <w:t>EntityManager.saveChanges</w:t>
+      </w:r>
+      <w:proofErr w:type="spellEnd"/>
+      <w:r>
+        <w:rPr>
+          <w:rFonts w:ascii="Consolas" w:hAnsi="Consolas" w:cs="Consolas"/>
+        </w:rPr>
+        <w:t>(</w:t>
+      </w:r>
+      <w:proofErr w:type="gramEnd"/>
+      <w:r>
+        <w:rPr>
+          <w:rFonts w:ascii="Consolas" w:hAnsi="Consolas" w:cs="Consolas"/>
+        </w:rPr>
+        <w:t>)</w:t>
       </w:r>
       <w:r>
         <w:t xml:space="preserve"> and they all go </w:t>
@@ -5635,12 +8349,14 @@
       <w:r>
         <w:t xml:space="preserve">In the Breeze SPA template app we had to bend the one-entity-at-a-time pattern to the Breeze way by routing each single-object-save through a common </w:t>
       </w:r>
+      <w:proofErr w:type="spellStart"/>
       <w:r>
         <w:rPr>
           <w:rFonts w:ascii="Consolas" w:hAnsi="Consolas" w:cs="Consolas"/>
         </w:rPr>
         <w:t>saveEntity</w:t>
       </w:r>
+      <w:proofErr w:type="spellEnd"/>
       <w:r>
         <w:t xml:space="preserve"> method:</w:t>
       </w:r>
@@ -5659,6 +8375,7 @@
           <w:highlight w:val="white"/>
         </w:rPr>
       </w:pPr>
+      <w:proofErr w:type="gramStart"/>
       <w:r>
         <w:rPr>
           <w:rFonts w:ascii="Consolas" w:hAnsi="Consolas" w:cs="Consolas"/>
@@ -5669,15 +8386,60 @@
         </w:rPr>
         <w:t>function</w:t>
       </w:r>
-      <w:r>
-        <w:rPr>
-          <w:rFonts w:ascii="Consolas" w:hAnsi="Consolas" w:cs="Consolas"/>
-          <w:color w:val="000000"/>
-          <w:sz w:val="20"/>
-          <w:szCs w:val="20"/>
-          <w:highlight w:val="white"/>
-        </w:rPr>
-        <w:t xml:space="preserve"> saveEntity(masterEntity) {</w:t>
+      <w:proofErr w:type="gramEnd"/>
+      <w:r>
+        <w:rPr>
+          <w:rFonts w:ascii="Consolas" w:hAnsi="Consolas" w:cs="Consolas"/>
+          <w:color w:val="000000"/>
+          <w:sz w:val="20"/>
+          <w:szCs w:val="20"/>
+          <w:highlight w:val="white"/>
+        </w:rPr>
+        <w:t xml:space="preserve"> </w:t>
+      </w:r>
+      <w:proofErr w:type="spellStart"/>
+      <w:r>
+        <w:rPr>
+          <w:rFonts w:ascii="Consolas" w:hAnsi="Consolas" w:cs="Consolas"/>
+          <w:color w:val="000000"/>
+          <w:sz w:val="20"/>
+          <w:szCs w:val="20"/>
+          <w:highlight w:val="white"/>
+        </w:rPr>
+        <w:t>saveEntity</w:t>
+      </w:r>
+      <w:proofErr w:type="spellEnd"/>
+      <w:r>
+        <w:rPr>
+          <w:rFonts w:ascii="Consolas" w:hAnsi="Consolas" w:cs="Consolas"/>
+          <w:color w:val="000000"/>
+          <w:sz w:val="20"/>
+          <w:szCs w:val="20"/>
+          <w:highlight w:val="white"/>
+        </w:rPr>
+        <w:t>(</w:t>
+      </w:r>
+      <w:proofErr w:type="spellStart"/>
+      <w:r>
+        <w:rPr>
+          <w:rFonts w:ascii="Consolas" w:hAnsi="Consolas" w:cs="Consolas"/>
+          <w:color w:val="000000"/>
+          <w:sz w:val="20"/>
+          <w:szCs w:val="20"/>
+          <w:highlight w:val="white"/>
+        </w:rPr>
+        <w:t>masterEntity</w:t>
+      </w:r>
+      <w:proofErr w:type="spellEnd"/>
+      <w:r>
+        <w:rPr>
+          <w:rFonts w:ascii="Consolas" w:hAnsi="Consolas" w:cs="Consolas"/>
+          <w:color w:val="000000"/>
+          <w:sz w:val="20"/>
+          <w:szCs w:val="20"/>
+          <w:highlight w:val="white"/>
+        </w:rPr>
+        <w:t>) {</w:t>
       </w:r>
     </w:p>
     <w:p>
@@ -5699,6 +8461,7 @@
         </w:rPr>
         <w:t xml:space="preserve">    </w:t>
       </w:r>
+      <w:proofErr w:type="gramStart"/>
       <w:r>
         <w:rPr>
           <w:rFonts w:ascii="Consolas" w:hAnsi="Consolas" w:cs="Consolas"/>
@@ -5709,15 +8472,60 @@
         </w:rPr>
         <w:t>return</w:t>
       </w:r>
-      <w:r>
-        <w:rPr>
-          <w:rFonts w:ascii="Consolas" w:hAnsi="Consolas" w:cs="Consolas"/>
-          <w:color w:val="000000"/>
-          <w:sz w:val="20"/>
-          <w:szCs w:val="20"/>
-          <w:highlight w:val="white"/>
-        </w:rPr>
-        <w:t xml:space="preserve"> manager.saveChanges().fail(saveFailed);</w:t>
+      <w:proofErr w:type="gramEnd"/>
+      <w:r>
+        <w:rPr>
+          <w:rFonts w:ascii="Consolas" w:hAnsi="Consolas" w:cs="Consolas"/>
+          <w:color w:val="000000"/>
+          <w:sz w:val="20"/>
+          <w:szCs w:val="20"/>
+          <w:highlight w:val="white"/>
+        </w:rPr>
+        <w:t xml:space="preserve"> </w:t>
+      </w:r>
+      <w:proofErr w:type="spellStart"/>
+      <w:r>
+        <w:rPr>
+          <w:rFonts w:ascii="Consolas" w:hAnsi="Consolas" w:cs="Consolas"/>
+          <w:color w:val="000000"/>
+          <w:sz w:val="20"/>
+          <w:szCs w:val="20"/>
+          <w:highlight w:val="white"/>
+        </w:rPr>
+        <w:t>manager.saveChanges</w:t>
+      </w:r>
+      <w:proofErr w:type="spellEnd"/>
+      <w:r>
+        <w:rPr>
+          <w:rFonts w:ascii="Consolas" w:hAnsi="Consolas" w:cs="Consolas"/>
+          <w:color w:val="000000"/>
+          <w:sz w:val="20"/>
+          <w:szCs w:val="20"/>
+          <w:highlight w:val="white"/>
+        </w:rPr>
+        <w:t>().fail(</w:t>
+      </w:r>
+      <w:proofErr w:type="spellStart"/>
+      <w:r>
+        <w:rPr>
+          <w:rFonts w:ascii="Consolas" w:hAnsi="Consolas" w:cs="Consolas"/>
+          <w:color w:val="000000"/>
+          <w:sz w:val="20"/>
+          <w:szCs w:val="20"/>
+          <w:highlight w:val="white"/>
+        </w:rPr>
+        <w:t>saveFailed</w:t>
+      </w:r>
+      <w:proofErr w:type="spellEnd"/>
+      <w:r>
+        <w:rPr>
+          <w:rFonts w:ascii="Consolas" w:hAnsi="Consolas" w:cs="Consolas"/>
+          <w:color w:val="000000"/>
+          <w:sz w:val="20"/>
+          <w:szCs w:val="20"/>
+          <w:highlight w:val="white"/>
+        </w:rPr>
+        <w:t>);</w:t>
       </w:r>
       <w:r>
         <w:rPr>
@@ -5741,7 +8549,15 @@
     <w:p>
       <w:r>
         <w:lastRenderedPageBreak/>
-        <w:t>We don’t need the masterEntity to perform the save. We’re saving all entities in cache with pending changes. Most of the time in this app, there is only one unsaved entity in cache.</w:t>
+        <w:t xml:space="preserve">We don’t need the </w:t>
+      </w:r>
+      <w:proofErr w:type="spellStart"/>
+      <w:r>
+        <w:t>masterEntity</w:t>
+      </w:r>
+      <w:proofErr w:type="spellEnd"/>
+      <w:r>
+        <w:t xml:space="preserve"> to perform the save. We’re saving all entities in cache with pending changes. Most of the time in this app, there is only one unsaved entity in cache.</w:t>
       </w:r>
     </w:p>
     <w:p>
@@ -5756,12 +8572,14 @@
       <w:r>
         <w:t xml:space="preserve">Notice that the promise returned from the </w:t>
       </w:r>
+      <w:proofErr w:type="spellStart"/>
       <w:r>
         <w:rPr>
           <w:rFonts w:ascii="Consolas" w:hAnsi="Consolas" w:cs="Consolas"/>
         </w:rPr>
         <w:t>saveChanges</w:t>
       </w:r>
+      <w:proofErr w:type="spellEnd"/>
       <w:r>
         <w:t xml:space="preserve"> call lacks a success callback. If the save succeeds, there’s nothing to do. But if the save fails, we want to analyze the failure and take steps to set things right.</w:t>
       </w:r>
@@ -5780,6 +8598,7 @@
           <w:highlight w:val="white"/>
         </w:rPr>
       </w:pPr>
+      <w:proofErr w:type="gramStart"/>
       <w:r>
         <w:rPr>
           <w:rFonts w:ascii="Consolas" w:hAnsi="Consolas" w:cs="Consolas"/>
@@ -5790,15 +8609,38 @@
         </w:rPr>
         <w:t>function</w:t>
       </w:r>
-      <w:r>
-        <w:rPr>
-          <w:rFonts w:ascii="Consolas" w:hAnsi="Consolas" w:cs="Consolas"/>
-          <w:color w:val="000000"/>
-          <w:sz w:val="20"/>
-          <w:szCs w:val="20"/>
-          <w:highlight w:val="white"/>
-        </w:rPr>
-        <w:t xml:space="preserve"> saveFailed(error) {</w:t>
+      <w:proofErr w:type="gramEnd"/>
+      <w:r>
+        <w:rPr>
+          <w:rFonts w:ascii="Consolas" w:hAnsi="Consolas" w:cs="Consolas"/>
+          <w:color w:val="000000"/>
+          <w:sz w:val="20"/>
+          <w:szCs w:val="20"/>
+          <w:highlight w:val="white"/>
+        </w:rPr>
+        <w:t xml:space="preserve"> </w:t>
+      </w:r>
+      <w:proofErr w:type="spellStart"/>
+      <w:r>
+        <w:rPr>
+          <w:rFonts w:ascii="Consolas" w:hAnsi="Consolas" w:cs="Consolas"/>
+          <w:color w:val="000000"/>
+          <w:sz w:val="20"/>
+          <w:szCs w:val="20"/>
+          <w:highlight w:val="white"/>
+        </w:rPr>
+        <w:t>saveFailed</w:t>
+      </w:r>
+      <w:proofErr w:type="spellEnd"/>
+      <w:r>
+        <w:rPr>
+          <w:rFonts w:ascii="Consolas" w:hAnsi="Consolas" w:cs="Consolas"/>
+          <w:color w:val="000000"/>
+          <w:sz w:val="20"/>
+          <w:szCs w:val="20"/>
+          <w:highlight w:val="white"/>
+        </w:rPr>
+        <w:t>(error) {</w:t>
       </w:r>
     </w:p>
     <w:p>
@@ -5823,7 +8665,41 @@
           <w:szCs w:val="20"/>
           <w:highlight w:val="white"/>
         </w:rPr>
-        <w:t xml:space="preserve">    setErrorMessage(error);</w:t>
+        <w:t xml:space="preserve">    </w:t>
+      </w:r>
+      <w:proofErr w:type="spellStart"/>
+      <w:proofErr w:type="gramStart"/>
+      <w:r>
+        <w:rPr>
+          <w:rFonts w:ascii="Consolas" w:hAnsi="Consolas" w:cs="Consolas"/>
+          <w:color w:val="000000"/>
+          <w:sz w:val="20"/>
+          <w:szCs w:val="20"/>
+          <w:highlight w:val="white"/>
+        </w:rPr>
+        <w:t>setErrorMessage</w:t>
+      </w:r>
+      <w:proofErr w:type="spellEnd"/>
+      <w:r>
+        <w:rPr>
+          <w:rFonts w:ascii="Consolas" w:hAnsi="Consolas" w:cs="Consolas"/>
+          <w:color w:val="000000"/>
+          <w:sz w:val="20"/>
+          <w:szCs w:val="20"/>
+          <w:highlight w:val="white"/>
+        </w:rPr>
+        <w:t>(</w:t>
+      </w:r>
+      <w:proofErr w:type="gramEnd"/>
+      <w:r>
+        <w:rPr>
+          <w:rFonts w:ascii="Consolas" w:hAnsi="Consolas" w:cs="Consolas"/>
+          <w:color w:val="000000"/>
+          <w:sz w:val="20"/>
+          <w:szCs w:val="20"/>
+          <w:highlight w:val="white"/>
+        </w:rPr>
+        <w:t>error);</w:t>
       </w:r>
     </w:p>
     <w:p>
@@ -5883,8 +8759,32 @@
           <w:szCs w:val="20"/>
           <w:highlight w:val="white"/>
         </w:rPr>
-        <w:t xml:space="preserve">    setTimeout(</w:t>
-      </w:r>
+        <w:t xml:space="preserve">    </w:t>
+      </w:r>
+      <w:proofErr w:type="spellStart"/>
+      <w:proofErr w:type="gramStart"/>
+      <w:r>
+        <w:rPr>
+          <w:rFonts w:ascii="Consolas" w:hAnsi="Consolas" w:cs="Consolas"/>
+          <w:color w:val="000000"/>
+          <w:sz w:val="20"/>
+          <w:szCs w:val="20"/>
+          <w:highlight w:val="white"/>
+        </w:rPr>
+        <w:t>setTimeout</w:t>
+      </w:r>
+      <w:proofErr w:type="spellEnd"/>
+      <w:r>
+        <w:rPr>
+          <w:rFonts w:ascii="Consolas" w:hAnsi="Consolas" w:cs="Consolas"/>
+          <w:color w:val="000000"/>
+          <w:sz w:val="20"/>
+          <w:szCs w:val="20"/>
+          <w:highlight w:val="white"/>
+        </w:rPr>
+        <w:t>(</w:t>
+      </w:r>
+      <w:proofErr w:type="gramEnd"/>
       <w:r>
         <w:rPr>
           <w:rFonts w:ascii="Consolas" w:hAnsi="Consolas" w:cs="Consolas"/>
@@ -5903,7 +8803,29 @@
           <w:szCs w:val="20"/>
           <w:highlight w:val="white"/>
         </w:rPr>
-        <w:t>() { manager.rejectChanges(); }, 1000);</w:t>
+        <w:t xml:space="preserve">() { </w:t>
+      </w:r>
+      <w:proofErr w:type="spellStart"/>
+      <w:r>
+        <w:rPr>
+          <w:rFonts w:ascii="Consolas" w:hAnsi="Consolas" w:cs="Consolas"/>
+          <w:color w:val="000000"/>
+          <w:sz w:val="20"/>
+          <w:szCs w:val="20"/>
+          <w:highlight w:val="white"/>
+        </w:rPr>
+        <w:t>manager.rejectChanges</w:t>
+      </w:r>
+      <w:proofErr w:type="spellEnd"/>
+      <w:r>
+        <w:rPr>
+          <w:rFonts w:ascii="Consolas" w:hAnsi="Consolas" w:cs="Consolas"/>
+          <w:color w:val="000000"/>
+          <w:sz w:val="20"/>
+          <w:szCs w:val="20"/>
+          <w:highlight w:val="white"/>
+        </w:rPr>
+        <w:t>(); }, 1000);</w:t>
       </w:r>
     </w:p>
     <w:p>
@@ -5930,6 +8852,7 @@
         </w:rPr>
         <w:t xml:space="preserve">    </w:t>
       </w:r>
+      <w:proofErr w:type="gramStart"/>
       <w:r>
         <w:rPr>
           <w:rFonts w:ascii="Consolas" w:hAnsi="Consolas" w:cs="Consolas"/>
@@ -5940,6 +8863,7 @@
         </w:rPr>
         <w:t>throw</w:t>
       </w:r>
+      <w:proofErr w:type="gramEnd"/>
       <w:r>
         <w:rPr>
           <w:rFonts w:ascii="Consolas" w:hAnsi="Consolas" w:cs="Consolas"/>
@@ -5987,6 +8911,7 @@
       <w:r>
         <w:t xml:space="preserve"> by calling </w:t>
       </w:r>
+      <w:proofErr w:type="spellStart"/>
       <w:r>
         <w:rPr>
           <w:rFonts w:ascii="Consolas" w:hAnsi="Consolas" w:cs="Consolas"/>
@@ -5999,6 +8924,7 @@
         </w:rPr>
         <w:t>s</w:t>
       </w:r>
+      <w:proofErr w:type="spellEnd"/>
       <w:r>
         <w:t>,</w:t>
       </w:r>
@@ -6046,7 +8972,31 @@
     </w:p>
     <w:p>
       <w:r>
-        <w:t>The message begins by identifying the entity we were trying to save. This is a general purpose save method so we have to rely on intrinsic features of every Breeze entity to determine the entity type (TodoItem or TodoList) and the nature of the change which is found in the EntityState.</w:t>
+        <w:t>The message begins by identifying the entity we were trying to save. This is a general purpose save method so we have to rely on intrinsic features of every Breeze entity to determine the entity type (</w:t>
+      </w:r>
+      <w:proofErr w:type="spellStart"/>
+      <w:r>
+        <w:t>TodoItem</w:t>
+      </w:r>
+      <w:proofErr w:type="spellEnd"/>
+      <w:r>
+        <w:t xml:space="preserve"> or </w:t>
+      </w:r>
+      <w:proofErr w:type="spellStart"/>
+      <w:r>
+        <w:t>TodoList</w:t>
+      </w:r>
+      <w:proofErr w:type="spellEnd"/>
+      <w:r>
+        <w:t xml:space="preserve">) and the nature of the change which is found in the </w:t>
+      </w:r>
+      <w:proofErr w:type="spellStart"/>
+      <w:r>
+        <w:t>EntityState</w:t>
+      </w:r>
+      <w:proofErr w:type="spellEnd"/>
+      <w:r>
+        <w:t>.</w:t>
       </w:r>
     </w:p>
     <w:p>
@@ -6078,7 +9028,15 @@
     </w:p>
     <w:p>
       <w:r>
-        <w:t xml:space="preserve">Breeze captures and forwards these constraints as part of the metadata it sends to the client. BreezeJS turns these constraints into </w:t>
+        <w:t xml:space="preserve">Breeze captures and forwards these constraints as part of the metadata it sends to the client. </w:t>
+      </w:r>
+      <w:proofErr w:type="spellStart"/>
+      <w:r>
+        <w:t>BreezeJS</w:t>
+      </w:r>
+      <w:proofErr w:type="spellEnd"/>
+      <w:r>
+        <w:t xml:space="preserve"> turns these constraints into </w:t>
       </w:r>
       <w:hyperlink r:id="rId25" w:history="1">
         <w:r>
@@ -6120,6 +9078,7 @@
       <w:r>
         <w:t xml:space="preserve">Every entity maintains its own collection of validation errors. That collection is empty when the entity passes validation. It won’t be empty if the entity fails validation. The </w:t>
       </w:r>
+      <w:proofErr w:type="spellStart"/>
       <w:r>
         <w:rPr>
           <w:rFonts w:ascii="Consolas" w:hAnsi="Consolas" w:cs="Consolas"/>
@@ -6132,6 +9091,7 @@
         </w:rPr>
         <w:t>etValidationErrorMessage</w:t>
       </w:r>
+      <w:proofErr w:type="spellEnd"/>
       <w:r>
         <w:t xml:space="preserve"> method shows how to extract the validation error message from the validation error collection. </w:t>
       </w:r>
@@ -6143,12 +9103,14 @@
       <w:r>
         <w:t xml:space="preserve">To see validation in action, enter an especially long name for a </w:t>
       </w:r>
+      <w:proofErr w:type="spellStart"/>
       <w:r>
         <w:rPr>
           <w:rFonts w:ascii="Consolas" w:hAnsi="Consolas" w:cs="Consolas"/>
         </w:rPr>
         <w:t>TodoItem</w:t>
       </w:r>
+      <w:proofErr w:type="spellEnd"/>
       <w:r>
         <w:t>. The screen should display something like this:</w:t>
       </w:r>
@@ -6215,7 +9177,15 @@
         <w:t xml:space="preserve">We </w:t>
       </w:r>
       <w:r>
-        <w:t>conclude the datacontext review by returning,</w:t>
+        <w:t xml:space="preserve">conclude the </w:t>
+      </w:r>
+      <w:proofErr w:type="spellStart"/>
+      <w:r>
+        <w:t>datacontext</w:t>
+      </w:r>
+      <w:proofErr w:type="spellEnd"/>
+      <w:r>
+        <w:t xml:space="preserve"> review by returning,</w:t>
       </w:r>
       <w:r>
         <w:t xml:space="preserve"> as promised, to the two lines of</w:t>
@@ -6272,6 +9242,7 @@
       <w:r>
         <w:t xml:space="preserve">Fortunately, there is a Breeze plugin, </w:t>
       </w:r>
+      <w:proofErr w:type="gramStart"/>
       <w:r>
         <w:rPr>
           <w:i/>
@@ -6279,7 +9250,11 @@
         <w:t>breeze.savequeuing.js</w:t>
       </w:r>
       <w:r>
-        <w:t xml:space="preserve">, that can queue the second save while the first save is “in flight”. </w:t>
+        <w:t>, that</w:t>
+      </w:r>
+      <w:proofErr w:type="gramEnd"/>
+      <w:r>
+        <w:t xml:space="preserve"> can queue the second save while the first save is “in flight”. </w:t>
       </w:r>
       <w:r>
         <w:t>We enable it for this manager with this line:</w:t>
@@ -6292,16 +9267,30 @@
           <w:szCs w:val="20"/>
         </w:rPr>
       </w:pPr>
-      <w:r>
-        <w:rPr>
-          <w:rFonts w:ascii="Consolas" w:hAnsi="Consolas" w:cs="Consolas"/>
-          <w:color w:val="000000"/>
-          <w:sz w:val="20"/>
-          <w:szCs w:val="20"/>
-          <w:highlight w:val="white"/>
-        </w:rPr>
-        <w:t>manager.enableSaveQueuing(</w:t>
-      </w:r>
+      <w:proofErr w:type="spellStart"/>
+      <w:proofErr w:type="gramStart"/>
+      <w:r>
+        <w:rPr>
+          <w:rFonts w:ascii="Consolas" w:hAnsi="Consolas" w:cs="Consolas"/>
+          <w:color w:val="000000"/>
+          <w:sz w:val="20"/>
+          <w:szCs w:val="20"/>
+          <w:highlight w:val="white"/>
+        </w:rPr>
+        <w:t>manager.enableSaveQueuing</w:t>
+      </w:r>
+      <w:proofErr w:type="spellEnd"/>
+      <w:r>
+        <w:rPr>
+          <w:rFonts w:ascii="Consolas" w:hAnsi="Consolas" w:cs="Consolas"/>
+          <w:color w:val="000000"/>
+          <w:sz w:val="20"/>
+          <w:szCs w:val="20"/>
+          <w:highlight w:val="white"/>
+        </w:rPr>
+        <w:t>(</w:t>
+      </w:r>
+      <w:proofErr w:type="gramEnd"/>
       <w:r>
         <w:rPr>
           <w:rFonts w:ascii="Consolas" w:hAnsi="Consolas" w:cs="Consolas"/>
@@ -6345,21 +9334,25 @@
       <w:r>
         <w:t xml:space="preserve">This application saves immediately when the user adds, modifies or deletes a </w:t>
       </w:r>
+      <w:proofErr w:type="spellStart"/>
       <w:r>
         <w:rPr>
           <w:rFonts w:ascii="Consolas" w:hAnsi="Consolas" w:cs="Consolas"/>
         </w:rPr>
         <w:t>TodoList</w:t>
       </w:r>
+      <w:proofErr w:type="spellEnd"/>
       <w:r>
         <w:t xml:space="preserve"> or a </w:t>
       </w:r>
+      <w:proofErr w:type="spellStart"/>
       <w:r>
         <w:rPr>
           <w:rFonts w:ascii="Consolas" w:hAnsi="Consolas" w:cs="Consolas"/>
         </w:rPr>
         <w:t>TodoItem</w:t>
       </w:r>
+      <w:proofErr w:type="spellEnd"/>
       <w:r>
         <w:t>. It takes a dedicated method to add or delete an object. Such methods are defined in this data context and it’s pretty easy to wire in a call to the manager’s save method as we’ll see.</w:t>
       </w:r>
@@ -6377,12 +9370,14 @@
       <w:r>
         <w:t xml:space="preserve">. We might check/uncheck the checkbox bound to its </w:t>
       </w:r>
+      <w:proofErr w:type="spellStart"/>
       <w:r>
         <w:rPr>
           <w:rFonts w:ascii="Consolas" w:hAnsi="Consolas" w:cs="Consolas"/>
         </w:rPr>
         <w:t>isDone</w:t>
       </w:r>
+      <w:proofErr w:type="spellEnd"/>
       <w:r>
         <w:t xml:space="preserve"> property.  Somehow we have to detect any change to the object and save it. </w:t>
       </w:r>
@@ -6403,30 +9398,38 @@
       <w:r>
         <w:t xml:space="preserve"> object. That’s what the ASP.NET SPA template app does. This doesn’t seem so onerous when there are only three properties to worry about (</w:t>
       </w:r>
+      <w:proofErr w:type="spellStart"/>
       <w:r>
         <w:rPr>
           <w:rFonts w:ascii="Consolas" w:hAnsi="Consolas" w:cs="Consolas"/>
         </w:rPr>
         <w:t>TodoList.title</w:t>
       </w:r>
+      <w:proofErr w:type="spellEnd"/>
       <w:r>
         <w:t xml:space="preserve">, </w:t>
       </w:r>
+      <w:proofErr w:type="spellStart"/>
       <w:r>
         <w:rPr>
           <w:rFonts w:ascii="Consolas" w:hAnsi="Consolas" w:cs="Consolas"/>
         </w:rPr>
         <w:t>TodoItem.title</w:t>
       </w:r>
+      <w:proofErr w:type="spellEnd"/>
       <w:r>
         <w:t xml:space="preserve">, </w:t>
       </w:r>
+      <w:proofErr w:type="spellStart"/>
+      <w:proofErr w:type="gramStart"/>
       <w:r>
         <w:rPr>
           <w:rFonts w:ascii="Consolas" w:hAnsi="Consolas" w:cs="Consolas"/>
         </w:rPr>
         <w:t>TodoItem.isDone</w:t>
       </w:r>
+      <w:proofErr w:type="spellEnd"/>
+      <w:proofErr w:type="gramEnd"/>
       <w:r>
         <w:t xml:space="preserve">). It would </w:t>
       </w:r>
@@ -6461,6 +9464,7 @@
         <w:t xml:space="preserve"> in Breeze. Breeze “entities” are self-tracking. Each entity maintains an </w:t>
       </w:r>
       <w:hyperlink r:id="rId27" w:history="1">
+        <w:proofErr w:type="spellStart"/>
         <w:r>
           <w:rPr>
             <w:rStyle w:val="Hyperlink"/>
@@ -6468,25 +9472,30 @@
           </w:rPr>
           <w:t>EntityState</w:t>
         </w:r>
+        <w:proofErr w:type="spellEnd"/>
       </w:hyperlink>
       <w:r>
         <w:t xml:space="preserve"> which is accessible through its </w:t>
       </w:r>
+      <w:proofErr w:type="spellStart"/>
       <w:r>
         <w:rPr>
           <w:rFonts w:ascii="Consolas" w:hAnsi="Consolas" w:cs="Consolas"/>
         </w:rPr>
         <w:t>entityAspect</w:t>
       </w:r>
+      <w:proofErr w:type="spellEnd"/>
       <w:r>
         <w:t xml:space="preserve"> property. A change to any property of an unmodified entity flips its </w:t>
       </w:r>
+      <w:proofErr w:type="spellStart"/>
       <w:r>
         <w:rPr>
           <w:rFonts w:ascii="Consolas" w:hAnsi="Consolas" w:cs="Consolas"/>
         </w:rPr>
         <w:t>EntityState</w:t>
       </w:r>
+      <w:proofErr w:type="spellEnd"/>
       <w:r>
         <w:t xml:space="preserve"> to “Modified”.</w:t>
       </w:r>
@@ -6499,37 +9508,83 @@
         <w:t xml:space="preserve">exactly </w:t>
       </w:r>
       <w:r>
-        <w:t>one place for the EntityState to flip on any entity. That place is the manager that holds the entity in its cache. Here’s how:</w:t>
-      </w:r>
-    </w:p>
-    <w:p>
-      <w:pPr>
-        <w:rPr>
-          <w:sz w:val="20"/>
-          <w:szCs w:val="20"/>
-        </w:rPr>
-      </w:pPr>
-      <w:r>
-        <w:rPr>
-          <w:rFonts w:ascii="Consolas" w:hAnsi="Consolas" w:cs="Consolas"/>
-          <w:color w:val="000000"/>
-          <w:sz w:val="20"/>
-          <w:szCs w:val="20"/>
-          <w:highlight w:val="white"/>
-        </w:rPr>
-        <w:t>manager.entityChanged.subscribe(entityStateChanged);</w:t>
+        <w:t xml:space="preserve">one place for the </w:t>
+      </w:r>
+      <w:proofErr w:type="spellStart"/>
+      <w:r>
+        <w:t>EntityState</w:t>
+      </w:r>
+      <w:proofErr w:type="spellEnd"/>
+      <w:r>
+        <w:t xml:space="preserve"> to flip on any entity. That place is the manager that holds the entity in its cache. Here’s how:</w:t>
+      </w:r>
+    </w:p>
+    <w:p>
+      <w:pPr>
+        <w:rPr>
+          <w:sz w:val="20"/>
+          <w:szCs w:val="20"/>
+        </w:rPr>
+      </w:pPr>
+      <w:proofErr w:type="spellStart"/>
+      <w:proofErr w:type="gramStart"/>
+      <w:r>
+        <w:rPr>
+          <w:rFonts w:ascii="Consolas" w:hAnsi="Consolas" w:cs="Consolas"/>
+          <w:color w:val="000000"/>
+          <w:sz w:val="20"/>
+          <w:szCs w:val="20"/>
+          <w:highlight w:val="white"/>
+        </w:rPr>
+        <w:t>manager.entityChanged.subscribe</w:t>
+      </w:r>
+      <w:proofErr w:type="spellEnd"/>
+      <w:r>
+        <w:rPr>
+          <w:rFonts w:ascii="Consolas" w:hAnsi="Consolas" w:cs="Consolas"/>
+          <w:color w:val="000000"/>
+          <w:sz w:val="20"/>
+          <w:szCs w:val="20"/>
+          <w:highlight w:val="white"/>
+        </w:rPr>
+        <w:t>(</w:t>
+      </w:r>
+      <w:proofErr w:type="spellStart"/>
+      <w:proofErr w:type="gramEnd"/>
+      <w:r>
+        <w:rPr>
+          <w:rFonts w:ascii="Consolas" w:hAnsi="Consolas" w:cs="Consolas"/>
+          <w:color w:val="000000"/>
+          <w:sz w:val="20"/>
+          <w:szCs w:val="20"/>
+          <w:highlight w:val="white"/>
+        </w:rPr>
+        <w:t>entityStateChanged</w:t>
+      </w:r>
+      <w:proofErr w:type="spellEnd"/>
+      <w:r>
+        <w:rPr>
+          <w:rFonts w:ascii="Consolas" w:hAnsi="Consolas" w:cs="Consolas"/>
+          <w:color w:val="000000"/>
+          <w:sz w:val="20"/>
+          <w:szCs w:val="20"/>
+          <w:highlight w:val="white"/>
+        </w:rPr>
+        <w:t>);</w:t>
       </w:r>
     </w:p>
     <w:p>
       <w:r>
         <w:t xml:space="preserve">The </w:t>
       </w:r>
+      <w:proofErr w:type="spellStart"/>
       <w:r>
         <w:rPr>
           <w:rFonts w:ascii="Consolas" w:hAnsi="Consolas" w:cs="Consolas"/>
         </w:rPr>
         <w:t>entityStateChanged</w:t>
       </w:r>
+      <w:proofErr w:type="spellEnd"/>
       <w:r>
         <w:t xml:space="preserve"> handler suffices for every entity. All it must do is examine the entity to see if it flipped to “Modified” and, if so, save it.</w:t>
       </w:r>
@@ -6548,15 +9603,39 @@
           <w:szCs w:val="20"/>
         </w:rPr>
       </w:pPr>
-      <w:r>
-        <w:rPr>
-          <w:rFonts w:ascii="Consolas" w:hAnsi="Consolas" w:cs="Consolas"/>
-          <w:color w:val="000000"/>
-          <w:sz w:val="20"/>
-          <w:szCs w:val="20"/>
-          <w:highlight w:val="white"/>
-        </w:rPr>
-        <w:t>configureManagerToSaveModifiedItemImmediately();</w:t>
+      <w:proofErr w:type="spellStart"/>
+      <w:proofErr w:type="gramStart"/>
+      <w:r>
+        <w:rPr>
+          <w:rFonts w:ascii="Consolas" w:hAnsi="Consolas" w:cs="Consolas"/>
+          <w:color w:val="000000"/>
+          <w:sz w:val="20"/>
+          <w:szCs w:val="20"/>
+          <w:highlight w:val="white"/>
+        </w:rPr>
+        <w:t>configureManagerToSaveModifiedItemImmediately</w:t>
+      </w:r>
+      <w:proofErr w:type="spellEnd"/>
+      <w:r>
+        <w:rPr>
+          <w:rFonts w:ascii="Consolas" w:hAnsi="Consolas" w:cs="Consolas"/>
+          <w:color w:val="000000"/>
+          <w:sz w:val="20"/>
+          <w:szCs w:val="20"/>
+          <w:highlight w:val="white"/>
+        </w:rPr>
+        <w:t>(</w:t>
+      </w:r>
+      <w:proofErr w:type="gramEnd"/>
+      <w:r>
+        <w:rPr>
+          <w:rFonts w:ascii="Consolas" w:hAnsi="Consolas" w:cs="Consolas"/>
+          <w:color w:val="000000"/>
+          <w:sz w:val="20"/>
+          <w:szCs w:val="20"/>
+          <w:highlight w:val="white"/>
+        </w:rPr>
+        <w:t>);</w:t>
       </w:r>
     </w:p>
     <w:p>
@@ -6578,7 +9657,15 @@
         <w:t>todo.model.js</w:t>
       </w:r>
       <w:r>
-        <w:t xml:space="preserve"> file defines the client-side Todo object model.</w:t>
+        <w:t xml:space="preserve"> file defines the client-side </w:t>
+      </w:r>
+      <w:proofErr w:type="spellStart"/>
+      <w:r>
+        <w:t>Todo</w:t>
+      </w:r>
+      <w:proofErr w:type="spellEnd"/>
+      <w:r>
+        <w:t xml:space="preserve"> object model.</w:t>
       </w:r>
     </w:p>
     <w:p>
@@ -6591,6 +9678,7 @@
         </w:rPr>
         <w:t xml:space="preserve">The persistent properties of </w:t>
       </w:r>
+      <w:proofErr w:type="spellStart"/>
       <w:r>
         <w:rPr>
           <w:rFonts w:ascii="Consolas" w:hAnsi="Consolas" w:cs="Consolas"/>
@@ -6598,12 +9686,14 @@
         </w:rPr>
         <w:t>TodoItem</w:t>
       </w:r>
+      <w:proofErr w:type="spellEnd"/>
       <w:r>
         <w:rPr>
           <w:b/>
         </w:rPr>
         <w:t xml:space="preserve"> and </w:t>
       </w:r>
+      <w:proofErr w:type="spellStart"/>
       <w:r>
         <w:rPr>
           <w:rFonts w:ascii="Consolas" w:hAnsi="Consolas" w:cs="Consolas"/>
@@ -6611,6 +9701,7 @@
         </w:rPr>
         <w:t>TodoList</w:t>
       </w:r>
+      <w:proofErr w:type="spellEnd"/>
       <w:r>
         <w:rPr>
           <w:b/>
@@ -6623,7 +9714,15 @@
     </w:p>
     <w:p>
       <w:r>
-        <w:t>In the ASP.NET SPA, we part of the TodoItem definition looked like this:</w:t>
+        <w:t xml:space="preserve">In the ASP.NET SPA, we part of the </w:t>
+      </w:r>
+      <w:proofErr w:type="spellStart"/>
+      <w:r>
+        <w:t>TodoItem</w:t>
+      </w:r>
+      <w:proofErr w:type="spellEnd"/>
+      <w:r>
+        <w:t xml:space="preserve"> definition looked like this:</w:t>
       </w:r>
     </w:p>
     <w:p>
@@ -6640,15 +9739,49 @@
           <w:highlight w:val="white"/>
         </w:rPr>
       </w:pPr>
-      <w:r>
-        <w:rPr>
-          <w:rFonts w:ascii="Consolas" w:hAnsi="Consolas" w:cs="Consolas"/>
-          <w:color w:val="000000"/>
-          <w:sz w:val="20"/>
-          <w:szCs w:val="20"/>
-          <w:highlight w:val="white"/>
-        </w:rPr>
-        <w:t>self.todoItemId = data.todoItemId;</w:t>
+      <w:proofErr w:type="spellStart"/>
+      <w:r>
+        <w:rPr>
+          <w:rFonts w:ascii="Consolas" w:hAnsi="Consolas" w:cs="Consolas"/>
+          <w:color w:val="000000"/>
+          <w:sz w:val="20"/>
+          <w:szCs w:val="20"/>
+          <w:highlight w:val="white"/>
+        </w:rPr>
+        <w:t>self.todoItemId</w:t>
+      </w:r>
+      <w:proofErr w:type="spellEnd"/>
+      <w:r>
+        <w:rPr>
+          <w:rFonts w:ascii="Consolas" w:hAnsi="Consolas" w:cs="Consolas"/>
+          <w:color w:val="000000"/>
+          <w:sz w:val="20"/>
+          <w:szCs w:val="20"/>
+          <w:highlight w:val="white"/>
+        </w:rPr>
+        <w:t xml:space="preserve"> = </w:t>
+      </w:r>
+      <w:proofErr w:type="spellStart"/>
+      <w:r>
+        <w:rPr>
+          <w:rFonts w:ascii="Consolas" w:hAnsi="Consolas" w:cs="Consolas"/>
+          <w:color w:val="000000"/>
+          <w:sz w:val="20"/>
+          <w:szCs w:val="20"/>
+          <w:highlight w:val="white"/>
+        </w:rPr>
+        <w:t>data.todoItemId</w:t>
+      </w:r>
+      <w:proofErr w:type="spellEnd"/>
+      <w:r>
+        <w:rPr>
+          <w:rFonts w:ascii="Consolas" w:hAnsi="Consolas" w:cs="Consolas"/>
+          <w:color w:val="000000"/>
+          <w:sz w:val="20"/>
+          <w:szCs w:val="20"/>
+          <w:highlight w:val="white"/>
+        </w:rPr>
+        <w:t>;</w:t>
       </w:r>
     </w:p>
     <w:p>
@@ -6665,15 +9798,73 @@
           <w:highlight w:val="white"/>
         </w:rPr>
       </w:pPr>
-      <w:r>
-        <w:rPr>
-          <w:rFonts w:ascii="Consolas" w:hAnsi="Consolas" w:cs="Consolas"/>
-          <w:color w:val="000000"/>
-          <w:sz w:val="20"/>
-          <w:szCs w:val="20"/>
-          <w:highlight w:val="white"/>
-        </w:rPr>
-        <w:t>self.title = ko.observable(data.title);</w:t>
+      <w:proofErr w:type="spellStart"/>
+      <w:r>
+        <w:rPr>
+          <w:rFonts w:ascii="Consolas" w:hAnsi="Consolas" w:cs="Consolas"/>
+          <w:color w:val="000000"/>
+          <w:sz w:val="20"/>
+          <w:szCs w:val="20"/>
+          <w:highlight w:val="white"/>
+        </w:rPr>
+        <w:t>self.title</w:t>
+      </w:r>
+      <w:proofErr w:type="spellEnd"/>
+      <w:r>
+        <w:rPr>
+          <w:rFonts w:ascii="Consolas" w:hAnsi="Consolas" w:cs="Consolas"/>
+          <w:color w:val="000000"/>
+          <w:sz w:val="20"/>
+          <w:szCs w:val="20"/>
+          <w:highlight w:val="white"/>
+        </w:rPr>
+        <w:t xml:space="preserve"> = </w:t>
+      </w:r>
+      <w:proofErr w:type="spellStart"/>
+      <w:proofErr w:type="gramStart"/>
+      <w:r>
+        <w:rPr>
+          <w:rFonts w:ascii="Consolas" w:hAnsi="Consolas" w:cs="Consolas"/>
+          <w:color w:val="000000"/>
+          <w:sz w:val="20"/>
+          <w:szCs w:val="20"/>
+          <w:highlight w:val="white"/>
+        </w:rPr>
+        <w:t>ko.observable</w:t>
+      </w:r>
+      <w:proofErr w:type="spellEnd"/>
+      <w:r>
+        <w:rPr>
+          <w:rFonts w:ascii="Consolas" w:hAnsi="Consolas" w:cs="Consolas"/>
+          <w:color w:val="000000"/>
+          <w:sz w:val="20"/>
+          <w:szCs w:val="20"/>
+          <w:highlight w:val="white"/>
+        </w:rPr>
+        <w:t>(</w:t>
+      </w:r>
+      <w:proofErr w:type="spellStart"/>
+      <w:proofErr w:type="gramEnd"/>
+      <w:r>
+        <w:rPr>
+          <w:rFonts w:ascii="Consolas" w:hAnsi="Consolas" w:cs="Consolas"/>
+          <w:color w:val="000000"/>
+          <w:sz w:val="20"/>
+          <w:szCs w:val="20"/>
+          <w:highlight w:val="white"/>
+        </w:rPr>
+        <w:t>data.title</w:t>
+      </w:r>
+      <w:proofErr w:type="spellEnd"/>
+      <w:r>
+        <w:rPr>
+          <w:rFonts w:ascii="Consolas" w:hAnsi="Consolas" w:cs="Consolas"/>
+          <w:color w:val="000000"/>
+          <w:sz w:val="20"/>
+          <w:szCs w:val="20"/>
+          <w:highlight w:val="white"/>
+        </w:rPr>
+        <w:t>);</w:t>
       </w:r>
     </w:p>
     <w:p>
@@ -6690,34 +9881,126 @@
           <w:highlight w:val="white"/>
         </w:rPr>
       </w:pPr>
-      <w:r>
-        <w:rPr>
-          <w:rFonts w:ascii="Consolas" w:hAnsi="Consolas" w:cs="Consolas"/>
-          <w:color w:val="000000"/>
-          <w:sz w:val="20"/>
-          <w:szCs w:val="20"/>
-          <w:highlight w:val="white"/>
-        </w:rPr>
-        <w:t>self.isDone = ko.observable(data.isDone);</w:t>
-      </w:r>
-    </w:p>
-    <w:p>
-      <w:pPr>
-        <w:rPr>
-          <w:rFonts w:ascii="Consolas" w:hAnsi="Consolas" w:cs="Consolas"/>
-          <w:sz w:val="20"/>
-          <w:szCs w:val="20"/>
-        </w:rPr>
-      </w:pPr>
-      <w:r>
-        <w:rPr>
-          <w:rFonts w:ascii="Consolas" w:hAnsi="Consolas" w:cs="Consolas"/>
-          <w:color w:val="000000"/>
-          <w:sz w:val="20"/>
-          <w:szCs w:val="20"/>
-          <w:highlight w:val="white"/>
-        </w:rPr>
-        <w:t>self.todoListId = data.todoListId;</w:t>
+      <w:proofErr w:type="spellStart"/>
+      <w:r>
+        <w:rPr>
+          <w:rFonts w:ascii="Consolas" w:hAnsi="Consolas" w:cs="Consolas"/>
+          <w:color w:val="000000"/>
+          <w:sz w:val="20"/>
+          <w:szCs w:val="20"/>
+          <w:highlight w:val="white"/>
+        </w:rPr>
+        <w:t>self.isDone</w:t>
+      </w:r>
+      <w:proofErr w:type="spellEnd"/>
+      <w:r>
+        <w:rPr>
+          <w:rFonts w:ascii="Consolas" w:hAnsi="Consolas" w:cs="Consolas"/>
+          <w:color w:val="000000"/>
+          <w:sz w:val="20"/>
+          <w:szCs w:val="20"/>
+          <w:highlight w:val="white"/>
+        </w:rPr>
+        <w:t xml:space="preserve"> = </w:t>
+      </w:r>
+      <w:proofErr w:type="spellStart"/>
+      <w:proofErr w:type="gramStart"/>
+      <w:r>
+        <w:rPr>
+          <w:rFonts w:ascii="Consolas" w:hAnsi="Consolas" w:cs="Consolas"/>
+          <w:color w:val="000000"/>
+          <w:sz w:val="20"/>
+          <w:szCs w:val="20"/>
+          <w:highlight w:val="white"/>
+        </w:rPr>
+        <w:t>ko.observable</w:t>
+      </w:r>
+      <w:proofErr w:type="spellEnd"/>
+      <w:r>
+        <w:rPr>
+          <w:rFonts w:ascii="Consolas" w:hAnsi="Consolas" w:cs="Consolas"/>
+          <w:color w:val="000000"/>
+          <w:sz w:val="20"/>
+          <w:szCs w:val="20"/>
+          <w:highlight w:val="white"/>
+        </w:rPr>
+        <w:t>(</w:t>
+      </w:r>
+      <w:proofErr w:type="spellStart"/>
+      <w:proofErr w:type="gramEnd"/>
+      <w:r>
+        <w:rPr>
+          <w:rFonts w:ascii="Consolas" w:hAnsi="Consolas" w:cs="Consolas"/>
+          <w:color w:val="000000"/>
+          <w:sz w:val="20"/>
+          <w:szCs w:val="20"/>
+          <w:highlight w:val="white"/>
+        </w:rPr>
+        <w:t>data.isDone</w:t>
+      </w:r>
+      <w:proofErr w:type="spellEnd"/>
+      <w:r>
+        <w:rPr>
+          <w:rFonts w:ascii="Consolas" w:hAnsi="Consolas" w:cs="Consolas"/>
+          <w:color w:val="000000"/>
+          <w:sz w:val="20"/>
+          <w:szCs w:val="20"/>
+          <w:highlight w:val="white"/>
+        </w:rPr>
+        <w:t>);</w:t>
+      </w:r>
+    </w:p>
+    <w:p>
+      <w:pPr>
+        <w:rPr>
+          <w:rFonts w:ascii="Consolas" w:hAnsi="Consolas" w:cs="Consolas"/>
+          <w:sz w:val="20"/>
+          <w:szCs w:val="20"/>
+        </w:rPr>
+      </w:pPr>
+      <w:proofErr w:type="spellStart"/>
+      <w:r>
+        <w:rPr>
+          <w:rFonts w:ascii="Consolas" w:hAnsi="Consolas" w:cs="Consolas"/>
+          <w:color w:val="000000"/>
+          <w:sz w:val="20"/>
+          <w:szCs w:val="20"/>
+          <w:highlight w:val="white"/>
+        </w:rPr>
+        <w:t>self.todoListId</w:t>
+      </w:r>
+      <w:proofErr w:type="spellEnd"/>
+      <w:r>
+        <w:rPr>
+          <w:rFonts w:ascii="Consolas" w:hAnsi="Consolas" w:cs="Consolas"/>
+          <w:color w:val="000000"/>
+          <w:sz w:val="20"/>
+          <w:szCs w:val="20"/>
+          <w:highlight w:val="white"/>
+        </w:rPr>
+        <w:t xml:space="preserve"> = </w:t>
+      </w:r>
+      <w:proofErr w:type="spellStart"/>
+      <w:r>
+        <w:rPr>
+          <w:rFonts w:ascii="Consolas" w:hAnsi="Consolas" w:cs="Consolas"/>
+          <w:color w:val="000000"/>
+          <w:sz w:val="20"/>
+          <w:szCs w:val="20"/>
+          <w:highlight w:val="white"/>
+        </w:rPr>
+        <w:t>data.todoListId</w:t>
+      </w:r>
+      <w:proofErr w:type="spellEnd"/>
+      <w:r>
+        <w:rPr>
+          <w:rFonts w:ascii="Consolas" w:hAnsi="Consolas" w:cs="Consolas"/>
+          <w:color w:val="000000"/>
+          <w:sz w:val="20"/>
+          <w:szCs w:val="20"/>
+          <w:highlight w:val="white"/>
+        </w:rPr>
+        <w:t>;</w:t>
       </w:r>
     </w:p>
     <w:p>
@@ -6751,7 +10034,15 @@
         <w:t xml:space="preserve">Where do metadata come from? </w:t>
       </w:r>
       <w:r>
-        <w:t>Most Breeze applications get their metadata from the server. A Breeze client can get metadata from an OData data source. It can also get metadata from a suitable Web API controller such as a Breeze controller fronting an Entity Framework model. That’s how this Breeze SPA gets its metadata.</w:t>
+        <w:t xml:space="preserve">Most Breeze applications get their metadata from the server. A Breeze client can get metadata from an </w:t>
+      </w:r>
+      <w:proofErr w:type="spellStart"/>
+      <w:r>
+        <w:t>OData</w:t>
+      </w:r>
+      <w:proofErr w:type="spellEnd"/>
+      <w:r>
+        <w:t xml:space="preserve"> data source. It can also get metadata from a suitable Web API controller such as a Breeze controller fronting an Entity Framework model. That’s how this Breeze SPA gets its metadata.</w:t>
       </w:r>
     </w:p>
     <w:p>
@@ -6771,12 +10062,14 @@
       <w:r>
         <w:t xml:space="preserve">Consider the </w:t>
       </w:r>
+      <w:proofErr w:type="spellStart"/>
       <w:r>
         <w:rPr>
           <w:rFonts w:ascii="Consolas" w:hAnsi="Consolas" w:cs="Consolas"/>
         </w:rPr>
         <w:t>errorMessage</w:t>
       </w:r>
+      <w:proofErr w:type="spellEnd"/>
       <w:r>
         <w:t xml:space="preserve"> property. This </w:t>
       </w:r>
@@ -6786,30 +10079,36 @@
       <w:r>
         <w:t xml:space="preserve"> expects every </w:t>
       </w:r>
+      <w:proofErr w:type="spellStart"/>
       <w:r>
         <w:rPr>
           <w:rFonts w:ascii="Consolas" w:hAnsi="Consolas" w:cs="Consolas"/>
         </w:rPr>
         <w:t>TodoItem</w:t>
       </w:r>
+      <w:proofErr w:type="spellEnd"/>
       <w:r>
         <w:t xml:space="preserve"> and </w:t>
       </w:r>
+      <w:proofErr w:type="spellStart"/>
       <w:r>
         <w:rPr>
           <w:rFonts w:ascii="Consolas" w:hAnsi="Consolas" w:cs="Consolas"/>
         </w:rPr>
         <w:t>TodoList</w:t>
       </w:r>
+      <w:proofErr w:type="spellEnd"/>
       <w:r>
         <w:t xml:space="preserve"> to have an </w:t>
       </w:r>
+      <w:proofErr w:type="spellStart"/>
       <w:r>
         <w:rPr>
           <w:rFonts w:ascii="Consolas" w:hAnsi="Consolas" w:cs="Consolas"/>
         </w:rPr>
         <w:t>errorMessage</w:t>
       </w:r>
+      <w:proofErr w:type="spellEnd"/>
       <w:r>
         <w:t xml:space="preserve"> property. Usually that property returns an empty string. But if something goes wrong when </w:t>
       </w:r>
@@ -6819,12 +10118,14 @@
       <w:r>
         <w:t xml:space="preserve">the entity, the </w:t>
       </w:r>
+      <w:proofErr w:type="spellStart"/>
       <w:r>
         <w:rPr>
           <w:rFonts w:ascii="Consolas" w:hAnsi="Consolas" w:cs="Consolas"/>
         </w:rPr>
         <w:t>errorMessage</w:t>
       </w:r>
+      <w:proofErr w:type="spellEnd"/>
       <w:r>
         <w:t xml:space="preserve"> will contain an explanation of the failure.</w:t>
       </w:r>
@@ -6840,30 +10141,36 @@
       <w:r>
         <w:t xml:space="preserve">save the </w:t>
       </w:r>
+      <w:proofErr w:type="spellStart"/>
       <w:r>
         <w:rPr>
           <w:rFonts w:ascii="Consolas" w:hAnsi="Consolas" w:cs="Consolas"/>
         </w:rPr>
         <w:t>errorMessage</w:t>
       </w:r>
+      <w:proofErr w:type="spellEnd"/>
       <w:r>
         <w:t xml:space="preserve"> to the database. The server-side </w:t>
       </w:r>
+      <w:proofErr w:type="spellStart"/>
       <w:r>
         <w:rPr>
           <w:rFonts w:ascii="Consolas" w:hAnsi="Consolas" w:cs="Consolas"/>
         </w:rPr>
         <w:t>TodoItem</w:t>
       </w:r>
+      <w:proofErr w:type="spellEnd"/>
       <w:r>
         <w:t xml:space="preserve"> and </w:t>
       </w:r>
+      <w:proofErr w:type="spellStart"/>
       <w:r>
         <w:rPr>
           <w:rFonts w:ascii="Consolas" w:hAnsi="Consolas" w:cs="Consolas"/>
         </w:rPr>
         <w:t>TodoList</w:t>
       </w:r>
+      <w:proofErr w:type="spellEnd"/>
       <w:r>
         <w:t xml:space="preserve"> don’t have this property.</w:t>
       </w:r>
@@ -6890,6 +10197,8 @@
           <w:highlight w:val="white"/>
         </w:rPr>
       </w:pPr>
+      <w:proofErr w:type="spellStart"/>
+      <w:proofErr w:type="gramStart"/>
       <w:r>
         <w:rPr>
           <w:rFonts w:ascii="Consolas" w:hAnsi="Consolas" w:cs="Consolas"/>
@@ -6900,15 +10209,39 @@
         </w:rPr>
         <w:t>var</w:t>
       </w:r>
-      <w:r>
-        <w:rPr>
-          <w:rFonts w:ascii="Consolas" w:hAnsi="Consolas" w:cs="Consolas"/>
-          <w:color w:val="000000"/>
-          <w:sz w:val="20"/>
-          <w:szCs w:val="20"/>
-          <w:highlight w:val="white"/>
-        </w:rPr>
-        <w:t xml:space="preserve"> store = datacontext.metadataStore;</w:t>
+      <w:proofErr w:type="spellEnd"/>
+      <w:proofErr w:type="gramEnd"/>
+      <w:r>
+        <w:rPr>
+          <w:rFonts w:ascii="Consolas" w:hAnsi="Consolas" w:cs="Consolas"/>
+          <w:color w:val="000000"/>
+          <w:sz w:val="20"/>
+          <w:szCs w:val="20"/>
+          <w:highlight w:val="white"/>
+        </w:rPr>
+        <w:t xml:space="preserve"> store = </w:t>
+      </w:r>
+      <w:proofErr w:type="spellStart"/>
+      <w:r>
+        <w:rPr>
+          <w:rFonts w:ascii="Consolas" w:hAnsi="Consolas" w:cs="Consolas"/>
+          <w:color w:val="000000"/>
+          <w:sz w:val="20"/>
+          <w:szCs w:val="20"/>
+          <w:highlight w:val="white"/>
+        </w:rPr>
+        <w:t>datacontext.metadataStore</w:t>
+      </w:r>
+      <w:proofErr w:type="spellEnd"/>
+      <w:r>
+        <w:rPr>
+          <w:rFonts w:ascii="Consolas" w:hAnsi="Consolas" w:cs="Consolas"/>
+          <w:color w:val="000000"/>
+          <w:sz w:val="20"/>
+          <w:szCs w:val="20"/>
+          <w:highlight w:val="white"/>
+        </w:rPr>
+        <w:t>;</w:t>
       </w:r>
     </w:p>
     <w:p>
@@ -6925,16 +10258,30 @@
           <w:highlight w:val="white"/>
         </w:rPr>
       </w:pPr>
-      <w:r>
-        <w:rPr>
-          <w:rFonts w:ascii="Consolas" w:hAnsi="Consolas" w:cs="Consolas"/>
-          <w:color w:val="000000"/>
-          <w:sz w:val="20"/>
-          <w:szCs w:val="20"/>
-          <w:highlight w:val="white"/>
-        </w:rPr>
-        <w:t>store.registerEntityTypeCtor(</w:t>
-      </w:r>
+      <w:proofErr w:type="spellStart"/>
+      <w:proofErr w:type="gramStart"/>
+      <w:r>
+        <w:rPr>
+          <w:rFonts w:ascii="Consolas" w:hAnsi="Consolas" w:cs="Consolas"/>
+          <w:color w:val="000000"/>
+          <w:sz w:val="20"/>
+          <w:szCs w:val="20"/>
+          <w:highlight w:val="white"/>
+        </w:rPr>
+        <w:t>store.registerEntityTypeCtor</w:t>
+      </w:r>
+      <w:proofErr w:type="spellEnd"/>
+      <w:r>
+        <w:rPr>
+          <w:rFonts w:ascii="Consolas" w:hAnsi="Consolas" w:cs="Consolas"/>
+          <w:color w:val="000000"/>
+          <w:sz w:val="20"/>
+          <w:szCs w:val="20"/>
+          <w:highlight w:val="white"/>
+        </w:rPr>
+        <w:t>(</w:t>
+      </w:r>
+      <w:proofErr w:type="gramEnd"/>
       <w:r>
         <w:rPr>
           <w:rFonts w:ascii="Consolas" w:hAnsi="Consolas" w:cs="Consolas"/>
@@ -6943,7 +10290,29 @@
           <w:szCs w:val="20"/>
           <w:highlight w:val="white"/>
         </w:rPr>
-        <w:t>"TodoItem"</w:t>
+        <w:t>"</w:t>
+      </w:r>
+      <w:proofErr w:type="spellStart"/>
+      <w:r>
+        <w:rPr>
+          <w:rFonts w:ascii="Consolas" w:hAnsi="Consolas" w:cs="Consolas"/>
+          <w:color w:val="A31515"/>
+          <w:sz w:val="20"/>
+          <w:szCs w:val="20"/>
+          <w:highlight w:val="white"/>
+        </w:rPr>
+        <w:t>TodoItem</w:t>
+      </w:r>
+      <w:proofErr w:type="spellEnd"/>
+      <w:r>
+        <w:rPr>
+          <w:rFonts w:ascii="Consolas" w:hAnsi="Consolas" w:cs="Consolas"/>
+          <w:color w:val="A31515"/>
+          <w:sz w:val="20"/>
+          <w:szCs w:val="20"/>
+          <w:highlight w:val="white"/>
+        </w:rPr>
+        <w:t>"</w:t>
       </w:r>
       <w:r>
         <w:rPr>
@@ -6973,26 +10342,62 @@
           <w:szCs w:val="20"/>
           <w:highlight w:val="white"/>
         </w:rPr>
-        <w:t>, todoItemInitializer);</w:t>
-      </w:r>
-    </w:p>
-    <w:p>
-      <w:pPr>
-        <w:rPr>
-          <w:sz w:val="20"/>
-          <w:szCs w:val="20"/>
-        </w:rPr>
-      </w:pPr>
-      <w:r>
-        <w:rPr>
-          <w:rFonts w:ascii="Consolas" w:hAnsi="Consolas" w:cs="Consolas"/>
-          <w:color w:val="000000"/>
-          <w:sz w:val="20"/>
-          <w:szCs w:val="20"/>
-          <w:highlight w:val="white"/>
-        </w:rPr>
-        <w:t>store.registerEntityTypeCtor(</w:t>
-      </w:r>
+        <w:t xml:space="preserve">, </w:t>
+      </w:r>
+      <w:proofErr w:type="spellStart"/>
+      <w:r>
+        <w:rPr>
+          <w:rFonts w:ascii="Consolas" w:hAnsi="Consolas" w:cs="Consolas"/>
+          <w:color w:val="000000"/>
+          <w:sz w:val="20"/>
+          <w:szCs w:val="20"/>
+          <w:highlight w:val="white"/>
+        </w:rPr>
+        <w:t>todoItemInitializer</w:t>
+      </w:r>
+      <w:proofErr w:type="spellEnd"/>
+      <w:r>
+        <w:rPr>
+          <w:rFonts w:ascii="Consolas" w:hAnsi="Consolas" w:cs="Consolas"/>
+          <w:color w:val="000000"/>
+          <w:sz w:val="20"/>
+          <w:szCs w:val="20"/>
+          <w:highlight w:val="white"/>
+        </w:rPr>
+        <w:t>);</w:t>
+      </w:r>
+    </w:p>
+    <w:p>
+      <w:pPr>
+        <w:rPr>
+          <w:sz w:val="20"/>
+          <w:szCs w:val="20"/>
+        </w:rPr>
+      </w:pPr>
+      <w:proofErr w:type="spellStart"/>
+      <w:proofErr w:type="gramStart"/>
+      <w:r>
+        <w:rPr>
+          <w:rFonts w:ascii="Consolas" w:hAnsi="Consolas" w:cs="Consolas"/>
+          <w:color w:val="000000"/>
+          <w:sz w:val="20"/>
+          <w:szCs w:val="20"/>
+          <w:highlight w:val="white"/>
+        </w:rPr>
+        <w:t>store.registerEntityTypeCtor</w:t>
+      </w:r>
+      <w:proofErr w:type="spellEnd"/>
+      <w:r>
+        <w:rPr>
+          <w:rFonts w:ascii="Consolas" w:hAnsi="Consolas" w:cs="Consolas"/>
+          <w:color w:val="000000"/>
+          <w:sz w:val="20"/>
+          <w:szCs w:val="20"/>
+          <w:highlight w:val="white"/>
+        </w:rPr>
+        <w:t>(</w:t>
+      </w:r>
+      <w:proofErr w:type="gramEnd"/>
       <w:r>
         <w:rPr>
           <w:rFonts w:ascii="Consolas" w:hAnsi="Consolas" w:cs="Consolas"/>
@@ -7001,17 +10406,83 @@
           <w:szCs w:val="20"/>
           <w:highlight w:val="white"/>
         </w:rPr>
-        <w:t>"TodoList"</w:t>
-      </w:r>
-      <w:r>
-        <w:rPr>
-          <w:rFonts w:ascii="Consolas" w:hAnsi="Consolas" w:cs="Consolas"/>
-          <w:color w:val="000000"/>
-          <w:sz w:val="20"/>
-          <w:szCs w:val="20"/>
-          <w:highlight w:val="white"/>
-        </w:rPr>
-        <w:t>, TodoList, todoListInitializer);</w:t>
+        <w:t>"</w:t>
+      </w:r>
+      <w:proofErr w:type="spellStart"/>
+      <w:r>
+        <w:rPr>
+          <w:rFonts w:ascii="Consolas" w:hAnsi="Consolas" w:cs="Consolas"/>
+          <w:color w:val="A31515"/>
+          <w:sz w:val="20"/>
+          <w:szCs w:val="20"/>
+          <w:highlight w:val="white"/>
+        </w:rPr>
+        <w:t>TodoList</w:t>
+      </w:r>
+      <w:proofErr w:type="spellEnd"/>
+      <w:r>
+        <w:rPr>
+          <w:rFonts w:ascii="Consolas" w:hAnsi="Consolas" w:cs="Consolas"/>
+          <w:color w:val="A31515"/>
+          <w:sz w:val="20"/>
+          <w:szCs w:val="20"/>
+          <w:highlight w:val="white"/>
+        </w:rPr>
+        <w:t>"</w:t>
+      </w:r>
+      <w:r>
+        <w:rPr>
+          <w:rFonts w:ascii="Consolas" w:hAnsi="Consolas" w:cs="Consolas"/>
+          <w:color w:val="000000"/>
+          <w:sz w:val="20"/>
+          <w:szCs w:val="20"/>
+          <w:highlight w:val="white"/>
+        </w:rPr>
+        <w:t xml:space="preserve">, </w:t>
+      </w:r>
+      <w:proofErr w:type="spellStart"/>
+      <w:r>
+        <w:rPr>
+          <w:rFonts w:ascii="Consolas" w:hAnsi="Consolas" w:cs="Consolas"/>
+          <w:color w:val="000000"/>
+          <w:sz w:val="20"/>
+          <w:szCs w:val="20"/>
+          <w:highlight w:val="white"/>
+        </w:rPr>
+        <w:t>TodoList</w:t>
+      </w:r>
+      <w:proofErr w:type="spellEnd"/>
+      <w:r>
+        <w:rPr>
+          <w:rFonts w:ascii="Consolas" w:hAnsi="Consolas" w:cs="Consolas"/>
+          <w:color w:val="000000"/>
+          <w:sz w:val="20"/>
+          <w:szCs w:val="20"/>
+          <w:highlight w:val="white"/>
+        </w:rPr>
+        <w:t xml:space="preserve">, </w:t>
+      </w:r>
+      <w:proofErr w:type="spellStart"/>
+      <w:r>
+        <w:rPr>
+          <w:rFonts w:ascii="Consolas" w:hAnsi="Consolas" w:cs="Consolas"/>
+          <w:color w:val="000000"/>
+          <w:sz w:val="20"/>
+          <w:szCs w:val="20"/>
+          <w:highlight w:val="white"/>
+        </w:rPr>
+        <w:t>todoListInitializer</w:t>
+      </w:r>
+      <w:proofErr w:type="spellEnd"/>
+      <w:r>
+        <w:rPr>
+          <w:rFonts w:ascii="Consolas" w:hAnsi="Consolas" w:cs="Consolas"/>
+          <w:color w:val="000000"/>
+          <w:sz w:val="20"/>
+          <w:szCs w:val="20"/>
+          <w:highlight w:val="white"/>
+        </w:rPr>
+        <w:t>);</w:t>
       </w:r>
     </w:p>
     <w:p>
@@ -7043,12 +10514,14 @@
       <w:r>
         <w:t xml:space="preserve"> file. You’ll see the </w:t>
       </w:r>
+      <w:proofErr w:type="spellStart"/>
       <w:r>
         <w:rPr>
           <w:rFonts w:ascii="Consolas" w:hAnsi="Consolas" w:cs="Consolas"/>
         </w:rPr>
         <w:t>errorMessage</w:t>
       </w:r>
+      <w:proofErr w:type="spellEnd"/>
       <w:r>
         <w:t xml:space="preserve"> property added </w:t>
       </w:r>
@@ -7058,21 +10531,25 @@
       <w:r>
         <w:t xml:space="preserve"> initializers. You’ll see a </w:t>
       </w:r>
+      <w:proofErr w:type="spellStart"/>
       <w:r>
         <w:rPr>
           <w:rFonts w:ascii="Consolas" w:hAnsi="Consolas" w:cs="Consolas"/>
         </w:rPr>
         <w:t>TodoList</w:t>
       </w:r>
+      <w:proofErr w:type="spellEnd"/>
       <w:r>
         <w:t xml:space="preserve"> constructor that defines default values for new </w:t>
       </w:r>
+      <w:proofErr w:type="spellStart"/>
       <w:r>
         <w:rPr>
           <w:rFonts w:ascii="Consolas" w:hAnsi="Consolas" w:cs="Consolas"/>
         </w:rPr>
         <w:t>TodoLists</w:t>
       </w:r>
+      <w:proofErr w:type="spellEnd"/>
       <w:r>
         <w:t xml:space="preserve"> and</w:t>
       </w:r>
@@ -7085,12 +10562,14 @@
       <w:r>
         <w:t xml:space="preserve"> for adding and deleting child </w:t>
       </w:r>
+      <w:proofErr w:type="spellStart"/>
       <w:r>
         <w:rPr>
           <w:rFonts w:ascii="Consolas" w:hAnsi="Consolas" w:cs="Consolas"/>
         </w:rPr>
         <w:t>TodoItems</w:t>
       </w:r>
+      <w:proofErr w:type="spellEnd"/>
       <w:r>
         <w:t>.</w:t>
       </w:r>
@@ -7126,23 +10605,43 @@
       <w:pPr>
         <w:pStyle w:val="Heading4"/>
       </w:pPr>
-      <w:r>
-        <w:t>App_Start/BreezeWebApiConfig</w:t>
-      </w:r>
-    </w:p>
-    <w:p>
-      <w:r>
-        <w:t>The App_Start folder holds web application configuration detail classes.</w:t>
+      <w:proofErr w:type="spellStart"/>
+      <w:r>
+        <w:t>App_Start</w:t>
+      </w:r>
+      <w:proofErr w:type="spellEnd"/>
+      <w:r>
+        <w:t>/</w:t>
+      </w:r>
+      <w:proofErr w:type="spellStart"/>
+      <w:r>
+        <w:t>BreezeWebApiConfig</w:t>
+      </w:r>
+      <w:proofErr w:type="spellEnd"/>
+    </w:p>
+    <w:p>
+      <w:r>
+        <w:t xml:space="preserve">The </w:t>
+      </w:r>
+      <w:proofErr w:type="spellStart"/>
+      <w:r>
+        <w:t>App_Start</w:t>
+      </w:r>
+      <w:proofErr w:type="spellEnd"/>
+      <w:r>
+        <w:t xml:space="preserve"> folder holds web application configuration detail classes.</w:t>
       </w:r>
       <w:r>
         <w:t xml:space="preserve"> The Breeze SPA template added the </w:t>
       </w:r>
+      <w:proofErr w:type="spellStart"/>
       <w:r>
         <w:rPr>
           <w:i/>
         </w:rPr>
         <w:t>BreezeWebApiConfig</w:t>
       </w:r>
+      <w:proofErr w:type="spellEnd"/>
       <w:r>
         <w:t xml:space="preserve"> file to </w:t>
       </w:r>
@@ -7189,6 +10688,8 @@
         </w:rPr>
         <w:t xml:space="preserve">  </w:t>
       </w:r>
+      <w:proofErr w:type="spellStart"/>
+      <w:proofErr w:type="gramStart"/>
       <w:r>
         <w:rPr>
           <w:rFonts w:ascii="Consolas" w:hAnsi="Consolas" w:cs="Consolas"/>
@@ -7207,8 +10708,20 @@
           <w:szCs w:val="27"/>
           <w:highlight w:val="white"/>
         </w:rPr>
-        <w:t>.Configuration.Routes.MapHttpRoute(</w:t>
-      </w:r>
+        <w:t>.Configuration.Routes.MapHttpRoute</w:t>
+      </w:r>
+      <w:proofErr w:type="spellEnd"/>
+      <w:r>
+        <w:rPr>
+          <w:rFonts w:ascii="Consolas" w:hAnsi="Consolas" w:cs="Consolas"/>
+          <w:color w:val="000000"/>
+          <w:sz w:val="18"/>
+          <w:szCs w:val="27"/>
+          <w:highlight w:val="white"/>
+        </w:rPr>
+        <w:t>(</w:t>
+      </w:r>
+      <w:proofErr w:type="gramEnd"/>
     </w:p>
     <w:p>
       <w:pPr>
@@ -7232,7 +10745,29 @@
           <w:szCs w:val="27"/>
           <w:highlight w:val="white"/>
         </w:rPr>
-        <w:t xml:space="preserve">      name: </w:t>
+        <w:t xml:space="preserve">      </w:t>
+      </w:r>
+      <w:proofErr w:type="gramStart"/>
+      <w:r>
+        <w:rPr>
+          <w:rFonts w:ascii="Consolas" w:hAnsi="Consolas" w:cs="Consolas"/>
+          <w:color w:val="000000"/>
+          <w:sz w:val="18"/>
+          <w:szCs w:val="27"/>
+          <w:highlight w:val="white"/>
+        </w:rPr>
+        <w:t>name</w:t>
+      </w:r>
+      <w:proofErr w:type="gramEnd"/>
+      <w:r>
+        <w:rPr>
+          <w:rFonts w:ascii="Consolas" w:hAnsi="Consolas" w:cs="Consolas"/>
+          <w:color w:val="000000"/>
+          <w:sz w:val="18"/>
+          <w:szCs w:val="27"/>
+          <w:highlight w:val="white"/>
+        </w:rPr>
+        <w:t xml:space="preserve">: </w:t>
       </w:r>
       <w:r>
         <w:rPr>
@@ -7242,7 +10777,29 @@
           <w:szCs w:val="27"/>
           <w:highlight w:val="white"/>
         </w:rPr>
-        <w:t>"BreezeApi"</w:t>
+        <w:t>"</w:t>
+      </w:r>
+      <w:proofErr w:type="spellStart"/>
+      <w:r>
+        <w:rPr>
+          <w:rFonts w:ascii="Consolas" w:hAnsi="Consolas" w:cs="Consolas"/>
+          <w:color w:val="A31515"/>
+          <w:sz w:val="18"/>
+          <w:szCs w:val="27"/>
+          <w:highlight w:val="white"/>
+        </w:rPr>
+        <w:t>BreezeApi</w:t>
+      </w:r>
+      <w:proofErr w:type="spellEnd"/>
+      <w:r>
+        <w:rPr>
+          <w:rFonts w:ascii="Consolas" w:hAnsi="Consolas" w:cs="Consolas"/>
+          <w:color w:val="A31515"/>
+          <w:sz w:val="18"/>
+          <w:szCs w:val="27"/>
+          <w:highlight w:val="white"/>
+        </w:rPr>
+        <w:t>"</w:t>
       </w:r>
       <w:r>
         <w:rPr>
@@ -7277,7 +10834,31 @@
           <w:szCs w:val="27"/>
           <w:highlight w:val="white"/>
         </w:rPr>
-        <w:t xml:space="preserve">      routeTemplate: </w:t>
+        <w:t xml:space="preserve">      </w:t>
+      </w:r>
+      <w:proofErr w:type="spellStart"/>
+      <w:proofErr w:type="gramStart"/>
+      <w:r>
+        <w:rPr>
+          <w:rFonts w:ascii="Consolas" w:hAnsi="Consolas" w:cs="Consolas"/>
+          <w:color w:val="000000"/>
+          <w:sz w:val="18"/>
+          <w:szCs w:val="27"/>
+          <w:highlight w:val="white"/>
+        </w:rPr>
+        <w:t>routeTemplate</w:t>
+      </w:r>
+      <w:proofErr w:type="spellEnd"/>
+      <w:proofErr w:type="gramEnd"/>
+      <w:r>
+        <w:rPr>
+          <w:rFonts w:ascii="Consolas" w:hAnsi="Consolas" w:cs="Consolas"/>
+          <w:color w:val="000000"/>
+          <w:sz w:val="18"/>
+          <w:szCs w:val="27"/>
+          <w:highlight w:val="white"/>
+        </w:rPr>
+        <w:t xml:space="preserve">: </w:t>
       </w:r>
       <w:r>
         <w:rPr>
@@ -7287,7 +10868,29 @@
           <w:szCs w:val="27"/>
           <w:highlight w:val="white"/>
         </w:rPr>
-        <w:t>"api/{controller}/{action}"</w:t>
+        <w:t>"</w:t>
+      </w:r>
+      <w:proofErr w:type="spellStart"/>
+      <w:r>
+        <w:rPr>
+          <w:rFonts w:ascii="Consolas" w:hAnsi="Consolas" w:cs="Consolas"/>
+          <w:color w:val="A31515"/>
+          <w:sz w:val="18"/>
+          <w:szCs w:val="27"/>
+          <w:highlight w:val="white"/>
+        </w:rPr>
+        <w:t>api</w:t>
+      </w:r>
+      <w:proofErr w:type="spellEnd"/>
+      <w:r>
+        <w:rPr>
+          <w:rFonts w:ascii="Consolas" w:hAnsi="Consolas" w:cs="Consolas"/>
+          <w:color w:val="A31515"/>
+          <w:sz w:val="18"/>
+          <w:szCs w:val="27"/>
+          <w:highlight w:val="white"/>
+        </w:rPr>
+        <w:t>/{controller}/{action}"</w:t>
       </w:r>
     </w:p>
     <w:p>
@@ -7319,12 +10922,14 @@
       <w:r>
         <w:t xml:space="preserve">The typical Breeze application sends data requests to a single Web API controller. The URL identifies the controller and an action to perform. Here’s a request for all </w:t>
       </w:r>
+      <w:proofErr w:type="spellStart"/>
       <w:r>
         <w:rPr>
           <w:rFonts w:ascii="Consolas" w:hAnsi="Consolas" w:cs="Consolas"/>
         </w:rPr>
         <w:t>TodoLists</w:t>
       </w:r>
+      <w:proofErr w:type="spellEnd"/>
       <w:r>
         <w:t>:</w:t>
       </w:r>
@@ -7358,25 +10963,59 @@
         <w:t>For now we</w:t>
       </w:r>
       <w:r>
-        <w:t xml:space="preserve"> observe that the “Todo” </w:t>
+        <w:t xml:space="preserve"> observe that the “</w:t>
+      </w:r>
+      <w:proofErr w:type="spellStart"/>
+      <w:r>
+        <w:t>Todo</w:t>
+      </w:r>
+      <w:proofErr w:type="spellEnd"/>
+      <w:r>
+        <w:t xml:space="preserve">” </w:t>
       </w:r>
       <w:r>
         <w:t>path segment</w:t>
       </w:r>
       <w:r>
-        <w:t xml:space="preserve"> maps to the {controller} token and “TodoLists” to the {action} token.</w:t>
-      </w:r>
-    </w:p>
-    <w:p>
-      <w:r>
-        <w:t xml:space="preserve">This routing scheme differs from the default Web API route defined in WebApiConfig. Rather than modify that file we added BreezeWebApiConfig and gave its route precedence via the </w:t>
-      </w:r>
+        <w:t xml:space="preserve"> maps to the {controller} token and “</w:t>
+      </w:r>
+      <w:proofErr w:type="spellStart"/>
+      <w:r>
+        <w:t>TodoLists</w:t>
+      </w:r>
+      <w:proofErr w:type="spellEnd"/>
+      <w:r>
+        <w:t>” to the {action} token.</w:t>
+      </w:r>
+    </w:p>
+    <w:p>
+      <w:r>
+        <w:t xml:space="preserve">This routing scheme differs from the default Web API route defined in </w:t>
+      </w:r>
+      <w:proofErr w:type="spellStart"/>
+      <w:r>
+        <w:t>WebApiConfig</w:t>
+      </w:r>
+      <w:proofErr w:type="spellEnd"/>
+      <w:r>
+        <w:t xml:space="preserve">. Rather than modify that file we added </w:t>
+      </w:r>
+      <w:proofErr w:type="spellStart"/>
+      <w:r>
+        <w:t>BreezeWebApiConfig</w:t>
+      </w:r>
+      <w:proofErr w:type="spellEnd"/>
+      <w:r>
+        <w:t xml:space="preserve"> and gave its route precedence via the </w:t>
+      </w:r>
+      <w:proofErr w:type="spellStart"/>
       <w:r>
         <w:rPr>
           <w:rFonts w:ascii="Consolas" w:hAnsi="Consolas" w:cs="Consolas"/>
         </w:rPr>
         <w:t>WebActivator</w:t>
       </w:r>
+      <w:proofErr w:type="spellEnd"/>
       <w:r>
         <w:t xml:space="preserve"> assembly attribute at the top of the file:</w:t>
       </w:r>
@@ -7397,6 +11036,7 @@
         </w:rPr>
         <w:t>[</w:t>
       </w:r>
+      <w:proofErr w:type="gramStart"/>
       <w:r>
         <w:rPr>
           <w:rFonts w:ascii="Consolas" w:hAnsi="Consolas" w:cs="Consolas"/>
@@ -7407,6 +11047,7 @@
         </w:rPr>
         <w:t>assembly</w:t>
       </w:r>
+      <w:proofErr w:type="gramEnd"/>
       <w:r>
         <w:rPr>
           <w:rFonts w:ascii="Consolas" w:hAnsi="Consolas" w:cs="Consolas"/>
@@ -7415,7 +11056,18 @@
           <w:szCs w:val="27"/>
           <w:highlight w:val="white"/>
         </w:rPr>
-        <w:t>: WebActivator.</w:t>
+        <w:t xml:space="preserve">: </w:t>
+      </w:r>
+      <w:proofErr w:type="spellStart"/>
+      <w:r>
+        <w:rPr>
+          <w:rFonts w:ascii="Consolas" w:hAnsi="Consolas" w:cs="Consolas"/>
+          <w:color w:val="000000"/>
+          <w:sz w:val="18"/>
+          <w:szCs w:val="27"/>
+          <w:highlight w:val="white"/>
+        </w:rPr>
+        <w:t>WebActivator.</w:t>
       </w:r>
       <w:r>
         <w:rPr>
@@ -7427,6 +11079,7 @@
         </w:rPr>
         <w:t>PreApplicationStartMethod</w:t>
       </w:r>
+      <w:proofErr w:type="spellEnd"/>
       <w:r>
         <w:rPr>
           <w:rFonts w:ascii="Consolas" w:hAnsi="Consolas" w:cs="Consolas"/>
@@ -7451,10 +11104,20 @@
       <w:pPr>
         <w:pStyle w:val="Heading3"/>
       </w:pPr>
+      <w:proofErr w:type="spellStart"/>
       <w:r>
         <w:lastRenderedPageBreak/>
-        <w:t>App_Start/BundleConfig</w:t>
-      </w:r>
+        <w:t>App_Start</w:t>
+      </w:r>
+      <w:proofErr w:type="spellEnd"/>
+      <w:r>
+        <w:t>/</w:t>
+      </w:r>
+      <w:proofErr w:type="spellStart"/>
+      <w:r>
+        <w:t>BundleConfig</w:t>
+      </w:r>
+      <w:proofErr w:type="spellEnd"/>
     </w:p>
     <w:p>
       <w:r>
@@ -7489,6 +11152,8 @@
           <w:highlight w:val="white"/>
         </w:rPr>
       </w:pPr>
+      <w:proofErr w:type="spellStart"/>
+      <w:proofErr w:type="gramStart"/>
       <w:r>
         <w:rPr>
           <w:rFonts w:ascii="Consolas" w:hAnsi="Consolas" w:cs="Consolas"/>
@@ -7497,8 +11162,20 @@
           <w:szCs w:val="27"/>
           <w:highlight w:val="white"/>
         </w:rPr>
-        <w:t>bundles.Add(</w:t>
-      </w:r>
+        <w:t>bundles.Add</w:t>
+      </w:r>
+      <w:proofErr w:type="spellEnd"/>
+      <w:r>
+        <w:rPr>
+          <w:rFonts w:ascii="Consolas" w:hAnsi="Consolas" w:cs="Consolas"/>
+          <w:color w:val="000000"/>
+          <w:sz w:val="20"/>
+          <w:szCs w:val="27"/>
+          <w:highlight w:val="white"/>
+        </w:rPr>
+        <w:t>(</w:t>
+      </w:r>
+      <w:proofErr w:type="gramEnd"/>
       <w:r>
         <w:rPr>
           <w:rFonts w:ascii="Consolas" w:hAnsi="Consolas" w:cs="Consolas"/>
@@ -7519,6 +11196,7 @@
         </w:rPr>
         <w:t xml:space="preserve"> </w:t>
       </w:r>
+      <w:proofErr w:type="spellStart"/>
       <w:r>
         <w:rPr>
           <w:rFonts w:ascii="Consolas" w:hAnsi="Consolas" w:cs="Consolas"/>
@@ -7529,6 +11207,7 @@
         </w:rPr>
         <w:t>ScriptBundle</w:t>
       </w:r>
+      <w:proofErr w:type="spellEnd"/>
       <w:r>
         <w:rPr>
           <w:rFonts w:ascii="Consolas" w:hAnsi="Consolas" w:cs="Consolas"/>
@@ -7898,39 +11577,47 @@
       <w:r>
         <w:t xml:space="preserve">The two MVC controllers, </w:t>
       </w:r>
+      <w:proofErr w:type="spellStart"/>
       <w:r>
         <w:rPr>
           <w:i/>
         </w:rPr>
         <w:t>HomeController</w:t>
       </w:r>
+      <w:proofErr w:type="spellEnd"/>
       <w:r>
         <w:t xml:space="preserve"> and </w:t>
       </w:r>
+      <w:proofErr w:type="spellStart"/>
       <w:r>
         <w:rPr>
           <w:i/>
         </w:rPr>
         <w:t>AccountController</w:t>
       </w:r>
+      <w:proofErr w:type="spellEnd"/>
       <w:r>
         <w:t xml:space="preserve">, are the same in both templates. The </w:t>
       </w:r>
+      <w:proofErr w:type="spellStart"/>
       <w:r>
         <w:rPr>
           <w:i/>
         </w:rPr>
         <w:t>HomeController</w:t>
       </w:r>
+      <w:proofErr w:type="spellEnd"/>
       <w:r>
         <w:t xml:space="preserve"> serves the SPA host page; the </w:t>
       </w:r>
+      <w:proofErr w:type="spellStart"/>
       <w:r>
         <w:rPr>
           <w:i/>
         </w:rPr>
         <w:t>AccountController</w:t>
       </w:r>
+      <w:proofErr w:type="spellEnd"/>
       <w:r>
         <w:t xml:space="preserve"> handles authentication-related requests (registration, login, logout, etc.).</w:t>
       </w:r>
@@ -7958,13 +11645,23 @@
       <w:pPr>
         <w:pStyle w:val="Heading3"/>
       </w:pPr>
+      <w:proofErr w:type="spellStart"/>
       <w:r>
         <w:t>TodoController</w:t>
       </w:r>
-    </w:p>
-    <w:p>
-      <w:r>
-        <w:t>The TodoController exposes only three methods:</w:t>
+      <w:proofErr w:type="spellEnd"/>
+    </w:p>
+    <w:p>
+      <w:r>
+        <w:t xml:space="preserve">The </w:t>
+      </w:r>
+      <w:proofErr w:type="spellStart"/>
+      <w:r>
+        <w:t>TodoController</w:t>
+      </w:r>
+      <w:proofErr w:type="spellEnd"/>
+      <w:r>
+        <w:t xml:space="preserve"> exposes only three methods:</w:t>
       </w:r>
     </w:p>
     <w:tbl>
@@ -8026,12 +11723,14 @@
                 <w:b/>
               </w:rPr>
             </w:pPr>
+            <w:proofErr w:type="spellStart"/>
             <w:r>
               <w:rPr>
                 <w:b/>
               </w:rPr>
               <w:t>SaveChanges</w:t>
             </w:r>
+            <w:proofErr w:type="spellEnd"/>
           </w:p>
         </w:tc>
         <w:tc>
@@ -8056,12 +11755,14 @@
                 <w:b/>
               </w:rPr>
             </w:pPr>
+            <w:proofErr w:type="spellStart"/>
             <w:r>
               <w:rPr>
                 <w:b/>
               </w:rPr>
               <w:t>TodoLists</w:t>
             </w:r>
+            <w:proofErr w:type="spellEnd"/>
           </w:p>
         </w:tc>
         <w:tc>
@@ -8070,8 +11771,21 @@
           </w:tcPr>
           <w:p>
             <w:r>
-              <w:t>Get “Todolist” data, potentially filtered, ordered, paged, and extended with child Todos</w:t>
+              <w:t>Get “</w:t>
             </w:r>
+            <w:proofErr w:type="spellStart"/>
+            <w:r>
+              <w:t>Todolist</w:t>
+            </w:r>
+            <w:proofErr w:type="spellEnd"/>
+            <w:r>
+              <w:t xml:space="preserve">” data, potentially filtered, ordered, paged, and extended with child </w:t>
+            </w:r>
+            <w:proofErr w:type="spellStart"/>
+            <w:r>
+              <w:t>Todos</w:t>
+            </w:r>
+            <w:proofErr w:type="spellEnd"/>
           </w:p>
         </w:tc>
       </w:tr>
@@ -8082,8 +11796,13 @@
       </w:pPr>
       <w:r>
         <w:lastRenderedPageBreak/>
-        <w:t>Metadata and SaveChanges</w:t>
-      </w:r>
+        <w:t xml:space="preserve">Metadata and </w:t>
+      </w:r>
+      <w:proofErr w:type="spellStart"/>
+      <w:r>
+        <w:t>SaveChanges</w:t>
+      </w:r>
+      <w:proofErr w:type="spellEnd"/>
     </w:p>
     <w:p>
       <w:pPr>
@@ -8101,7 +11820,15 @@
         <w:t xml:space="preserve">The ASP.NET SPA </w:t>
       </w:r>
       <w:r>
-        <w:t xml:space="preserve">uses jQuery AJAX calls to </w:t>
+        <w:t xml:space="preserve">uses </w:t>
+      </w:r>
+      <w:proofErr w:type="spellStart"/>
+      <w:r>
+        <w:t>jQuery</w:t>
+      </w:r>
+      <w:proofErr w:type="spellEnd"/>
+      <w:r>
+        <w:t xml:space="preserve"> AJAX calls to </w:t>
       </w:r>
       <w:r>
         <w:t>save each change one item at a time. Look at</w:t>
@@ -8126,48 +11853,58 @@
       <w:r>
         <w:t xml:space="preserve">A Breeze app saves multiple changes as a bundle in a single transaction. We could create a new </w:t>
       </w:r>
+      <w:proofErr w:type="spellStart"/>
       <w:r>
         <w:rPr>
           <w:rFonts w:ascii="Consolas" w:hAnsi="Consolas" w:cs="Consolas"/>
         </w:rPr>
         <w:t>TodoList</w:t>
       </w:r>
+      <w:proofErr w:type="spellEnd"/>
       <w:r>
         <w:t xml:space="preserve">, add new </w:t>
       </w:r>
+      <w:proofErr w:type="spellStart"/>
       <w:r>
         <w:rPr>
           <w:rFonts w:ascii="Consolas" w:hAnsi="Consolas" w:cs="Consolas"/>
         </w:rPr>
         <w:t>TodoItems</w:t>
       </w:r>
+      <w:proofErr w:type="spellEnd"/>
       <w:r>
         <w:t xml:space="preserve">, modify another </w:t>
       </w:r>
+      <w:proofErr w:type="spellStart"/>
       <w:r>
         <w:rPr>
           <w:rFonts w:ascii="Consolas" w:hAnsi="Consolas" w:cs="Consolas"/>
         </w:rPr>
         <w:t>TodoList</w:t>
       </w:r>
+      <w:proofErr w:type="spellEnd"/>
       <w:r>
         <w:t xml:space="preserve">, and delete a third (along with its child </w:t>
       </w:r>
+      <w:proofErr w:type="spellStart"/>
       <w:r>
         <w:rPr>
           <w:rFonts w:ascii="Consolas" w:hAnsi="Consolas" w:cs="Consolas"/>
         </w:rPr>
         <w:t>Todos</w:t>
       </w:r>
+      <w:proofErr w:type="spellEnd"/>
       <w:r>
         <w:t xml:space="preserve">). We could POST all of these changes one change-set to this controller’s </w:t>
       </w:r>
+      <w:proofErr w:type="spellStart"/>
       <w:r>
         <w:rPr>
           <w:rFonts w:ascii="Consolas" w:hAnsi="Consolas" w:cs="Consolas"/>
         </w:rPr>
         <w:t>SaveChanges</w:t>
       </w:r>
+      <w:proofErr w:type="spellEnd"/>
       <w:r>
         <w:t xml:space="preserve"> method. This particular sample isn’t written to do that … it would have required a much more complicated ASP.NET SPA sample.</w:t>
       </w:r>
@@ -8193,39 +11930,47 @@
       <w:r>
         <w:t xml:space="preserve">The ASP.NET sample has a single GET method, </w:t>
       </w:r>
+      <w:proofErr w:type="spellStart"/>
       <w:r>
         <w:rPr>
           <w:rFonts w:ascii="Consolas" w:hAnsi="Consolas" w:cs="Consolas"/>
         </w:rPr>
         <w:t>TodoListController.GetTodoLists</w:t>
       </w:r>
+      <w:proofErr w:type="spellEnd"/>
       <w:r>
         <w:t xml:space="preserve">. The Breeze version has a single GET method, </w:t>
       </w:r>
+      <w:proofErr w:type="spellStart"/>
       <w:r>
         <w:rPr>
           <w:rFonts w:ascii="Consolas" w:hAnsi="Consolas" w:cs="Consolas"/>
         </w:rPr>
         <w:t>TodoController.Todos</w:t>
       </w:r>
+      <w:proofErr w:type="spellEnd"/>
       <w:r>
         <w:t xml:space="preserve">. Both return </w:t>
       </w:r>
+      <w:proofErr w:type="spellStart"/>
       <w:r>
         <w:rPr>
           <w:rFonts w:ascii="Consolas" w:hAnsi="Consolas" w:cs="Consolas"/>
         </w:rPr>
         <w:t>TodoLists</w:t>
       </w:r>
+      <w:proofErr w:type="spellEnd"/>
       <w:r>
         <w:t xml:space="preserve"> with their associated child </w:t>
       </w:r>
+      <w:proofErr w:type="spellStart"/>
       <w:r>
         <w:rPr>
           <w:rFonts w:ascii="Consolas" w:hAnsi="Consolas" w:cs="Consolas"/>
         </w:rPr>
         <w:t>TodoItems</w:t>
       </w:r>
+      <w:proofErr w:type="spellEnd"/>
       <w:r>
         <w:t>.</w:t>
       </w:r>
@@ -8255,6 +12000,7 @@
           <w:highlight w:val="white"/>
         </w:rPr>
       </w:pPr>
+      <w:proofErr w:type="gramStart"/>
       <w:r>
         <w:rPr>
           <w:rFonts w:ascii="Consolas" w:hAnsi="Consolas" w:cs="Consolas"/>
@@ -8265,6 +12011,7 @@
         </w:rPr>
         <w:t>public</w:t>
       </w:r>
+      <w:proofErr w:type="gramEnd"/>
       <w:r>
         <w:rPr>
           <w:rFonts w:ascii="Consolas" w:hAnsi="Consolas" w:cs="Consolas"/>
@@ -8275,6 +12022,7 @@
         </w:rPr>
         <w:t xml:space="preserve"> </w:t>
       </w:r>
+      <w:proofErr w:type="spellStart"/>
       <w:r>
         <w:rPr>
           <w:rFonts w:ascii="Consolas" w:hAnsi="Consolas" w:cs="Consolas"/>
@@ -8285,6 +12033,7 @@
         </w:rPr>
         <w:t>IEnumerable</w:t>
       </w:r>
+      <w:proofErr w:type="spellEnd"/>
       <w:r>
         <w:rPr>
           <w:rFonts w:ascii="Consolas" w:hAnsi="Consolas" w:cs="Consolas"/>
@@ -8295,6 +12044,7 @@
         </w:rPr>
         <w:t>&lt;</w:t>
       </w:r>
+      <w:proofErr w:type="spellStart"/>
       <w:r>
         <w:rPr>
           <w:rFonts w:ascii="Consolas" w:hAnsi="Consolas" w:cs="Consolas"/>
@@ -8305,15 +12055,38 @@
         </w:rPr>
         <w:t>TodoListDto</w:t>
       </w:r>
-      <w:r>
-        <w:rPr>
-          <w:rFonts w:ascii="Consolas" w:hAnsi="Consolas" w:cs="Consolas"/>
-          <w:color w:val="000000"/>
-          <w:sz w:val="20"/>
-          <w:szCs w:val="20"/>
-          <w:highlight w:val="white"/>
-        </w:rPr>
-        <w:t>&gt; GetTodoLists() {</w:t>
+      <w:proofErr w:type="spellEnd"/>
+      <w:r>
+        <w:rPr>
+          <w:rFonts w:ascii="Consolas" w:hAnsi="Consolas" w:cs="Consolas"/>
+          <w:color w:val="000000"/>
+          <w:sz w:val="20"/>
+          <w:szCs w:val="20"/>
+          <w:highlight w:val="white"/>
+        </w:rPr>
+        <w:t xml:space="preserve">&gt; </w:t>
+      </w:r>
+      <w:proofErr w:type="spellStart"/>
+      <w:r>
+        <w:rPr>
+          <w:rFonts w:ascii="Consolas" w:hAnsi="Consolas" w:cs="Consolas"/>
+          <w:color w:val="000000"/>
+          <w:sz w:val="20"/>
+          <w:szCs w:val="20"/>
+          <w:highlight w:val="white"/>
+        </w:rPr>
+        <w:t>GetTodoLists</w:t>
+      </w:r>
+      <w:proofErr w:type="spellEnd"/>
+      <w:r>
+        <w:rPr>
+          <w:rFonts w:ascii="Consolas" w:hAnsi="Consolas" w:cs="Consolas"/>
+          <w:color w:val="000000"/>
+          <w:sz w:val="20"/>
+          <w:szCs w:val="20"/>
+          <w:highlight w:val="white"/>
+        </w:rPr>
+        <w:t>() {</w:t>
       </w:r>
     </w:p>
     <w:p>
@@ -8340,6 +12113,7 @@
         </w:rPr>
         <w:t xml:space="preserve">    </w:t>
       </w:r>
+      <w:proofErr w:type="gramStart"/>
       <w:r>
         <w:rPr>
           <w:rFonts w:ascii="Consolas" w:hAnsi="Consolas" w:cs="Consolas"/>
@@ -8350,15 +12124,38 @@
         </w:rPr>
         <w:t>return</w:t>
       </w:r>
-      <w:r>
-        <w:rPr>
-          <w:rFonts w:ascii="Consolas" w:hAnsi="Consolas" w:cs="Consolas"/>
-          <w:color w:val="000000"/>
-          <w:sz w:val="20"/>
-          <w:szCs w:val="20"/>
-          <w:highlight w:val="white"/>
-        </w:rPr>
-        <w:t xml:space="preserve"> db.TodoLists.Include(</w:t>
+      <w:proofErr w:type="gramEnd"/>
+      <w:r>
+        <w:rPr>
+          <w:rFonts w:ascii="Consolas" w:hAnsi="Consolas" w:cs="Consolas"/>
+          <w:color w:val="000000"/>
+          <w:sz w:val="20"/>
+          <w:szCs w:val="20"/>
+          <w:highlight w:val="white"/>
+        </w:rPr>
+        <w:t xml:space="preserve"> </w:t>
+      </w:r>
+      <w:proofErr w:type="spellStart"/>
+      <w:r>
+        <w:rPr>
+          <w:rFonts w:ascii="Consolas" w:hAnsi="Consolas" w:cs="Consolas"/>
+          <w:color w:val="000000"/>
+          <w:sz w:val="20"/>
+          <w:szCs w:val="20"/>
+          <w:highlight w:val="white"/>
+        </w:rPr>
+        <w:t>db.TodoLists.Include</w:t>
+      </w:r>
+      <w:proofErr w:type="spellEnd"/>
+      <w:r>
+        <w:rPr>
+          <w:rFonts w:ascii="Consolas" w:hAnsi="Consolas" w:cs="Consolas"/>
+          <w:color w:val="000000"/>
+          <w:sz w:val="20"/>
+          <w:szCs w:val="20"/>
+          <w:highlight w:val="white"/>
+        </w:rPr>
+        <w:t>(</w:t>
       </w:r>
       <w:r>
         <w:rPr>
@@ -8368,7 +12165,29 @@
           <w:szCs w:val="20"/>
           <w:highlight w:val="white"/>
         </w:rPr>
-        <w:t>"Todos"</w:t>
+        <w:t>"</w:t>
+      </w:r>
+      <w:proofErr w:type="spellStart"/>
+      <w:r>
+        <w:rPr>
+          <w:rFonts w:ascii="Consolas" w:hAnsi="Consolas" w:cs="Consolas"/>
+          <w:color w:val="A31515"/>
+          <w:sz w:val="20"/>
+          <w:szCs w:val="20"/>
+          <w:highlight w:val="white"/>
+        </w:rPr>
+        <w:t>Todos</w:t>
+      </w:r>
+      <w:proofErr w:type="spellEnd"/>
+      <w:r>
+        <w:rPr>
+          <w:rFonts w:ascii="Consolas" w:hAnsi="Consolas" w:cs="Consolas"/>
+          <w:color w:val="A31515"/>
+          <w:sz w:val="20"/>
+          <w:szCs w:val="20"/>
+          <w:highlight w:val="white"/>
+        </w:rPr>
+        <w:t>"</w:t>
       </w:r>
       <w:r>
         <w:rPr>
@@ -8403,7 +12222,73 @@
           <w:szCs w:val="20"/>
           <w:highlight w:val="white"/>
         </w:rPr>
-        <w:t xml:space="preserve">        .Where(u =&gt; u.UserId == User.Identity.Name)</w:t>
+        <w:t xml:space="preserve">        .</w:t>
+      </w:r>
+      <w:proofErr w:type="gramStart"/>
+      <w:r>
+        <w:rPr>
+          <w:rFonts w:ascii="Consolas" w:hAnsi="Consolas" w:cs="Consolas"/>
+          <w:color w:val="000000"/>
+          <w:sz w:val="20"/>
+          <w:szCs w:val="20"/>
+          <w:highlight w:val="white"/>
+        </w:rPr>
+        <w:t>Where(</w:t>
+      </w:r>
+      <w:proofErr w:type="gramEnd"/>
+      <w:r>
+        <w:rPr>
+          <w:rFonts w:ascii="Consolas" w:hAnsi="Consolas" w:cs="Consolas"/>
+          <w:color w:val="000000"/>
+          <w:sz w:val="20"/>
+          <w:szCs w:val="20"/>
+          <w:highlight w:val="white"/>
+        </w:rPr>
+        <w:t xml:space="preserve">u =&gt; </w:t>
+      </w:r>
+      <w:proofErr w:type="spellStart"/>
+      <w:r>
+        <w:rPr>
+          <w:rFonts w:ascii="Consolas" w:hAnsi="Consolas" w:cs="Consolas"/>
+          <w:color w:val="000000"/>
+          <w:sz w:val="20"/>
+          <w:szCs w:val="20"/>
+          <w:highlight w:val="white"/>
+        </w:rPr>
+        <w:t>u.UserId</w:t>
+      </w:r>
+      <w:proofErr w:type="spellEnd"/>
+      <w:r>
+        <w:rPr>
+          <w:rFonts w:ascii="Consolas" w:hAnsi="Consolas" w:cs="Consolas"/>
+          <w:color w:val="000000"/>
+          <w:sz w:val="20"/>
+          <w:szCs w:val="20"/>
+          <w:highlight w:val="white"/>
+        </w:rPr>
+        <w:t xml:space="preserve"> == </w:t>
+      </w:r>
+      <w:proofErr w:type="spellStart"/>
+      <w:r>
+        <w:rPr>
+          <w:rFonts w:ascii="Consolas" w:hAnsi="Consolas" w:cs="Consolas"/>
+          <w:color w:val="000000"/>
+          <w:sz w:val="20"/>
+          <w:szCs w:val="20"/>
+          <w:highlight w:val="white"/>
+        </w:rPr>
+        <w:t>User.Identity.Name</w:t>
+      </w:r>
+      <w:proofErr w:type="spellEnd"/>
+      <w:r>
+        <w:rPr>
+          <w:rFonts w:ascii="Consolas" w:hAnsi="Consolas" w:cs="Consolas"/>
+          <w:color w:val="000000"/>
+          <w:sz w:val="20"/>
+          <w:szCs w:val="20"/>
+          <w:highlight w:val="white"/>
+        </w:rPr>
+        <w:t>)</w:t>
       </w:r>
     </w:p>
     <w:p>
@@ -8428,7 +12313,63 @@
           <w:szCs w:val="20"/>
           <w:highlight w:val="white"/>
         </w:rPr>
-        <w:t xml:space="preserve">        .OrderByDescending(u =&gt; u.TodoListId)</w:t>
+        <w:t xml:space="preserve">        .</w:t>
+      </w:r>
+      <w:proofErr w:type="spellStart"/>
+      <w:proofErr w:type="gramStart"/>
+      <w:r>
+        <w:rPr>
+          <w:rFonts w:ascii="Consolas" w:hAnsi="Consolas" w:cs="Consolas"/>
+          <w:color w:val="000000"/>
+          <w:sz w:val="20"/>
+          <w:szCs w:val="20"/>
+          <w:highlight w:val="white"/>
+        </w:rPr>
+        <w:t>OrderByDescending</w:t>
+      </w:r>
+      <w:proofErr w:type="spellEnd"/>
+      <w:r>
+        <w:rPr>
+          <w:rFonts w:ascii="Consolas" w:hAnsi="Consolas" w:cs="Consolas"/>
+          <w:color w:val="000000"/>
+          <w:sz w:val="20"/>
+          <w:szCs w:val="20"/>
+          <w:highlight w:val="white"/>
+        </w:rPr>
+        <w:t>(</w:t>
+      </w:r>
+      <w:proofErr w:type="gramEnd"/>
+      <w:r>
+        <w:rPr>
+          <w:rFonts w:ascii="Consolas" w:hAnsi="Consolas" w:cs="Consolas"/>
+          <w:color w:val="000000"/>
+          <w:sz w:val="20"/>
+          <w:szCs w:val="20"/>
+          <w:highlight w:val="white"/>
+        </w:rPr>
+        <w:t xml:space="preserve">u =&gt; </w:t>
+      </w:r>
+      <w:proofErr w:type="spellStart"/>
+      <w:r>
+        <w:rPr>
+          <w:rFonts w:ascii="Consolas" w:hAnsi="Consolas" w:cs="Consolas"/>
+          <w:color w:val="000000"/>
+          <w:sz w:val="20"/>
+          <w:szCs w:val="20"/>
+          <w:highlight w:val="white"/>
+        </w:rPr>
+        <w:t>u.TodoListId</w:t>
+      </w:r>
+      <w:proofErr w:type="spellEnd"/>
+      <w:r>
+        <w:rPr>
+          <w:rFonts w:ascii="Consolas" w:hAnsi="Consolas" w:cs="Consolas"/>
+          <w:color w:val="000000"/>
+          <w:sz w:val="20"/>
+          <w:szCs w:val="20"/>
+          <w:highlight w:val="white"/>
+        </w:rPr>
+        <w:t>)</w:t>
       </w:r>
     </w:p>
     <w:p>
@@ -8453,8 +12394,32 @@
           <w:szCs w:val="20"/>
           <w:highlight w:val="white"/>
         </w:rPr>
-        <w:t xml:space="preserve">        .AsEnumerable()</w:t>
-      </w:r>
+        <w:t xml:space="preserve">        .</w:t>
+      </w:r>
+      <w:proofErr w:type="spellStart"/>
+      <w:proofErr w:type="gramStart"/>
+      <w:r>
+        <w:rPr>
+          <w:rFonts w:ascii="Consolas" w:hAnsi="Consolas" w:cs="Consolas"/>
+          <w:color w:val="000000"/>
+          <w:sz w:val="20"/>
+          <w:szCs w:val="20"/>
+          <w:highlight w:val="white"/>
+        </w:rPr>
+        <w:t>AsEnumerable</w:t>
+      </w:r>
+      <w:proofErr w:type="spellEnd"/>
+      <w:r>
+        <w:rPr>
+          <w:rFonts w:ascii="Consolas" w:hAnsi="Consolas" w:cs="Consolas"/>
+          <w:color w:val="000000"/>
+          <w:sz w:val="20"/>
+          <w:szCs w:val="20"/>
+          <w:highlight w:val="white"/>
+        </w:rPr>
+        <w:t>()</w:t>
+      </w:r>
+      <w:proofErr w:type="gramEnd"/>
     </w:p>
     <w:p>
       <w:pPr>
@@ -8478,7 +12443,41 @@
           <w:szCs w:val="20"/>
           <w:highlight w:val="white"/>
         </w:rPr>
-        <w:t xml:space="preserve">        .Select(todoList =&gt; </w:t>
+        <w:t xml:space="preserve">        .</w:t>
+      </w:r>
+      <w:proofErr w:type="gramStart"/>
+      <w:r>
+        <w:rPr>
+          <w:rFonts w:ascii="Consolas" w:hAnsi="Consolas" w:cs="Consolas"/>
+          <w:color w:val="000000"/>
+          <w:sz w:val="20"/>
+          <w:szCs w:val="20"/>
+          <w:highlight w:val="white"/>
+        </w:rPr>
+        <w:t>Select(</w:t>
+      </w:r>
+      <w:proofErr w:type="spellStart"/>
+      <w:proofErr w:type="gramEnd"/>
+      <w:r>
+        <w:rPr>
+          <w:rFonts w:ascii="Consolas" w:hAnsi="Consolas" w:cs="Consolas"/>
+          <w:color w:val="000000"/>
+          <w:sz w:val="20"/>
+          <w:szCs w:val="20"/>
+          <w:highlight w:val="white"/>
+        </w:rPr>
+        <w:t>todoList</w:t>
+      </w:r>
+      <w:proofErr w:type="spellEnd"/>
+      <w:r>
+        <w:rPr>
+          <w:rFonts w:ascii="Consolas" w:hAnsi="Consolas" w:cs="Consolas"/>
+          <w:color w:val="000000"/>
+          <w:sz w:val="20"/>
+          <w:szCs w:val="20"/>
+          <w:highlight w:val="white"/>
+        </w:rPr>
+        <w:t xml:space="preserve"> =&gt; </w:t>
       </w:r>
       <w:r>
         <w:rPr>
@@ -8500,6 +12499,7 @@
         </w:rPr>
         <w:t xml:space="preserve"> </w:t>
       </w:r>
+      <w:proofErr w:type="spellStart"/>
       <w:r>
         <w:rPr>
           <w:rFonts w:ascii="Consolas" w:hAnsi="Consolas" w:cs="Consolas"/>
@@ -8510,15 +12510,38 @@
         </w:rPr>
         <w:t>TodoListDto</w:t>
       </w:r>
-      <w:r>
-        <w:rPr>
-          <w:rFonts w:ascii="Consolas" w:hAnsi="Consolas" w:cs="Consolas"/>
-          <w:color w:val="000000"/>
-          <w:sz w:val="20"/>
-          <w:szCs w:val="20"/>
-          <w:highlight w:val="white"/>
-        </w:rPr>
-        <w:t>(todoList));</w:t>
+      <w:proofErr w:type="spellEnd"/>
+      <w:r>
+        <w:rPr>
+          <w:rFonts w:ascii="Consolas" w:hAnsi="Consolas" w:cs="Consolas"/>
+          <w:color w:val="000000"/>
+          <w:sz w:val="20"/>
+          <w:szCs w:val="20"/>
+          <w:highlight w:val="white"/>
+        </w:rPr>
+        <w:t>(</w:t>
+      </w:r>
+      <w:proofErr w:type="spellStart"/>
+      <w:r>
+        <w:rPr>
+          <w:rFonts w:ascii="Consolas" w:hAnsi="Consolas" w:cs="Consolas"/>
+          <w:color w:val="000000"/>
+          <w:sz w:val="20"/>
+          <w:szCs w:val="20"/>
+          <w:highlight w:val="white"/>
+        </w:rPr>
+        <w:t>todoList</w:t>
+      </w:r>
+      <w:proofErr w:type="spellEnd"/>
+      <w:r>
+        <w:rPr>
+          <w:rFonts w:ascii="Consolas" w:hAnsi="Consolas" w:cs="Consolas"/>
+          <w:color w:val="000000"/>
+          <w:sz w:val="20"/>
+          <w:szCs w:val="20"/>
+          <w:highlight w:val="white"/>
+        </w:rPr>
+        <w:t>));</w:t>
       </w:r>
     </w:p>
     <w:p>
@@ -8553,12 +12576,14 @@
       <w:r>
         <w:t xml:space="preserve">It filters for the current user’s </w:t>
       </w:r>
+      <w:proofErr w:type="spellStart"/>
       <w:r>
         <w:rPr>
           <w:rFonts w:ascii="Consolas" w:hAnsi="Consolas" w:cs="Consolas"/>
         </w:rPr>
         <w:t>TodoLists</w:t>
       </w:r>
+      <w:proofErr w:type="spellEnd"/>
       <w:r>
         <w:t xml:space="preserve">. Then it sorts by the key in descending order. Then it casts to </w:t>
       </w:r>
@@ -8571,12 +12596,14 @@
       <w:r>
         <w:t xml:space="preserve"> so it can pass data to a DTO class which fetches the related child </w:t>
       </w:r>
+      <w:proofErr w:type="spellStart"/>
       <w:r>
         <w:rPr>
           <w:rFonts w:ascii="Consolas" w:hAnsi="Consolas" w:cs="Consolas"/>
         </w:rPr>
         <w:t>TodoItems</w:t>
       </w:r>
+      <w:proofErr w:type="spellEnd"/>
       <w:r>
         <w:t>.</w:t>
       </w:r>
@@ -8588,12 +12615,14 @@
       <w:r>
         <w:t xml:space="preserve">The Breeze </w:t>
       </w:r>
+      <w:proofErr w:type="spellStart"/>
       <w:r>
         <w:rPr>
           <w:rFonts w:ascii="Consolas" w:hAnsi="Consolas" w:cs="Consolas"/>
         </w:rPr>
         <w:t>TodoController.Todos</w:t>
       </w:r>
+      <w:proofErr w:type="spellEnd"/>
       <w:r>
         <w:t xml:space="preserve"> </w:t>
       </w:r>
@@ -8625,6 +12654,7 @@
         </w:rPr>
         <w:t>[</w:t>
       </w:r>
+      <w:proofErr w:type="spellStart"/>
       <w:r>
         <w:rPr>
           <w:rFonts w:ascii="Consolas" w:hAnsi="Consolas" w:cs="Consolas"/>
@@ -8635,6 +12665,7 @@
         </w:rPr>
         <w:t>HttpGet</w:t>
       </w:r>
+      <w:proofErr w:type="spellEnd"/>
       <w:r>
         <w:rPr>
           <w:rFonts w:ascii="Consolas" w:hAnsi="Consolas" w:cs="Consolas"/>
@@ -8660,6 +12691,7 @@
           <w:highlight w:val="white"/>
         </w:rPr>
       </w:pPr>
+      <w:proofErr w:type="gramStart"/>
       <w:r>
         <w:rPr>
           <w:rFonts w:ascii="Consolas" w:hAnsi="Consolas" w:cs="Consolas"/>
@@ -8670,6 +12702,7 @@
         </w:rPr>
         <w:t>public</w:t>
       </w:r>
+      <w:proofErr w:type="gramEnd"/>
       <w:r>
         <w:rPr>
           <w:rFonts w:ascii="Consolas" w:hAnsi="Consolas" w:cs="Consolas"/>
@@ -8680,6 +12713,7 @@
         </w:rPr>
         <w:t xml:space="preserve"> </w:t>
       </w:r>
+      <w:proofErr w:type="spellStart"/>
       <w:r>
         <w:rPr>
           <w:rFonts w:ascii="Consolas" w:hAnsi="Consolas" w:cs="Consolas"/>
@@ -8690,6 +12724,7 @@
         </w:rPr>
         <w:t>IQueryable</w:t>
       </w:r>
+      <w:proofErr w:type="spellEnd"/>
       <w:r>
         <w:rPr>
           <w:rFonts w:ascii="Consolas" w:hAnsi="Consolas" w:cs="Consolas"/>
@@ -8700,6 +12735,7 @@
         </w:rPr>
         <w:t>&lt;</w:t>
       </w:r>
+      <w:proofErr w:type="spellStart"/>
       <w:r>
         <w:rPr>
           <w:rFonts w:ascii="Consolas" w:hAnsi="Consolas" w:cs="Consolas"/>
@@ -8710,15 +12746,38 @@
         </w:rPr>
         <w:t>TodoList</w:t>
       </w:r>
-      <w:r>
-        <w:rPr>
-          <w:rFonts w:ascii="Consolas" w:hAnsi="Consolas" w:cs="Consolas"/>
-          <w:color w:val="000000"/>
-          <w:sz w:val="20"/>
-          <w:szCs w:val="20"/>
-          <w:highlight w:val="white"/>
-        </w:rPr>
-        <w:t>&gt; TodoLists() {</w:t>
+      <w:proofErr w:type="spellEnd"/>
+      <w:r>
+        <w:rPr>
+          <w:rFonts w:ascii="Consolas" w:hAnsi="Consolas" w:cs="Consolas"/>
+          <w:color w:val="000000"/>
+          <w:sz w:val="20"/>
+          <w:szCs w:val="20"/>
+          <w:highlight w:val="white"/>
+        </w:rPr>
+        <w:t xml:space="preserve">&gt; </w:t>
+      </w:r>
+      <w:proofErr w:type="spellStart"/>
+      <w:r>
+        <w:rPr>
+          <w:rFonts w:ascii="Consolas" w:hAnsi="Consolas" w:cs="Consolas"/>
+          <w:color w:val="000000"/>
+          <w:sz w:val="20"/>
+          <w:szCs w:val="20"/>
+          <w:highlight w:val="white"/>
+        </w:rPr>
+        <w:t>TodoLists</w:t>
+      </w:r>
+      <w:proofErr w:type="spellEnd"/>
+      <w:r>
+        <w:rPr>
+          <w:rFonts w:ascii="Consolas" w:hAnsi="Consolas" w:cs="Consolas"/>
+          <w:color w:val="000000"/>
+          <w:sz w:val="20"/>
+          <w:szCs w:val="20"/>
+          <w:highlight w:val="white"/>
+        </w:rPr>
+        <w:t>() {</w:t>
       </w:r>
     </w:p>
     <w:p>
@@ -8745,6 +12804,7 @@
         </w:rPr>
         <w:t xml:space="preserve">    </w:t>
       </w:r>
+      <w:proofErr w:type="gramStart"/>
       <w:r>
         <w:rPr>
           <w:rFonts w:ascii="Consolas" w:hAnsi="Consolas" w:cs="Consolas"/>
@@ -8755,15 +12815,38 @@
         </w:rPr>
         <w:t>return</w:t>
       </w:r>
-      <w:r>
-        <w:rPr>
-          <w:rFonts w:ascii="Consolas" w:hAnsi="Consolas" w:cs="Consolas"/>
-          <w:color w:val="000000"/>
-          <w:sz w:val="20"/>
-          <w:szCs w:val="20"/>
-          <w:highlight w:val="white"/>
-        </w:rPr>
-        <w:t xml:space="preserve"> _repository.TodoLists;</w:t>
+      <w:proofErr w:type="gramEnd"/>
+      <w:r>
+        <w:rPr>
+          <w:rFonts w:ascii="Consolas" w:hAnsi="Consolas" w:cs="Consolas"/>
+          <w:color w:val="000000"/>
+          <w:sz w:val="20"/>
+          <w:szCs w:val="20"/>
+          <w:highlight w:val="white"/>
+        </w:rPr>
+        <w:t xml:space="preserve"> _</w:t>
+      </w:r>
+      <w:proofErr w:type="spellStart"/>
+      <w:r>
+        <w:rPr>
+          <w:rFonts w:ascii="Consolas" w:hAnsi="Consolas" w:cs="Consolas"/>
+          <w:color w:val="000000"/>
+          <w:sz w:val="20"/>
+          <w:szCs w:val="20"/>
+          <w:highlight w:val="white"/>
+        </w:rPr>
+        <w:t>repository.TodoLists</w:t>
+      </w:r>
+      <w:proofErr w:type="spellEnd"/>
+      <w:r>
+        <w:rPr>
+          <w:rFonts w:ascii="Consolas" w:hAnsi="Consolas" w:cs="Consolas"/>
+          <w:color w:val="000000"/>
+          <w:sz w:val="20"/>
+          <w:szCs w:val="20"/>
+          <w:highlight w:val="white"/>
+        </w:rPr>
+        <w:t>;</w:t>
       </w:r>
     </w:p>
     <w:p>
@@ -8795,37 +12878,59 @@
       <w:r>
         <w:t xml:space="preserve">Sure it delegates to a repository – that’s where we moved the filter for the current user’s </w:t>
       </w:r>
+      <w:proofErr w:type="spellStart"/>
       <w:r>
         <w:rPr>
           <w:rFonts w:ascii="Consolas" w:hAnsi="Consolas" w:cs="Consolas"/>
         </w:rPr>
         <w:t>TodoLists</w:t>
       </w:r>
+      <w:proofErr w:type="spellEnd"/>
       <w:r>
         <w:t xml:space="preserve">. We’ll get to the repository shortly. The key point is that it returns an </w:t>
       </w:r>
+      <w:proofErr w:type="spellStart"/>
       <w:r>
         <w:rPr>
           <w:rFonts w:ascii="Consolas" w:hAnsi="Consolas" w:cs="Consolas"/>
         </w:rPr>
         <w:t>IQueryable</w:t>
       </w:r>
+      <w:proofErr w:type="spellEnd"/>
       <w:r>
         <w:t xml:space="preserve">, leaving the matter of sort order and inclusion of child </w:t>
       </w:r>
+      <w:proofErr w:type="spellStart"/>
       <w:r>
         <w:rPr>
           <w:rFonts w:ascii="Consolas" w:hAnsi="Consolas" w:cs="Consolas"/>
         </w:rPr>
         <w:t>TodoItems</w:t>
       </w:r>
+      <w:proofErr w:type="spellEnd"/>
       <w:r>
         <w:t xml:space="preserve"> to the client’s discretion.</w:t>
       </w:r>
     </w:p>
     <w:p>
       <w:r>
-        <w:t>The client can filter, page, order, expand, and select a subset of TodoList properties by sending OData queries to this action:</w:t>
+        <w:t xml:space="preserve">The client can filter, page, order, expand, and select a subset of </w:t>
+      </w:r>
+      <w:proofErr w:type="spellStart"/>
+      <w:r>
+        <w:t>TodoList</w:t>
+      </w:r>
+      <w:proofErr w:type="spellEnd"/>
+      <w:r>
+        <w:t xml:space="preserve"> properties by sending </w:t>
+      </w:r>
+      <w:proofErr w:type="spellStart"/>
+      <w:r>
+        <w:t>OData</w:t>
+      </w:r>
+      <w:proofErr w:type="spellEnd"/>
+      <w:r>
+        <w:t xml:space="preserve"> queries to this action:</w:t>
       </w:r>
     </w:p>
     <w:p>
@@ -8859,6 +12964,7 @@
         </w:rPr>
         <w:t xml:space="preserve"> </w:t>
       </w:r>
+      <w:proofErr w:type="spellStart"/>
       <w:r>
         <w:rPr>
           <w:rFonts w:ascii="Consolas" w:hAnsi="Consolas" w:cs="Consolas"/>
@@ -8869,6 +12975,7 @@
         </w:rPr>
         <w:t>eq</w:t>
       </w:r>
+      <w:proofErr w:type="spellEnd"/>
       <w:r>
         <w:rPr>
           <w:rFonts w:ascii="Consolas" w:hAnsi="Consolas" w:cs="Consolas"/>
@@ -8951,12 +13058,14 @@
       <w:r>
         <w:t xml:space="preserve">The client may be able to satisfy all of its data retrieval requirements by this single query method alone, thus maintaining a lean controller. When a single </w:t>
       </w:r>
+      <w:proofErr w:type="spellStart"/>
       <w:r>
         <w:rPr>
           <w:rFonts w:ascii="Consolas" w:hAnsi="Consolas" w:cs="Consolas"/>
         </w:rPr>
         <w:t>IQueryable</w:t>
       </w:r>
+      <w:proofErr w:type="spellEnd"/>
       <w:r>
         <w:t xml:space="preserve"> method won’t suffice, you can add specialized GET actions to the controller and call them from the Breeze client.</w:t>
       </w:r>
@@ -8965,24 +13074,29 @@
       <w:r>
         <w:t xml:space="preserve">It follows that the controller grows slowly, as slowly as one query method per exposed model type. For example, if the client needed </w:t>
       </w:r>
+      <w:proofErr w:type="spellStart"/>
       <w:r>
         <w:rPr>
           <w:rFonts w:ascii="Consolas" w:hAnsi="Consolas" w:cs="Consolas"/>
         </w:rPr>
         <w:t>TodoItems</w:t>
       </w:r>
+      <w:proofErr w:type="spellEnd"/>
       <w:r>
         <w:t xml:space="preserve">, independent of their parent </w:t>
       </w:r>
+      <w:proofErr w:type="spellStart"/>
       <w:r>
         <w:rPr>
           <w:rFonts w:ascii="Consolas" w:hAnsi="Consolas" w:cs="Consolas"/>
         </w:rPr>
         <w:t>TodoLists</w:t>
       </w:r>
+      <w:proofErr w:type="spellEnd"/>
       <w:r>
         <w:t>, we could add a fourth “</w:t>
       </w:r>
+      <w:proofErr w:type="spellStart"/>
       <w:r>
         <w:rPr>
           <w:i/>
@@ -9001,15 +13115,18 @@
         </w:rPr>
         <w:t>s</w:t>
       </w:r>
+      <w:proofErr w:type="spellEnd"/>
       <w:r>
         <w:t xml:space="preserve">” query action method similar to the </w:t>
       </w:r>
+      <w:proofErr w:type="spellStart"/>
       <w:r>
         <w:rPr>
           <w:rFonts w:ascii="Consolas" w:hAnsi="Consolas" w:cs="Consolas"/>
         </w:rPr>
         <w:t>TodoLists</w:t>
       </w:r>
+      <w:proofErr w:type="spellEnd"/>
       <w:r>
         <w:t xml:space="preserve"> method. </w:t>
       </w:r>
@@ -9047,12 +13164,14 @@
       <w:r>
         <w:t xml:space="preserve"> query casts to </w:t>
       </w:r>
+      <w:proofErr w:type="spellStart"/>
       <w:r>
         <w:rPr>
           <w:rFonts w:ascii="Consolas" w:hAnsi="Consolas" w:cs="Consolas"/>
         </w:rPr>
         <w:t>IEnumerable</w:t>
       </w:r>
+      <w:proofErr w:type="spellEnd"/>
       <w:r>
         <w:t xml:space="preserve"> which means </w:t>
       </w:r>
@@ -9062,30 +13181,36 @@
       <w:r>
         <w:t xml:space="preserve"> user’s </w:t>
       </w:r>
+      <w:proofErr w:type="spellStart"/>
       <w:r>
         <w:rPr>
           <w:rFonts w:ascii="Consolas" w:hAnsi="Consolas" w:cs="Consolas"/>
         </w:rPr>
         <w:t>TodoLists</w:t>
       </w:r>
+      <w:proofErr w:type="spellEnd"/>
       <w:r>
         <w:t xml:space="preserve"> even if the client queried for only one of them. Worse, the DTO makes a second trip to the database to get the child </w:t>
       </w:r>
+      <w:proofErr w:type="spellStart"/>
       <w:r>
         <w:rPr>
           <w:rFonts w:ascii="Consolas" w:hAnsi="Consolas" w:cs="Consolas"/>
         </w:rPr>
         <w:t>TodoItems</w:t>
       </w:r>
+      <w:proofErr w:type="spellEnd"/>
       <w:r>
         <w:t xml:space="preserve"> for each and every </w:t>
       </w:r>
+      <w:proofErr w:type="spellStart"/>
       <w:r>
         <w:rPr>
           <w:rFonts w:ascii="Consolas" w:hAnsi="Consolas" w:cs="Consolas"/>
         </w:rPr>
         <w:t>TodoList</w:t>
       </w:r>
+      <w:proofErr w:type="spellEnd"/>
       <w:r>
         <w:t xml:space="preserve">. </w:t>
       </w:r>
@@ -9100,12 +13225,14 @@
       <w:r>
         <w:t xml:space="preserve"> doesn’t do any serious querying.  Upon launch it asks for all </w:t>
       </w:r>
+      <w:proofErr w:type="spellStart"/>
       <w:r>
         <w:rPr>
           <w:rFonts w:ascii="Consolas" w:hAnsi="Consolas" w:cs="Consolas"/>
         </w:rPr>
         <w:t>TodoLists</w:t>
       </w:r>
+      <w:proofErr w:type="spellEnd"/>
       <w:r>
         <w:t xml:space="preserve"> belonging to the current user and that’s the last time it asks for any data</w:t>
       </w:r>
@@ -9126,8 +13253,13 @@
       <w:pPr>
         <w:pStyle w:val="Heading4"/>
       </w:pPr>
-      <w:r>
-        <w:t>TodoController attributes</w:t>
+      <w:proofErr w:type="spellStart"/>
+      <w:r>
+        <w:t>TodoController</w:t>
+      </w:r>
+      <w:proofErr w:type="spellEnd"/>
+      <w:r>
+        <w:t xml:space="preserve"> attributes</w:t>
       </w:r>
     </w:p>
     <w:p>
@@ -9194,12 +13326,14 @@
                 <w:b/>
               </w:rPr>
             </w:pPr>
+            <w:proofErr w:type="spellStart"/>
             <w:r>
               <w:rPr>
                 <w:b/>
               </w:rPr>
               <w:t>BreezeController</w:t>
             </w:r>
+            <w:proofErr w:type="spellEnd"/>
           </w:p>
         </w:tc>
         <w:tc>
@@ -9211,11 +13345,19 @@
               <w:t xml:space="preserve">Configures this controller to talk to Breeze clients. It replaces all filters with a </w:t>
             </w:r>
             <w:hyperlink r:id="rId35" w:history="1">
+              <w:proofErr w:type="spellStart"/>
               <w:r>
                 <w:rPr>
                   <w:rStyle w:val="Hyperlink"/>
                 </w:rPr>
-                <w:t xml:space="preserve">Newtonsoft </w:t>
+                <w:t>Newtonsoft</w:t>
+              </w:r>
+              <w:proofErr w:type="spellEnd"/>
+              <w:r>
+                <w:rPr>
+                  <w:rStyle w:val="Hyperlink"/>
+                </w:rPr>
+                <w:t xml:space="preserve"> </w:t>
               </w:r>
               <w:r>
                 <w:rPr>
@@ -9225,26 +13367,46 @@
               </w:r>
             </w:hyperlink>
             <w:r>
-              <w:t xml:space="preserve"> filter configured for Breeze that serializes and deserialized data as JSON.</w:t>
+              <w:t xml:space="preserve"> filter configured for Breeze that serializes and </w:t>
+            </w:r>
+            <w:proofErr w:type="spellStart"/>
+            <w:r>
+              <w:t>deserialized</w:t>
+            </w:r>
+            <w:proofErr w:type="spellEnd"/>
+            <w:r>
+              <w:t xml:space="preserve"> data as JSON.</w:t>
             </w:r>
             <w:r>
-              <w:t xml:space="preserve"> It also installs the Breeze Action filter that interprets OData query parameters and applies them to the </w:t>
+              <w:t xml:space="preserve"> It also installs the Breeze Action filter that interprets </w:t>
             </w:r>
+            <w:proofErr w:type="spellStart"/>
+            <w:r>
+              <w:t>OData</w:t>
+            </w:r>
+            <w:proofErr w:type="spellEnd"/>
+            <w:r>
+              <w:t xml:space="preserve"> query parameters and applies them to the </w:t>
+            </w:r>
+            <w:proofErr w:type="spellStart"/>
             <w:r>
               <w:rPr>
                 <w:rFonts w:ascii="Consolas" w:hAnsi="Consolas" w:cs="Consolas"/>
               </w:rPr>
               <w:t>IQueryable</w:t>
             </w:r>
+            <w:proofErr w:type="spellEnd"/>
             <w:r>
               <w:t xml:space="preserve"> objects returned by such GET action methods as </w:t>
             </w:r>
+            <w:proofErr w:type="spellStart"/>
             <w:r>
               <w:rPr>
                 <w:rFonts w:ascii="Consolas" w:hAnsi="Consolas" w:cs="Consolas"/>
               </w:rPr>
               <w:t>TodoLists</w:t>
             </w:r>
+            <w:proofErr w:type="spellEnd"/>
             <w:r>
               <w:t>; it replaces a similar Web API filter for this controller only.</w:t>
             </w:r>
@@ -9321,24 +13483,28 @@
       <w:r>
         <w:t xml:space="preserve"> </w:t>
       </w:r>
+      <w:proofErr w:type="spellStart"/>
       <w:r>
         <w:rPr>
           <w:rFonts w:ascii="Consolas" w:hAnsi="Consolas" w:cs="Consolas"/>
         </w:rPr>
         <w:t>TodoItemContext</w:t>
       </w:r>
+      <w:proofErr w:type="spellEnd"/>
       <w:r>
         <w:t xml:space="preserve"> (a</w:t>
       </w:r>
       <w:r>
         <w:t xml:space="preserve"> </w:t>
       </w:r>
+      <w:proofErr w:type="spellStart"/>
       <w:r>
         <w:rPr>
           <w:rFonts w:ascii="Consolas" w:hAnsi="Consolas" w:cs="Consolas"/>
         </w:rPr>
         <w:t>DbContext</w:t>
       </w:r>
+      <w:proofErr w:type="spellEnd"/>
       <w:r>
         <w:t xml:space="preserve">) </w:t>
       </w:r>
@@ -9361,6 +13527,7 @@
       <w:r>
         <w:t xml:space="preserve">: we added </w:t>
       </w:r>
+      <w:proofErr w:type="spellStart"/>
       <w:r>
         <w:rPr>
           <w:rFonts w:ascii="Consolas" w:hAnsi="Consolas" w:cs="Consolas"/>
@@ -9368,6 +13535,7 @@
         </w:rPr>
         <w:t>MaxLength</w:t>
       </w:r>
+      <w:proofErr w:type="spellEnd"/>
       <w:r>
         <w:t xml:space="preserve"> attributes to the </w:t>
       </w:r>
@@ -9393,28 +13561,43 @@
       <w:r>
         <w:t xml:space="preserve"> about validation errors immediately, without a delayed rejection from the server. Of course EF will also apply these validations on the server automatically; that’s a feature of EF’s </w:t>
       </w:r>
+      <w:proofErr w:type="spellStart"/>
       <w:r>
         <w:rPr>
           <w:rFonts w:ascii="Consolas" w:hAnsi="Consolas" w:cs="Consolas"/>
         </w:rPr>
         <w:t>DbContext</w:t>
       </w:r>
+      <w:proofErr w:type="spellEnd"/>
       <w:r>
         <w:t>.</w:t>
       </w:r>
     </w:p>
     <w:p>
       <w:r>
-        <w:t>The Breeze model</w:t>
-      </w:r>
-      <w:r>
-        <w:t xml:space="preserve"> omits the DTO classes which are neither needed nor wanted. The shape</w:t>
+        <w:t>The Breeze model omits the DTO classes which are neither needed nor wanted. The shape</w:t>
       </w:r>
       <w:r>
         <w:t>s</w:t>
       </w:r>
       <w:r>
-        <w:t xml:space="preserve"> of the TodoItem and TodoList types </w:t>
+        <w:t xml:space="preserve"> of the </w:t>
+      </w:r>
+      <w:proofErr w:type="spellStart"/>
+      <w:r>
+        <w:t>TodoItem</w:t>
+      </w:r>
+      <w:proofErr w:type="spellEnd"/>
+      <w:r>
+        <w:t xml:space="preserve"> and </w:t>
+      </w:r>
+      <w:proofErr w:type="spellStart"/>
+      <w:r>
+        <w:t>TodoList</w:t>
+      </w:r>
+      <w:proofErr w:type="spellEnd"/>
+      <w:r>
+        <w:t xml:space="preserve"> types </w:t>
       </w:r>
       <w:r>
         <w:t>are</w:t>
@@ -9425,7 +13608,15 @@
     </w:p>
     <w:p>
       <w:r>
-        <w:t>The Breeze model adds a TodoRepository to encapsulate business logic governing client access to model data.</w:t>
+        <w:t xml:space="preserve">The Breeze model adds a </w:t>
+      </w:r>
+      <w:proofErr w:type="spellStart"/>
+      <w:r>
+        <w:t>TodoRepository</w:t>
+      </w:r>
+      <w:proofErr w:type="spellEnd"/>
+      <w:r>
+        <w:t xml:space="preserve"> to encapsulate business logic governing client access to model data.</w:t>
       </w:r>
     </w:p>
     <w:p>
@@ -9435,96 +13626,84 @@
       <w:r>
         <w:t>Models/</w:t>
       </w:r>
+      <w:proofErr w:type="spellStart"/>
       <w:r>
         <w:t>TodoRepository</w:t>
       </w:r>
+      <w:proofErr w:type="spellEnd"/>
     </w:p>
     <w:p>
       <w:r>
         <w:t xml:space="preserve">The </w:t>
       </w:r>
+      <w:proofErr w:type="spellStart"/>
       <w:r>
         <w:rPr>
           <w:rFonts w:ascii="Consolas" w:hAnsi="Consolas" w:cs="Consolas"/>
         </w:rPr>
         <w:t>TodoRepository</w:t>
       </w:r>
+      <w:proofErr w:type="spellEnd"/>
       <w:r>
         <w:t xml:space="preserve"> mediates between the Web API controller and the Entity Framework which provides access to the database (as it does for the ASP.NET SPA app). </w:t>
       </w:r>
     </w:p>
     <w:p>
       <w:r>
-        <w:t xml:space="preserve">We could have </w:t>
-      </w:r>
-      <w:r>
-        <w:t>written</w:t>
-      </w:r>
-      <w:r>
-        <w:t xml:space="preserve"> the business logic inside the controller.  Instead, </w:t>
-      </w:r>
-      <w:r>
-        <w:t>t</w:t>
-      </w:r>
-      <w:r>
-        <w:t xml:space="preserve">he three client-facing methods of the </w:t>
-      </w:r>
+        <w:t xml:space="preserve">We could have written the business logic inside the controller.  Instead, the three client-facing methods of the </w:t>
+      </w:r>
+      <w:proofErr w:type="spellStart"/>
       <w:r>
         <w:rPr>
           <w:rFonts w:ascii="Consolas" w:hAnsi="Consolas" w:cs="Consolas"/>
         </w:rPr>
         <w:t>TodoController</w:t>
       </w:r>
-      <w:r>
-        <w:t xml:space="preserve"> delegate to a</w:t>
-      </w:r>
-      <w:r>
-        <w:t>n instance of this</w:t>
-      </w:r>
+      <w:proofErr w:type="spellEnd"/>
+      <w:r>
+        <w:t xml:space="preserve"> delegate to an instance of this </w:t>
+      </w:r>
+      <w:proofErr w:type="spellStart"/>
+      <w:r>
+        <w:rPr>
+          <w:rFonts w:ascii="Consolas" w:hAnsi="Consolas" w:cs="Consolas"/>
+        </w:rPr>
+        <w:t>TodoRepository</w:t>
+      </w:r>
+      <w:proofErr w:type="spellEnd"/>
+      <w:r>
+        <w:t xml:space="preserve"> class.  We’re conforming to a general principle of Web API controller design which argues for simple implementations. The controller is supposed to direct traffic, not do heavy work of its own.</w:t>
+      </w:r>
+    </w:p>
+    <w:p>
+      <w:r>
+        <w:t xml:space="preserve">The </w:t>
+      </w:r>
+      <w:proofErr w:type="spellStart"/>
+      <w:r>
+        <w:rPr>
+          <w:rFonts w:ascii="Consolas" w:hAnsi="Consolas" w:cs="Consolas"/>
+        </w:rPr>
+        <w:t>TodoRepository</w:t>
+      </w:r>
+      <w:proofErr w:type="spellEnd"/>
       <w:r>
         <w:t xml:space="preserve"> </w:t>
       </w:r>
       <w:r>
-        <w:rPr>
-          <w:rFonts w:ascii="Consolas" w:hAnsi="Consolas" w:cs="Consolas"/>
-        </w:rPr>
-        <w:t>TodoRepository</w:t>
-      </w:r>
-      <w:r>
-        <w:t xml:space="preserve"> class. </w:t>
-      </w:r>
-      <w:r>
-        <w:t xml:space="preserve"> W</w:t>
-      </w:r>
-      <w:r>
-        <w:t>e’re conforming to a general principle of Web API controller design which argues for simple implementations. The controller is supposed to direct traffic, not do heavy work of its own.</w:t>
-      </w:r>
-    </w:p>
-    <w:p>
-      <w:r>
-        <w:t xml:space="preserve">The </w:t>
-      </w:r>
-      <w:r>
-        <w:rPr>
-          <w:rFonts w:ascii="Consolas" w:hAnsi="Consolas" w:cs="Consolas"/>
-        </w:rPr>
-        <w:t>TodoRepository</w:t>
-      </w:r>
-      <w:r>
-        <w:t xml:space="preserve"> </w:t>
-      </w:r>
-      <w:r>
         <w:t>inherits from a Breeze.NET helper class</w:t>
       </w:r>
       <w:r>
         <w:t xml:space="preserve">, the </w:t>
       </w:r>
+      <w:proofErr w:type="spellStart"/>
       <w:r>
         <w:rPr>
           <w:rFonts w:ascii="Consolas" w:hAnsi="Consolas" w:cs="Consolas"/>
         </w:rPr>
         <w:t>EFContextProvider</w:t>
       </w:r>
+      <w:proofErr w:type="spellEnd"/>
       <w:r>
         <w:t xml:space="preserve">, which vastly simplifies interactions with the Entity Framework.  You can read about it </w:t>
       </w:r>
@@ -9550,6 +13729,7 @@
       <w:r>
         <w:t xml:space="preserve"> which is why many samples simply delegate directly to the </w:t>
       </w:r>
+      <w:proofErr w:type="spellStart"/>
       <w:r>
         <w:rPr>
           <w:rFonts w:ascii="Consolas" w:hAnsi="Consolas" w:cs="Consolas"/>
@@ -9562,6 +13742,7 @@
         </w:rPr>
         <w:t>.SaveChanges</w:t>
       </w:r>
+      <w:proofErr w:type="spellEnd"/>
       <w:r>
         <w:t xml:space="preserve"> method. This SPA sample actually has some business logic. Let’s take a peek.</w:t>
       </w:r>
@@ -9578,30 +13759,36 @@
       <w:r>
         <w:t xml:space="preserve">Here is the </w:t>
       </w:r>
+      <w:proofErr w:type="spellStart"/>
       <w:r>
         <w:rPr>
           <w:rFonts w:ascii="Consolas" w:hAnsi="Consolas" w:cs="Consolas"/>
         </w:rPr>
         <w:t>TodoLists</w:t>
       </w:r>
+      <w:proofErr w:type="spellEnd"/>
       <w:r>
         <w:t xml:space="preserve"> query to which the </w:t>
       </w:r>
+      <w:proofErr w:type="spellStart"/>
       <w:r>
         <w:rPr>
           <w:rFonts w:ascii="Consolas" w:hAnsi="Consolas" w:cs="Consolas"/>
         </w:rPr>
         <w:t>TodoController</w:t>
       </w:r>
+      <w:proofErr w:type="spellEnd"/>
       <w:r>
         <w:t xml:space="preserve"> delegates its own </w:t>
       </w:r>
+      <w:proofErr w:type="spellStart"/>
       <w:r>
         <w:rPr>
           <w:rFonts w:ascii="Consolas" w:hAnsi="Consolas" w:cs="Consolas"/>
         </w:rPr>
         <w:t>TodoLists</w:t>
       </w:r>
+      <w:proofErr w:type="spellEnd"/>
       <w:r>
         <w:t xml:space="preserve"> GET method:</w:t>
       </w:r>
@@ -9620,6 +13807,7 @@
           <w:highlight w:val="white"/>
         </w:rPr>
       </w:pPr>
+      <w:proofErr w:type="gramStart"/>
       <w:r>
         <w:rPr>
           <w:rFonts w:ascii="Consolas" w:hAnsi="Consolas" w:cs="Consolas"/>
@@ -9630,6 +13818,7 @@
         </w:rPr>
         <w:t>public</w:t>
       </w:r>
+      <w:proofErr w:type="gramEnd"/>
       <w:r>
         <w:rPr>
           <w:rFonts w:ascii="Consolas" w:hAnsi="Consolas" w:cs="Consolas"/>
@@ -9640,6 +13829,7 @@
         </w:rPr>
         <w:t xml:space="preserve"> </w:t>
       </w:r>
+      <w:proofErr w:type="spellStart"/>
       <w:r>
         <w:rPr>
           <w:rFonts w:ascii="Consolas" w:hAnsi="Consolas" w:cs="Consolas"/>
@@ -9650,6 +13840,7 @@
         </w:rPr>
         <w:t>DbQuery</w:t>
       </w:r>
+      <w:proofErr w:type="spellEnd"/>
       <w:r>
         <w:rPr>
           <w:rFonts w:ascii="Consolas" w:hAnsi="Consolas" w:cs="Consolas"/>
@@ -9660,6 +13851,7 @@
         </w:rPr>
         <w:t>&lt;</w:t>
       </w:r>
+      <w:proofErr w:type="spellStart"/>
       <w:r>
         <w:rPr>
           <w:rFonts w:ascii="Consolas" w:hAnsi="Consolas" w:cs="Consolas"/>
@@ -9670,6 +13862,7 @@
         </w:rPr>
         <w:t>TodoList</w:t>
       </w:r>
+      <w:proofErr w:type="spellEnd"/>
       <w:r>
         <w:rPr>
           <w:rFonts w:ascii="Consolas" w:hAnsi="Consolas" w:cs="Consolas"/>
@@ -9678,7 +13871,29 @@
           <w:szCs w:val="18"/>
           <w:highlight w:val="white"/>
         </w:rPr>
-        <w:t>&gt; TodoLists {</w:t>
+        <w:t xml:space="preserve">&gt; </w:t>
+      </w:r>
+      <w:proofErr w:type="spellStart"/>
+      <w:r>
+        <w:rPr>
+          <w:rFonts w:ascii="Consolas" w:hAnsi="Consolas" w:cs="Consolas"/>
+          <w:color w:val="000000"/>
+          <w:sz w:val="18"/>
+          <w:szCs w:val="18"/>
+          <w:highlight w:val="white"/>
+        </w:rPr>
+        <w:t>TodoLists</w:t>
+      </w:r>
+      <w:proofErr w:type="spellEnd"/>
+      <w:r>
+        <w:rPr>
+          <w:rFonts w:ascii="Consolas" w:hAnsi="Consolas" w:cs="Consolas"/>
+          <w:color w:val="000000"/>
+          <w:sz w:val="18"/>
+          <w:szCs w:val="18"/>
+          <w:highlight w:val="white"/>
+        </w:rPr>
+        <w:t xml:space="preserve"> {</w:t>
       </w:r>
     </w:p>
     <w:p>
@@ -9705,6 +13920,7 @@
         </w:rPr>
         <w:t xml:space="preserve">    </w:t>
       </w:r>
+      <w:proofErr w:type="gramStart"/>
       <w:r>
         <w:rPr>
           <w:rFonts w:ascii="Consolas" w:hAnsi="Consolas" w:cs="Consolas"/>
@@ -9715,6 +13931,7 @@
         </w:rPr>
         <w:t>get</w:t>
       </w:r>
+      <w:proofErr w:type="gramEnd"/>
       <w:r>
         <w:rPr>
           <w:rFonts w:ascii="Consolas" w:hAnsi="Consolas" w:cs="Consolas"/>
@@ -9750,6 +13967,7 @@
         </w:rPr>
         <w:t xml:space="preserve">        </w:t>
       </w:r>
+      <w:proofErr w:type="gramStart"/>
       <w:r>
         <w:rPr>
           <w:rFonts w:ascii="Consolas" w:hAnsi="Consolas" w:cs="Consolas"/>
@@ -9760,6 +13978,7 @@
         </w:rPr>
         <w:t>return</w:t>
       </w:r>
+      <w:proofErr w:type="gramEnd"/>
       <w:r>
         <w:rPr>
           <w:rFonts w:ascii="Consolas" w:hAnsi="Consolas" w:cs="Consolas"/>
@@ -9770,6 +13989,7 @@
         </w:rPr>
         <w:t xml:space="preserve"> (</w:t>
       </w:r>
+      <w:proofErr w:type="spellStart"/>
       <w:r>
         <w:rPr>
           <w:rFonts w:ascii="Consolas" w:hAnsi="Consolas" w:cs="Consolas"/>
@@ -9780,6 +14000,7 @@
         </w:rPr>
         <w:t>DbQuery</w:t>
       </w:r>
+      <w:proofErr w:type="spellEnd"/>
       <w:r>
         <w:rPr>
           <w:rFonts w:ascii="Consolas" w:hAnsi="Consolas" w:cs="Consolas"/>
@@ -9790,6 +14011,7 @@
         </w:rPr>
         <w:t>&lt;</w:t>
       </w:r>
+      <w:proofErr w:type="spellStart"/>
       <w:r>
         <w:rPr>
           <w:rFonts w:ascii="Consolas" w:hAnsi="Consolas" w:cs="Consolas"/>
@@ -9800,6 +14022,7 @@
         </w:rPr>
         <w:t>TodoList</w:t>
       </w:r>
+      <w:proofErr w:type="spellEnd"/>
       <w:r>
         <w:rPr>
           <w:rFonts w:ascii="Consolas" w:hAnsi="Consolas" w:cs="Consolas"/>
@@ -9808,8 +14031,20 @@
           <w:szCs w:val="18"/>
           <w:highlight w:val="white"/>
         </w:rPr>
-        <w:t>&gt;)Context.TodoLists</w:t>
-      </w:r>
+        <w:t>&gt;)</w:t>
+      </w:r>
+      <w:proofErr w:type="spellStart"/>
+      <w:r>
+        <w:rPr>
+          <w:rFonts w:ascii="Consolas" w:hAnsi="Consolas" w:cs="Consolas"/>
+          <w:color w:val="000000"/>
+          <w:sz w:val="18"/>
+          <w:szCs w:val="18"/>
+          <w:highlight w:val="white"/>
+        </w:rPr>
+        <w:t>Context.TodoLists</w:t>
+      </w:r>
+      <w:proofErr w:type="spellEnd"/>
     </w:p>
     <w:p>
       <w:pPr>
@@ -9833,7 +14068,73 @@
           <w:szCs w:val="18"/>
           <w:highlight w:val="white"/>
         </w:rPr>
-        <w:t xml:space="preserve">            .Where(t =&gt; t.UserId == UserId);</w:t>
+        <w:t xml:space="preserve">            .</w:t>
+      </w:r>
+      <w:proofErr w:type="gramStart"/>
+      <w:r>
+        <w:rPr>
+          <w:rFonts w:ascii="Consolas" w:hAnsi="Consolas" w:cs="Consolas"/>
+          <w:color w:val="000000"/>
+          <w:sz w:val="18"/>
+          <w:szCs w:val="18"/>
+          <w:highlight w:val="white"/>
+        </w:rPr>
+        <w:t>Where(</w:t>
+      </w:r>
+      <w:proofErr w:type="gramEnd"/>
+      <w:r>
+        <w:rPr>
+          <w:rFonts w:ascii="Consolas" w:hAnsi="Consolas" w:cs="Consolas"/>
+          <w:color w:val="000000"/>
+          <w:sz w:val="18"/>
+          <w:szCs w:val="18"/>
+          <w:highlight w:val="white"/>
+        </w:rPr>
+        <w:t xml:space="preserve">t =&gt; </w:t>
+      </w:r>
+      <w:proofErr w:type="spellStart"/>
+      <w:r>
+        <w:rPr>
+          <w:rFonts w:ascii="Consolas" w:hAnsi="Consolas" w:cs="Consolas"/>
+          <w:color w:val="000000"/>
+          <w:sz w:val="18"/>
+          <w:szCs w:val="18"/>
+          <w:highlight w:val="white"/>
+        </w:rPr>
+        <w:t>t.UserId</w:t>
+      </w:r>
+      <w:proofErr w:type="spellEnd"/>
+      <w:r>
+        <w:rPr>
+          <w:rFonts w:ascii="Consolas" w:hAnsi="Consolas" w:cs="Consolas"/>
+          <w:color w:val="000000"/>
+          <w:sz w:val="18"/>
+          <w:szCs w:val="18"/>
+          <w:highlight w:val="white"/>
+        </w:rPr>
+        <w:t xml:space="preserve"> == </w:t>
+      </w:r>
+      <w:proofErr w:type="spellStart"/>
+      <w:r>
+        <w:rPr>
+          <w:rFonts w:ascii="Consolas" w:hAnsi="Consolas" w:cs="Consolas"/>
+          <w:color w:val="000000"/>
+          <w:sz w:val="18"/>
+          <w:szCs w:val="18"/>
+          <w:highlight w:val="white"/>
+        </w:rPr>
+        <w:t>UserId</w:t>
+      </w:r>
+      <w:proofErr w:type="spellEnd"/>
+      <w:r>
+        <w:rPr>
+          <w:rFonts w:ascii="Consolas" w:hAnsi="Consolas" w:cs="Consolas"/>
+          <w:color w:val="000000"/>
+          <w:sz w:val="18"/>
+          <w:szCs w:val="18"/>
+          <w:highlight w:val="white"/>
+        </w:rPr>
+        <w:t>);</w:t>
       </w:r>
     </w:p>
     <w:p>
@@ -9889,30 +14190,44 @@
       <w:r>
         <w:t xml:space="preserve"> is a typical Entity Framework </w:t>
       </w:r>
+      <w:proofErr w:type="spellStart"/>
       <w:r>
         <w:rPr>
           <w:rFonts w:ascii="Consolas" w:hAnsi="Consolas" w:cs="Consolas"/>
         </w:rPr>
         <w:t>DbContext</w:t>
       </w:r>
+      <w:proofErr w:type="spellEnd"/>
       <w:r>
         <w:t xml:space="preserve"> object sporting named </w:t>
       </w:r>
+      <w:proofErr w:type="spellStart"/>
       <w:r>
         <w:rPr>
           <w:rFonts w:ascii="Consolas" w:hAnsi="Consolas" w:cs="Consolas"/>
         </w:rPr>
         <w:t>DbQuery</w:t>
       </w:r>
-      <w:r>
-        <w:t xml:space="preserve"> properties. In this app a user may only see her own </w:t>
-      </w:r>
+      <w:proofErr w:type="spellEnd"/>
+      <w:r>
+        <w:t xml:space="preserve"> properties. In this app a user may only see </w:t>
+      </w:r>
+      <w:proofErr w:type="gramStart"/>
+      <w:r>
+        <w:t>her own</w:t>
+      </w:r>
+      <w:proofErr w:type="gramEnd"/>
+      <w:r>
+        <w:t xml:space="preserve"> </w:t>
+      </w:r>
+      <w:proofErr w:type="spellStart"/>
       <w:r>
         <w:rPr>
           <w:rFonts w:ascii="Consolas" w:hAnsi="Consolas" w:cs="Consolas"/>
         </w:rPr>
         <w:t>TodoLists</w:t>
       </w:r>
+      <w:proofErr w:type="spellEnd"/>
       <w:r>
         <w:t>; we’re enforcing that rule in the repository rather than in the controller.</w:t>
       </w:r>
@@ -9947,15 +14262,28 @@
       <w:r>
         <w:t xml:space="preserve">payload of a Breeze save request is </w:t>
       </w:r>
-      <w:r>
-        <w:t xml:space="preserve">deserialized by </w:t>
+      <w:proofErr w:type="spellStart"/>
+      <w:r>
+        <w:t>deserialized</w:t>
+      </w:r>
+      <w:proofErr w:type="spellEnd"/>
+      <w:r>
+        <w:t xml:space="preserve"> by </w:t>
       </w:r>
       <w:hyperlink r:id="rId38" w:history="1">
+        <w:proofErr w:type="spellStart"/>
         <w:r>
           <w:rPr>
             <w:rStyle w:val="Hyperlink"/>
           </w:rPr>
-          <w:t>Newtonsoft Json.NET</w:t>
+          <w:t>Newtonsoft</w:t>
+        </w:r>
+        <w:proofErr w:type="spellEnd"/>
+        <w:r>
+          <w:rPr>
+            <w:rStyle w:val="Hyperlink"/>
+          </w:rPr>
+          <w:t xml:space="preserve"> Json.NET</w:t>
         </w:r>
       </w:hyperlink>
       <w:r>
@@ -9970,6 +14298,7 @@
       <w:r>
         <w:t xml:space="preserve">The </w:t>
       </w:r>
+      <w:proofErr w:type="spellStart"/>
       <w:r>
         <w:rPr>
           <w:rFonts w:ascii="Consolas" w:hAnsi="Consolas" w:cs="Consolas"/>
@@ -9982,6 +14311,7 @@
         </w:rPr>
         <w:t>.SaveChanges</w:t>
       </w:r>
+      <w:proofErr w:type="spellEnd"/>
       <w:r>
         <w:t xml:space="preserve"> </w:t>
       </w:r>
@@ -10006,12 +14336,14 @@
       <w:r>
         <w:t xml:space="preserve"> for the save, and (c) calls </w:t>
       </w:r>
+      <w:proofErr w:type="spellStart"/>
       <w:r>
         <w:rPr>
           <w:rFonts w:ascii="Consolas" w:hAnsi="Consolas" w:cs="Consolas"/>
         </w:rPr>
         <w:t>Context.SaveChanges</w:t>
       </w:r>
+      <w:proofErr w:type="spellEnd"/>
       <w:r>
         <w:t xml:space="preserve"> on your behalf. </w:t>
       </w:r>
@@ -10020,12 +14352,14 @@
       <w:r>
         <w:t xml:space="preserve">Between (a) and (b) it gives you two chances to intervene. You can intercept each entity before the provider adds it to the Context by overriding </w:t>
       </w:r>
+      <w:proofErr w:type="spellStart"/>
       <w:r>
         <w:rPr>
           <w:rFonts w:ascii="Consolas" w:hAnsi="Consolas" w:cs="Consolas"/>
         </w:rPr>
         <w:t>BeforeSaveEntity</w:t>
       </w:r>
+      <w:proofErr w:type="spellEnd"/>
       <w:r>
         <w:t>. In your override you can approve the entity (return true), exclude the entity silently (return false), or throw an exception that terminates the entire save.</w:t>
       </w:r>
@@ -10034,21 +14368,25 @@
       <w:r>
         <w:t xml:space="preserve">You don’t want too much logic in the repository so, in a bigger app, you probably would treat this override as a dispatcher to type-specific validation classes. But this is a small sample so we validate the </w:t>
       </w:r>
+      <w:proofErr w:type="spellStart"/>
       <w:r>
         <w:rPr>
           <w:rFonts w:ascii="Consolas" w:hAnsi="Consolas" w:cs="Consolas"/>
         </w:rPr>
         <w:t>TodoItem</w:t>
       </w:r>
+      <w:proofErr w:type="spellEnd"/>
       <w:r>
         <w:t xml:space="preserve"> and </w:t>
       </w:r>
+      <w:proofErr w:type="spellStart"/>
       <w:r>
         <w:rPr>
           <w:rFonts w:ascii="Consolas" w:hAnsi="Consolas" w:cs="Consolas"/>
         </w:rPr>
         <w:t>TodoList</w:t>
       </w:r>
+      <w:proofErr w:type="spellEnd"/>
       <w:r>
         <w:t xml:space="preserve"> entities right here in the repository. </w:t>
       </w:r>
@@ -10057,12 +14395,14 @@
       <w:r>
         <w:t xml:space="preserve">We validate a </w:t>
       </w:r>
+      <w:proofErr w:type="spellStart"/>
       <w:r>
         <w:rPr>
           <w:rFonts w:ascii="Consolas" w:hAnsi="Consolas" w:cs="Consolas"/>
         </w:rPr>
         <w:t>TodoList</w:t>
       </w:r>
+      <w:proofErr w:type="spellEnd"/>
       <w:r>
         <w:t xml:space="preserve"> as follows:</w:t>
       </w:r>
@@ -10081,6 +14421,7 @@
           <w:highlight w:val="white"/>
         </w:rPr>
       </w:pPr>
+      <w:proofErr w:type="gramStart"/>
       <w:r>
         <w:rPr>
           <w:rFonts w:ascii="Consolas" w:hAnsi="Consolas" w:cs="Consolas"/>
@@ -10091,6 +14432,7 @@
         </w:rPr>
         <w:t>private</w:t>
       </w:r>
+      <w:proofErr w:type="gramEnd"/>
       <w:r>
         <w:rPr>
           <w:rFonts w:ascii="Consolas" w:hAnsi="Consolas" w:cs="Consolas"/>
@@ -10101,6 +14443,7 @@
         </w:rPr>
         <w:t xml:space="preserve"> </w:t>
       </w:r>
+      <w:proofErr w:type="spellStart"/>
       <w:r>
         <w:rPr>
           <w:rFonts w:ascii="Consolas" w:hAnsi="Consolas" w:cs="Consolas"/>
@@ -10111,6 +14454,7 @@
         </w:rPr>
         <w:t>bool</w:t>
       </w:r>
+      <w:proofErr w:type="spellEnd"/>
       <w:r>
         <w:rPr>
           <w:rFonts w:ascii="Consolas" w:hAnsi="Consolas" w:cs="Consolas"/>
@@ -10119,8 +14463,31 @@
           <w:szCs w:val="18"/>
           <w:highlight w:val="white"/>
         </w:rPr>
-        <w:t xml:space="preserve"> BeforeSaveTodoList(</w:t>
-      </w:r>
+        <w:t xml:space="preserve"> </w:t>
+      </w:r>
+      <w:proofErr w:type="spellStart"/>
+      <w:r>
+        <w:rPr>
+          <w:rFonts w:ascii="Consolas" w:hAnsi="Consolas" w:cs="Consolas"/>
+          <w:color w:val="000000"/>
+          <w:sz w:val="18"/>
+          <w:szCs w:val="18"/>
+          <w:highlight w:val="white"/>
+        </w:rPr>
+        <w:t>BeforeSaveTodoList</w:t>
+      </w:r>
+      <w:proofErr w:type="spellEnd"/>
+      <w:r>
+        <w:rPr>
+          <w:rFonts w:ascii="Consolas" w:hAnsi="Consolas" w:cs="Consolas"/>
+          <w:color w:val="000000"/>
+          <w:sz w:val="18"/>
+          <w:szCs w:val="18"/>
+          <w:highlight w:val="white"/>
+        </w:rPr>
+        <w:t>(</w:t>
+      </w:r>
+      <w:proofErr w:type="spellStart"/>
       <w:r>
         <w:rPr>
           <w:rFonts w:ascii="Consolas" w:hAnsi="Consolas" w:cs="Consolas"/>
@@ -10131,6 +14498,7 @@
         </w:rPr>
         <w:t>TodoList</w:t>
       </w:r>
+      <w:proofErr w:type="spellEnd"/>
       <w:r>
         <w:rPr>
           <w:rFonts w:ascii="Consolas" w:hAnsi="Consolas" w:cs="Consolas"/>
@@ -10139,8 +14507,31 @@
           <w:szCs w:val="18"/>
           <w:highlight w:val="white"/>
         </w:rPr>
-        <w:t xml:space="preserve"> todoList, </w:t>
-      </w:r>
+        <w:t xml:space="preserve"> </w:t>
+      </w:r>
+      <w:proofErr w:type="spellStart"/>
+      <w:r>
+        <w:rPr>
+          <w:rFonts w:ascii="Consolas" w:hAnsi="Consolas" w:cs="Consolas"/>
+          <w:color w:val="000000"/>
+          <w:sz w:val="18"/>
+          <w:szCs w:val="18"/>
+          <w:highlight w:val="white"/>
+        </w:rPr>
+        <w:t>todoList</w:t>
+      </w:r>
+      <w:proofErr w:type="spellEnd"/>
+      <w:r>
+        <w:rPr>
+          <w:rFonts w:ascii="Consolas" w:hAnsi="Consolas" w:cs="Consolas"/>
+          <w:color w:val="000000"/>
+          <w:sz w:val="18"/>
+          <w:szCs w:val="18"/>
+          <w:highlight w:val="white"/>
+        </w:rPr>
+        <w:t xml:space="preserve">, </w:t>
+      </w:r>
+      <w:proofErr w:type="spellStart"/>
       <w:r>
         <w:rPr>
           <w:rFonts w:ascii="Consolas" w:hAnsi="Consolas" w:cs="Consolas"/>
@@ -10151,6 +14542,7 @@
         </w:rPr>
         <w:t>EntityInfo</w:t>
       </w:r>
+      <w:proofErr w:type="spellEnd"/>
       <w:r>
         <w:rPr>
           <w:rFonts w:ascii="Consolas" w:hAnsi="Consolas" w:cs="Consolas"/>
@@ -10211,6 +14603,7 @@
         </w:rPr>
         <w:t xml:space="preserve">    </w:t>
       </w:r>
+      <w:proofErr w:type="gramStart"/>
       <w:r>
         <w:rPr>
           <w:rFonts w:ascii="Consolas" w:hAnsi="Consolas" w:cs="Consolas"/>
@@ -10221,6 +14614,7 @@
         </w:rPr>
         <w:t>if</w:t>
       </w:r>
+      <w:proofErr w:type="gramEnd"/>
       <w:r>
         <w:rPr>
           <w:rFonts w:ascii="Consolas" w:hAnsi="Consolas" w:cs="Consolas"/>
@@ -10229,8 +14623,31 @@
           <w:szCs w:val="18"/>
           <w:highlight w:val="white"/>
         </w:rPr>
-        <w:t xml:space="preserve"> (info.EntityState == </w:t>
-      </w:r>
+        <w:t xml:space="preserve"> (</w:t>
+      </w:r>
+      <w:proofErr w:type="spellStart"/>
+      <w:r>
+        <w:rPr>
+          <w:rFonts w:ascii="Consolas" w:hAnsi="Consolas" w:cs="Consolas"/>
+          <w:color w:val="000000"/>
+          <w:sz w:val="18"/>
+          <w:szCs w:val="18"/>
+          <w:highlight w:val="white"/>
+        </w:rPr>
+        <w:t>info.EntityState</w:t>
+      </w:r>
+      <w:proofErr w:type="spellEnd"/>
+      <w:r>
+        <w:rPr>
+          <w:rFonts w:ascii="Consolas" w:hAnsi="Consolas" w:cs="Consolas"/>
+          <w:color w:val="000000"/>
+          <w:sz w:val="18"/>
+          <w:szCs w:val="18"/>
+          <w:highlight w:val="white"/>
+        </w:rPr>
+        <w:t xml:space="preserve"> == </w:t>
+      </w:r>
+      <w:proofErr w:type="spellStart"/>
       <w:r>
         <w:rPr>
           <w:rFonts w:ascii="Consolas" w:hAnsi="Consolas" w:cs="Consolas"/>
@@ -10249,7 +14666,18 @@
           <w:szCs w:val="18"/>
           <w:highlight w:val="white"/>
         </w:rPr>
-        <w:t>.Added)</w:t>
+        <w:t>.Added</w:t>
+      </w:r>
+      <w:proofErr w:type="spellEnd"/>
+      <w:r>
+        <w:rPr>
+          <w:rFonts w:ascii="Consolas" w:hAnsi="Consolas" w:cs="Consolas"/>
+          <w:color w:val="000000"/>
+          <w:sz w:val="18"/>
+          <w:szCs w:val="18"/>
+          <w:highlight w:val="white"/>
+        </w:rPr>
+        <w:t>)</w:t>
       </w:r>
     </w:p>
     <w:p>
@@ -10299,7 +14727,51 @@
           <w:szCs w:val="18"/>
           <w:highlight w:val="white"/>
         </w:rPr>
-        <w:t xml:space="preserve">        todoList.UserId = UserId;</w:t>
+        <w:t xml:space="preserve">        </w:t>
+      </w:r>
+      <w:proofErr w:type="spellStart"/>
+      <w:r>
+        <w:rPr>
+          <w:rFonts w:ascii="Consolas" w:hAnsi="Consolas" w:cs="Consolas"/>
+          <w:color w:val="000000"/>
+          <w:sz w:val="18"/>
+          <w:szCs w:val="18"/>
+          <w:highlight w:val="white"/>
+        </w:rPr>
+        <w:t>todoList.UserId</w:t>
+      </w:r>
+      <w:proofErr w:type="spellEnd"/>
+      <w:r>
+        <w:rPr>
+          <w:rFonts w:ascii="Consolas" w:hAnsi="Consolas" w:cs="Consolas"/>
+          <w:color w:val="000000"/>
+          <w:sz w:val="18"/>
+          <w:szCs w:val="18"/>
+          <w:highlight w:val="white"/>
+        </w:rPr>
+        <w:t xml:space="preserve"> = </w:t>
+      </w:r>
+      <w:proofErr w:type="spellStart"/>
+      <w:r>
+        <w:rPr>
+          <w:rFonts w:ascii="Consolas" w:hAnsi="Consolas" w:cs="Consolas"/>
+          <w:color w:val="000000"/>
+          <w:sz w:val="18"/>
+          <w:szCs w:val="18"/>
+          <w:highlight w:val="white"/>
+        </w:rPr>
+        <w:t>UserId</w:t>
+      </w:r>
+      <w:proofErr w:type="spellEnd"/>
+      <w:r>
+        <w:rPr>
+          <w:rFonts w:ascii="Consolas" w:hAnsi="Consolas" w:cs="Consolas"/>
+          <w:color w:val="000000"/>
+          <w:sz w:val="18"/>
+          <w:szCs w:val="18"/>
+          <w:highlight w:val="white"/>
+        </w:rPr>
+        <w:t>;</w:t>
       </w:r>
     </w:p>
     <w:p>
@@ -10326,6 +14798,7 @@
         </w:rPr>
         <w:t xml:space="preserve">        </w:t>
       </w:r>
+      <w:proofErr w:type="gramStart"/>
       <w:r>
         <w:rPr>
           <w:rFonts w:ascii="Consolas" w:hAnsi="Consolas" w:cs="Consolas"/>
@@ -10336,6 +14809,7 @@
         </w:rPr>
         <w:t>return</w:t>
       </w:r>
+      <w:proofErr w:type="gramEnd"/>
       <w:r>
         <w:rPr>
           <w:rFonts w:ascii="Consolas" w:hAnsi="Consolas" w:cs="Consolas"/>
@@ -10416,6 +14890,7 @@
         </w:rPr>
         <w:t xml:space="preserve">    </w:t>
       </w:r>
+      <w:proofErr w:type="gramStart"/>
       <w:r>
         <w:rPr>
           <w:rFonts w:ascii="Consolas" w:hAnsi="Consolas" w:cs="Consolas"/>
@@ -10426,6 +14901,7 @@
         </w:rPr>
         <w:t>return</w:t>
       </w:r>
+      <w:proofErr w:type="gramEnd"/>
       <w:r>
         <w:rPr>
           <w:rFonts w:ascii="Consolas" w:hAnsi="Consolas" w:cs="Consolas"/>
@@ -10434,16 +14910,20 @@
           <w:szCs w:val="18"/>
           <w:highlight w:val="white"/>
         </w:rPr>
-        <w:t xml:space="preserve"> UserId == todoList.UserId || throwCannotSaveEntityForThisUser();</w:t>
-      </w:r>
-    </w:p>
-    <w:p>
-      <w:pPr>
-        <w:rPr>
+        <w:t xml:space="preserve"> </w:t>
+      </w:r>
+      <w:proofErr w:type="spellStart"/>
+      <w:r>
+        <w:rPr>
+          <w:rFonts w:ascii="Consolas" w:hAnsi="Consolas" w:cs="Consolas"/>
+          <w:color w:val="000000"/>
           <w:sz w:val="18"/>
           <w:szCs w:val="18"/>
-        </w:rPr>
-      </w:pPr>
+          <w:highlight w:val="white"/>
+        </w:rPr>
+        <w:t>UserId</w:t>
+      </w:r>
+      <w:proofErr w:type="spellEnd"/>
       <w:r>
         <w:rPr>
           <w:rFonts w:ascii="Consolas" w:hAnsi="Consolas" w:cs="Consolas"/>
@@ -10452,6 +14932,68 @@
           <w:szCs w:val="18"/>
           <w:highlight w:val="white"/>
         </w:rPr>
+        <w:t xml:space="preserve"> == </w:t>
+      </w:r>
+      <w:proofErr w:type="spellStart"/>
+      <w:r>
+        <w:rPr>
+          <w:rFonts w:ascii="Consolas" w:hAnsi="Consolas" w:cs="Consolas"/>
+          <w:color w:val="000000"/>
+          <w:sz w:val="18"/>
+          <w:szCs w:val="18"/>
+          <w:highlight w:val="white"/>
+        </w:rPr>
+        <w:t>todoList.UserId</w:t>
+      </w:r>
+      <w:proofErr w:type="spellEnd"/>
+      <w:r>
+        <w:rPr>
+          <w:rFonts w:ascii="Consolas" w:hAnsi="Consolas" w:cs="Consolas"/>
+          <w:color w:val="000000"/>
+          <w:sz w:val="18"/>
+          <w:szCs w:val="18"/>
+          <w:highlight w:val="white"/>
+        </w:rPr>
+        <w:t xml:space="preserve"> || </w:t>
+      </w:r>
+      <w:proofErr w:type="spellStart"/>
+      <w:r>
+        <w:rPr>
+          <w:rFonts w:ascii="Consolas" w:hAnsi="Consolas" w:cs="Consolas"/>
+          <w:color w:val="000000"/>
+          <w:sz w:val="18"/>
+          <w:szCs w:val="18"/>
+          <w:highlight w:val="white"/>
+        </w:rPr>
+        <w:t>throwCannotSaveEntityForThisUser</w:t>
+      </w:r>
+      <w:proofErr w:type="spellEnd"/>
+      <w:r>
+        <w:rPr>
+          <w:rFonts w:ascii="Consolas" w:hAnsi="Consolas" w:cs="Consolas"/>
+          <w:color w:val="000000"/>
+          <w:sz w:val="18"/>
+          <w:szCs w:val="18"/>
+          <w:highlight w:val="white"/>
+        </w:rPr>
+        <w:t>();</w:t>
+      </w:r>
+    </w:p>
+    <w:p>
+      <w:pPr>
+        <w:rPr>
+          <w:sz w:val="18"/>
+          <w:szCs w:val="18"/>
+        </w:rPr>
+      </w:pPr>
+      <w:r>
+        <w:rPr>
+          <w:rFonts w:ascii="Consolas" w:hAnsi="Consolas" w:cs="Consolas"/>
+          <w:color w:val="000000"/>
+          <w:sz w:val="18"/>
+          <w:szCs w:val="18"/>
+          <w:highlight w:val="white"/>
+        </w:rPr>
         <w:t>}</w:t>
       </w:r>
     </w:p>
@@ -10459,30 +15001,36 @@
       <w:r>
         <w:t xml:space="preserve">If the </w:t>
       </w:r>
+      <w:proofErr w:type="spellStart"/>
       <w:r>
         <w:rPr>
           <w:rFonts w:ascii="Consolas" w:hAnsi="Consolas" w:cs="Consolas"/>
         </w:rPr>
         <w:t>TodoList</w:t>
       </w:r>
+      <w:proofErr w:type="spellEnd"/>
       <w:r>
         <w:t xml:space="preserve"> is new, we assign it to the current user. Otherwise (modify and delete), we confirm that the </w:t>
       </w:r>
+      <w:proofErr w:type="spellStart"/>
       <w:r>
         <w:rPr>
           <w:rFonts w:ascii="Consolas" w:hAnsi="Consolas" w:cs="Consolas"/>
         </w:rPr>
         <w:t>TodoList</w:t>
       </w:r>
+      <w:proofErr w:type="spellEnd"/>
       <w:r>
         <w:t xml:space="preserve"> belongs to the current user and throw an exception it if isn’t. We’re imposing the same logic you’ll find in the PUT, POST, and DELETE methods of the ASP.NET SPA sample’s </w:t>
       </w:r>
+      <w:proofErr w:type="spellStart"/>
       <w:r>
         <w:rPr>
           <w:rFonts w:ascii="Consolas" w:hAnsi="Consolas" w:cs="Consolas"/>
         </w:rPr>
         <w:t>TodoListController</w:t>
       </w:r>
+      <w:proofErr w:type="spellEnd"/>
       <w:r>
         <w:t>.  Compare for yourself.</w:t>
       </w:r>
@@ -10491,12 +15039,14 @@
       <w:r>
         <w:t xml:space="preserve">Your second opportunity to intervene is the </w:t>
       </w:r>
+      <w:proofErr w:type="spellStart"/>
       <w:r>
         <w:rPr>
           <w:rFonts w:ascii="Consolas" w:hAnsi="Consolas" w:cs="Consolas"/>
         </w:rPr>
         <w:t>BeforeSaveEntities</w:t>
       </w:r>
+      <w:proofErr w:type="spellEnd"/>
       <w:r>
         <w:t xml:space="preserve"> virtual method which gives you a chance to inspect the entire change-set as a whole. We don’t use that feature in this sample.</w:t>
       </w:r>
@@ -10531,19 +15081,26 @@
       <w:r>
         <w:t xml:space="preserve"> the </w:t>
       </w:r>
+      <w:proofErr w:type="spellStart"/>
       <w:r>
         <w:rPr>
           <w:rFonts w:ascii="Consolas" w:hAnsi="Consolas" w:cs="Consolas"/>
         </w:rPr>
         <w:t>EFContextProvider</w:t>
       </w:r>
+      <w:proofErr w:type="spellEnd"/>
       <w:r>
         <w:t xml:space="preserve">. </w:t>
       </w:r>
     </w:p>
     <w:p>
-      <w:r>
-        <w:t xml:space="preserve">BreezeJS is a pure JavaScript technology. </w:t>
+      <w:proofErr w:type="spellStart"/>
+      <w:r>
+        <w:t>BreezeJS</w:t>
+      </w:r>
+      <w:proofErr w:type="spellEnd"/>
+      <w:r>
+        <w:t xml:space="preserve"> is a pure JavaScript technology. </w:t>
       </w:r>
       <w:r>
         <w:t xml:space="preserve">You do not need any Breeze on the server. The server </w:t>
@@ -10551,8 +15108,13 @@
       <w:r>
         <w:t xml:space="preserve">need not use </w:t>
       </w:r>
-      <w:r>
-        <w:t>use any Microsoft technology: not IIS, not Web API, not Entity Framework, not SQL server.</w:t>
+      <w:proofErr w:type="spellStart"/>
+      <w:r>
+        <w:t>use</w:t>
+      </w:r>
+      <w:proofErr w:type="spellEnd"/>
+      <w:r>
+        <w:t xml:space="preserve"> any Microsoft technology: not IIS, not Web API, not Entity Framework, not SQL server.</w:t>
       </w:r>
     </w:p>
     <w:p>
@@ -10568,9 +15130,14 @@
       <w:r>
         <w:t xml:space="preserve">. That means .NET on the backend. We’ve made it easier to program a .NET backend with Breeze.NET components in support of the </w:t>
       </w:r>
+      <w:proofErr w:type="spellStart"/>
       <w:r>
         <w:lastRenderedPageBreak/>
-        <w:t>BreezeJS pure JavaScript technology on the client.</w:t>
+        <w:t>BreezeJS</w:t>
+      </w:r>
+      <w:proofErr w:type="spellEnd"/>
+      <w:r>
+        <w:t xml:space="preserve"> pure JavaScript technology on the client.</w:t>
       </w:r>
       <w:r>
         <w:t xml:space="preserve"> A casual comparison with the hand-rolled save logic in the ASP.NET SPA sample reveals just how helpful Breeze.NET can be.</w:t>
@@ -10578,12 +15145,8 @@
     </w:p>
     <w:p/>
     <w:sectPr>
-      <w:headerReference w:type="even" r:id="rId39"/>
-      <w:headerReference w:type="default" r:id="rId40"/>
-      <w:footerReference w:type="even" r:id="rId41"/>
-      <w:footerReference w:type="default" r:id="rId42"/>
-      <w:headerReference w:type="first" r:id="rId43"/>
-      <w:footerReference w:type="first" r:id="rId44"/>
+      <w:headerReference w:type="default" r:id="rId39"/>
+      <w:footerReference w:type="default" r:id="rId40"/>
       <w:pgSz w:w="12240" w:h="15840"/>
       <w:pgMar w:top="1440" w:right="1440" w:bottom="1440" w:left="1440" w:header="720" w:footer="720" w:gutter="0"/>
       <w:cols w:space="720"/>
@@ -10619,16 +15182,6 @@
 </file>
 
 <file path=word/footer1.xml><?xml version="1.0" encoding="utf-8"?>
-<w:ftr xmlns:wpc="http://schemas.microsoft.com/office/word/2010/wordprocessingCanvas" xmlns:mc="http://schemas.openxmlformats.org/markup-compatibility/2006" xmlns:o="urn:schemas-microsoft-com:office:office" xmlns:r="http://schemas.openxmlformats.org/officeDocument/2006/relationships" xmlns:m="http://schemas.openxmlformats.org/officeDocument/2006/math" xmlns:v="urn:schemas-microsoft-com:vml" xmlns:wp14="http://schemas.microsoft.com/office/word/2010/wordprocessingDrawing" xmlns:wp="http://schemas.openxmlformats.org/drawingml/2006/wordprocessingDrawing" xmlns:w10="urn:schemas-microsoft-com:office:word" xmlns:w="http://schemas.openxmlformats.org/wordprocessingml/2006/main" xmlns:w14="http://schemas.microsoft.com/office/word/2010/wordml" xmlns:wpg="http://schemas.microsoft.com/office/word/2010/wordprocessingGroup" xmlns:wpi="http://schemas.microsoft.com/office/word/2010/wordprocessingInk" xmlns:wne="http://schemas.microsoft.com/office/word/2006/wordml" xmlns:wps="http://schemas.microsoft.com/office/word/2010/wordprocessingShape" mc:Ignorable="w14 wp14">
-  <w:p>
-    <w:pPr>
-      <w:pStyle w:val="Footer"/>
-    </w:pPr>
-  </w:p>
-</w:ftr>
-</file>
-
-<file path=word/footer2.xml><?xml version="1.0" encoding="utf-8"?>
 <w:ftr xmlns:wpc="http://schemas.microsoft.com/office/word/2010/wordprocessingCanvas" xmlns:mc="http://schemas.openxmlformats.org/markup-compatibility/2006" xmlns:o="urn:schemas-microsoft-com:office:office" xmlns:r="http://schemas.openxmlformats.org/officeDocument/2006/relationships" xmlns:m="http://schemas.openxmlformats.org/officeDocument/2006/math" xmlns:v="urn:schemas-microsoft-com:vml" xmlns:wp14="http://schemas.microsoft.com/office/word/2010/wordprocessingDrawing" xmlns:wp="http://schemas.openxmlformats.org/drawingml/2006/wordprocessingDrawing" xmlns:w10="urn:schemas-microsoft-com:office:word" xmlns:w="http://schemas.openxmlformats.org/wordprocessingml/2006/main" xmlns:w14="http://schemas.microsoft.com/office/word/2010/wordml" xmlns:wpg="http://schemas.microsoft.com/office/word/2010/wordprocessingGroup" xmlns:wpi="http://schemas.microsoft.com/office/word/2010/wordprocessingInk" xmlns:wne="http://schemas.microsoft.com/office/word/2006/wordml" xmlns:wps="http://schemas.microsoft.com/office/word/2010/wordprocessingShape" mc:Ignorable="w14 wp14">
   <w:sdt>
     <w:sdtPr>
@@ -10662,7 +15215,7 @@
           <w:rPr>
             <w:noProof/>
           </w:rPr>
-          <w:t>19</w:t>
+          <w:t>2</w:t>
         </w:r>
         <w:r>
           <w:rPr>
@@ -10681,16 +15234,6 @@
 </w:ftr>
 </file>
 
-<file path=word/footer3.xml><?xml version="1.0" encoding="utf-8"?>
-<w:ftr xmlns:wpc="http://schemas.microsoft.com/office/word/2010/wordprocessingCanvas" xmlns:mc="http://schemas.openxmlformats.org/markup-compatibility/2006" xmlns:o="urn:schemas-microsoft-com:office:office" xmlns:r="http://schemas.openxmlformats.org/officeDocument/2006/relationships" xmlns:m="http://schemas.openxmlformats.org/officeDocument/2006/math" xmlns:v="urn:schemas-microsoft-com:vml" xmlns:wp14="http://schemas.microsoft.com/office/word/2010/wordprocessingDrawing" xmlns:wp="http://schemas.openxmlformats.org/drawingml/2006/wordprocessingDrawing" xmlns:w10="urn:schemas-microsoft-com:office:word" xmlns:w="http://schemas.openxmlformats.org/wordprocessingml/2006/main" xmlns:w14="http://schemas.microsoft.com/office/word/2010/wordml" xmlns:wpg="http://schemas.microsoft.com/office/word/2010/wordprocessingGroup" xmlns:wpi="http://schemas.microsoft.com/office/word/2010/wordprocessingInk" xmlns:wne="http://schemas.microsoft.com/office/word/2006/wordml" xmlns:wps="http://schemas.microsoft.com/office/word/2010/wordprocessingShape" mc:Ignorable="w14 wp14">
-  <w:p>
-    <w:pPr>
-      <w:pStyle w:val="Footer"/>
-    </w:pPr>
-  </w:p>
-</w:ftr>
-</file>
-
 <file path=word/footnotes.xml><?xml version="1.0" encoding="utf-8"?>
 <w:footnotes xmlns:wpc="http://schemas.microsoft.com/office/word/2010/wordprocessingCanvas" xmlns:mc="http://schemas.openxmlformats.org/markup-compatibility/2006" xmlns:o="urn:schemas-microsoft-com:office:office" xmlns:r="http://schemas.openxmlformats.org/officeDocument/2006/relationships" xmlns:m="http://schemas.openxmlformats.org/officeDocument/2006/math" xmlns:v="urn:schemas-microsoft-com:vml" xmlns:wp14="http://schemas.microsoft.com/office/word/2010/wordprocessingDrawing" xmlns:wp="http://schemas.openxmlformats.org/drawingml/2006/wordprocessingDrawing" xmlns:w10="urn:schemas-microsoft-com:office:word" xmlns:w="http://schemas.openxmlformats.org/wordprocessingml/2006/main" xmlns:w14="http://schemas.microsoft.com/office/word/2010/wordml" xmlns:wpg="http://schemas.microsoft.com/office/word/2010/wordprocessingGroup" xmlns:wpi="http://schemas.microsoft.com/office/word/2010/wordprocessingInk" xmlns:wne="http://schemas.microsoft.com/office/word/2006/wordml" xmlns:wps="http://schemas.microsoft.com/office/word/2010/wordprocessingShape" mc:Ignorable="w14 wp14">
   <w:footnote w:type="separator" w:id="-1">
@@ -10717,16 +15260,6 @@
 </file>
 
 <file path=word/header1.xml><?xml version="1.0" encoding="utf-8"?>
-<w:hdr xmlns:wpc="http://schemas.microsoft.com/office/word/2010/wordprocessingCanvas" xmlns:mc="http://schemas.openxmlformats.org/markup-compatibility/2006" xmlns:o="urn:schemas-microsoft-com:office:office" xmlns:r="http://schemas.openxmlformats.org/officeDocument/2006/relationships" xmlns:m="http://schemas.openxmlformats.org/officeDocument/2006/math" xmlns:v="urn:schemas-microsoft-com:vml" xmlns:wp14="http://schemas.microsoft.com/office/word/2010/wordprocessingDrawing" xmlns:wp="http://schemas.openxmlformats.org/drawingml/2006/wordprocessingDrawing" xmlns:w10="urn:schemas-microsoft-com:office:word" xmlns:w="http://schemas.openxmlformats.org/wordprocessingml/2006/main" xmlns:w14="http://schemas.microsoft.com/office/word/2010/wordml" xmlns:wpg="http://schemas.microsoft.com/office/word/2010/wordprocessingGroup" xmlns:wpi="http://schemas.microsoft.com/office/word/2010/wordprocessingInk" xmlns:wne="http://schemas.microsoft.com/office/word/2006/wordml" xmlns:wps="http://schemas.microsoft.com/office/word/2010/wordprocessingShape" mc:Ignorable="w14 wp14">
-  <w:p>
-    <w:pPr>
-      <w:pStyle w:val="Header"/>
-    </w:pPr>
-  </w:p>
-</w:hdr>
-</file>
-
-<file path=word/header2.xml><?xml version="1.0" encoding="utf-8"?>
 <w:hdr xmlns:wpc="http://schemas.microsoft.com/office/word/2010/wordprocessingCanvas" xmlns:mc="http://schemas.openxmlformats.org/markup-compatibility/2006" xmlns:o="urn:schemas-microsoft-com:office:office" xmlns:r="http://schemas.openxmlformats.org/officeDocument/2006/relationships" xmlns:m="http://schemas.openxmlformats.org/officeDocument/2006/math" xmlns:v="urn:schemas-microsoft-com:vml" xmlns:wp14="http://schemas.microsoft.com/office/word/2010/wordprocessingDrawing" xmlns:wp="http://schemas.openxmlformats.org/drawingml/2006/wordprocessingDrawing" xmlns:w10="urn:schemas-microsoft-com:office:word" xmlns:w="http://schemas.openxmlformats.org/wordprocessingml/2006/main" xmlns:w14="http://schemas.microsoft.com/office/word/2010/wordml" xmlns:wpg="http://schemas.microsoft.com/office/word/2010/wordprocessingGroup" xmlns:wpi="http://schemas.microsoft.com/office/word/2010/wordprocessingInk" xmlns:wne="http://schemas.microsoft.com/office/word/2006/wordml" xmlns:wps="http://schemas.microsoft.com/office/word/2010/wordprocessingShape" mc:Ignorable="w14 wp14">
   <w:p>
     <w:pPr>
@@ -10740,26 +15273,8 @@
       <w:rPr>
         <w:b/>
       </w:rPr>
-      <w:t>Breeze MVC SPA Template</w:t>
+      <w:t>Breeze MVC SPA Template Guide</w:t>
     </w:r>
-    <w:r>
-      <w:rPr>
-        <w:b/>
-      </w:rPr>
-      <w:t xml:space="preserve"> Guide</w:t>
-    </w:r>
-    <w:bookmarkStart w:id="0" w:name="_GoBack"/>
-    <w:bookmarkEnd w:id="0"/>
-  </w:p>
-</w:hdr>
-</file>
-
-<file path=word/header3.xml><?xml version="1.0" encoding="utf-8"?>
-<w:hdr xmlns:wpc="http://schemas.microsoft.com/office/word/2010/wordprocessingCanvas" xmlns:mc="http://schemas.openxmlformats.org/markup-compatibility/2006" xmlns:o="urn:schemas-microsoft-com:office:office" xmlns:r="http://schemas.openxmlformats.org/officeDocument/2006/relationships" xmlns:m="http://schemas.openxmlformats.org/officeDocument/2006/math" xmlns:v="urn:schemas-microsoft-com:vml" xmlns:wp14="http://schemas.microsoft.com/office/word/2010/wordprocessingDrawing" xmlns:wp="http://schemas.openxmlformats.org/drawingml/2006/wordprocessingDrawing" xmlns:w10="urn:schemas-microsoft-com:office:word" xmlns:w="http://schemas.openxmlformats.org/wordprocessingml/2006/main" xmlns:w14="http://schemas.microsoft.com/office/word/2010/wordml" xmlns:wpg="http://schemas.microsoft.com/office/word/2010/wordprocessingGroup" xmlns:wpi="http://schemas.microsoft.com/office/word/2010/wordprocessingInk" xmlns:wne="http://schemas.microsoft.com/office/word/2006/wordml" xmlns:wps="http://schemas.microsoft.com/office/word/2010/wordprocessingShape" mc:Ignorable="w14 wp14">
-  <w:p>
-    <w:pPr>
-      <w:pStyle w:val="Header"/>
-    </w:pPr>
   </w:p>
 </w:hdr>
 </file>
@@ -11219,9 +15734,9 @@
     </w:lvl>
   </w:abstractNum>
   <w:abstractNum w:abstractNumId="4">
-    <w:nsid w:val="41BD4346"/>
+    <w:nsid w:val="395A6F6A"/>
     <w:multiLevelType w:val="hybridMultilevel"/>
-    <w:tmpl w:val="72FC924A"/>
+    <w:tmpl w:val="F452A30E"/>
     <w:lvl w:ilvl="0" w:tplc="04090001">
       <w:start w:val="1"/>
       <w:numFmt w:val="bullet"/>
@@ -11332,9 +15847,9 @@
     </w:lvl>
   </w:abstractNum>
   <w:abstractNum w:abstractNumId="5">
-    <w:nsid w:val="43332BE3"/>
+    <w:nsid w:val="41BD4346"/>
     <w:multiLevelType w:val="hybridMultilevel"/>
-    <w:tmpl w:val="B09A888C"/>
+    <w:tmpl w:val="72FC924A"/>
     <w:lvl w:ilvl="0" w:tplc="04090001">
       <w:start w:val="1"/>
       <w:numFmt w:val="bullet"/>
@@ -11445,9 +15960,9 @@
     </w:lvl>
   </w:abstractNum>
   <w:abstractNum w:abstractNumId="6">
-    <w:nsid w:val="436A08A0"/>
+    <w:nsid w:val="43332BE3"/>
     <w:multiLevelType w:val="hybridMultilevel"/>
-    <w:tmpl w:val="3156132C"/>
+    <w:tmpl w:val="B09A888C"/>
     <w:lvl w:ilvl="0" w:tplc="04090001">
       <w:start w:val="1"/>
       <w:numFmt w:val="bullet"/>
@@ -11558,9 +16073,9 @@
     </w:lvl>
   </w:abstractNum>
   <w:abstractNum w:abstractNumId="7">
-    <w:nsid w:val="585E573D"/>
+    <w:nsid w:val="436A08A0"/>
     <w:multiLevelType w:val="hybridMultilevel"/>
-    <w:tmpl w:val="31CCA572"/>
+    <w:tmpl w:val="3156132C"/>
     <w:lvl w:ilvl="0" w:tplc="04090001">
       <w:start w:val="1"/>
       <w:numFmt w:val="bullet"/>
@@ -11671,6 +16186,119 @@
     </w:lvl>
   </w:abstractNum>
   <w:abstractNum w:abstractNumId="8">
+    <w:nsid w:val="585E573D"/>
+    <w:multiLevelType w:val="hybridMultilevel"/>
+    <w:tmpl w:val="31CCA572"/>
+    <w:lvl w:ilvl="0" w:tplc="04090001">
+      <w:start w:val="1"/>
+      <w:numFmt w:val="bullet"/>
+      <w:lvlText w:val=""/>
+      <w:lvlJc w:val="left"/>
+      <w:pPr>
+        <w:ind w:left="720" w:hanging="360"/>
+      </w:pPr>
+      <w:rPr>
+        <w:rFonts w:ascii="Symbol" w:hAnsi="Symbol" w:hint="default"/>
+      </w:rPr>
+    </w:lvl>
+    <w:lvl w:ilvl="1" w:tplc="04090003" w:tentative="1">
+      <w:start w:val="1"/>
+      <w:numFmt w:val="bullet"/>
+      <w:lvlText w:val="o"/>
+      <w:lvlJc w:val="left"/>
+      <w:pPr>
+        <w:ind w:left="1440" w:hanging="360"/>
+      </w:pPr>
+      <w:rPr>
+        <w:rFonts w:ascii="Courier New" w:hAnsi="Courier New" w:cs="Courier New" w:hint="default"/>
+      </w:rPr>
+    </w:lvl>
+    <w:lvl w:ilvl="2" w:tplc="04090005" w:tentative="1">
+      <w:start w:val="1"/>
+      <w:numFmt w:val="bullet"/>
+      <w:lvlText w:val=""/>
+      <w:lvlJc w:val="left"/>
+      <w:pPr>
+        <w:ind w:left="2160" w:hanging="360"/>
+      </w:pPr>
+      <w:rPr>
+        <w:rFonts w:ascii="Wingdings" w:hAnsi="Wingdings" w:hint="default"/>
+      </w:rPr>
+    </w:lvl>
+    <w:lvl w:ilvl="3" w:tplc="04090001" w:tentative="1">
+      <w:start w:val="1"/>
+      <w:numFmt w:val="bullet"/>
+      <w:lvlText w:val=""/>
+      <w:lvlJc w:val="left"/>
+      <w:pPr>
+        <w:ind w:left="2880" w:hanging="360"/>
+      </w:pPr>
+      <w:rPr>
+        <w:rFonts w:ascii="Symbol" w:hAnsi="Symbol" w:hint="default"/>
+      </w:rPr>
+    </w:lvl>
+    <w:lvl w:ilvl="4" w:tplc="04090003" w:tentative="1">
+      <w:start w:val="1"/>
+      <w:numFmt w:val="bullet"/>
+      <w:lvlText w:val="o"/>
+      <w:lvlJc w:val="left"/>
+      <w:pPr>
+        <w:ind w:left="3600" w:hanging="360"/>
+      </w:pPr>
+      <w:rPr>
+        <w:rFonts w:ascii="Courier New" w:hAnsi="Courier New" w:cs="Courier New" w:hint="default"/>
+      </w:rPr>
+    </w:lvl>
+    <w:lvl w:ilvl="5" w:tplc="04090005" w:tentative="1">
+      <w:start w:val="1"/>
+      <w:numFmt w:val="bullet"/>
+      <w:lvlText w:val=""/>
+      <w:lvlJc w:val="left"/>
+      <w:pPr>
+        <w:ind w:left="4320" w:hanging="360"/>
+      </w:pPr>
+      <w:rPr>
+        <w:rFonts w:ascii="Wingdings" w:hAnsi="Wingdings" w:hint="default"/>
+      </w:rPr>
+    </w:lvl>
+    <w:lvl w:ilvl="6" w:tplc="04090001" w:tentative="1">
+      <w:start w:val="1"/>
+      <w:numFmt w:val="bullet"/>
+      <w:lvlText w:val=""/>
+      <w:lvlJc w:val="left"/>
+      <w:pPr>
+        <w:ind w:left="5040" w:hanging="360"/>
+      </w:pPr>
+      <w:rPr>
+        <w:rFonts w:ascii="Symbol" w:hAnsi="Symbol" w:hint="default"/>
+      </w:rPr>
+    </w:lvl>
+    <w:lvl w:ilvl="7" w:tplc="04090003" w:tentative="1">
+      <w:start w:val="1"/>
+      <w:numFmt w:val="bullet"/>
+      <w:lvlText w:val="o"/>
+      <w:lvlJc w:val="left"/>
+      <w:pPr>
+        <w:ind w:left="5760" w:hanging="360"/>
+      </w:pPr>
+      <w:rPr>
+        <w:rFonts w:ascii="Courier New" w:hAnsi="Courier New" w:cs="Courier New" w:hint="default"/>
+      </w:rPr>
+    </w:lvl>
+    <w:lvl w:ilvl="8" w:tplc="04090005" w:tentative="1">
+      <w:start w:val="1"/>
+      <w:numFmt w:val="bullet"/>
+      <w:lvlText w:val=""/>
+      <w:lvlJc w:val="left"/>
+      <w:pPr>
+        <w:ind w:left="6480" w:hanging="360"/>
+      </w:pPr>
+      <w:rPr>
+        <w:rFonts w:ascii="Wingdings" w:hAnsi="Wingdings" w:hint="default"/>
+      </w:rPr>
+    </w:lvl>
+  </w:abstractNum>
+  <w:abstractNum w:abstractNumId="9">
     <w:nsid w:val="694F49E8"/>
     <w:multiLevelType w:val="hybridMultilevel"/>
     <w:tmpl w:val="31A86900"/>
@@ -11757,10 +16385,10 @@
     </w:lvl>
   </w:abstractNum>
   <w:num w:numId="1">
-    <w:abstractNumId w:val="7"/>
+    <w:abstractNumId w:val="8"/>
   </w:num>
   <w:num w:numId="2">
-    <w:abstractNumId w:val="4"/>
+    <w:abstractNumId w:val="5"/>
   </w:num>
   <w:num w:numId="3">
     <w:abstractNumId w:val="2"/>
@@ -11772,16 +16400,19 @@
     <w:abstractNumId w:val="0"/>
   </w:num>
   <w:num w:numId="6">
-    <w:abstractNumId w:val="5"/>
+    <w:abstractNumId w:val="6"/>
   </w:num>
   <w:num w:numId="7">
-    <w:abstractNumId w:val="6"/>
+    <w:abstractNumId w:val="7"/>
   </w:num>
   <w:num w:numId="8">
     <w:abstractNumId w:val="3"/>
   </w:num>
   <w:num w:numId="9">
-    <w:abstractNumId w:val="8"/>
+    <w:abstractNumId w:val="9"/>
+  </w:num>
+  <w:num w:numId="10">
+    <w:abstractNumId w:val="4"/>
   </w:num>
 </w:numbering>
 </file>

--- a/BreezeMvcSpaTemplate.docx
+++ b/BreezeMvcSpaTemplate.docx
@@ -145,7 +145,16 @@
     </w:p>
     <w:p>
       <w:r>
-        <w:t xml:space="preserve">An ASP.NET template app has a crude data layer that makes service requests with </w:t>
+        <w:t>The</w:t>
+      </w:r>
+      <w:r>
+        <w:t xml:space="preserve"> ASP.NET template app makes service requests with</w:t>
+      </w:r>
+      <w:r>
+        <w:t xml:space="preserve"> raw</w:t>
+      </w:r>
+      <w:r>
+        <w:t xml:space="preserve"> </w:t>
       </w:r>
       <w:proofErr w:type="spellStart"/>
       <w:r>
@@ -153,7 +162,19 @@
       </w:r>
       <w:proofErr w:type="spellEnd"/>
       <w:r>
-        <w:t xml:space="preserve"> AJAX calls. It is adequate for this simple demo but it can’t handle the more demanding requirements of a realistic application. For example, most applications</w:t>
+        <w:t xml:space="preserve"> AJAX</w:t>
+      </w:r>
+      <w:r>
+        <w:t>, which is perfectly adequate for this simple demo. More sophisticated apps have</w:t>
+      </w:r>
+      <w:r>
+        <w:t xml:space="preserve"> more demanding</w:t>
+      </w:r>
+      <w:r>
+        <w:t xml:space="preserve"> data management requirements.</w:t>
+      </w:r>
+      <w:r>
+        <w:t xml:space="preserve"> For example, most applications</w:t>
       </w:r>
     </w:p>
     <w:p>
@@ -229,10 +250,22 @@
       </w:pPr>
       <w:r>
         <w:lastRenderedPageBreak/>
-        <w:t>d</w:t>
-      </w:r>
-      <w:r>
-        <w:t>on’t save after every change; they accumulate changes and save many objects at once in response to the click of a “Save” button</w:t>
+        <w:t>a</w:t>
+      </w:r>
+      <w:r>
+        <w:t xml:space="preserve">ccumulate changes </w:t>
+      </w:r>
+      <w:r>
+        <w:t>to</w:t>
+      </w:r>
+      <w:r>
+        <w:t xml:space="preserve"> many objects</w:t>
+      </w:r>
+      <w:r>
+        <w:t>, then save them as a single transaction with</w:t>
+      </w:r>
+      <w:r>
+        <w:t xml:space="preserve"> the click of a “Save” button</w:t>
       </w:r>
     </w:p>
     <w:p>
@@ -253,56 +286,47 @@
       </w:r>
     </w:p>
     <w:p>
-      <w:bookmarkStart w:id="0" w:name="_GoBack"/>
-      <w:bookmarkEnd w:id="0"/>
-    </w:p>
-    <w:p>
-      <w:r>
-        <w:t xml:space="preserve">That app is </w:t>
-      </w:r>
-      <w:r>
-        <w:t xml:space="preserve">more </w:t>
-      </w:r>
-      <w:r>
-        <w:t>a learning tool rather than</w:t>
-      </w:r>
-      <w:r>
-        <w:t xml:space="preserve"> a foundation for application </w:t>
-      </w:r>
-      <w:proofErr w:type="spellStart"/>
-      <w:r>
-        <w:t>development</w:t>
-      </w:r>
-      <w:r>
-        <w:t>Why</w:t>
-      </w:r>
-      <w:proofErr w:type="spellEnd"/>
-      <w:r>
-        <w:t xml:space="preserve"> the template? </w:t>
-      </w:r>
-      <w:proofErr w:type="gramStart"/>
-      <w:r>
-        <w:t>How to use it.</w:t>
-      </w:r>
-      <w:proofErr w:type="gramEnd"/>
-      <w:r>
-        <w:t xml:space="preserve"> Not to build on directly but to help break through to a larger audience about what SPA is about. Give them that “Aha” moment without which they will not get onboard.</w:t>
-      </w:r>
-    </w:p>
-    <w:p>
-      <w:r>
-        <w:t>Pros: see John’s Pro/Con. Add: it’s MVC + SPA</w:t>
-      </w:r>
-    </w:p>
-    <w:p>
-      <w:r>
-        <w:t xml:space="preserve">[Relationship to the </w:t>
-      </w:r>
-      <w:r>
-        <w:t>ASP.NET MVC 4 “Single Page Application” template</w:t>
-      </w:r>
-      <w:r>
-        <w:t>]</w:t>
+      <w:r>
+        <w:t xml:space="preserve">The </w:t>
+      </w:r>
+      <w:proofErr w:type="spellStart"/>
+      <w:r>
+        <w:t>BreezeJS</w:t>
+      </w:r>
+      <w:proofErr w:type="spellEnd"/>
+      <w:r>
+        <w:t xml:space="preserve"> library handles these chores for you, freeing you to develop that application logic and user experience that matter most.</w:t>
+      </w:r>
+      <w:r>
+        <w:t xml:space="preserve"> Breeze is an open source library for building full-blown, rich data applications in JavaScript and HTML, the kinds of apps that have historically been delivered as stand-alone desktop applications.</w:t>
+      </w:r>
+    </w:p>
+    <w:p>
+      <w:r>
+        <w:t>This Breeze SPA</w:t>
+      </w:r>
+      <w:r>
+        <w:t xml:space="preserve"> template</w:t>
+      </w:r>
+      <w:r>
+        <w:t xml:space="preserve"> helps you take that first crucial step toward a more robust data management infrastructure. It produces a sample </w:t>
+      </w:r>
+      <w:proofErr w:type="spellStart"/>
+      <w:r>
+        <w:t>Todo</w:t>
+      </w:r>
+      <w:proofErr w:type="spellEnd"/>
+      <w:r>
+        <w:t xml:space="preserve"> application that is outwardly identical to the </w:t>
+      </w:r>
+      <w:r>
+        <w:t>ASP.NET template app</w:t>
+      </w:r>
+      <w:r>
+        <w:t>. On the inside, it replaces the AJAX data layer with Breeze</w:t>
+      </w:r>
+      <w:r>
+        <w:t xml:space="preserve">, so you can compare the two approaches side-by-side. Of course it barely touches the potential of a Breeze application. But you’ll see straight away how Breeze works and how little is required to make that transition. </w:t>
       </w:r>
     </w:p>
     <w:p>
@@ -317,14 +341,6 @@
           <w:t>our SPA Template page</w:t>
         </w:r>
       </w:hyperlink>
-    </w:p>
-    <w:p>
-      <w:pPr>
-        <w:pStyle w:val="Heading1"/>
-      </w:pPr>
-      <w:r>
-        <w:t>What is Breeze?</w:t>
-      </w:r>
     </w:p>
     <w:p>
       <w:pPr>
@@ -471,6 +487,8 @@
       <w:r>
         <w:t>Hybrid MVC + SPA … why that’s important</w:t>
       </w:r>
+      <w:bookmarkStart w:id="0" w:name="_GoBack"/>
+      <w:bookmarkEnd w:id="0"/>
     </w:p>
     <w:p>
       <w:r>
@@ -4855,21 +4873,7 @@
           <w:rPr>
             <w:rStyle w:val="Hyperlink"/>
           </w:rPr>
-          <w:t xml:space="preserve">Dan </w:t>
-        </w:r>
-        <w:proofErr w:type="spellStart"/>
-        <w:r>
-          <w:rPr>
-            <w:rStyle w:val="Hyperlink"/>
-          </w:rPr>
-          <w:t>Wahlin</w:t>
-        </w:r>
-        <w:proofErr w:type="spellEnd"/>
-        <w:r>
-          <w:rPr>
-            <w:rStyle w:val="Hyperlink"/>
-          </w:rPr>
-          <w:t xml:space="preserve"> in this </w:t>
+          <w:t xml:space="preserve">Dan Wahlin in this </w:t>
         </w:r>
         <w:proofErr w:type="spellStart"/>
         <w:r>

--- a/BreezeMvcSpaTemplate.docx
+++ b/BreezeMvcSpaTemplate.docx
@@ -3,6 +3,14 @@
 <w:document xmlns:wpc="http://schemas.microsoft.com/office/word/2010/wordprocessingCanvas" xmlns:mc="http://schemas.openxmlformats.org/markup-compatibility/2006" xmlns:o="urn:schemas-microsoft-com:office:office" xmlns:r="http://schemas.openxmlformats.org/officeDocument/2006/relationships" xmlns:m="http://schemas.openxmlformats.org/officeDocument/2006/math" xmlns:v="urn:schemas-microsoft-com:vml" xmlns:wp14="http://schemas.microsoft.com/office/word/2010/wordprocessingDrawing" xmlns:wp="http://schemas.openxmlformats.org/drawingml/2006/wordprocessingDrawing" xmlns:w10="urn:schemas-microsoft-com:office:word" xmlns:w="http://schemas.openxmlformats.org/wordprocessingml/2006/main" xmlns:w14="http://schemas.microsoft.com/office/word/2010/wordml" xmlns:wpg="http://schemas.microsoft.com/office/word/2010/wordprocessingGroup" xmlns:wpi="http://schemas.microsoft.com/office/word/2010/wordprocessingInk" xmlns:wne="http://schemas.microsoft.com/office/word/2006/wordml" xmlns:wps="http://schemas.microsoft.com/office/word/2010/wordprocessingShape" mc:Ignorable="w14 wp14">
   <w:body>
     <w:p>
+      <w:pPr>
+        <w:pStyle w:val="Heading1"/>
+      </w:pPr>
+      <w:r>
+        <w:t>Welcome to SPA</w:t>
+      </w:r>
+    </w:p>
+    <w:p>
       <w:r>
         <w:t xml:space="preserve">You’ve heard of SPA – “single page application” – and wondered what it is. </w:t>
       </w:r>
@@ -49,7 +57,9 @@
           <wp:inline distT="0" distB="0" distL="0" distR="0">
             <wp:extent cx="3448563" cy="3230880"/>
             <wp:effectExtent l="0" t="0" r="0" b="7620"/>
-            <wp:docPr id="9" name="Picture 9" descr="C:\Users\Ward\Documents\IdeaBlade\Breeze\SPA Template\ZephyrRunning.png"/>
+            <wp:docPr id="9" name="Picture 9" descr="C:\Users\Ward\Documents\IdeaBlade\Breeze\SPA Template\ZephyrRunning.png">
+              <a:hlinkClick xmlns:a="http://schemas.openxmlformats.org/drawingml/2006/main" r:id="rId8"/>
+            </wp:docPr>
             <wp:cNvGraphicFramePr>
               <a:graphicFrameLocks xmlns:a="http://schemas.openxmlformats.org/drawingml/2006/main" noChangeAspect="1"/>
             </wp:cNvGraphicFramePr>
@@ -63,7 +73,7 @@
                     </pic:cNvPicPr>
                   </pic:nvPicPr>
                   <pic:blipFill>
-                    <a:blip r:embed="rId8">
+                    <a:blip r:embed="rId9">
                       <a:extLst>
                         <a:ext uri="{28A0092B-C50C-407E-A947-70E740481C1C}">
                           <a14:useLocalDpi xmlns:a14="http://schemas.microsoft.com/office/drawing/2010/main" val="0"/>
@@ -99,7 +109,7 @@
       <w:r>
         <w:t>[</w:t>
       </w:r>
-      <w:hyperlink r:id="rId9" w:history="1">
+      <w:hyperlink r:id="rId10" w:history="1">
         <w:r>
           <w:rPr>
             <w:rStyle w:val="Hyperlink"/>
@@ -216,6 +226,7 @@
         </w:numPr>
       </w:pPr>
       <w:r>
+        <w:lastRenderedPageBreak/>
         <w:t>ad</w:t>
       </w:r>
       <w:r>
@@ -249,7 +260,6 @@
         </w:numPr>
       </w:pPr>
       <w:r>
-        <w:lastRenderedPageBreak/>
         <w:t>a</w:t>
       </w:r>
       <w:r>
@@ -303,13 +313,7 @@
     </w:p>
     <w:p>
       <w:r>
-        <w:t>This Breeze SPA</w:t>
-      </w:r>
-      <w:r>
-        <w:t xml:space="preserve"> template</w:t>
-      </w:r>
-      <w:r>
-        <w:t xml:space="preserve"> helps you take that first crucial step toward a more robust data management infrastructure. It produces a sample </w:t>
+        <w:t xml:space="preserve">This Breeze SPA template helps you take that first crucial step toward a more robust data management infrastructure. It produces a sample </w:t>
       </w:r>
       <w:proofErr w:type="spellStart"/>
       <w:r>
@@ -317,13 +321,7 @@
       </w:r>
       <w:proofErr w:type="spellEnd"/>
       <w:r>
-        <w:t xml:space="preserve"> application that is outwardly identical to the </w:t>
-      </w:r>
-      <w:r>
-        <w:t>ASP.NET template app</w:t>
-      </w:r>
-      <w:r>
-        <w:t>. On the inside, it replaces the AJAX data layer with Breeze</w:t>
+        <w:t xml:space="preserve"> application that is outwardly identical to the ASP.NET template app. On the inside, it replaces the AJAX data layer with Breeze</w:t>
       </w:r>
       <w:r>
         <w:t xml:space="preserve">, so you can compare the two approaches side-by-side. Of course it barely touches the potential of a Breeze application. But you’ll see straight away how Breeze works and how little is required to make that transition. </w:t>
@@ -331,16 +329,8 @@
     </w:p>
     <w:p>
       <w:r>
-        <w:t xml:space="preserve">Link to </w:t>
-      </w:r>
-      <w:hyperlink r:id="rId10" w:history="1">
-        <w:r>
-          <w:rPr>
-            <w:rStyle w:val="Hyperlink"/>
-          </w:rPr>
-          <w:t>our SPA Template page</w:t>
-        </w:r>
-      </w:hyperlink>
+        <w:t>Let’s get started.</w:t>
+      </w:r>
     </w:p>
     <w:p>
       <w:pPr>
@@ -352,28 +342,18 @@
     </w:p>
     <w:p>
       <w:r>
-        <w:t>[</w:t>
-      </w:r>
-      <w:r>
-        <w:t xml:space="preserve">Generate “Zephyr” in </w:t>
-      </w:r>
-      <w:r>
-        <w:t>the shortest possible steps to Ctrl-F5]</w:t>
-      </w:r>
-      <w:r>
-        <w:rPr>
-          <w:rFonts w:ascii="Times New Roman" w:eastAsia="Times New Roman" w:hAnsi="Times New Roman" w:cs="Times New Roman"/>
-          <w:snapToGrid w:val="0"/>
-          <w:color w:val="000000"/>
-          <w:w w:val="0"/>
-          <w:sz w:val="0"/>
-          <w:szCs w:val="0"/>
-          <w:u w:color="000000"/>
-          <w:bdr w:val="none" w:sz="0" w:space="0" w:color="000000"/>
-          <w:shd w:val="clear" w:color="000000" w:fill="000000"/>
-          <w:lang w:val="x-none" w:eastAsia="x-none" w:bidi="x-none"/>
-        </w:rPr>
-        <w:t xml:space="preserve"> </w:t>
+        <w:t xml:space="preserve">After you’ve installed the Visual Studio Extension (VSIX) file, the Breeze SPA template is waiting for you. From the Visual Studio menu choose “File | New | Project”. Pick “Visual C# | Web | </w:t>
+      </w:r>
+      <w:r>
+        <w:t>ASP.NET MVC 4 Web Application</w:t>
+      </w:r>
+      <w:r>
+        <w:t xml:space="preserve">”.  Give your app a name; here we call it “Zephyr”. </w:t>
+      </w:r>
+    </w:p>
+    <w:p>
+      <w:r>
+        <w:t>A dialog appears with a list of templates; choose the “Breeze Single Page Application”.</w:t>
       </w:r>
     </w:p>
     <w:p>
@@ -385,7 +365,9 @@
           <wp:inline distT="0" distB="0" distL="0" distR="0">
             <wp:extent cx="4655820" cy="2520928"/>
             <wp:effectExtent l="0" t="0" r="0" b="0"/>
-            <wp:docPr id="7" name="Picture 7" descr="C:\Users\Ward\Documents\IdeaBlade\Breeze\SPA Template\SelectBreezeSpaTemplate.png"/>
+            <wp:docPr id="7" name="Picture 7" descr="C:\Users\Ward\Documents\IdeaBlade\Breeze\SPA Template\SelectBreezeSpaTemplate.png">
+              <a:hlinkClick xmlns:a="http://schemas.openxmlformats.org/drawingml/2006/main" r:id="rId11"/>
+            </wp:docPr>
             <wp:cNvGraphicFramePr>
               <a:graphicFrameLocks xmlns:a="http://schemas.openxmlformats.org/drawingml/2006/main" noChangeAspect="1"/>
             </wp:cNvGraphicFramePr>
@@ -399,7 +381,7 @@
                     </pic:cNvPicPr>
                   </pic:nvPicPr>
                   <pic:blipFill>
-                    <a:blip r:embed="rId11">
+                    <a:blip r:embed="rId12">
                       <a:extLst>
                         <a:ext uri="{28A0092B-C50C-407E-A947-70E740481C1C}">
                           <a14:useLocalDpi xmlns:a14="http://schemas.microsoft.com/office/drawing/2010/main" val="0"/>
@@ -443,100 +425,193 @@
       </w:r>
     </w:p>
     <w:p>
-      <w:pPr>
-        <w:pStyle w:val="Heading1"/>
-      </w:pPr>
-      <w:r>
-        <w:t>Run it</w:t>
+      <w:r>
+        <w:lastRenderedPageBreak/>
+        <w:t xml:space="preserve">After a few moments of </w:t>
+      </w:r>
+      <w:proofErr w:type="spellStart"/>
+      <w:r>
+        <w:t>NuGet</w:t>
+      </w:r>
+      <w:proofErr w:type="spellEnd"/>
+      <w:r>
+        <w:t xml:space="preserve"> package loading and project generation, you can press Ctrl-F5 to build and run it without debugging (F5 with debugging if you prefer). A browser window appears and you’</w:t>
+      </w:r>
+      <w:r>
+        <w:t>ll be invited to log in.</w:t>
+      </w:r>
+    </w:p>
+    <w:p>
+      <w:r>
+        <w:rPr>
+          <w:noProof/>
+        </w:rPr>
+        <w:drawing>
+          <wp:inline distT="0" distB="0" distL="0" distR="0">
+            <wp:extent cx="4422371" cy="2881814"/>
+            <wp:effectExtent l="0" t="0" r="0" b="0"/>
+            <wp:docPr id="3" name="Picture 3" descr="C:\Users\Ward\AppData\Local\Temp\SNAGHTML14e9afd2.PNG">
+              <a:hlinkClick xmlns:a="http://schemas.openxmlformats.org/drawingml/2006/main" r:id="rId13"/>
+            </wp:docPr>
+            <wp:cNvGraphicFramePr>
+              <a:graphicFrameLocks xmlns:a="http://schemas.openxmlformats.org/drawingml/2006/main" noChangeAspect="1"/>
+            </wp:cNvGraphicFramePr>
+            <a:graphic xmlns:a="http://schemas.openxmlformats.org/drawingml/2006/main">
+              <a:graphicData uri="http://schemas.openxmlformats.org/drawingml/2006/picture">
+                <pic:pic xmlns:pic="http://schemas.openxmlformats.org/drawingml/2006/picture">
+                  <pic:nvPicPr>
+                    <pic:cNvPr id="0" name="Picture 1" descr="C:\Users\Ward\AppData\Local\Temp\SNAGHTML14e9afd2.PNG"/>
+                    <pic:cNvPicPr>
+                      <a:picLocks noChangeAspect="1" noChangeArrowheads="1"/>
+                    </pic:cNvPicPr>
+                  </pic:nvPicPr>
+                  <pic:blipFill>
+                    <a:blip r:embed="rId14">
+                      <a:extLst>
+                        <a:ext uri="{28A0092B-C50C-407E-A947-70E740481C1C}">
+                          <a14:useLocalDpi xmlns:a14="http://schemas.microsoft.com/office/drawing/2010/main" val="0"/>
+                        </a:ext>
+                      </a:extLst>
+                    </a:blip>
+                    <a:srcRect/>
+                    <a:stretch>
+                      <a:fillRect/>
+                    </a:stretch>
+                  </pic:blipFill>
+                  <pic:spPr bwMode="auto">
+                    <a:xfrm>
+                      <a:off x="0" y="0"/>
+                      <a:ext cx="4425643" cy="2883946"/>
+                    </a:xfrm>
+                    <a:prstGeom prst="rect">
+                      <a:avLst/>
+                    </a:prstGeom>
+                    <a:noFill/>
+                    <a:ln>
+                      <a:noFill/>
+                    </a:ln>
+                  </pic:spPr>
+                </pic:pic>
+              </a:graphicData>
+            </a:graphic>
+          </wp:inline>
+        </w:drawing>
       </w:r>
     </w:p>
     <w:p>
       <w:r>
         <w:t>[</w:t>
       </w:r>
-      <w:proofErr w:type="gramStart"/>
-      <w:r>
-        <w:t>short</w:t>
-      </w:r>
-      <w:proofErr w:type="gramEnd"/>
-      <w:r>
-        <w:t xml:space="preserve"> tour</w:t>
-      </w:r>
-      <w:r>
-        <w:t xml:space="preserve"> of </w:t>
-      </w:r>
-      <w:r>
-        <w:t>Zephyr</w:t>
-      </w:r>
-      <w:r>
-        <w:t xml:space="preserve"> running</w:t>
-      </w:r>
-      <w:r>
-        <w:t xml:space="preserve"> .. .maybe a video of it running]</w:t>
-      </w:r>
-    </w:p>
-    <w:p>
-      <w:pPr>
-        <w:pStyle w:val="Heading3"/>
-      </w:pPr>
-      <w:r>
-        <w:t>“Video running” points</w:t>
-      </w:r>
-    </w:p>
-    <w:p>
-      <w:r>
-        <w:t>Hybrid MVC + SPA … why that’s important</w:t>
-      </w:r>
-      <w:bookmarkStart w:id="0" w:name="_GoBack"/>
-      <w:bookmarkEnd w:id="0"/>
+      <w:r>
+        <w:t>ZephyrLogin.png]</w:t>
+      </w:r>
+    </w:p>
+    <w:p>
+      <w:r>
+        <w:t xml:space="preserve">You don’t have an account yet so click “Sign up”. A new page glides into view where you can enter your username and a password. </w:t>
+      </w:r>
+      <w:r>
+        <w:t xml:space="preserve"> </w:t>
+      </w:r>
+      <w:r>
+        <w:t xml:space="preserve">You are still in the world of MVC. The login and registration pages are MVC pages. </w:t>
+      </w:r>
+    </w:p>
+    <w:p>
+      <w:r>
+        <w:t>When you complete and submit the registration form, t</w:t>
+      </w:r>
+      <w:r>
+        <w:t xml:space="preserve">he server generates a </w:t>
+      </w:r>
+      <w:proofErr w:type="spellStart"/>
+      <w:r>
+        <w:t>TodoList</w:t>
+      </w:r>
+      <w:proofErr w:type="spellEnd"/>
+      <w:r>
+        <w:t xml:space="preserve"> with two items for you</w:t>
+      </w:r>
+      <w:r>
+        <w:t xml:space="preserve">r account. Then it presents them to you on a yellow note. </w:t>
+      </w:r>
+    </w:p>
+    <w:p>
+      <w:r>
+        <w:rPr>
+          <w:noProof/>
+        </w:rPr>
+        <w:drawing>
+          <wp:inline distT="0" distB="0" distL="0" distR="0" wp14:anchorId="40110A81" wp14:editId="1421BE8F">
+            <wp:extent cx="2626822" cy="2129194"/>
+            <wp:effectExtent l="0" t="0" r="2540" b="4445"/>
+            <wp:docPr id="4" name="Picture 4"/>
+            <wp:cNvGraphicFramePr>
+              <a:graphicFrameLocks xmlns:a="http://schemas.openxmlformats.org/drawingml/2006/main" noChangeAspect="1"/>
+            </wp:cNvGraphicFramePr>
+            <a:graphic xmlns:a="http://schemas.openxmlformats.org/drawingml/2006/main">
+              <a:graphicData uri="http://schemas.openxmlformats.org/drawingml/2006/picture">
+                <pic:pic xmlns:pic="http://schemas.openxmlformats.org/drawingml/2006/picture">
+                  <pic:nvPicPr>
+                    <pic:cNvPr id="0" name=""/>
+                    <pic:cNvPicPr/>
+                  </pic:nvPicPr>
+                  <pic:blipFill>
+                    <a:blip r:embed="rId15"/>
+                    <a:stretch>
+                      <a:fillRect/>
+                    </a:stretch>
+                  </pic:blipFill>
+                  <pic:spPr>
+                    <a:xfrm>
+                      <a:off x="0" y="0"/>
+                      <a:ext cx="2627042" cy="2129372"/>
+                    </a:xfrm>
+                    <a:prstGeom prst="rect">
+                      <a:avLst/>
+                    </a:prstGeom>
+                  </pic:spPr>
+                </pic:pic>
+              </a:graphicData>
+            </a:graphic>
+          </wp:inline>
+        </w:drawing>
+      </w:r>
+    </w:p>
+    <w:p>
+      <w:r>
+        <w:t>[</w:t>
+      </w:r>
+      <w:r>
+        <w:t>TodoList</w:t>
+      </w:r>
+      <w:r>
+        <w:t>.png]</w:t>
+      </w:r>
     </w:p>
     <w:p>
       <w:r>
         <w:lastRenderedPageBreak/>
-        <w:t>The validation extras</w:t>
-      </w:r>
-    </w:p>
-    <w:p>
-      <w:pPr>
-        <w:pStyle w:val="Heading1"/>
-      </w:pPr>
-      <w:r>
-        <w:t>What’s the point?</w:t>
-      </w:r>
-    </w:p>
-    <w:p>
-      <w:r>
-        <w:t xml:space="preserve">Zephyr </w:t>
-      </w:r>
-      <w:r>
-        <w:t xml:space="preserve">introduces you to </w:t>
-      </w:r>
-      <w:r>
-        <w:t>many</w:t>
-      </w:r>
-      <w:r>
-        <w:t xml:space="preserve"> </w:t>
-      </w:r>
-      <w:r>
-        <w:t xml:space="preserve">techniques </w:t>
-      </w:r>
-      <w:r>
-        <w:t>of</w:t>
-      </w:r>
-      <w:r>
-        <w:t xml:space="preserve"> end-to-end</w:t>
-      </w:r>
-      <w:r>
-        <w:t>, Breeze-backed</w:t>
-      </w:r>
-      <w:r>
-        <w:t xml:space="preserve"> SPA design</w:t>
-      </w:r>
-      <w:r>
-        <w:t xml:space="preserve"> under the umbrella of ASP.NET MVC</w:t>
-      </w:r>
-      <w:r>
-        <w:t xml:space="preserve"> </w:t>
+        <w:t xml:space="preserve">Now you are in the land of SPA. Everything you see and experience while manipulating </w:t>
+      </w:r>
+      <w:proofErr w:type="spellStart"/>
+      <w:r>
+        <w:t>Todos</w:t>
+      </w:r>
+      <w:proofErr w:type="spellEnd"/>
+      <w:r>
+        <w:t xml:space="preserve"> is rendered and managed on the client with the help of Knockout and Breeze.</w:t>
+      </w:r>
+    </w:p>
+    <w:p>
+      <w:r>
+        <w:t>Explore the app as a user … but with a developer’s eye.  Open the developer tools (F12) and switch to the “Network” tab (in IE, click “Start cap</w:t>
+      </w:r>
+      <w:r>
+        <w:t>turing”). Now try the following</w:t>
+      </w:r>
+      <w:r>
+        <w:t>:</w:t>
       </w:r>
     </w:p>
     <w:p>
@@ -544,63 +619,567 @@
         <w:pStyle w:val="ListParagraph"/>
         <w:numPr>
           <w:ilvl w:val="0"/>
-          <w:numId w:val="5"/>
+          <w:numId w:val="11"/>
         </w:numPr>
       </w:pPr>
       <w:r>
-        <w:t>List them</w:t>
-      </w:r>
-    </w:p>
-    <w:p>
-      <w:r>
-        <w:t xml:space="preserve">The glaring omission is screen navigation. The “SP” in SPA refers to the </w:t>
-      </w:r>
-      <w:r>
-        <w:t xml:space="preserve">single </w:t>
-      </w:r>
-      <w:r>
-        <w:t xml:space="preserve">web page that hosts the </w:t>
-      </w:r>
-      <w:r>
-        <w:t>client application. T</w:t>
-      </w:r>
-      <w:r>
-        <w:t xml:space="preserve">he </w:t>
-      </w:r>
-      <w:r>
-        <w:t xml:space="preserve">client app </w:t>
-      </w:r>
-      <w:r>
-        <w:t>itself</w:t>
-      </w:r>
-      <w:r>
-        <w:t xml:space="preserve"> features fast navigation among multiple screens, governed by JavaScript and HTML in the browser.  Such an app asks the server for fresh data, not HTML or workflow. </w:t>
-      </w:r>
-    </w:p>
-    <w:p>
-      <w:r>
-        <w:t xml:space="preserve">You’ll want to </w:t>
+        <w:t xml:space="preserve">Add a new </w:t>
+      </w:r>
+      <w:proofErr w:type="spellStart"/>
+      <w:r>
+        <w:t>Todo</w:t>
+      </w:r>
+      <w:proofErr w:type="spellEnd"/>
+      <w:r>
+        <w:t xml:space="preserve"> item.</w:t>
+      </w:r>
+    </w:p>
+    <w:p>
+      <w:pPr>
+        <w:pStyle w:val="ListParagraph"/>
+        <w:numPr>
+          <w:ilvl w:val="0"/>
+          <w:numId w:val="11"/>
+        </w:numPr>
+      </w:pPr>
+      <w:r>
+        <w:t xml:space="preserve">Click the label and edit the </w:t>
+      </w:r>
+      <w:proofErr w:type="spellStart"/>
+      <w:r>
+        <w:t>Todo</w:t>
+      </w:r>
+      <w:proofErr w:type="spellEnd"/>
+      <w:r>
+        <w:t xml:space="preserve"> item title</w:t>
+      </w:r>
+    </w:p>
+    <w:p>
+      <w:pPr>
+        <w:pStyle w:val="ListParagraph"/>
+        <w:numPr>
+          <w:ilvl w:val="0"/>
+          <w:numId w:val="11"/>
+        </w:numPr>
+      </w:pPr>
+      <w:r>
+        <w:t>Check a checkbox to mark the item done; notice that the textbox is disabled, preventing further title change.</w:t>
+      </w:r>
+    </w:p>
+    <w:p>
+      <w:pPr>
+        <w:pStyle w:val="ListParagraph"/>
+        <w:numPr>
+          <w:ilvl w:val="0"/>
+          <w:numId w:val="11"/>
+        </w:numPr>
+      </w:pPr>
+      <w:r>
+        <w:t>Click the ‘x’ to the right of the label; the item disappears and is deleted from the database</w:t>
+      </w:r>
+    </w:p>
+    <w:p>
+      <w:pPr>
+        <w:pStyle w:val="ListParagraph"/>
+        <w:numPr>
+          <w:ilvl w:val="0"/>
+          <w:numId w:val="11"/>
+        </w:numPr>
+      </w:pPr>
+      <w:r>
+        <w:t>Pick another item and clear its title; you’ll get a validation error telling you the title is required; after a brief pause, the previous title is restored.</w:t>
+      </w:r>
+      <w:r>
+        <w:t xml:space="preserve"> </w:t>
+      </w:r>
+    </w:p>
+    <w:p>
+      <w:pPr>
+        <w:pStyle w:val="ListParagraph"/>
+        <w:numPr>
+          <w:ilvl w:val="0"/>
+          <w:numId w:val="11"/>
+        </w:numPr>
+      </w:pPr>
+      <w:r>
+        <w:t>Type in a ridiculously long title; you’ll get a different validation error tell you the title is too long.</w:t>
+      </w:r>
+    </w:p>
+    <w:p>
+      <w:pPr>
+        <w:pStyle w:val="ListParagraph"/>
+        <w:numPr>
+          <w:ilvl w:val="0"/>
+          <w:numId w:val="11"/>
+        </w:numPr>
+      </w:pPr>
+      <w:r>
+        <w:t xml:space="preserve">Click </w:t>
+      </w:r>
+      <w:r>
+        <w:t xml:space="preserve">the </w:t>
+      </w:r>
+      <w:r>
+        <w:t xml:space="preserve">“Add </w:t>
+      </w:r>
+      <w:proofErr w:type="spellStart"/>
+      <w:r>
+        <w:t>Todo</w:t>
+      </w:r>
+      <w:proofErr w:type="spellEnd"/>
+      <w:r>
+        <w:t xml:space="preserve"> List”</w:t>
+      </w:r>
+      <w:r>
+        <w:t xml:space="preserve"> button</w:t>
+      </w:r>
+      <w:r>
+        <w:t>; a new list appears</w:t>
+      </w:r>
+      <w:r>
+        <w:t xml:space="preserve"> to the left of the previous list.</w:t>
+      </w:r>
+    </w:p>
+    <w:p>
+      <w:pPr>
+        <w:pStyle w:val="ListParagraph"/>
+        <w:numPr>
+          <w:ilvl w:val="0"/>
+          <w:numId w:val="11"/>
+        </w:numPr>
+      </w:pPr>
+      <w:r>
+        <w:t xml:space="preserve">Play with the </w:t>
+      </w:r>
+      <w:proofErr w:type="spellStart"/>
+      <w:r>
+        <w:t>TodoList</w:t>
+      </w:r>
+      <w:proofErr w:type="spellEnd"/>
+      <w:r>
+        <w:t xml:space="preserve"> title, triggering its required and length validations.</w:t>
+      </w:r>
+    </w:p>
+    <w:p>
+      <w:pPr>
+        <w:pStyle w:val="ListParagraph"/>
+        <w:numPr>
+          <w:ilvl w:val="0"/>
+          <w:numId w:val="11"/>
+        </w:numPr>
+      </w:pPr>
+      <w:r>
+        <w:t>Clicking in the title textbox clears the error message.</w:t>
+      </w:r>
+    </w:p>
+    <w:p>
+      <w:pPr>
+        <w:pStyle w:val="ListParagraph"/>
+        <w:numPr>
+          <w:ilvl w:val="0"/>
+          <w:numId w:val="11"/>
+        </w:numPr>
+      </w:pPr>
+      <w:r>
+        <w:t xml:space="preserve">Click the “x” in the circle in the upper right corner; you’ve deleted the </w:t>
+      </w:r>
+      <w:proofErr w:type="spellStart"/>
+      <w:r>
+        <w:t>TodoList</w:t>
+      </w:r>
+      <w:proofErr w:type="spellEnd"/>
+      <w:r>
+        <w:t xml:space="preserve"> and its </w:t>
+      </w:r>
+      <w:proofErr w:type="spellStart"/>
+      <w:r>
+        <w:t>todos</w:t>
+      </w:r>
+      <w:proofErr w:type="spellEnd"/>
+      <w:r>
+        <w:t>.</w:t>
+      </w:r>
+    </w:p>
+    <w:p>
+      <w:r>
+        <w:t>The validations were performed client-side by Breeze.  Validation attributes on the server model classes were propagated to the client and executed automatically before the client contacts the server.</w:t>
+      </w:r>
+    </w:p>
+    <w:p>
+      <w:r>
+        <w:t xml:space="preserve">Review the network traffic. Notice that there were no calls to the server </w:t>
+      </w:r>
+      <w:r>
+        <w:t>when Breeze detected an error</w:t>
+      </w:r>
+      <w:r>
+        <w:t>.  Notice that each valid change resulted in a post to “/</w:t>
+      </w:r>
+      <w:proofErr w:type="spellStart"/>
+      <w:r>
+        <w:t>api</w:t>
+      </w:r>
+      <w:proofErr w:type="spellEnd"/>
+      <w:r>
+        <w:t>/</w:t>
+      </w:r>
+      <w:proofErr w:type="spellStart"/>
+      <w:r>
+        <w:t>Todo</w:t>
+      </w:r>
+      <w:proofErr w:type="spellEnd"/>
+      <w:r>
+        <w:t>/</w:t>
+      </w:r>
+      <w:proofErr w:type="spellStart"/>
+      <w:r>
+        <w:t>SaveChanges</w:t>
+      </w:r>
+      <w:proofErr w:type="spellEnd"/>
+      <w:r>
+        <w:t>”. Breeze bundles the changes and sends them together as a single request to the Web API controller’s “</w:t>
+      </w:r>
+      <w:proofErr w:type="spellStart"/>
+      <w:r>
+        <w:t>SaveChanges</w:t>
+      </w:r>
+      <w:proofErr w:type="spellEnd"/>
+      <w:r>
+        <w:t>” method. That’s different from the traffic you may remember from running the ASP.NET SPA template which makes PUT, POST, and DELETE requests for each item individually.</w:t>
+      </w:r>
+    </w:p>
+    <w:p>
+      <w:pPr>
+        <w:pStyle w:val="Heading1"/>
+      </w:pPr>
+      <w:r>
+        <w:t>Peek</w:t>
+      </w:r>
+      <w:r>
+        <w:t xml:space="preserve"> inside</w:t>
+      </w:r>
+    </w:p>
+    <w:p>
+      <w:r>
+        <w:t>There’s a client and a server side to this application</w:t>
+      </w:r>
+      <w:r>
+        <w:t xml:space="preserve">. The client-side </w:t>
+      </w:r>
+      <w:r>
+        <w:t xml:space="preserve">SPA </w:t>
+      </w:r>
+      <w:r>
+        <w:t>stack</w:t>
+      </w:r>
+      <w:r>
+        <w:t xml:space="preserve"> consists of a little HTML and a combination of application JavaScript modules</w:t>
+      </w:r>
+      <w:r>
+        <w:t xml:space="preserve"> (in the “/Scripts/app” folder)</w:t>
+      </w:r>
+      <w:r>
+        <w:t xml:space="preserve"> plus 3rd party JavaScript libraries </w:t>
+      </w:r>
+      <w:r>
+        <w:t xml:space="preserve">(in the “Scripts” folder) </w:t>
+      </w:r>
+      <w:r>
+        <w:t>as portrayed in the following diagram:</w:t>
+      </w:r>
+    </w:p>
+    <w:p>
+      <w:r>
+        <w:lastRenderedPageBreak/>
+        <w:t xml:space="preserve"> </w:t>
+      </w:r>
+      <w:r>
+        <w:rPr>
+          <w:noProof/>
+        </w:rPr>
+        <w:drawing>
+          <wp:inline distT="0" distB="0" distL="0" distR="0" wp14:anchorId="22581978" wp14:editId="2ED4F56C">
+            <wp:extent cx="3692136" cy="2818015"/>
+            <wp:effectExtent l="0" t="0" r="3810" b="1905"/>
+            <wp:docPr id="11" name="Picture 11"/>
+            <wp:cNvGraphicFramePr>
+              <a:graphicFrameLocks xmlns:a="http://schemas.openxmlformats.org/drawingml/2006/main" noChangeAspect="1"/>
+            </wp:cNvGraphicFramePr>
+            <a:graphic xmlns:a="http://schemas.openxmlformats.org/drawingml/2006/main">
+              <a:graphicData uri="http://schemas.openxmlformats.org/drawingml/2006/picture">
+                <pic:pic xmlns:pic="http://schemas.openxmlformats.org/drawingml/2006/picture">
+                  <pic:nvPicPr>
+                    <pic:cNvPr id="0" name=""/>
+                    <pic:cNvPicPr/>
+                  </pic:nvPicPr>
+                  <pic:blipFill>
+                    <a:blip r:embed="rId16"/>
+                    <a:stretch>
+                      <a:fillRect/>
+                    </a:stretch>
+                  </pic:blipFill>
+                  <pic:spPr>
+                    <a:xfrm>
+                      <a:off x="0" y="0"/>
+                      <a:ext cx="3693286" cy="2818893"/>
+                    </a:xfrm>
+                    <a:prstGeom prst="rect">
+                      <a:avLst/>
+                    </a:prstGeom>
+                  </pic:spPr>
+                </pic:pic>
+              </a:graphicData>
+            </a:graphic>
+          </wp:inline>
+        </w:drawing>
+      </w:r>
+    </w:p>
+    <w:p>
+      <w:r>
+        <w:t>[</w:t>
+      </w:r>
+      <w:r>
+        <w:t>ClientArchitecture</w:t>
+      </w:r>
+      <w:r>
+        <w:t>.png]</w:t>
+      </w:r>
+    </w:p>
+    <w:p>
+      <w:r>
+        <w:t>If you’ve looked at the ASP.NET SPA template this should look very familiar … intentionally so. Focus on the blue boxes. The UI architecture is Model-View-</w:t>
+      </w:r>
+      <w:proofErr w:type="spellStart"/>
+      <w:r>
+        <w:t>ViewModel</w:t>
+      </w:r>
+      <w:proofErr w:type="spellEnd"/>
+      <w:r>
+        <w:t xml:space="preserve"> (MVVM) in which the HTML widgets of the View are cleanly separated from the supporting presentation code in the </w:t>
+      </w:r>
+      <w:proofErr w:type="spellStart"/>
+      <w:r>
+        <w:t>ViewModel</w:t>
+      </w:r>
+      <w:proofErr w:type="spellEnd"/>
+      <w:r>
+        <w:t xml:space="preserve">. A data binding system – Knockout in this case – helps coordinate the View and </w:t>
+      </w:r>
+      <w:proofErr w:type="spellStart"/>
+      <w:r>
+        <w:t>ViewModel</w:t>
+      </w:r>
+      <w:proofErr w:type="spellEnd"/>
+      <w:r>
+        <w:t xml:space="preserve"> so that each can do its job without intimate knowledge of the other.</w:t>
+      </w:r>
+    </w:p>
+    <w:p>
+      <w:r>
+        <w:t xml:space="preserve">The Model encapsulates the </w:t>
+      </w:r>
+      <w:proofErr w:type="spellStart"/>
+      <w:r>
+        <w:t>Todo</w:t>
+      </w:r>
+      <w:proofErr w:type="spellEnd"/>
+      <w:r>
+        <w:t xml:space="preserve"> data. Entities in the Model are constructed by Breeze with Knockout observable properties so that they can be bound directly to widgets in the View. The </w:t>
+      </w:r>
+      <w:proofErr w:type="spellStart"/>
+      <w:r>
+        <w:t>ViewModel</w:t>
+      </w:r>
+      <w:proofErr w:type="spellEnd"/>
+      <w:r>
+        <w:t xml:space="preserve"> asks the “</w:t>
+      </w:r>
+      <w:proofErr w:type="spellStart"/>
+      <w:r>
+        <w:t>datacontext</w:t>
+      </w:r>
+      <w:proofErr w:type="spellEnd"/>
+      <w:r>
+        <w:t xml:space="preserve">” to acquire and save the model entities. The </w:t>
+      </w:r>
+      <w:proofErr w:type="spellStart"/>
+      <w:r>
+        <w:t>datacontext</w:t>
+      </w:r>
+      <w:proofErr w:type="spellEnd"/>
+      <w:r>
+        <w:t xml:space="preserve"> delegates most of the work to Breeze. </w:t>
+      </w:r>
+    </w:p>
+    <w:p>
+      <w:r>
+        <w:t>The supporting server-side stack consists of some developer code and three principle .NET libraries: Web API, Entity Framework, and Breeze.NET … as summarized in this diagram:</w:t>
+      </w:r>
+    </w:p>
+    <w:p>
+      <w:r>
+        <w:rPr>
+          <w:noProof/>
+        </w:rPr>
+        <w:lastRenderedPageBreak/>
+        <w:drawing>
+          <wp:inline distT="0" distB="0" distL="0" distR="0" wp14:anchorId="30539849" wp14:editId="075F6598">
+            <wp:extent cx="3657600" cy="2802597"/>
+            <wp:effectExtent l="0" t="0" r="0" b="0"/>
+            <wp:docPr id="10" name="Picture 10"/>
+            <wp:cNvGraphicFramePr>
+              <a:graphicFrameLocks xmlns:a="http://schemas.openxmlformats.org/drawingml/2006/main" noChangeAspect="1"/>
+            </wp:cNvGraphicFramePr>
+            <a:graphic xmlns:a="http://schemas.openxmlformats.org/drawingml/2006/main">
+              <a:graphicData uri="http://schemas.openxmlformats.org/drawingml/2006/picture">
+                <pic:pic xmlns:pic="http://schemas.openxmlformats.org/drawingml/2006/picture">
+                  <pic:nvPicPr>
+                    <pic:cNvPr id="0" name=""/>
+                    <pic:cNvPicPr/>
+                  </pic:nvPicPr>
+                  <pic:blipFill>
+                    <a:blip r:embed="rId17"/>
+                    <a:stretch>
+                      <a:fillRect/>
+                    </a:stretch>
+                  </pic:blipFill>
+                  <pic:spPr>
+                    <a:xfrm>
+                      <a:off x="0" y="0"/>
+                      <a:ext cx="3657600" cy="2802597"/>
+                    </a:xfrm>
+                    <a:prstGeom prst="rect">
+                      <a:avLst/>
+                    </a:prstGeom>
+                  </pic:spPr>
+                </pic:pic>
+              </a:graphicData>
+            </a:graphic>
+          </wp:inline>
+        </w:drawing>
+      </w:r>
+    </w:p>
+    <w:p>
+      <w:r>
+        <w:t>[</w:t>
+      </w:r>
+      <w:r>
+        <w:t>Server</w:t>
+      </w:r>
+      <w:r>
+        <w:t>Architecture</w:t>
+      </w:r>
+      <w:r>
+        <w:t>.png]</w:t>
+      </w:r>
+    </w:p>
+    <w:p>
+      <w:r>
+        <w:t>The basic architecture is the same as you’ve seen in the ASP.NET SPA template. The implementation is much simpler: the DTOs were deleted and most of the Entity Framework details have been delegated to Breeze.NET.</w:t>
+      </w:r>
+    </w:p>
+    <w:p>
+      <w:pPr>
+        <w:pStyle w:val="Heading1"/>
+      </w:pPr>
+      <w:r>
+        <w:t>What Next</w:t>
+      </w:r>
+    </w:p>
+    <w:p>
+      <w:r>
+        <w:t xml:space="preserve">We suggest that you explore the code, guided by the </w:t>
+      </w:r>
+      <w:r>
+        <w:t xml:space="preserve">extensive </w:t>
       </w:r>
       <w:r>
         <w:rPr>
           <w:u w:val="single"/>
         </w:rPr>
-        <w:t>look elsewhere</w:t>
+        <w:t xml:space="preserve">discussion of </w:t>
       </w:r>
       <w:r>
         <w:rPr>
           <w:u w:val="single"/>
         </w:rPr>
-        <w:t xml:space="preserve"> [#link to notes with links to resources]</w:t>
-      </w:r>
-      <w:r>
-        <w:t xml:space="preserve"> for examples and guidance on this essential characteristic of JavaScript applications.</w:t>
-      </w:r>
-    </w:p>
-    <w:p>
-      <w:r>
-        <w:t>But there’s plenty to learn from this simple example. Let’s step inside.</w:t>
-      </w:r>
+        <w:t>both the client and the server</w:t>
+      </w:r>
+      <w:r>
+        <w:rPr>
+          <w:u w:val="single"/>
+        </w:rPr>
+        <w:t xml:space="preserve"> </w:t>
+      </w:r>
+      <w:r>
+        <w:rPr>
+          <w:u w:val="single"/>
+        </w:rPr>
+        <w:t>stacks</w:t>
+      </w:r>
+      <w:r>
+        <w:rPr>
+          <w:u w:val="single"/>
+        </w:rPr>
+        <w:t xml:space="preserve"> </w:t>
+      </w:r>
+      <w:r>
+        <w:rPr>
+          <w:u w:val="single"/>
+        </w:rPr>
+        <w:t>on the Breeze website</w:t>
+      </w:r>
+      <w:r>
+        <w:t>.</w:t>
+      </w:r>
+    </w:p>
+    <w:p>
+      <w:r>
+        <w:t xml:space="preserve">You might try playing with the Breeze client-side query; add some filters and sorts. You might add more model properties and more entities to get a better feel of end-to-end </w:t>
+      </w:r>
+      <w:r>
+        <w:t xml:space="preserve">SPA app development. </w:t>
+      </w:r>
+      <w:r>
+        <w:t xml:space="preserve">Some folks will tear out the </w:t>
+      </w:r>
+      <w:proofErr w:type="spellStart"/>
+      <w:r>
+        <w:t>Todo</w:t>
+      </w:r>
+      <w:proofErr w:type="spellEnd"/>
+      <w:r>
+        <w:t xml:space="preserve"> model and replace it with a model of their own.</w:t>
+      </w:r>
+      <w:r>
+        <w:t xml:space="preserve"> This is a good learning exercise.</w:t>
+      </w:r>
+    </w:p>
+    <w:p>
+      <w:r>
+        <w:t xml:space="preserve">Eventually you’ll be ready for the next big step: adding client-side screens and navigating among them. You’ll leave this SPA template behind and turn to a more complete SPA stack such as </w:t>
+      </w:r>
+      <w:hyperlink r:id="rId18" w:anchor="readme" w:history="1">
+        <w:r>
+          <w:rPr>
+            <w:rStyle w:val="Hyperlink"/>
+          </w:rPr>
+          <w:t>John Papa’s Hot Towel</w:t>
+        </w:r>
+      </w:hyperlink>
+      <w:r>
+        <w:t xml:space="preserve"> which adds </w:t>
+      </w:r>
+      <w:proofErr w:type="spellStart"/>
+      <w:r>
+        <w:t>Durandal</w:t>
+      </w:r>
+      <w:proofErr w:type="spellEnd"/>
+      <w:r>
+        <w:t xml:space="preserve"> to the Breeze and Knockout mix that you first met here in the Breeze SPA template.</w:t>
+      </w:r>
+      <w:bookmarkStart w:id="0" w:name="_GoBack"/>
+      <w:bookmarkEnd w:id="0"/>
     </w:p>
     <w:p>
       <w:pPr>
@@ -657,7 +1236,11 @@
         <w:t>differences b</w:t>
       </w:r>
       <w:r>
-        <w:t>ut we can’t do that in a vacuum. So w</w:t>
+        <w:t xml:space="preserve">ut we can’t do that in a </w:t>
+      </w:r>
+      <w:r>
+        <w:lastRenderedPageBreak/>
+        <w:t>vacuum. So w</w:t>
       </w:r>
       <w:r>
         <w:t xml:space="preserve">e’ll </w:t>
@@ -714,7 +1297,6 @@
               <w:rPr>
                 <w:noProof/>
               </w:rPr>
-              <w:lastRenderedPageBreak/>
               <w:drawing>
                 <wp:inline distT="0" distB="0" distL="0" distR="0" wp14:anchorId="73C225E2" wp14:editId="4088FAE7">
                   <wp:extent cx="2428572" cy="3695238"/>
@@ -731,7 +1313,7 @@
                           <pic:cNvPicPr/>
                         </pic:nvPicPr>
                         <pic:blipFill>
-                          <a:blip r:embed="rId12"/>
+                          <a:blip r:embed="rId19"/>
                           <a:stretch>
                             <a:fillRect/>
                           </a:stretch>
@@ -1075,7 +1657,7 @@
           <w:numId w:val="5"/>
         </w:numPr>
       </w:pPr>
-      <w:hyperlink r:id="rId13" w:history="1">
+      <w:hyperlink r:id="rId20" w:history="1">
         <w:proofErr w:type="spellStart"/>
         <w:r>
           <w:rPr>
@@ -1097,7 +1679,7 @@
           <w:numId w:val="5"/>
         </w:numPr>
       </w:pPr>
-      <w:hyperlink r:id="rId14" w:history="1">
+      <w:hyperlink r:id="rId21" w:history="1">
         <w:proofErr w:type="spellStart"/>
         <w:r>
           <w:rPr>
@@ -1125,7 +1707,7 @@
           <w:numId w:val="5"/>
         </w:numPr>
       </w:pPr>
-      <w:hyperlink r:id="rId15" w:history="1">
+      <w:hyperlink r:id="rId22" w:history="1">
         <w:r>
           <w:rPr>
             <w:rStyle w:val="Hyperlink"/>
@@ -1151,7 +1733,7 @@
           <w:numId w:val="5"/>
         </w:numPr>
       </w:pPr>
-      <w:hyperlink r:id="rId16" w:history="1">
+      <w:hyperlink r:id="rId23" w:history="1">
         <w:proofErr w:type="spellStart"/>
         <w:r>
           <w:rPr>
@@ -1179,7 +1761,7 @@
           <w:numId w:val="5"/>
         </w:numPr>
       </w:pPr>
-      <w:hyperlink r:id="rId17" w:history="1">
+      <w:hyperlink r:id="rId24" w:history="1">
         <w:proofErr w:type="spellStart"/>
         <w:r>
           <w:rPr>
@@ -1201,7 +1783,7 @@
           <w:numId w:val="5"/>
         </w:numPr>
       </w:pPr>
-      <w:hyperlink r:id="rId18" w:anchor="readme" w:history="1">
+      <w:hyperlink r:id="rId25" w:anchor="readme" w:history="1">
         <w:r>
           <w:rPr>
             <w:rStyle w:val="Hyperlink"/>
@@ -1253,10 +1835,10 @@
         </w:rPr>
         <w:lastRenderedPageBreak/>
         <w:drawing>
-          <wp:inline distT="0" distB="0" distL="0" distR="0" wp14:anchorId="28944E78" wp14:editId="655858F3">
-            <wp:extent cx="3973484" cy="3014074"/>
-            <wp:effectExtent l="0" t="0" r="8255" b="0"/>
-            <wp:docPr id="15" name="Picture 15"/>
+          <wp:inline distT="0" distB="0" distL="0" distR="0" wp14:anchorId="2AFEEDA8" wp14:editId="10EFFF81">
+            <wp:extent cx="3692136" cy="2818015"/>
+            <wp:effectExtent l="0" t="0" r="3810" b="1905"/>
+            <wp:docPr id="14" name="Picture 14"/>
             <wp:cNvGraphicFramePr>
               <a:graphicFrameLocks xmlns:a="http://schemas.openxmlformats.org/drawingml/2006/main" noChangeAspect="1"/>
             </wp:cNvGraphicFramePr>
@@ -1268,7 +1850,7 @@
                     <pic:cNvPicPr/>
                   </pic:nvPicPr>
                   <pic:blipFill>
-                    <a:blip r:embed="rId19"/>
+                    <a:blip r:embed="rId16"/>
                     <a:stretch>
                       <a:fillRect/>
                     </a:stretch>
@@ -1276,7 +1858,7 @@
                   <pic:spPr>
                     <a:xfrm>
                       <a:off x="0" y="0"/>
-                      <a:ext cx="3976131" cy="3016082"/>
+                      <a:ext cx="3693286" cy="2818893"/>
                     </a:xfrm>
                     <a:prstGeom prst="rect">
                       <a:avLst/>
@@ -1658,7 +2240,7 @@
                     <pic:cNvPicPr/>
                   </pic:nvPicPr>
                   <pic:blipFill>
-                    <a:blip r:embed="rId20"/>
+                    <a:blip r:embed="rId26"/>
                     <a:stretch>
                       <a:fillRect/>
                     </a:stretch>
@@ -2901,7 +3483,7 @@
                     <pic:cNvPicPr/>
                   </pic:nvPicPr>
                   <pic:blipFill>
-                    <a:blip r:embed="rId21"/>
+                    <a:blip r:embed="rId27"/>
                     <a:stretch>
                       <a:fillRect/>
                     </a:stretch>
@@ -4868,7 +5450,7 @@
       <w:r>
         <w:t xml:space="preserve">This is a good example of the Revealing Module Pattern described by </w:t>
       </w:r>
-      <w:hyperlink r:id="rId22" w:history="1">
+      <w:hyperlink r:id="rId28" w:history="1">
         <w:r>
           <w:rPr>
             <w:rStyle w:val="Hyperlink"/>
@@ -5941,7 +6523,7 @@
       <w:r>
         <w:t xml:space="preserve">We’ll need a Breeze </w:t>
       </w:r>
-      <w:hyperlink r:id="rId23" w:history="1">
+      <w:hyperlink r:id="rId29" w:history="1">
         <w:proofErr w:type="spellStart"/>
         <w:r>
           <w:rPr>
@@ -6941,7 +7523,7 @@
       <w:r>
         <w:t xml:space="preserve">Checkout the </w:t>
       </w:r>
-      <w:hyperlink r:id="rId24" w:history="1">
+      <w:hyperlink r:id="rId30" w:history="1">
         <w:r>
           <w:rPr>
             <w:rStyle w:val="Hyperlink"/>
@@ -9042,7 +9624,7 @@
       <w:r>
         <w:t xml:space="preserve"> turns these constraints into </w:t>
       </w:r>
-      <w:hyperlink r:id="rId25" w:history="1">
+      <w:hyperlink r:id="rId31" w:history="1">
         <w:r>
           <w:rPr>
             <w:rStyle w:val="Hyperlink"/>
@@ -9141,7 +9723,7 @@
                     <pic:cNvPicPr/>
                   </pic:nvPicPr>
                   <pic:blipFill>
-                    <a:blip r:embed="rId26"/>
+                    <a:blip r:embed="rId32"/>
                     <a:stretch>
                       <a:fillRect/>
                     </a:stretch>
@@ -9467,7 +10049,7 @@
       <w:r>
         <w:t xml:space="preserve"> in Breeze. Breeze “entities” are self-tracking. Each entity maintains an </w:t>
       </w:r>
-      <w:hyperlink r:id="rId27" w:history="1">
+      <w:hyperlink r:id="rId33" w:history="1">
         <w:proofErr w:type="spellStart"/>
         <w:r>
           <w:rPr>
@@ -10498,7 +11080,7 @@
       <w:r>
         <w:t xml:space="preserve">The Breeze </w:t>
       </w:r>
-      <w:hyperlink r:id="rId28" w:history="1">
+      <w:hyperlink r:id="rId34" w:history="1">
         <w:r>
           <w:rPr>
             <w:rStyle w:val="Hyperlink"/>
@@ -10607,7 +11189,7 @@
     </w:p>
     <w:p>
       <w:pPr>
-        <w:pStyle w:val="Heading4"/>
+        <w:pStyle w:val="Heading2"/>
       </w:pPr>
       <w:proofErr w:type="spellStart"/>
       <w:r>
@@ -11106,7 +11688,7 @@
     </w:p>
     <w:p>
       <w:pPr>
-        <w:pStyle w:val="Heading3"/>
+        <w:pStyle w:val="Heading2"/>
       </w:pPr>
       <w:proofErr w:type="spellStart"/>
       <w:r>
@@ -11127,7 +11709,7 @@
       <w:r>
         <w:t xml:space="preserve">This application uses </w:t>
       </w:r>
-      <w:hyperlink r:id="rId29" w:history="1">
+      <w:hyperlink r:id="rId35" w:history="1">
         <w:r>
           <w:rPr>
             <w:rStyle w:val="Hyperlink"/>
@@ -11423,7 +12005,7 @@
           <w:numId w:val="5"/>
         </w:numPr>
       </w:pPr>
-      <w:hyperlink r:id="rId30" w:anchor="readme" w:history="1">
+      <w:hyperlink r:id="rId36" w:anchor="readme" w:history="1">
         <w:r>
           <w:rPr>
             <w:rStyle w:val="Hyperlink"/>
@@ -11443,7 +12025,7 @@
           <w:numId w:val="5"/>
         </w:numPr>
       </w:pPr>
-      <w:hyperlink r:id="rId31" w:history="1">
+      <w:hyperlink r:id="rId37" w:history="1">
         <w:r>
           <w:rPr>
             <w:rStyle w:val="Hyperlink"/>
@@ -11463,7 +12045,7 @@
           <w:numId w:val="5"/>
         </w:numPr>
       </w:pPr>
-      <w:hyperlink r:id="rId32" w:history="1">
+      <w:hyperlink r:id="rId38" w:history="1">
         <w:r>
           <w:rPr>
             <w:rStyle w:val="Hyperlink"/>
@@ -11495,7 +12077,7 @@
           <w:numId w:val="5"/>
         </w:numPr>
       </w:pPr>
-      <w:hyperlink r:id="rId33" w:history="1">
+      <w:hyperlink r:id="rId39" w:history="1">
         <w:r>
           <w:rPr>
             <w:rStyle w:val="Hyperlink"/>
@@ -11515,7 +12097,7 @@
     </w:p>
     <w:p>
       <w:pPr>
-        <w:pStyle w:val="Heading3"/>
+        <w:pStyle w:val="Heading2"/>
       </w:pPr>
       <w:r>
         <w:t>Controllers</w:t>
@@ -11523,6 +12105,67 @@
     </w:p>
     <w:p>
       <w:r>
+        <w:t>With those application start files squared away, we’re ready to look at the important elements of the server-side stack. The following diagram will be our guide as we work back from the client-facing Web API to the entity model.</w:t>
+      </w:r>
+    </w:p>
+    <w:p>
+      <w:r>
+        <w:rPr>
+          <w:noProof/>
+        </w:rPr>
+        <w:drawing>
+          <wp:inline distT="0" distB="0" distL="0" distR="0" wp14:anchorId="7D04F22A" wp14:editId="41CB36CF">
+            <wp:extent cx="3657600" cy="2802597"/>
+            <wp:effectExtent l="0" t="0" r="0" b="0"/>
+            <wp:docPr id="16" name="Picture 16"/>
+            <wp:cNvGraphicFramePr>
+              <a:graphicFrameLocks xmlns:a="http://schemas.openxmlformats.org/drawingml/2006/main" noChangeAspect="1"/>
+            </wp:cNvGraphicFramePr>
+            <a:graphic xmlns:a="http://schemas.openxmlformats.org/drawingml/2006/main">
+              <a:graphicData uri="http://schemas.openxmlformats.org/drawingml/2006/picture">
+                <pic:pic xmlns:pic="http://schemas.openxmlformats.org/drawingml/2006/picture">
+                  <pic:nvPicPr>
+                    <pic:cNvPr id="0" name=""/>
+                    <pic:cNvPicPr/>
+                  </pic:nvPicPr>
+                  <pic:blipFill>
+                    <a:blip r:embed="rId17"/>
+                    <a:stretch>
+                      <a:fillRect/>
+                    </a:stretch>
+                  </pic:blipFill>
+                  <pic:spPr>
+                    <a:xfrm>
+                      <a:off x="0" y="0"/>
+                      <a:ext cx="3657600" cy="2802597"/>
+                    </a:xfrm>
+                    <a:prstGeom prst="rect">
+                      <a:avLst/>
+                    </a:prstGeom>
+                  </pic:spPr>
+                </pic:pic>
+              </a:graphicData>
+            </a:graphic>
+          </wp:inline>
+        </w:drawing>
+      </w:r>
+    </w:p>
+    <w:p>
+      <w:r>
+        <w:t>[</w:t>
+      </w:r>
+      <w:r>
+        <w:t>Server</w:t>
+      </w:r>
+      <w:r>
+        <w:t>Architecture</w:t>
+      </w:r>
+      <w:r>
+        <w:t>.png]</w:t>
+      </w:r>
+    </w:p>
+    <w:p>
+      <w:r>
         <w:t xml:space="preserve">By convention, the </w:t>
       </w:r>
       <w:r>
@@ -11540,6 +12183,7 @@
         <w:rPr>
           <w:noProof/>
         </w:rPr>
+        <w:lastRenderedPageBreak/>
         <w:drawing>
           <wp:inline distT="0" distB="0" distL="0" distR="0" wp14:anchorId="33CE2F7B" wp14:editId="08003E14">
             <wp:extent cx="3624349" cy="1145669"/>
@@ -11556,7 +12200,7 @@
                     <pic:cNvPicPr/>
                   </pic:nvPicPr>
                   <pic:blipFill>
-                    <a:blip r:embed="rId34"/>
+                    <a:blip r:embed="rId40"/>
                     <a:stretch>
                       <a:fillRect/>
                     </a:stretch>
@@ -11647,7 +12291,7 @@
     </w:p>
     <w:p>
       <w:pPr>
-        <w:pStyle w:val="Heading3"/>
+        <w:pStyle w:val="Heading2"/>
       </w:pPr>
       <w:proofErr w:type="spellStart"/>
       <w:r>
@@ -11799,7 +12443,6 @@
         <w:pStyle w:val="Heading4"/>
       </w:pPr>
       <w:r>
-        <w:lastRenderedPageBreak/>
         <w:t xml:space="preserve">Metadata and </w:t>
       </w:r>
       <w:proofErr w:type="spellStart"/>
@@ -12013,6 +12656,7 @@
           <w:szCs w:val="20"/>
           <w:highlight w:val="white"/>
         </w:rPr>
+        <w:lastRenderedPageBreak/>
         <w:t>public</w:t>
       </w:r>
       <w:proofErr w:type="gramEnd"/>
@@ -13054,211 +13698,211 @@
           <w:szCs w:val="18"/>
           <w:shd w:val="clear" w:color="auto" w:fill="FFFFFF"/>
         </w:rPr>
+        <w:t>http://localhost:60124/api/Todo/TodoLists?$expand=Todos</w:t>
+      </w:r>
+    </w:p>
+    <w:p>
+      <w:r>
+        <w:t xml:space="preserve">The client may be able to satisfy all of its data retrieval requirements by this single query method alone, thus maintaining a lean controller. When a single </w:t>
+      </w:r>
+      <w:proofErr w:type="spellStart"/>
+      <w:r>
+        <w:rPr>
+          <w:rFonts w:ascii="Consolas" w:hAnsi="Consolas" w:cs="Consolas"/>
+        </w:rPr>
+        <w:t>IQueryable</w:t>
+      </w:r>
+      <w:proofErr w:type="spellEnd"/>
+      <w:r>
+        <w:t xml:space="preserve"> method won’t suffice, you can add specialized GET actions to the controller and call them from the Breeze client.</w:t>
+      </w:r>
+    </w:p>
+    <w:p>
+      <w:r>
+        <w:t xml:space="preserve">It follows that the controller grows slowly, as slowly as one query method per exposed model type. For example, if the client needed </w:t>
+      </w:r>
+      <w:proofErr w:type="spellStart"/>
+      <w:r>
+        <w:rPr>
+          <w:rFonts w:ascii="Consolas" w:hAnsi="Consolas" w:cs="Consolas"/>
+        </w:rPr>
+        <w:t>TodoItems</w:t>
+      </w:r>
+      <w:proofErr w:type="spellEnd"/>
+      <w:r>
+        <w:t xml:space="preserve">, independent of their parent </w:t>
+      </w:r>
+      <w:proofErr w:type="spellStart"/>
+      <w:r>
+        <w:rPr>
+          <w:rFonts w:ascii="Consolas" w:hAnsi="Consolas" w:cs="Consolas"/>
+        </w:rPr>
+        <w:t>TodoLists</w:t>
+      </w:r>
+      <w:proofErr w:type="spellEnd"/>
+      <w:r>
+        <w:t>, we could add a fourth “</w:t>
+      </w:r>
+      <w:proofErr w:type="spellStart"/>
+      <w:r>
+        <w:rPr>
+          <w:i/>
+        </w:rPr>
+        <w:t>Todo</w:t>
+      </w:r>
+      <w:r>
+        <w:rPr>
+          <w:i/>
+        </w:rPr>
+        <w:t>Item</w:t>
+      </w:r>
+      <w:r>
+        <w:rPr>
+          <w:i/>
+        </w:rPr>
+        <w:t>s</w:t>
+      </w:r>
+      <w:proofErr w:type="spellEnd"/>
+      <w:r>
+        <w:t xml:space="preserve">” query action method similar to the </w:t>
+      </w:r>
+      <w:proofErr w:type="spellStart"/>
+      <w:r>
+        <w:rPr>
+          <w:rFonts w:ascii="Consolas" w:hAnsi="Consolas" w:cs="Consolas"/>
+        </w:rPr>
+        <w:t>TodoLists</w:t>
+      </w:r>
+      <w:proofErr w:type="spellEnd"/>
+      <w:r>
+        <w:t xml:space="preserve"> method. </w:t>
+      </w:r>
+    </w:p>
+    <w:p>
+      <w:pPr>
+        <w:spacing w:before="200"/>
+      </w:pPr>
+      <w:r>
+        <w:t xml:space="preserve">Aside from </w:t>
+      </w:r>
+      <w:r>
+        <w:t>granting</w:t>
+      </w:r>
+      <w:r>
+        <w:t xml:space="preserve"> the client more flexibility for free, this approach also performs much better. </w:t>
+      </w:r>
+      <w:r>
+        <w:t>The</w:t>
+      </w:r>
+      <w:r>
+        <w:t xml:space="preserve"> client-specified filtering, ordering, paging, and expand will execute on the data tier, not on the server tier.</w:t>
+      </w:r>
+    </w:p>
+    <w:p>
+      <w:pPr>
+        <w:spacing w:before="200"/>
+      </w:pPr>
+      <w:r>
+        <w:t>The original</w:t>
+      </w:r>
+      <w:r>
+        <w:t xml:space="preserve"> ASP.NET SPA</w:t>
+      </w:r>
+      <w:r>
+        <w:t xml:space="preserve"> query casts to </w:t>
+      </w:r>
+      <w:proofErr w:type="spellStart"/>
+      <w:r>
+        <w:rPr>
+          <w:rFonts w:ascii="Consolas" w:hAnsi="Consolas" w:cs="Consolas"/>
+        </w:rPr>
+        <w:t>IEnumerable</w:t>
+      </w:r>
+      <w:proofErr w:type="spellEnd"/>
+      <w:r>
+        <w:t xml:space="preserve"> which means </w:t>
+      </w:r>
+      <w:r>
+        <w:t>the server will fetch every one of the</w:t>
+      </w:r>
+      <w:r>
+        <w:t xml:space="preserve"> user’s </w:t>
+      </w:r>
+      <w:proofErr w:type="spellStart"/>
+      <w:r>
+        <w:rPr>
+          <w:rFonts w:ascii="Consolas" w:hAnsi="Consolas" w:cs="Consolas"/>
+        </w:rPr>
+        <w:t>TodoLists</w:t>
+      </w:r>
+      <w:proofErr w:type="spellEnd"/>
+      <w:r>
+        <w:t xml:space="preserve"> even if the client queried for only one of them. Worse, the DTO makes a second trip to the database to get the child </w:t>
+      </w:r>
+      <w:proofErr w:type="spellStart"/>
+      <w:r>
+        <w:rPr>
+          <w:rFonts w:ascii="Consolas" w:hAnsi="Consolas" w:cs="Consolas"/>
+        </w:rPr>
+        <w:t>TodoItems</w:t>
+      </w:r>
+      <w:proofErr w:type="spellEnd"/>
+      <w:r>
+        <w:t xml:space="preserve"> for each and every </w:t>
+      </w:r>
+      <w:proofErr w:type="spellStart"/>
+      <w:r>
+        <w:rPr>
+          <w:rFonts w:ascii="Consolas" w:hAnsi="Consolas" w:cs="Consolas"/>
+        </w:rPr>
+        <w:t>TodoList</w:t>
+      </w:r>
+      <w:proofErr w:type="spellEnd"/>
+      <w:r>
+        <w:t xml:space="preserve">. </w:t>
+      </w:r>
+    </w:p>
+    <w:p>
+      <w:pPr>
+        <w:spacing w:before="200"/>
+      </w:pPr>
+      <w:r>
+        <w:t>Of course you’ll never notice in this application which</w:t>
+      </w:r>
+      <w:r>
+        <w:t xml:space="preserve"> doesn’t do any serious querying.  Upon launch it asks for all </w:t>
+      </w:r>
+      <w:proofErr w:type="spellStart"/>
+      <w:r>
+        <w:rPr>
+          <w:rFonts w:ascii="Consolas" w:hAnsi="Consolas" w:cs="Consolas"/>
+        </w:rPr>
+        <w:t>TodoLists</w:t>
+      </w:r>
+      <w:proofErr w:type="spellEnd"/>
+      <w:r>
+        <w:t xml:space="preserve"> belonging to the current user and that’s the last time it asks for any data</w:t>
+      </w:r>
+      <w:r>
+        <w:t xml:space="preserve">. </w:t>
+      </w:r>
+      <w:r>
+        <w:t xml:space="preserve">We’ll have to imagine how the controllers </w:t>
+      </w:r>
+      <w:r>
+        <w:t xml:space="preserve">will be affected by </w:t>
+      </w:r>
+      <w:r>
+        <w:t>richer client requirements.</w:t>
+      </w:r>
+    </w:p>
+    <w:p>
+      <w:pPr>
+        <w:pStyle w:val="Heading4"/>
+      </w:pPr>
+      <w:proofErr w:type="spellStart"/>
+      <w:r>
         <w:lastRenderedPageBreak/>
-        <w:t>http://localhost:60124/api/Todo/TodoLists?$expand=Todos</w:t>
-      </w:r>
-    </w:p>
-    <w:p>
-      <w:r>
-        <w:t xml:space="preserve">The client may be able to satisfy all of its data retrieval requirements by this single query method alone, thus maintaining a lean controller. When a single </w:t>
-      </w:r>
-      <w:proofErr w:type="spellStart"/>
-      <w:r>
-        <w:rPr>
-          <w:rFonts w:ascii="Consolas" w:hAnsi="Consolas" w:cs="Consolas"/>
-        </w:rPr>
-        <w:t>IQueryable</w:t>
-      </w:r>
-      <w:proofErr w:type="spellEnd"/>
-      <w:r>
-        <w:t xml:space="preserve"> method won’t suffice, you can add specialized GET actions to the controller and call them from the Breeze client.</w:t>
-      </w:r>
-    </w:p>
-    <w:p>
-      <w:r>
-        <w:t xml:space="preserve">It follows that the controller grows slowly, as slowly as one query method per exposed model type. For example, if the client needed </w:t>
-      </w:r>
-      <w:proofErr w:type="spellStart"/>
-      <w:r>
-        <w:rPr>
-          <w:rFonts w:ascii="Consolas" w:hAnsi="Consolas" w:cs="Consolas"/>
-        </w:rPr>
-        <w:t>TodoItems</w:t>
-      </w:r>
-      <w:proofErr w:type="spellEnd"/>
-      <w:r>
-        <w:t xml:space="preserve">, independent of their parent </w:t>
-      </w:r>
-      <w:proofErr w:type="spellStart"/>
-      <w:r>
-        <w:rPr>
-          <w:rFonts w:ascii="Consolas" w:hAnsi="Consolas" w:cs="Consolas"/>
-        </w:rPr>
-        <w:t>TodoLists</w:t>
-      </w:r>
-      <w:proofErr w:type="spellEnd"/>
-      <w:r>
-        <w:t>, we could add a fourth “</w:t>
-      </w:r>
-      <w:proofErr w:type="spellStart"/>
-      <w:r>
-        <w:rPr>
-          <w:i/>
-        </w:rPr>
-        <w:t>Todo</w:t>
-      </w:r>
-      <w:r>
-        <w:rPr>
-          <w:i/>
-        </w:rPr>
-        <w:t>Item</w:t>
-      </w:r>
-      <w:r>
-        <w:rPr>
-          <w:i/>
-        </w:rPr>
-        <w:t>s</w:t>
-      </w:r>
-      <w:proofErr w:type="spellEnd"/>
-      <w:r>
-        <w:t xml:space="preserve">” query action method similar to the </w:t>
-      </w:r>
-      <w:proofErr w:type="spellStart"/>
-      <w:r>
-        <w:rPr>
-          <w:rFonts w:ascii="Consolas" w:hAnsi="Consolas" w:cs="Consolas"/>
-        </w:rPr>
-        <w:t>TodoLists</w:t>
-      </w:r>
-      <w:proofErr w:type="spellEnd"/>
-      <w:r>
-        <w:t xml:space="preserve"> method. </w:t>
-      </w:r>
-    </w:p>
-    <w:p>
-      <w:pPr>
-        <w:spacing w:before="200"/>
-      </w:pPr>
-      <w:r>
-        <w:t xml:space="preserve">Aside from </w:t>
-      </w:r>
-      <w:r>
-        <w:t>granting</w:t>
-      </w:r>
-      <w:r>
-        <w:t xml:space="preserve"> the client more flexibility for free, this approach also performs much better. </w:t>
-      </w:r>
-      <w:r>
-        <w:t>The</w:t>
-      </w:r>
-      <w:r>
-        <w:t xml:space="preserve"> client-specified filtering, ordering, paging, and expand will execute on the data tier, not on the server tier.</w:t>
-      </w:r>
-    </w:p>
-    <w:p>
-      <w:pPr>
-        <w:spacing w:before="200"/>
-      </w:pPr>
-      <w:r>
-        <w:t>The original</w:t>
-      </w:r>
-      <w:r>
-        <w:t xml:space="preserve"> ASP.NET SPA</w:t>
-      </w:r>
-      <w:r>
-        <w:t xml:space="preserve"> query casts to </w:t>
-      </w:r>
-      <w:proofErr w:type="spellStart"/>
-      <w:r>
-        <w:rPr>
-          <w:rFonts w:ascii="Consolas" w:hAnsi="Consolas" w:cs="Consolas"/>
-        </w:rPr>
-        <w:t>IEnumerable</w:t>
-      </w:r>
-      <w:proofErr w:type="spellEnd"/>
-      <w:r>
-        <w:t xml:space="preserve"> which means </w:t>
-      </w:r>
-      <w:r>
-        <w:t>the server will fetch every one of the</w:t>
-      </w:r>
-      <w:r>
-        <w:t xml:space="preserve"> user’s </w:t>
-      </w:r>
-      <w:proofErr w:type="spellStart"/>
-      <w:r>
-        <w:rPr>
-          <w:rFonts w:ascii="Consolas" w:hAnsi="Consolas" w:cs="Consolas"/>
-        </w:rPr>
-        <w:t>TodoLists</w:t>
-      </w:r>
-      <w:proofErr w:type="spellEnd"/>
-      <w:r>
-        <w:t xml:space="preserve"> even if the client queried for only one of them. Worse, the DTO makes a second trip to the database to get the child </w:t>
-      </w:r>
-      <w:proofErr w:type="spellStart"/>
-      <w:r>
-        <w:rPr>
-          <w:rFonts w:ascii="Consolas" w:hAnsi="Consolas" w:cs="Consolas"/>
-        </w:rPr>
-        <w:t>TodoItems</w:t>
-      </w:r>
-      <w:proofErr w:type="spellEnd"/>
-      <w:r>
-        <w:t xml:space="preserve"> for each and every </w:t>
-      </w:r>
-      <w:proofErr w:type="spellStart"/>
-      <w:r>
-        <w:rPr>
-          <w:rFonts w:ascii="Consolas" w:hAnsi="Consolas" w:cs="Consolas"/>
-        </w:rPr>
-        <w:t>TodoList</w:t>
-      </w:r>
-      <w:proofErr w:type="spellEnd"/>
-      <w:r>
-        <w:t xml:space="preserve">. </w:t>
-      </w:r>
-    </w:p>
-    <w:p>
-      <w:pPr>
-        <w:spacing w:before="200"/>
-      </w:pPr>
-      <w:r>
-        <w:t>Of course you’ll never notice in this application which</w:t>
-      </w:r>
-      <w:r>
-        <w:t xml:space="preserve"> doesn’t do any serious querying.  Upon launch it asks for all </w:t>
-      </w:r>
-      <w:proofErr w:type="spellStart"/>
-      <w:r>
-        <w:rPr>
-          <w:rFonts w:ascii="Consolas" w:hAnsi="Consolas" w:cs="Consolas"/>
-        </w:rPr>
-        <w:t>TodoLists</w:t>
-      </w:r>
-      <w:proofErr w:type="spellEnd"/>
-      <w:r>
-        <w:t xml:space="preserve"> belonging to the current user and that’s the last time it asks for any data</w:t>
-      </w:r>
-      <w:r>
-        <w:t xml:space="preserve">. </w:t>
-      </w:r>
-      <w:r>
-        <w:t xml:space="preserve">We’ll have to imagine how the controllers </w:t>
-      </w:r>
-      <w:r>
-        <w:t xml:space="preserve">will be affected by </w:t>
-      </w:r>
-      <w:r>
-        <w:t>richer client requirements.</w:t>
-      </w:r>
-    </w:p>
-    <w:p>
-      <w:pPr>
-        <w:pStyle w:val="Heading4"/>
-      </w:pPr>
-      <w:proofErr w:type="spellStart"/>
-      <w:r>
         <w:t>TodoController</w:t>
       </w:r>
       <w:proofErr w:type="spellEnd"/>
@@ -13348,7 +13992,7 @@
             <w:r>
               <w:t xml:space="preserve">Configures this controller to talk to Breeze clients. It replaces all filters with a </w:t>
             </w:r>
-            <w:hyperlink r:id="rId35" w:history="1">
+            <w:hyperlink r:id="rId41" w:history="1">
               <w:proofErr w:type="spellStart"/>
               <w:r>
                 <w:rPr>
@@ -13420,7 +14064,7 @@
     </w:tbl>
     <w:p>
       <w:pPr>
-        <w:pStyle w:val="Heading3"/>
+        <w:pStyle w:val="Heading2"/>
       </w:pPr>
       <w:r>
         <w:t>Models</w:t>
@@ -13447,7 +14091,7 @@
                     <pic:cNvPicPr/>
                   </pic:nvPicPr>
                   <pic:blipFill>
-                    <a:blip r:embed="rId36"/>
+                    <a:blip r:embed="rId42"/>
                     <a:stretch>
                       <a:fillRect/>
                     </a:stretch>
@@ -13522,176 +14166,173 @@
         <w:t xml:space="preserve">. The only </w:t>
       </w:r>
       <w:r>
-        <w:t xml:space="preserve">entity class </w:t>
-      </w:r>
+        <w:t>entity class changes</w:t>
+      </w:r>
+      <w:r>
+        <w:t xml:space="preserve">: we added </w:t>
+      </w:r>
+      <w:proofErr w:type="spellStart"/>
+      <w:r>
+        <w:rPr>
+          <w:rFonts w:ascii="Consolas" w:hAnsi="Consolas" w:cs="Consolas"/>
+          <w:b/>
+        </w:rPr>
+        <w:t>MaxLength</w:t>
+      </w:r>
+      <w:proofErr w:type="spellEnd"/>
+      <w:r>
+        <w:t xml:space="preserve"> attributes to the </w:t>
+      </w:r>
+      <w:r>
+        <w:rPr>
+          <w:rFonts w:ascii="Consolas" w:hAnsi="Consolas" w:cs="Consolas"/>
+          <w:b/>
+        </w:rPr>
+        <w:t>Title</w:t>
+      </w:r>
+      <w:r>
+        <w:t xml:space="preserve"> properties so we could demonstrate Breeze validation. Breeze includes the maximum string length and required constraints in the metadata it sends to the client. </w:t>
+      </w:r>
+      <w:r>
+        <w:t>We</w:t>
+      </w:r>
+      <w:r>
+        <w:t xml:space="preserve"> get these validations for free in Breeze. The user </w:t>
+      </w:r>
+      <w:r>
+        <w:t>learns</w:t>
+      </w:r>
+      <w:r>
+        <w:t xml:space="preserve"> about validation errors immediately, without a delayed rejection from the server. Of course EF will also apply these validations on the server automatically; that’s a feature of EF’s </w:t>
+      </w:r>
+      <w:proofErr w:type="spellStart"/>
+      <w:r>
+        <w:rPr>
+          <w:rFonts w:ascii="Consolas" w:hAnsi="Consolas" w:cs="Consolas"/>
+        </w:rPr>
+        <w:t>DbContext</w:t>
+      </w:r>
+      <w:proofErr w:type="spellEnd"/>
+      <w:r>
+        <w:t>.</w:t>
+      </w:r>
+    </w:p>
+    <w:p>
+      <w:r>
+        <w:t>The Breeze model omits the DTO classes which are neither needed nor wanted. The shape</w:t>
+      </w:r>
+      <w:r>
+        <w:t>s</w:t>
+      </w:r>
+      <w:r>
+        <w:t xml:space="preserve"> of the </w:t>
+      </w:r>
+      <w:proofErr w:type="spellStart"/>
+      <w:r>
+        <w:t>TodoItem</w:t>
+      </w:r>
+      <w:proofErr w:type="spellEnd"/>
+      <w:r>
+        <w:t xml:space="preserve"> and </w:t>
+      </w:r>
+      <w:proofErr w:type="spellStart"/>
+      <w:r>
+        <w:t>TodoList</w:t>
+      </w:r>
+      <w:proofErr w:type="spellEnd"/>
+      <w:r>
+        <w:t xml:space="preserve"> types </w:t>
+      </w:r>
+      <w:r>
+        <w:t>are</w:t>
+      </w:r>
+      <w:r>
+        <w:t xml:space="preserve"> the same on client and server so there is no reason to complicate the model with DTO classes.</w:t>
+      </w:r>
+    </w:p>
+    <w:p>
+      <w:r>
+        <w:t xml:space="preserve">The Breeze model adds a </w:t>
+      </w:r>
+      <w:proofErr w:type="spellStart"/>
+      <w:r>
+        <w:t>TodoRepository</w:t>
+      </w:r>
+      <w:proofErr w:type="spellEnd"/>
+      <w:r>
+        <w:t xml:space="preserve"> to encapsulate business logic governing client access to model data.</w:t>
+      </w:r>
+    </w:p>
+    <w:p>
+      <w:pPr>
+        <w:pStyle w:val="Heading2"/>
+      </w:pPr>
+      <w:r>
+        <w:t>Models/</w:t>
+      </w:r>
+      <w:proofErr w:type="spellStart"/>
+      <w:r>
+        <w:t>TodoRepository</w:t>
+      </w:r>
+      <w:proofErr w:type="spellEnd"/>
+    </w:p>
+    <w:p>
+      <w:r>
+        <w:t xml:space="preserve">The </w:t>
+      </w:r>
+      <w:proofErr w:type="spellStart"/>
+      <w:r>
+        <w:rPr>
+          <w:rFonts w:ascii="Consolas" w:hAnsi="Consolas" w:cs="Consolas"/>
+        </w:rPr>
+        <w:t>TodoRepository</w:t>
+      </w:r>
+      <w:proofErr w:type="spellEnd"/>
+      <w:r>
+        <w:t xml:space="preserve"> mediates between the Web API controller and the Entity Framework which provides access to the database (as it does for the ASP.NET SPA app). </w:t>
+      </w:r>
+    </w:p>
+    <w:p>
+      <w:r>
+        <w:t xml:space="preserve">We could have written the business logic inside the controller.  Instead, the three client-facing methods of the </w:t>
+      </w:r>
+      <w:proofErr w:type="spellStart"/>
+      <w:r>
+        <w:rPr>
+          <w:rFonts w:ascii="Consolas" w:hAnsi="Consolas" w:cs="Consolas"/>
+        </w:rPr>
+        <w:t>TodoController</w:t>
+      </w:r>
+      <w:proofErr w:type="spellEnd"/>
+      <w:r>
+        <w:t xml:space="preserve"> delegate to an instance of this </w:t>
+      </w:r>
+      <w:proofErr w:type="spellStart"/>
+      <w:r>
+        <w:rPr>
+          <w:rFonts w:ascii="Consolas" w:hAnsi="Consolas" w:cs="Consolas"/>
+        </w:rPr>
+        <w:t>TodoRepository</w:t>
+      </w:r>
+      <w:proofErr w:type="spellEnd"/>
+      <w:r>
+        <w:t xml:space="preserve"> class.  We’re conforming to a general principle of Web API controller design which argues for simple implementations. The controller is supposed to direct traffic, not do heavy work of its own.</w:t>
+      </w:r>
+    </w:p>
+    <w:p>
       <w:r>
         <w:lastRenderedPageBreak/>
-        <w:t>changes</w:t>
-      </w:r>
-      <w:r>
-        <w:t xml:space="preserve">: we added </w:t>
-      </w:r>
-      <w:proofErr w:type="spellStart"/>
-      <w:r>
-        <w:rPr>
-          <w:rFonts w:ascii="Consolas" w:hAnsi="Consolas" w:cs="Consolas"/>
-          <w:b/>
-        </w:rPr>
-        <w:t>MaxLength</w:t>
-      </w:r>
-      <w:proofErr w:type="spellEnd"/>
-      <w:r>
-        <w:t xml:space="preserve"> attributes to the </w:t>
-      </w:r>
-      <w:r>
-        <w:rPr>
-          <w:rFonts w:ascii="Consolas" w:hAnsi="Consolas" w:cs="Consolas"/>
-          <w:b/>
-        </w:rPr>
-        <w:t>Title</w:t>
-      </w:r>
-      <w:r>
-        <w:t xml:space="preserve"> properties so we could demonstrate Breeze validation. Breeze includes the maximum string length and required constraints in the metadata it sends to the client. </w:t>
-      </w:r>
-      <w:r>
-        <w:t>We</w:t>
-      </w:r>
-      <w:r>
-        <w:t xml:space="preserve"> get these validations for free in Breeze. The user </w:t>
-      </w:r>
-      <w:r>
-        <w:t>learns</w:t>
-      </w:r>
-      <w:r>
-        <w:t xml:space="preserve"> about validation errors immediately, without a delayed rejection from the server. Of course EF will also apply these validations on the server automatically; that’s a feature of EF’s </w:t>
-      </w:r>
-      <w:proofErr w:type="spellStart"/>
-      <w:r>
-        <w:rPr>
-          <w:rFonts w:ascii="Consolas" w:hAnsi="Consolas" w:cs="Consolas"/>
-        </w:rPr>
-        <w:t>DbContext</w:t>
-      </w:r>
-      <w:proofErr w:type="spellEnd"/>
-      <w:r>
-        <w:t>.</w:t>
-      </w:r>
-    </w:p>
-    <w:p>
-      <w:r>
-        <w:t>The Breeze model omits the DTO classes which are neither needed nor wanted. The shape</w:t>
-      </w:r>
-      <w:r>
-        <w:t>s</w:t>
-      </w:r>
-      <w:r>
-        <w:t xml:space="preserve"> of the </w:t>
-      </w:r>
-      <w:proofErr w:type="spellStart"/>
-      <w:r>
-        <w:t>TodoItem</w:t>
-      </w:r>
-      <w:proofErr w:type="spellEnd"/>
-      <w:r>
-        <w:t xml:space="preserve"> and </w:t>
-      </w:r>
-      <w:proofErr w:type="spellStart"/>
-      <w:r>
-        <w:t>TodoList</w:t>
-      </w:r>
-      <w:proofErr w:type="spellEnd"/>
-      <w:r>
-        <w:t xml:space="preserve"> types </w:t>
-      </w:r>
-      <w:r>
-        <w:t>are</w:t>
-      </w:r>
-      <w:r>
-        <w:t xml:space="preserve"> the same on client and server so there is no reason to complicate the model with DTO classes.</w:t>
-      </w:r>
-    </w:p>
-    <w:p>
-      <w:r>
-        <w:t xml:space="preserve">The Breeze model adds a </w:t>
-      </w:r>
-      <w:proofErr w:type="spellStart"/>
-      <w:r>
+        <w:t xml:space="preserve">The </w:t>
+      </w:r>
+      <w:proofErr w:type="spellStart"/>
+      <w:r>
+        <w:rPr>
+          <w:rFonts w:ascii="Consolas" w:hAnsi="Consolas" w:cs="Consolas"/>
+        </w:rPr>
         <w:t>TodoRepository</w:t>
       </w:r>
       <w:proofErr w:type="spellEnd"/>
       <w:r>
-        <w:t xml:space="preserve"> to encapsulate business logic governing client access to model data.</w:t>
-      </w:r>
-    </w:p>
-    <w:p>
-      <w:pPr>
-        <w:pStyle w:val="Heading3"/>
-      </w:pPr>
-      <w:r>
-        <w:t>Models/</w:t>
-      </w:r>
-      <w:proofErr w:type="spellStart"/>
-      <w:r>
-        <w:t>TodoRepository</w:t>
-      </w:r>
-      <w:proofErr w:type="spellEnd"/>
-    </w:p>
-    <w:p>
-      <w:r>
-        <w:t xml:space="preserve">The </w:t>
-      </w:r>
-      <w:proofErr w:type="spellStart"/>
-      <w:r>
-        <w:rPr>
-          <w:rFonts w:ascii="Consolas" w:hAnsi="Consolas" w:cs="Consolas"/>
-        </w:rPr>
-        <w:t>TodoRepository</w:t>
-      </w:r>
-      <w:proofErr w:type="spellEnd"/>
-      <w:r>
-        <w:t xml:space="preserve"> mediates between the Web API controller and the Entity Framework which provides access to the database (as it does for the ASP.NET SPA app). </w:t>
-      </w:r>
-    </w:p>
-    <w:p>
-      <w:r>
-        <w:t xml:space="preserve">We could have written the business logic inside the controller.  Instead, the three client-facing methods of the </w:t>
-      </w:r>
-      <w:proofErr w:type="spellStart"/>
-      <w:r>
-        <w:rPr>
-          <w:rFonts w:ascii="Consolas" w:hAnsi="Consolas" w:cs="Consolas"/>
-        </w:rPr>
-        <w:t>TodoController</w:t>
-      </w:r>
-      <w:proofErr w:type="spellEnd"/>
-      <w:r>
-        <w:t xml:space="preserve"> delegate to an instance of this </w:t>
-      </w:r>
-      <w:proofErr w:type="spellStart"/>
-      <w:r>
-        <w:rPr>
-          <w:rFonts w:ascii="Consolas" w:hAnsi="Consolas" w:cs="Consolas"/>
-        </w:rPr>
-        <w:t>TodoRepository</w:t>
-      </w:r>
-      <w:proofErr w:type="spellEnd"/>
-      <w:r>
-        <w:t xml:space="preserve"> class.  We’re conforming to a general principle of Web API controller design which argues for simple implementations. The controller is supposed to direct traffic, not do heavy work of its own.</w:t>
-      </w:r>
-    </w:p>
-    <w:p>
-      <w:r>
-        <w:t xml:space="preserve">The </w:t>
-      </w:r>
-      <w:proofErr w:type="spellStart"/>
-      <w:r>
-        <w:rPr>
-          <w:rFonts w:ascii="Consolas" w:hAnsi="Consolas" w:cs="Consolas"/>
-        </w:rPr>
-        <w:t>TodoRepository</w:t>
-      </w:r>
-      <w:proofErr w:type="spellEnd"/>
-      <w:r>
         <w:t xml:space="preserve"> </w:t>
       </w:r>
       <w:r>
@@ -13711,7 +14352,7 @@
       <w:r>
         <w:t xml:space="preserve">, which vastly simplifies interactions with the Entity Framework.  You can read about it </w:t>
       </w:r>
-      <w:hyperlink r:id="rId37" w:history="1">
+      <w:hyperlink r:id="rId43" w:history="1">
         <w:r>
           <w:rPr>
             <w:rStyle w:val="Hyperlink"/>
@@ -14244,7 +14885,6 @@
         <w:pStyle w:val="Heading4"/>
       </w:pPr>
       <w:r>
-        <w:lastRenderedPageBreak/>
         <w:t>Save constraints</w:t>
       </w:r>
     </w:p>
@@ -14274,7 +14914,7 @@
       <w:r>
         <w:t xml:space="preserve"> by </w:t>
       </w:r>
-      <w:hyperlink r:id="rId38" w:history="1">
+      <w:hyperlink r:id="rId44" w:history="1">
         <w:proofErr w:type="spellStart"/>
         <w:r>
           <w:rPr>
@@ -14867,6 +15507,7 @@
           <w:szCs w:val="18"/>
           <w:highlight w:val="white"/>
         </w:rPr>
+        <w:lastRenderedPageBreak/>
         <w:t xml:space="preserve">    }</w:t>
       </w:r>
     </w:p>
@@ -15136,7 +15777,6 @@
       </w:r>
       <w:proofErr w:type="spellStart"/>
       <w:r>
-        <w:lastRenderedPageBreak/>
         <w:t>BreezeJS</w:t>
       </w:r>
       <w:proofErr w:type="spellEnd"/>
@@ -15149,8 +15789,8 @@
     </w:p>
     <w:p/>
     <w:sectPr>
-      <w:headerReference w:type="default" r:id="rId39"/>
-      <w:footerReference w:type="default" r:id="rId40"/>
+      <w:headerReference w:type="default" r:id="rId45"/>
+      <w:footerReference w:type="default" r:id="rId46"/>
       <w:pgSz w:w="12240" w:h="15840"/>
       <w:pgMar w:top="1440" w:right="1440" w:bottom="1440" w:left="1440" w:header="720" w:footer="720" w:gutter="0"/>
       <w:cols w:space="720"/>
@@ -15219,7 +15859,7 @@
           <w:rPr>
             <w:noProof/>
           </w:rPr>
-          <w:t>2</w:t>
+          <w:t>6</w:t>
         </w:r>
         <w:r>
           <w:rPr>
@@ -16388,6 +17028,119 @@
       </w:pPr>
     </w:lvl>
   </w:abstractNum>
+  <w:abstractNum w:abstractNumId="10">
+    <w:nsid w:val="7EBA0968"/>
+    <w:multiLevelType w:val="hybridMultilevel"/>
+    <w:tmpl w:val="0060B9B0"/>
+    <w:lvl w:ilvl="0" w:tplc="04090001">
+      <w:start w:val="1"/>
+      <w:numFmt w:val="bullet"/>
+      <w:lvlText w:val=""/>
+      <w:lvlJc w:val="left"/>
+      <w:pPr>
+        <w:ind w:left="720" w:hanging="360"/>
+      </w:pPr>
+      <w:rPr>
+        <w:rFonts w:ascii="Symbol" w:hAnsi="Symbol" w:hint="default"/>
+      </w:rPr>
+    </w:lvl>
+    <w:lvl w:ilvl="1" w:tplc="04090003" w:tentative="1">
+      <w:start w:val="1"/>
+      <w:numFmt w:val="bullet"/>
+      <w:lvlText w:val="o"/>
+      <w:lvlJc w:val="left"/>
+      <w:pPr>
+        <w:ind w:left="1440" w:hanging="360"/>
+      </w:pPr>
+      <w:rPr>
+        <w:rFonts w:ascii="Courier New" w:hAnsi="Courier New" w:cs="Courier New" w:hint="default"/>
+      </w:rPr>
+    </w:lvl>
+    <w:lvl w:ilvl="2" w:tplc="04090005" w:tentative="1">
+      <w:start w:val="1"/>
+      <w:numFmt w:val="bullet"/>
+      <w:lvlText w:val=""/>
+      <w:lvlJc w:val="left"/>
+      <w:pPr>
+        <w:ind w:left="2160" w:hanging="360"/>
+      </w:pPr>
+      <w:rPr>
+        <w:rFonts w:ascii="Wingdings" w:hAnsi="Wingdings" w:hint="default"/>
+      </w:rPr>
+    </w:lvl>
+    <w:lvl w:ilvl="3" w:tplc="04090001" w:tentative="1">
+      <w:start w:val="1"/>
+      <w:numFmt w:val="bullet"/>
+      <w:lvlText w:val=""/>
+      <w:lvlJc w:val="left"/>
+      <w:pPr>
+        <w:ind w:left="2880" w:hanging="360"/>
+      </w:pPr>
+      <w:rPr>
+        <w:rFonts w:ascii="Symbol" w:hAnsi="Symbol" w:hint="default"/>
+      </w:rPr>
+    </w:lvl>
+    <w:lvl w:ilvl="4" w:tplc="04090003" w:tentative="1">
+      <w:start w:val="1"/>
+      <w:numFmt w:val="bullet"/>
+      <w:lvlText w:val="o"/>
+      <w:lvlJc w:val="left"/>
+      <w:pPr>
+        <w:ind w:left="3600" w:hanging="360"/>
+      </w:pPr>
+      <w:rPr>
+        <w:rFonts w:ascii="Courier New" w:hAnsi="Courier New" w:cs="Courier New" w:hint="default"/>
+      </w:rPr>
+    </w:lvl>
+    <w:lvl w:ilvl="5" w:tplc="04090005" w:tentative="1">
+      <w:start w:val="1"/>
+      <w:numFmt w:val="bullet"/>
+      <w:lvlText w:val=""/>
+      <w:lvlJc w:val="left"/>
+      <w:pPr>
+        <w:ind w:left="4320" w:hanging="360"/>
+      </w:pPr>
+      <w:rPr>
+        <w:rFonts w:ascii="Wingdings" w:hAnsi="Wingdings" w:hint="default"/>
+      </w:rPr>
+    </w:lvl>
+    <w:lvl w:ilvl="6" w:tplc="04090001" w:tentative="1">
+      <w:start w:val="1"/>
+      <w:numFmt w:val="bullet"/>
+      <w:lvlText w:val=""/>
+      <w:lvlJc w:val="left"/>
+      <w:pPr>
+        <w:ind w:left="5040" w:hanging="360"/>
+      </w:pPr>
+      <w:rPr>
+        <w:rFonts w:ascii="Symbol" w:hAnsi="Symbol" w:hint="default"/>
+      </w:rPr>
+    </w:lvl>
+    <w:lvl w:ilvl="7" w:tplc="04090003" w:tentative="1">
+      <w:start w:val="1"/>
+      <w:numFmt w:val="bullet"/>
+      <w:lvlText w:val="o"/>
+      <w:lvlJc w:val="left"/>
+      <w:pPr>
+        <w:ind w:left="5760" w:hanging="360"/>
+      </w:pPr>
+      <w:rPr>
+        <w:rFonts w:ascii="Courier New" w:hAnsi="Courier New" w:cs="Courier New" w:hint="default"/>
+      </w:rPr>
+    </w:lvl>
+    <w:lvl w:ilvl="8" w:tplc="04090005" w:tentative="1">
+      <w:start w:val="1"/>
+      <w:numFmt w:val="bullet"/>
+      <w:lvlText w:val=""/>
+      <w:lvlJc w:val="left"/>
+      <w:pPr>
+        <w:ind w:left="6480" w:hanging="360"/>
+      </w:pPr>
+      <w:rPr>
+        <w:rFonts w:ascii="Wingdings" w:hAnsi="Wingdings" w:hint="default"/>
+      </w:rPr>
+    </w:lvl>
+  </w:abstractNum>
   <w:num w:numId="1">
     <w:abstractNumId w:val="8"/>
   </w:num>
@@ -16417,6 +17170,9 @@
   </w:num>
   <w:num w:numId="10">
     <w:abstractNumId w:val="4"/>
+  </w:num>
+  <w:num w:numId="11">
+    <w:abstractNumId w:val="10"/>
   </w:num>
 </w:numbering>
 </file>

--- a/BreezeMvcSpaTemplate.docx
+++ b/BreezeMvcSpaTemplate.docx
@@ -947,7 +947,13 @@
     </w:p>
     <w:p>
       <w:r>
-        <w:t>If you’ve looked at the ASP.NET SPA template this should look very familiar … intentionally so. Focus on the blue boxes. The UI architecture is Model-View-</w:t>
+        <w:t xml:space="preserve">If you’ve </w:t>
+      </w:r>
+      <w:r>
+        <w:t>investigated</w:t>
+      </w:r>
+      <w:r>
+        <w:t xml:space="preserve"> the ASP.NET SPA template this should look very familiar … intentionally so. Focus on the blue boxes. The UI architecture is Model-View-</w:t>
       </w:r>
       <w:proofErr w:type="spellStart"/>
       <w:r>
@@ -1178,8 +1184,6 @@
       <w:r>
         <w:t xml:space="preserve"> to the Breeze and Knockout mix that you first met here in the Breeze SPA template.</w:t>
       </w:r>
-      <w:bookmarkStart w:id="0" w:name="_GoBack"/>
-      <w:bookmarkEnd w:id="0"/>
     </w:p>
     <w:p>
       <w:pPr>
@@ -1891,6 +1895,14 @@
       <w:tblPr>
         <w:tblStyle w:val="TableGrid"/>
         <w:tblW w:w="0" w:type="auto"/>
+        <w:tblBorders>
+          <w:top w:val="none" w:sz="0" w:space="0" w:color="auto"/>
+          <w:left w:val="none" w:sz="0" w:space="0" w:color="auto"/>
+          <w:bottom w:val="none" w:sz="0" w:space="0" w:color="auto"/>
+          <w:right w:val="none" w:sz="0" w:space="0" w:color="auto"/>
+          <w:insideH w:val="none" w:sz="0" w:space="0" w:color="auto"/>
+          <w:insideV w:val="none" w:sz="0" w:space="0" w:color="auto"/>
+        </w:tblBorders>
         <w:tblLook w:val="04A0" w:firstRow="1" w:lastRow="0" w:firstColumn="1" w:lastColumn="0" w:noHBand="0" w:noVBand="1"/>
       </w:tblPr>
       <w:tblGrid>
@@ -11211,6 +11223,9 @@
       </w:r>
       <w:proofErr w:type="spellStart"/>
       <w:r>
+        <w:rPr>
+          <w:i/>
+        </w:rPr>
         <w:t>App_Start</w:t>
       </w:r>
       <w:proofErr w:type="spellEnd"/>
@@ -15643,6 +15658,7 @@
       </w:r>
     </w:p>
     <w:p>
+      <w:bookmarkStart w:id="0" w:name="_GoBack"/>
       <w:r>
         <w:t xml:space="preserve">If the </w:t>
       </w:r>
@@ -15787,6 +15803,7 @@
         <w:t xml:space="preserve"> A casual comparison with the hand-rolled save logic in the ASP.NET SPA sample reveals just how helpful Breeze.NET can be.</w:t>
       </w:r>
     </w:p>
+    <w:bookmarkEnd w:id="0"/>
     <w:p/>
     <w:sectPr>
       <w:headerReference w:type="default" r:id="rId45"/>
@@ -15859,7 +15876,7 @@
           <w:rPr>
             <w:noProof/>
           </w:rPr>
-          <w:t>6</w:t>
+          <w:t>24</w:t>
         </w:r>
         <w:r>
           <w:rPr>
